--- a/JC2002/report templateJc2002.docx
+++ b/JC2002/report templateJc2002.docx
@@ -151,7 +151,21 @@
         <w:rPr>
           <w:rFonts w:ascii="Times New Roman" w:hAnsi="Times New Roman" w:cs="Times New Roman"/>
         </w:rPr>
-        <w:t>Cryptography is a complex and systematic discipline that has undergone extensive development. It has evolved from the simple character shifting of the Caesar cipher to the sophisticated and diverse encryption algorithms and rigorous key management systems of today. Through this task, I have studied and gained an understanding of the Caesar cipher along with other cryptographic knowledge. I have completed the design and implementation of encryption and decryption programs for the Caesar cipher, and conducted program invocation and testing through different interfaces.</w:t>
+        <w:t xml:space="preserve">Cryptography is a complex and systematic discipline that has undergone extensive development. It has evolved from the simple character shifting of the Caesar cipher to the sophisticated and diverse encryption algorithms and rigorous key management systems of today. Through this task, I have studied and gained an understanding of the Caesar cipher along with </w:t>
+      </w:r>
+      <w:proofErr w:type="gramStart"/>
+      <w:r>
+        <w:rPr>
+          <w:rFonts w:ascii="Times New Roman" w:hAnsi="Times New Roman" w:cs="Times New Roman"/>
+        </w:rPr>
+        <w:t>other</w:t>
+      </w:r>
+      <w:proofErr w:type="gramEnd"/>
+      <w:r>
+        <w:rPr>
+          <w:rFonts w:ascii="Times New Roman" w:hAnsi="Times New Roman" w:cs="Times New Roman"/>
+        </w:rPr>
+        <w:t xml:space="preserve"> cryptographic knowledge. I have completed the design and implementation of encryption and decryption programs for the Caesar cipher, and conducted program invocation and testing through different interfaces.</w:t>
       </w:r>
     </w:p>
     <w:p>
@@ -166,7 +180,48 @@
         <w:rPr>
           <w:rFonts w:ascii="Times New Roman" w:hAnsi="Times New Roman" w:cs="Times New Roman"/>
         </w:rPr>
-        <w:t>This project encompasses core concepts of Java object-oriented programming, including class construction, method encapsulation, string processing, array operations, and file I/O techniques. Initially, a CaesarCipher class was constructed with encryption methods encapsulated through a key parameter. Subsequently, string processing to identify the character with the highest frequency became crucial for decryption. In Caesar cipher decryption, since it constitutes the inverse operation of encryption where keys demonstrate complementarity, the decryption process actually re-invokes the CaesarCipher.encrypt() method. Furthermore, when handling multiple keys, the essential approach involves partitioning the message by position to achieve decoupling and enable divide-and-conquer strategy. Finally, different classes provide distinct interfaces for Main and Test classes to instantiate and invoke.</w:t>
+        <w:t xml:space="preserve">This project encompasses core concepts of Java object-oriented programming, including class construction, method encapsulation, string processing, array operations, and file I/O techniques. Initially, a </w:t>
+      </w:r>
+      <w:proofErr w:type="spellStart"/>
+      <w:r>
+        <w:rPr>
+          <w:rFonts w:ascii="Times New Roman" w:hAnsi="Times New Roman" w:cs="Times New Roman"/>
+        </w:rPr>
+        <w:t>CaesarCipher</w:t>
+      </w:r>
+      <w:proofErr w:type="spellEnd"/>
+      <w:r>
+        <w:rPr>
+          <w:rFonts w:ascii="Times New Roman" w:hAnsi="Times New Roman" w:cs="Times New Roman"/>
+        </w:rPr>
+        <w:t xml:space="preserve"> class was constructed with encryption methods encapsulated through a key parameter. Subsequently, string processing to identify the character with the highest frequency became crucial for decryption. In Caesar cipher decryption, since it constitutes the inverse operation of encryption where keys demonstrate complementarity, the decryption process actually re-invokes the </w:t>
+      </w:r>
+      <w:proofErr w:type="spellStart"/>
+      <w:r>
+        <w:rPr>
+          <w:rFonts w:ascii="Times New Roman" w:hAnsi="Times New Roman" w:cs="Times New Roman"/>
+        </w:rPr>
+        <w:t>CaesarCipher.encrypt</w:t>
+      </w:r>
+      <w:proofErr w:type="spellEnd"/>
+      <w:r>
+        <w:rPr>
+          <w:rFonts w:ascii="Times New Roman" w:hAnsi="Times New Roman" w:cs="Times New Roman"/>
+        </w:rPr>
+        <w:t>() method. Furthermore, when handling multiple keys, the essential approach involves partitioning the message by position to achieve decoupling and enable divide-and-conquer strategy</w:t>
+      </w:r>
+      <w:r>
+        <w:rPr>
+          <w:rFonts w:ascii="Times New Roman" w:hAnsi="Times New Roman" w:cs="Times New Roman" w:hint="eastAsia"/>
+          <w:vertAlign w:val="superscript"/>
+        </w:rPr>
+        <w:t xml:space="preserve"> [1]</w:t>
+      </w:r>
+      <w:r>
+        <w:rPr>
+          <w:rFonts w:ascii="Times New Roman" w:hAnsi="Times New Roman" w:cs="Times New Roman"/>
+        </w:rPr>
+        <w:t>. Finally, different classes provide distinct interfaces for Main and Test classes to instantiate and invoke.</w:t>
       </w:r>
     </w:p>
     <w:p>
@@ -196,7 +251,7 @@
       <w:pPr>
         <w:spacing w:line="360" w:lineRule="auto"/>
         <w:rPr>
-          <w:rFonts w:ascii="Times New Roman" w:hAnsi="Times New Roman" w:cs="Times New Roman" w:hint="eastAsia"/>
+          <w:rFonts w:ascii="Times New Roman" w:hAnsi="Times New Roman" w:cs="Times New Roman"/>
           <w:lang w:val="en-US"/>
         </w:rPr>
       </w:pPr>
@@ -253,271 +308,35 @@
         <w:ind w:firstLine="720"/>
         <w:rPr>
           <w:rFonts w:ascii="Times New Roman" w:hAnsi="Times New Roman" w:cs="Times New Roman"/>
-          <w:lang w:val="en-US"/>
-        </w:rPr>
-      </w:pPr>
-      <w:r>
-        <w:rPr>
-          <w:rFonts w:ascii="Times New Roman" w:hAnsi="Times New Roman" w:cs="Times New Roman"/>
-        </w:rPr>
-        <w:t xml:space="preserve">As the parent class of smart furniture, </w:t>
-      </w:r>
-      <w:r>
-        <w:rPr>
-          <w:rFonts w:ascii="Times New Roman" w:hAnsi="Times New Roman" w:cs="Times New Roman"/>
-          <w:i/>
-          <w:iCs/>
-        </w:rPr>
-        <w:t>Devices</w:t>
-      </w:r>
-      <w:r>
-        <w:rPr>
-          <w:rFonts w:ascii="Times New Roman" w:hAnsi="Times New Roman" w:cs="Times New Roman"/>
-        </w:rPr>
-        <w:t xml:space="preserve"> provides </w:t>
-      </w:r>
-      <w:r>
-        <w:rPr>
-          <w:rFonts w:ascii="Times New Roman" w:hAnsi="Times New Roman" w:cs="Times New Roman"/>
-        </w:rPr>
-        <w:t>initialization function</w:t>
-      </w:r>
-      <w:r>
-        <w:rPr>
-          <w:rFonts w:ascii="Times New Roman" w:hAnsi="Times New Roman" w:cs="Times New Roman" w:hint="eastAsia"/>
-        </w:rPr>
-        <w:t xml:space="preserve"> </w:t>
-      </w:r>
-      <w:r>
-        <w:rPr>
-          <w:rFonts w:ascii="Times New Roman" w:hAnsi="Times New Roman" w:cs="Times New Roman" w:hint="eastAsia"/>
-        </w:rPr>
-        <w:t xml:space="preserve"> </w:t>
-      </w:r>
-      <w:r>
-        <w:rPr>
-          <w:rFonts w:ascii="Times New Roman" w:hAnsi="Times New Roman" w:cs="Times New Roman" w:hint="eastAsia"/>
-        </w:rPr>
-        <w:t>and</w:t>
-      </w:r>
-      <w:r>
-        <w:rPr>
-          <w:rFonts w:ascii="Times New Roman" w:hAnsi="Times New Roman" w:cs="Times New Roman"/>
-        </w:rPr>
-        <w:t xml:space="preserve"> </w:t>
-      </w:r>
-      <w:r>
-        <w:rPr>
-          <w:rFonts w:ascii="Times New Roman" w:hAnsi="Times New Roman" w:cs="Times New Roman"/>
-        </w:rPr>
-        <w:t>many basic attributes</w:t>
-      </w:r>
-      <w:r>
-        <w:rPr>
-          <w:rFonts w:ascii="Times New Roman" w:hAnsi="Times New Roman" w:cs="Times New Roman" w:hint="eastAsia"/>
-        </w:rPr>
-        <w:t xml:space="preserve"> </w:t>
-      </w:r>
-      <w:r>
-        <w:rPr>
-          <w:rFonts w:ascii="Times New Roman" w:hAnsi="Times New Roman" w:cs="Times New Roman"/>
-        </w:rPr>
-        <w:t>for different devices, which are its subclasses.</w:t>
-      </w:r>
-      <w:r>
-        <w:rPr>
-          <w:rFonts w:ascii="Times New Roman" w:hAnsi="Times New Roman" w:cs="Times New Roman" w:hint="eastAsia"/>
-        </w:rPr>
-        <w:t xml:space="preserve"> The basic attributes include: </w:t>
-      </w:r>
-      <w:r>
-        <w:rPr>
-          <w:rFonts w:ascii="Times New Roman" w:hAnsi="Times New Roman" w:cs="Times New Roman"/>
-          <w:i/>
-          <w:iCs/>
-          <w:lang w:val="en-US"/>
-        </w:rPr>
-        <w:t>device_id</w:t>
-      </w:r>
-      <w:r>
-        <w:rPr>
-          <w:rFonts w:ascii="Times New Roman" w:hAnsi="Times New Roman" w:cs="Times New Roman"/>
-          <w:lang w:val="en-US"/>
-        </w:rPr>
-        <w:t xml:space="preserve">, </w:t>
-      </w:r>
-      <w:r>
-        <w:rPr>
-          <w:rFonts w:ascii="Times New Roman" w:hAnsi="Times New Roman" w:cs="Times New Roman"/>
-          <w:i/>
-          <w:iCs/>
-          <w:lang w:val="en-US"/>
-        </w:rPr>
-        <w:t>name</w:t>
-      </w:r>
-      <w:r>
-        <w:rPr>
-          <w:rFonts w:ascii="Times New Roman" w:hAnsi="Times New Roman" w:cs="Times New Roman"/>
-          <w:lang w:val="en-US"/>
-        </w:rPr>
-        <w:t xml:space="preserve">, </w:t>
-      </w:r>
-      <w:r>
-        <w:rPr>
-          <w:rFonts w:ascii="Times New Roman" w:hAnsi="Times New Roman" w:cs="Times New Roman"/>
-          <w:i/>
-          <w:iCs/>
-          <w:lang w:val="en-US"/>
-        </w:rPr>
-        <w:t>energy_usage</w:t>
-      </w:r>
-      <w:r>
-        <w:rPr>
-          <w:rFonts w:ascii="Times New Roman" w:hAnsi="Times New Roman" w:cs="Times New Roman"/>
-          <w:lang w:val="en-US"/>
-        </w:rPr>
-        <w:t>,</w:t>
-      </w:r>
-      <w:r>
-        <w:rPr>
-          <w:rFonts w:ascii="Times New Roman" w:hAnsi="Times New Roman" w:cs="Times New Roman" w:hint="eastAsia"/>
-          <w:lang w:val="en-US"/>
-        </w:rPr>
-        <w:t xml:space="preserve"> </w:t>
-      </w:r>
-      <w:r>
-        <w:rPr>
-          <w:rFonts w:ascii="Times New Roman" w:hAnsi="Times New Roman" w:cs="Times New Roman"/>
-          <w:i/>
-          <w:iCs/>
-          <w:lang w:val="en-US"/>
-        </w:rPr>
-        <w:t>status</w:t>
-      </w:r>
-      <w:r>
-        <w:rPr>
-          <w:rFonts w:ascii="Times New Roman" w:hAnsi="Times New Roman" w:cs="Times New Roman" w:hint="eastAsia"/>
-          <w:lang w:val="en-US"/>
-        </w:rPr>
-        <w:t xml:space="preserve">. </w:t>
-      </w:r>
-      <w:r>
-        <w:rPr>
-          <w:rFonts w:ascii="Times New Roman" w:hAnsi="Times New Roman" w:cs="Times New Roman"/>
-          <w:lang w:val="en-US"/>
-        </w:rPr>
-        <w:t>These attributes are defined as private variables</w:t>
-      </w:r>
-      <w:r>
-        <w:rPr>
-          <w:rFonts w:ascii="Times New Roman" w:hAnsi="Times New Roman" w:cs="Times New Roman" w:hint="eastAsia"/>
-          <w:lang w:val="en-US"/>
-        </w:rPr>
-        <w:t xml:space="preserve"> (</w:t>
-      </w:r>
-      <w:r>
-        <w:rPr>
-          <w:rFonts w:ascii="Times New Roman" w:hAnsi="Times New Roman" w:cs="Times New Roman"/>
-          <w:lang w:val="en-US"/>
-        </w:rPr>
-        <w:t xml:space="preserve">Add two </w:t>
-      </w:r>
-      <w:r>
-        <w:rPr>
-          <w:rFonts w:ascii="Times New Roman" w:hAnsi="Times New Roman" w:cs="Times New Roman"/>
-          <w:lang w:val="en-US"/>
-        </w:rPr>
-        <w:t>‘</w:t>
-      </w:r>
-      <w:r>
-        <w:rPr>
-          <w:rFonts w:ascii="Times New Roman" w:hAnsi="Times New Roman" w:cs="Times New Roman" w:hint="eastAsia"/>
-          <w:lang w:val="en-US"/>
-        </w:rPr>
-        <w:t>__</w:t>
-      </w:r>
-      <w:r>
-        <w:rPr>
-          <w:rFonts w:ascii="Times New Roman" w:hAnsi="Times New Roman" w:cs="Times New Roman"/>
-          <w:lang w:val="en-US"/>
-        </w:rPr>
-        <w:t>’</w:t>
-      </w:r>
-      <w:r>
-        <w:rPr>
-          <w:rFonts w:ascii="Times New Roman" w:hAnsi="Times New Roman" w:cs="Times New Roman"/>
-          <w:lang w:val="en-US"/>
-        </w:rPr>
-        <w:t xml:space="preserve"> before the variable name</w:t>
-      </w:r>
-      <w:r>
-        <w:rPr>
-          <w:rFonts w:ascii="Times New Roman" w:hAnsi="Times New Roman" w:cs="Times New Roman" w:hint="eastAsia"/>
-          <w:lang w:val="en-US"/>
-        </w:rPr>
-        <w:t>)</w:t>
-      </w:r>
-      <w:r>
-        <w:rPr>
-          <w:rFonts w:ascii="Times New Roman" w:hAnsi="Times New Roman" w:cs="Times New Roman"/>
-          <w:lang w:val="en-US"/>
-        </w:rPr>
-        <w:t xml:space="preserve"> to achieve encapsulation effects</w:t>
-      </w:r>
-      <w:r>
-        <w:rPr>
-          <w:rFonts w:ascii="Times New Roman" w:hAnsi="Times New Roman" w:cs="Times New Roman" w:hint="eastAsia"/>
-          <w:lang w:val="en-US"/>
-        </w:rPr>
-        <w:t xml:space="preserve">. </w:t>
-      </w:r>
-      <w:r>
-        <w:rPr>
-          <w:rFonts w:ascii="Times New Roman" w:hAnsi="Times New Roman" w:cs="Times New Roman"/>
-          <w:lang w:val="en-US"/>
-        </w:rPr>
-        <w:t xml:space="preserve">Getters and setters provide different interfaces, which not only hide private </w:t>
-      </w:r>
-      <w:r>
-        <w:rPr>
-          <w:rFonts w:ascii="Times New Roman" w:hAnsi="Times New Roman" w:cs="Times New Roman" w:hint="eastAsia"/>
-        </w:rPr>
-        <w:t>attributes</w:t>
-      </w:r>
-      <w:r>
-        <w:rPr>
-          <w:rFonts w:ascii="Times New Roman" w:hAnsi="Times New Roman" w:cs="Times New Roman"/>
-          <w:lang w:val="en-US"/>
-        </w:rPr>
-        <w:t xml:space="preserve"> but also provide methods for calling and modifying private variables</w:t>
-      </w:r>
-      <w:r>
-        <w:rPr>
-          <w:rFonts w:ascii="Times New Roman" w:hAnsi="Times New Roman" w:cs="Times New Roman" w:hint="eastAsia"/>
-          <w:lang w:val="en-US"/>
-        </w:rPr>
-        <w:t>.</w:t>
+        </w:rPr>
+      </w:pPr>
+      <w:r>
+        <w:rPr>
+          <w:rFonts w:ascii="Times New Roman" w:hAnsi="Times New Roman" w:cs="Times New Roman"/>
+        </w:rPr>
+        <w:t>The implementation of this program strictly adheres to object-oriented design principles, with core functionalities accomplished through the collaboration of three encryption/decryption classes and two driver test classes. The overall class structure is depicted in the following UML diagram:</w:t>
       </w:r>
     </w:p>
     <w:p>
       <w:pPr>
-        <w:pStyle w:val="a4"/>
         <w:spacing w:after="100" w:afterAutospacing="1" w:line="360" w:lineRule="auto"/>
         <w:rPr>
-          <w:rFonts w:ascii="Times New Roman" w:hAnsi="Times New Roman" w:cs="Times New Roman"/>
-          <w:lang w:val="en-US"/>
-        </w:rPr>
-      </w:pPr>
-      <w:r>
-        <w:rPr>
+          <w:rFonts w:ascii="Times New Roman" w:hAnsi="Times New Roman" w:cs="Times New Roman" w:hint="eastAsia"/>
+        </w:rPr>
+      </w:pPr>
+      <w:r>
+        <w:rPr>
+          <w:rFonts w:ascii="Times New Roman" w:hAnsi="Times New Roman" w:cs="Times New Roman"/>
           <w:noProof/>
+          <w:sz w:val="28"/>
+          <w:szCs w:val="28"/>
         </w:rPr>
         <w:lastRenderedPageBreak/>
         <w:drawing>
-          <wp:inline distT="0" distB="0" distL="0" distR="0" wp14:anchorId="6A5E644D" wp14:editId="0D9520D5">
-            <wp:extent cx="5260120" cy="1877699"/>
-            <wp:effectExtent l="0" t="0" r="0" b="8255"/>
-            <wp:docPr id="814797205" name="图片 1"/>
+          <wp:inline distT="0" distB="0" distL="0" distR="0" wp14:anchorId="0A93C12C" wp14:editId="1A478AC5">
+            <wp:extent cx="5734821" cy="5284885"/>
+            <wp:effectExtent l="0" t="0" r="0" b="0"/>
+            <wp:docPr id="717603597" name="图片 2"/>
             <wp:cNvGraphicFramePr>
               <a:graphicFrameLocks xmlns:a="http://schemas.openxmlformats.org/drawingml/2006/main" noChangeAspect="1"/>
             </wp:cNvGraphicFramePr>
@@ -525,23 +344,41 @@
               <a:graphicData uri="http://schemas.openxmlformats.org/drawingml/2006/picture">
                 <pic:pic xmlns:pic="http://schemas.openxmlformats.org/drawingml/2006/picture">
                   <pic:nvPicPr>
-                    <pic:cNvPr id="814797205" name=""/>
-                    <pic:cNvPicPr/>
+                    <pic:cNvPr id="0" name="Picture 2"/>
+                    <pic:cNvPicPr>
+                      <a:picLocks noChangeAspect="1" noChangeArrowheads="1"/>
+                    </pic:cNvPicPr>
                   </pic:nvPicPr>
-                  <pic:blipFill>
-                    <a:blip r:embed="rId7"/>
+                  <pic:blipFill rotWithShape="1">
+                    <a:blip r:embed="rId7" cstate="print">
+                      <a:extLst>
+                        <a:ext uri="{28A0092B-C50C-407E-A947-70E740481C1C}">
+                          <a14:useLocalDpi xmlns:a14="http://schemas.microsoft.com/office/drawing/2010/main" val="0"/>
+                        </a:ext>
+                      </a:extLst>
+                    </a:blip>
+                    <a:srcRect l="673" b="1035"/>
                     <a:stretch>
                       <a:fillRect/>
                     </a:stretch>
                   </pic:blipFill>
-                  <pic:spPr>
+                  <pic:spPr bwMode="auto">
                     <a:xfrm>
                       <a:off x="0" y="0"/>
-                      <a:ext cx="5350361" cy="1909912"/>
+                      <a:ext cx="5748514" cy="5297504"/>
                     </a:xfrm>
                     <a:prstGeom prst="rect">
                       <a:avLst/>
                     </a:prstGeom>
+                    <a:noFill/>
+                    <a:ln>
+                      <a:noFill/>
+                    </a:ln>
+                    <a:extLst>
+                      <a:ext uri="{53640926-AAD7-44D8-BBD7-CCE9431645EC}">
+                        <a14:shadowObscured xmlns:a14="http://schemas.microsoft.com/office/drawing/2010/main"/>
+                      </a:ext>
+                    </a:extLst>
                   </pic:spPr>
                 </pic:pic>
               </a:graphicData>
@@ -552,147 +389,412 @@
     </w:p>
     <w:p>
       <w:pPr>
-        <w:pStyle w:val="a4"/>
-        <w:spacing w:before="100" w:beforeAutospacing="1" w:after="100" w:afterAutospacing="1" w:line="360" w:lineRule="auto"/>
-        <w:rPr>
-          <w:rFonts w:ascii="Times New Roman" w:hAnsi="Times New Roman" w:cs="Times New Roman"/>
-          <w:lang w:val="en-US"/>
-        </w:rPr>
-      </w:pPr>
-      <w:r>
-        <w:rPr>
-          <w:rFonts w:ascii="Times New Roman" w:hAnsi="Times New Roman" w:cs="Times New Roman"/>
-        </w:rPr>
-        <w:tab/>
-      </w:r>
-      <w:r>
-        <w:rPr>
-          <w:rFonts w:ascii="Times New Roman" w:hAnsi="Times New Roman" w:cs="Times New Roman"/>
+        <w:spacing w:after="100" w:afterAutospacing="1"/>
+        <w:ind w:firstLine="720"/>
+        <w:rPr>
+          <w:rFonts w:ascii="Times New Roman" w:hAnsi="Times New Roman" w:cs="Times New Roman"/>
+        </w:rPr>
+      </w:pPr>
+      <w:r>
+        <w:rPr>
+          <w:rFonts w:ascii="Times New Roman" w:hAnsi="Times New Roman" w:cs="Times New Roman"/>
+        </w:rPr>
+        <w:t>Implementation of Single-Key Encryption/Decryption</w:t>
+      </w:r>
+      <w:r>
+        <w:rPr>
+          <w:rFonts w:ascii="Times New Roman" w:hAnsi="Times New Roman" w:cs="Times New Roman" w:hint="eastAsia"/>
+        </w:rPr>
+        <w:t>:</w:t>
+      </w:r>
+    </w:p>
+    <w:p>
+      <w:pPr>
+        <w:spacing w:after="100" w:afterAutospacing="1"/>
+        <w:ind w:firstLine="720"/>
+        <w:rPr>
+          <w:rFonts w:ascii="Times New Roman" w:hAnsi="Times New Roman" w:cs="Times New Roman" w:hint="eastAsia"/>
+        </w:rPr>
+      </w:pPr>
+      <w:r>
+        <w:rPr>
+          <w:rFonts w:ascii="Times New Roman" w:hAnsi="Times New Roman" w:cs="Times New Roman" w:hint="eastAsia"/>
+        </w:rPr>
+        <w:t>//</w:t>
+      </w:r>
+      <w:proofErr w:type="spellStart"/>
+      <w:r>
+        <w:rPr>
+          <w:rFonts w:ascii="Times New Roman" w:hAnsi="Times New Roman" w:cs="Times New Roman" w:hint="eastAsia"/>
+        </w:rPr>
+        <w:t>tupian</w:t>
+      </w:r>
+      <w:proofErr w:type="spellEnd"/>
+    </w:p>
+    <w:p>
+      <w:pPr>
+        <w:pStyle w:val="ds-markdown-paragraph"/>
+        <w:numPr>
+          <w:ilvl w:val="0"/>
+          <w:numId w:val="35"/>
+        </w:numPr>
+        <w:shd w:val="clear" w:color="auto" w:fill="FFFFFF"/>
+        <w:spacing w:before="0" w:beforeAutospacing="0" w:after="0" w:afterAutospacing="0" w:line="360" w:lineRule="auto"/>
+        <w:rPr>
+          <w:rFonts w:ascii="Times New Roman" w:eastAsiaTheme="minorEastAsia" w:hAnsi="Times New Roman" w:cs="Times New Roman"/>
+          <w:lang w:val="en-GB"/>
+        </w:rPr>
+      </w:pPr>
+      <w:r>
+        <w:rPr>
+          <w:rFonts w:ascii="Times New Roman" w:eastAsiaTheme="minorEastAsia" w:hAnsi="Times New Roman" w:cs="Times New Roman"/>
+          <w:u w:val="single"/>
+          <w:lang w:val="en-GB"/>
+        </w:rPr>
+        <w:t>Constructor</w:t>
+      </w:r>
+      <w:r>
+        <w:rPr>
+          <w:rFonts w:ascii="Times New Roman" w:eastAsiaTheme="minorEastAsia" w:hAnsi="Times New Roman" w:cs="Times New Roman"/>
+          <w:lang w:val="en-GB"/>
+        </w:rPr>
+        <w:t>: The constructor accepts an integer key. Its core operation is to generate a corresponding shifted alphabet based on the key and the standard 26-letter alphabet. The algorithm for the shifted alphabet is: extract a substring from the end of the standard alphabet with a length equal to</w:t>
+      </w:r>
+      <w:r>
+        <w:rPr>
+          <w:rFonts w:ascii="Times New Roman" w:eastAsiaTheme="minorEastAsia" w:hAnsi="Times New Roman" w:cs="Times New Roman"/>
           <w:i/>
           <w:iCs/>
-          <w:lang w:val="en-US"/>
-        </w:rPr>
-        <w:t>Turn_on</w:t>
-      </w:r>
-      <w:r>
-        <w:rPr>
-          <w:rFonts w:ascii="Times New Roman" w:hAnsi="Times New Roman" w:cs="Times New Roman" w:hint="eastAsia"/>
+          <w:lang w:val="en-GB"/>
+        </w:rPr>
+        <w:t> </w:t>
+      </w:r>
+      <w:r>
+        <w:rPr>
+          <w:rFonts w:ascii="Times New Roman" w:eastAsiaTheme="minorEastAsia" w:hAnsi="Times New Roman" w:cs="Times New Roman" w:hint="eastAsia"/>
           <w:i/>
           <w:iCs/>
-          <w:lang w:val="en-US"/>
-        </w:rPr>
-        <w:t xml:space="preserve"> </w:t>
-      </w:r>
-      <w:r>
-        <w:rPr>
-          <w:rFonts w:ascii="Times New Roman" w:hAnsi="Times New Roman" w:cs="Times New Roman"/>
+          <w:lang w:val="en-GB"/>
+        </w:rPr>
+        <w:t>k</w:t>
+      </w:r>
+      <w:r>
+        <w:rPr>
+          <w:rFonts w:ascii="Times New Roman" w:eastAsiaTheme="minorEastAsia" w:hAnsi="Times New Roman" w:cs="Times New Roman"/>
           <w:i/>
           <w:iCs/>
-          <w:lang w:val="en-US"/>
-        </w:rPr>
-        <w:t>()</w:t>
-      </w:r>
-      <w:r>
-        <w:rPr>
-          <w:rFonts w:ascii="Times New Roman" w:hAnsi="Times New Roman" w:cs="Times New Roman"/>
-          <w:lang w:val="en-US"/>
-        </w:rPr>
-        <w:t xml:space="preserve"> and </w:t>
-      </w:r>
-      <w:r>
-        <w:rPr>
-          <w:rFonts w:ascii="Times New Roman" w:hAnsi="Times New Roman" w:cs="Times New Roman"/>
-          <w:i/>
-          <w:iCs/>
-          <w:lang w:val="en-US"/>
-        </w:rPr>
-        <w:t>Turn_off</w:t>
-      </w:r>
-      <w:r>
-        <w:rPr>
-          <w:rFonts w:ascii="Times New Roman" w:hAnsi="Times New Roman" w:cs="Times New Roman" w:hint="eastAsia"/>
-          <w:i/>
-          <w:iCs/>
-          <w:lang w:val="en-US"/>
-        </w:rPr>
-        <w:t xml:space="preserve"> </w:t>
-      </w:r>
-      <w:r>
-        <w:rPr>
-          <w:rFonts w:ascii="Times New Roman" w:hAnsi="Times New Roman" w:cs="Times New Roman"/>
-          <w:i/>
-          <w:iCs/>
-          <w:lang w:val="en-US"/>
-        </w:rPr>
-        <w:t>()</w:t>
-      </w:r>
-      <w:r>
-        <w:rPr>
-          <w:rFonts w:ascii="Times New Roman" w:hAnsi="Times New Roman" w:cs="Times New Roman"/>
-          <w:lang w:val="en-US"/>
-        </w:rPr>
-        <w:t xml:space="preserve"> are essentially functions with the same method but opposite operations. In order to improve the reusability of the code, I have added an additional function </w:t>
-      </w:r>
-      <w:r>
-        <w:rPr>
-          <w:rFonts w:ascii="Times New Roman" w:hAnsi="Times New Roman" w:cs="Times New Roman"/>
-          <w:i/>
-          <w:iCs/>
-          <w:lang w:val="en-US"/>
-        </w:rPr>
-        <w:t>set_</w:t>
-      </w:r>
-      <w:r>
-        <w:rPr>
-          <w:rFonts w:ascii="Times New Roman" w:hAnsi="Times New Roman" w:cs="Times New Roman" w:hint="eastAsia"/>
-          <w:i/>
-          <w:iCs/>
-          <w:lang w:val="en-US"/>
-        </w:rPr>
-        <w:t>st</w:t>
-      </w:r>
-      <w:r>
-        <w:rPr>
-          <w:rFonts w:ascii="Times New Roman" w:hAnsi="Times New Roman" w:cs="Times New Roman"/>
-          <w:i/>
-          <w:iCs/>
-          <w:lang w:val="en-US"/>
-        </w:rPr>
-        <w:t>atus (new_</w:t>
-      </w:r>
-      <w:r>
-        <w:rPr>
-          <w:rFonts w:ascii="Times New Roman" w:hAnsi="Times New Roman" w:cs="Times New Roman" w:hint="eastAsia"/>
-          <w:i/>
-          <w:iCs/>
-          <w:lang w:val="en-US"/>
-        </w:rPr>
-        <w:t>st</w:t>
-      </w:r>
-      <w:r>
-        <w:rPr>
-          <w:rFonts w:ascii="Times New Roman" w:hAnsi="Times New Roman" w:cs="Times New Roman"/>
-          <w:i/>
-          <w:iCs/>
-          <w:lang w:val="en-US"/>
-        </w:rPr>
-        <w:t>atus)</w:t>
-      </w:r>
-      <w:r>
-        <w:rPr>
-          <w:rFonts w:ascii="Times New Roman" w:hAnsi="Times New Roman" w:cs="Times New Roman"/>
-          <w:lang w:val="en-US"/>
-        </w:rPr>
-        <w:t>.</w:t>
+          <w:lang w:val="en-GB"/>
+        </w:rPr>
+        <w:t>ey</w:t>
+      </w:r>
+      <w:r>
+        <w:rPr>
+          <w:rFonts w:ascii="Times New Roman" w:eastAsiaTheme="minorEastAsia" w:hAnsi="Times New Roman" w:cs="Times New Roman"/>
+          <w:lang w:val="en-GB"/>
+        </w:rPr>
+        <w:t>, and then concatenate it with the remaining portion.</w:t>
       </w:r>
     </w:p>
     <w:p>
       <w:pPr>
-        <w:pStyle w:val="a4"/>
-        <w:spacing w:before="100" w:beforeAutospacing="1" w:after="100" w:afterAutospacing="1" w:line="360" w:lineRule="auto"/>
-        <w:rPr>
-          <w:rFonts w:ascii="Times New Roman" w:hAnsi="Times New Roman" w:cs="Times New Roman"/>
-          <w:lang w:val="en-US"/>
+        <w:shd w:val="clear" w:color="auto" w:fill="1F1F1F"/>
+        <w:spacing w:line="285" w:lineRule="atLeast"/>
+        <w:ind w:left="720"/>
+        <w:rPr>
+          <w:rFonts w:ascii="Consolas" w:eastAsia="宋体" w:hAnsi="Consolas" w:cs="宋体"/>
+          <w:color w:val="CCCCCC"/>
+          <w:sz w:val="21"/>
+          <w:szCs w:val="21"/>
+          <w:lang w:val="en-US"/>
+        </w:rPr>
+      </w:pPr>
+      <w:proofErr w:type="spellStart"/>
+      <w:r>
+        <w:rPr>
+          <w:rFonts w:ascii="Consolas" w:eastAsia="宋体" w:hAnsi="Consolas" w:cs="宋体"/>
+          <w:color w:val="9CDCFE"/>
+          <w:sz w:val="21"/>
+          <w:szCs w:val="21"/>
+          <w:lang w:val="en-US"/>
+        </w:rPr>
+        <w:t>shiftedAlphabet</w:t>
+      </w:r>
+      <w:proofErr w:type="spellEnd"/>
+      <w:r>
+        <w:rPr>
+          <w:rFonts w:ascii="Consolas" w:eastAsia="宋体" w:hAnsi="Consolas" w:cs="宋体"/>
+          <w:color w:val="CCCCCC"/>
+          <w:sz w:val="21"/>
+          <w:szCs w:val="21"/>
+          <w:lang w:val="en-US"/>
+        </w:rPr>
+        <w:t xml:space="preserve"> </w:t>
+      </w:r>
+      <w:r>
+        <w:rPr>
+          <w:rFonts w:ascii="Consolas" w:eastAsia="宋体" w:hAnsi="Consolas" w:cs="宋体"/>
+          <w:color w:val="D4D4D4"/>
+          <w:sz w:val="21"/>
+          <w:szCs w:val="21"/>
+          <w:lang w:val="en-US"/>
+        </w:rPr>
+        <w:t>=</w:t>
+      </w:r>
+      <w:r>
+        <w:rPr>
+          <w:rFonts w:ascii="Consolas" w:eastAsia="宋体" w:hAnsi="Consolas" w:cs="宋体"/>
+          <w:color w:val="CCCCCC"/>
+          <w:sz w:val="21"/>
+          <w:szCs w:val="21"/>
+          <w:lang w:val="en-US"/>
+        </w:rPr>
+        <w:t xml:space="preserve"> </w:t>
+      </w:r>
+      <w:proofErr w:type="spellStart"/>
+      <w:proofErr w:type="gramStart"/>
+      <w:r>
+        <w:rPr>
+          <w:rFonts w:ascii="Consolas" w:eastAsia="宋体" w:hAnsi="Consolas" w:cs="宋体"/>
+          <w:color w:val="9CDCFE"/>
+          <w:sz w:val="21"/>
+          <w:szCs w:val="21"/>
+          <w:lang w:val="en-US"/>
+        </w:rPr>
+        <w:t>alphabet</w:t>
+      </w:r>
+      <w:r>
+        <w:rPr>
+          <w:rFonts w:ascii="Consolas" w:eastAsia="宋体" w:hAnsi="Consolas" w:cs="宋体"/>
+          <w:color w:val="CCCCCC"/>
+          <w:sz w:val="21"/>
+          <w:szCs w:val="21"/>
+          <w:lang w:val="en-US"/>
+        </w:rPr>
+        <w:t>.</w:t>
+      </w:r>
+      <w:r>
+        <w:rPr>
+          <w:rFonts w:ascii="Consolas" w:eastAsia="宋体" w:hAnsi="Consolas" w:cs="宋体"/>
+          <w:color w:val="DCDCAA"/>
+          <w:sz w:val="21"/>
+          <w:szCs w:val="21"/>
+          <w:lang w:val="en-US"/>
+        </w:rPr>
+        <w:t>substring</w:t>
+      </w:r>
+      <w:proofErr w:type="spellEnd"/>
+      <w:proofErr w:type="gramEnd"/>
+      <w:r>
+        <w:rPr>
+          <w:rFonts w:ascii="Consolas" w:eastAsia="宋体" w:hAnsi="Consolas" w:cs="宋体"/>
+          <w:color w:val="CCCCCC"/>
+          <w:sz w:val="21"/>
+          <w:szCs w:val="21"/>
+          <w:lang w:val="en-US"/>
+        </w:rPr>
+        <w:t>(</w:t>
+      </w:r>
+      <w:r>
+        <w:rPr>
+          <w:rFonts w:ascii="Consolas" w:eastAsia="宋体" w:hAnsi="Consolas" w:cs="宋体"/>
+          <w:color w:val="9CDCFE"/>
+          <w:sz w:val="21"/>
+          <w:szCs w:val="21"/>
+          <w:lang w:val="en-US"/>
+        </w:rPr>
+        <w:t>key</w:t>
+      </w:r>
+      <w:r>
+        <w:rPr>
+          <w:rFonts w:ascii="Consolas" w:eastAsia="宋体" w:hAnsi="Consolas" w:cs="宋体"/>
+          <w:color w:val="CCCCCC"/>
+          <w:sz w:val="21"/>
+          <w:szCs w:val="21"/>
+          <w:lang w:val="en-US"/>
+        </w:rPr>
+        <w:t xml:space="preserve">, </w:t>
+      </w:r>
+      <w:r>
+        <w:rPr>
+          <w:rFonts w:ascii="Consolas" w:eastAsia="宋体" w:hAnsi="Consolas" w:cs="宋体"/>
+          <w:color w:val="B5CEA8"/>
+          <w:sz w:val="21"/>
+          <w:szCs w:val="21"/>
+          <w:lang w:val="en-US"/>
+        </w:rPr>
+        <w:t>26</w:t>
+      </w:r>
+      <w:r>
+        <w:rPr>
+          <w:rFonts w:ascii="Consolas" w:eastAsia="宋体" w:hAnsi="Consolas" w:cs="宋体"/>
+          <w:color w:val="CCCCCC"/>
+          <w:sz w:val="21"/>
+          <w:szCs w:val="21"/>
+          <w:lang w:val="en-US"/>
+        </w:rPr>
+        <w:t xml:space="preserve">) </w:t>
+      </w:r>
+      <w:r>
+        <w:rPr>
+          <w:rFonts w:ascii="Consolas" w:eastAsia="宋体" w:hAnsi="Consolas" w:cs="宋体"/>
+          <w:color w:val="D4D4D4"/>
+          <w:sz w:val="21"/>
+          <w:szCs w:val="21"/>
+          <w:lang w:val="en-US"/>
+        </w:rPr>
+        <w:t>+</w:t>
+      </w:r>
+      <w:r>
+        <w:rPr>
+          <w:rFonts w:ascii="Consolas" w:eastAsia="宋体" w:hAnsi="Consolas" w:cs="宋体" w:hint="eastAsia"/>
+          <w:color w:val="D4D4D4"/>
+          <w:sz w:val="21"/>
+          <w:szCs w:val="21"/>
+          <w:lang w:val="en-US"/>
+        </w:rPr>
+        <w:t xml:space="preserve"> </w:t>
+      </w:r>
+      <w:proofErr w:type="spellStart"/>
+      <w:proofErr w:type="gramStart"/>
+      <w:r>
+        <w:rPr>
+          <w:rFonts w:ascii="Consolas" w:eastAsia="宋体" w:hAnsi="Consolas" w:cs="宋体"/>
+          <w:color w:val="9CDCFE"/>
+          <w:sz w:val="21"/>
+          <w:szCs w:val="21"/>
+          <w:lang w:val="en-US"/>
+        </w:rPr>
+        <w:t>alphabet</w:t>
+      </w:r>
+      <w:r>
+        <w:rPr>
+          <w:rFonts w:ascii="Consolas" w:eastAsia="宋体" w:hAnsi="Consolas" w:cs="宋体"/>
+          <w:color w:val="CCCCCC"/>
+          <w:sz w:val="21"/>
+          <w:szCs w:val="21"/>
+          <w:lang w:val="en-US"/>
+        </w:rPr>
+        <w:t>.</w:t>
+      </w:r>
+      <w:r>
+        <w:rPr>
+          <w:rFonts w:ascii="Consolas" w:eastAsia="宋体" w:hAnsi="Consolas" w:cs="宋体"/>
+          <w:color w:val="DCDCAA"/>
+          <w:sz w:val="21"/>
+          <w:szCs w:val="21"/>
+          <w:lang w:val="en-US"/>
+        </w:rPr>
+        <w:t>substring</w:t>
+      </w:r>
+      <w:proofErr w:type="spellEnd"/>
+      <w:proofErr w:type="gramEnd"/>
+      <w:r>
+        <w:rPr>
+          <w:rFonts w:ascii="Consolas" w:eastAsia="宋体" w:hAnsi="Consolas" w:cs="宋体"/>
+          <w:color w:val="CCCCCC"/>
+          <w:sz w:val="21"/>
+          <w:szCs w:val="21"/>
+          <w:lang w:val="en-US"/>
+        </w:rPr>
+        <w:t>(</w:t>
+      </w:r>
+      <w:r>
+        <w:rPr>
+          <w:rFonts w:ascii="Consolas" w:eastAsia="宋体" w:hAnsi="Consolas" w:cs="宋体"/>
+          <w:color w:val="B5CEA8"/>
+          <w:sz w:val="21"/>
+          <w:szCs w:val="21"/>
+          <w:lang w:val="en-US"/>
+        </w:rPr>
+        <w:t>0</w:t>
+      </w:r>
+      <w:r>
+        <w:rPr>
+          <w:rFonts w:ascii="Consolas" w:eastAsia="宋体" w:hAnsi="Consolas" w:cs="宋体"/>
+          <w:color w:val="CCCCCC"/>
+          <w:sz w:val="21"/>
+          <w:szCs w:val="21"/>
+          <w:lang w:val="en-US"/>
+        </w:rPr>
+        <w:t xml:space="preserve">, </w:t>
+      </w:r>
+      <w:r>
+        <w:rPr>
+          <w:rFonts w:ascii="Consolas" w:eastAsia="宋体" w:hAnsi="Consolas" w:cs="宋体"/>
+          <w:color w:val="9CDCFE"/>
+          <w:sz w:val="21"/>
+          <w:szCs w:val="21"/>
+          <w:lang w:val="en-US"/>
+        </w:rPr>
+        <w:t>key</w:t>
+      </w:r>
+      <w:r>
+        <w:rPr>
+          <w:rFonts w:ascii="Consolas" w:eastAsia="宋体" w:hAnsi="Consolas" w:cs="宋体"/>
+          <w:color w:val="CCCCCC"/>
+          <w:sz w:val="21"/>
+          <w:szCs w:val="21"/>
+          <w:lang w:val="en-US"/>
+        </w:rPr>
+        <w:t>);</w:t>
+      </w:r>
+    </w:p>
+    <w:p>
+      <w:pPr>
+        <w:pStyle w:val="ds-markdown-paragraph"/>
+        <w:numPr>
+          <w:ilvl w:val="0"/>
+          <w:numId w:val="35"/>
+        </w:numPr>
+        <w:shd w:val="clear" w:color="auto" w:fill="FFFFFF"/>
+        <w:spacing w:before="0" w:beforeAutospacing="0" w:after="0" w:afterAutospacing="0" w:line="360" w:lineRule="auto"/>
+        <w:rPr>
+          <w:rFonts w:ascii="Segoe UI" w:hAnsi="Segoe UI" w:cs="Segoe UI"/>
+          <w:color w:val="0F1115"/>
+        </w:rPr>
+      </w:pPr>
+      <w:r>
+        <w:rPr>
+          <w:rFonts w:ascii="Times New Roman" w:eastAsiaTheme="minorEastAsia" w:hAnsi="Times New Roman" w:cs="Times New Roman"/>
+          <w:u w:val="single"/>
+          <w:lang w:val="en-GB"/>
+        </w:rPr>
+        <w:t>Encryption Algorithm</w:t>
+      </w:r>
+      <w:r>
+        <w:rPr>
+          <w:rFonts w:ascii="Times New Roman" w:eastAsiaTheme="minorEastAsia" w:hAnsi="Times New Roman" w:cs="Times New Roman"/>
+          <w:b/>
+          <w:bCs/>
+          <w:lang w:val="en-GB"/>
+        </w:rPr>
+        <w:t>:</w:t>
+      </w:r>
+      <w:r>
+        <w:rPr>
+          <w:rFonts w:ascii="Times New Roman" w:eastAsiaTheme="minorEastAsia" w:hAnsi="Times New Roman" w:cs="Times New Roman"/>
+          <w:lang w:val="en-GB"/>
+        </w:rPr>
+        <w:t xml:space="preserve"> This method iterates through each character of the input string. First, it checks if the character is a letter; if not, it skips it directly. For each letter character, it is first converted to uppercase and its </w:t>
+      </w:r>
+      <w:r>
+        <w:rPr>
+          <w:rFonts w:ascii="Times New Roman" w:eastAsiaTheme="minorEastAsia" w:hAnsi="Times New Roman" w:cs="Times New Roman"/>
+          <w:lang w:val="en-GB"/>
+        </w:rPr>
+        <w:lastRenderedPageBreak/>
+        <w:t>position index is located in the standard alphabet. Then, the corresponding character from the shifted alphabet at the same index is taken as the encryption result. Subsequently, it determines whether to convert the result back to lowercase. Finally, the new character replaces the original letter, and the encrypted text is returned.</w:t>
+      </w:r>
+    </w:p>
+    <w:p>
+      <w:pPr>
+        <w:pStyle w:val="ds-markdown-paragraph"/>
+        <w:shd w:val="clear" w:color="auto" w:fill="FFFFFF"/>
+        <w:spacing w:before="0" w:beforeAutospacing="0" w:after="0" w:afterAutospacing="0" w:line="360" w:lineRule="auto"/>
+        <w:ind w:left="720"/>
+        <w:rPr>
+          <w:rFonts w:ascii="Segoe UI" w:hAnsi="Segoe UI" w:cs="Segoe UI"/>
+          <w:color w:val="0F1115"/>
         </w:rPr>
       </w:pPr>
       <w:r>
@@ -700,10 +802,10 @@
           <w:noProof/>
         </w:rPr>
         <w:drawing>
-          <wp:inline distT="0" distB="0" distL="0" distR="0" wp14:anchorId="5490CABC" wp14:editId="15E43B6E">
-            <wp:extent cx="5295696" cy="1518421"/>
-            <wp:effectExtent l="0" t="0" r="635" b="5715"/>
-            <wp:docPr id="1734486248" name="图片 1"/>
+          <wp:inline distT="0" distB="0" distL="0" distR="0" wp14:anchorId="3FD94774" wp14:editId="7251D2BF">
+            <wp:extent cx="5731510" cy="2200275"/>
+            <wp:effectExtent l="0" t="0" r="2540" b="9525"/>
+            <wp:docPr id="1425010352" name="图片 1"/>
             <wp:cNvGraphicFramePr>
               <a:graphicFrameLocks xmlns:a="http://schemas.openxmlformats.org/drawingml/2006/main" noChangeAspect="1"/>
             </wp:cNvGraphicFramePr>
@@ -711,7 +813,7 @@
               <a:graphicData uri="http://schemas.openxmlformats.org/drawingml/2006/picture">
                 <pic:pic xmlns:pic="http://schemas.openxmlformats.org/drawingml/2006/picture">
                   <pic:nvPicPr>
-                    <pic:cNvPr id="1734486248" name=""/>
+                    <pic:cNvPr id="1425010352" name=""/>
                     <pic:cNvPicPr/>
                   </pic:nvPicPr>
                   <pic:blipFill>
@@ -723,7 +825,7 @@
                   <pic:spPr>
                     <a:xfrm>
                       <a:off x="0" y="0"/>
-                      <a:ext cx="5346927" cy="1533110"/>
+                      <a:ext cx="5731510" cy="2200275"/>
                     </a:xfrm>
                     <a:prstGeom prst="rect">
                       <a:avLst/>
@@ -738,556 +840,1606 @@
     </w:p>
     <w:p>
       <w:pPr>
-        <w:pStyle w:val="a4"/>
-        <w:spacing w:before="100" w:beforeAutospacing="1" w:after="100" w:afterAutospacing="1" w:line="360" w:lineRule="auto"/>
-        <w:rPr>
-          <w:rFonts w:ascii="Times New Roman" w:hAnsi="Times New Roman" w:cs="Times New Roman"/>
-          <w:lang w:val="en-US"/>
-        </w:rPr>
-      </w:pPr>
-      <w:r>
-        <w:rPr>
-          <w:rFonts w:ascii="Times New Roman" w:hAnsi="Times New Roman" w:cs="Times New Roman"/>
-          <w:lang w:val="en-US"/>
-        </w:rPr>
-        <w:t>Added correctness check on input parameters in the function</w:t>
-      </w:r>
-      <w:r>
-        <w:rPr>
-          <w:rFonts w:ascii="Times New Roman" w:hAnsi="Times New Roman" w:cs="Times New Roman"/>
+        <w:pStyle w:val="ds-markdown-paragraph"/>
+        <w:numPr>
+          <w:ilvl w:val="0"/>
+          <w:numId w:val="35"/>
+        </w:numPr>
+        <w:shd w:val="clear" w:color="auto" w:fill="FFFFFF"/>
+        <w:spacing w:before="0" w:beforeAutospacing="0" w:after="0" w:afterAutospacing="0" w:line="360" w:lineRule="auto"/>
+        <w:rPr>
+          <w:rFonts w:ascii="Times New Roman" w:eastAsiaTheme="minorEastAsia" w:hAnsi="Times New Roman" w:cs="Times New Roman"/>
+          <w:lang w:val="en-GB"/>
+        </w:rPr>
+      </w:pPr>
+      <w:r>
+        <w:rPr>
+          <w:rFonts w:ascii="Times New Roman" w:eastAsiaTheme="minorEastAsia" w:hAnsi="Times New Roman" w:cs="Times New Roman"/>
+          <w:u w:val="single"/>
+          <w:lang w:val="en-GB"/>
+        </w:rPr>
+        <w:t>Decryption Mechanism</w:t>
+      </w:r>
+      <w:r>
+        <w:rPr>
+          <w:rFonts w:ascii="Times New Roman" w:eastAsiaTheme="minorEastAsia" w:hAnsi="Times New Roman" w:cs="Times New Roman"/>
+          <w:lang w:val="en-GB"/>
+        </w:rPr>
+        <w:t>: Decryption of the Caesar cipher is essentially the inverse process of encryption. In the </w:t>
+      </w:r>
+      <w:proofErr w:type="spellStart"/>
+      <w:r>
+        <w:rPr>
+          <w:rFonts w:ascii="Times New Roman" w:eastAsiaTheme="minorEastAsia" w:hAnsi="Times New Roman" w:cs="Times New Roman"/>
           <w:i/>
           <w:iCs/>
-          <w:lang w:val="en-US"/>
-        </w:rPr>
-        <w:t xml:space="preserve"> set_s</w:t>
-      </w:r>
-      <w:r>
-        <w:rPr>
-          <w:rFonts w:ascii="Times New Roman" w:hAnsi="Times New Roman" w:cs="Times New Roman" w:hint="eastAsia"/>
+          <w:lang w:val="en-GB"/>
+        </w:rPr>
+        <w:t>CaesarBreaker</w:t>
+      </w:r>
+      <w:proofErr w:type="spellEnd"/>
+      <w:r>
+        <w:rPr>
+          <w:rFonts w:ascii="Times New Roman" w:eastAsiaTheme="minorEastAsia" w:hAnsi="Times New Roman" w:cs="Times New Roman"/>
+          <w:lang w:val="en-GB"/>
+        </w:rPr>
+        <w:t> class, the class method </w:t>
+      </w:r>
+      <w:proofErr w:type="spellStart"/>
+      <w:r>
+        <w:rPr>
+          <w:rFonts w:ascii="Times New Roman" w:eastAsiaTheme="minorEastAsia" w:hAnsi="Times New Roman" w:cs="Times New Roman"/>
           <w:i/>
           <w:iCs/>
-          <w:lang w:val="en-US"/>
-        </w:rPr>
-        <w:t>ta</w:t>
-      </w:r>
-      <w:r>
-        <w:rPr>
-          <w:rFonts w:ascii="Times New Roman" w:hAnsi="Times New Roman" w:cs="Times New Roman"/>
+          <w:lang w:val="en-GB"/>
+        </w:rPr>
+        <w:t>countLettersFrequency</w:t>
+      </w:r>
+      <w:proofErr w:type="spellEnd"/>
+      <w:r>
+        <w:rPr>
+          <w:rFonts w:ascii="Times New Roman" w:eastAsiaTheme="minorEastAsia" w:hAnsi="Times New Roman" w:cs="Times New Roman"/>
+          <w:lang w:val="en-GB"/>
+        </w:rPr>
+        <w:t> analyzes the letter frequency within the text to obtain the most probable key. Decryption is then achieved by creating a new </w:t>
+      </w:r>
+      <w:proofErr w:type="spellStart"/>
+      <w:r>
+        <w:rPr>
+          <w:rFonts w:ascii="Times New Roman" w:eastAsiaTheme="minorEastAsia" w:hAnsi="Times New Roman" w:cs="Times New Roman"/>
           <w:i/>
           <w:iCs/>
-          <w:lang w:val="en-US"/>
-        </w:rPr>
-        <w:t>tus ()</w:t>
-      </w:r>
-      <w:r>
-        <w:rPr>
-          <w:rFonts w:ascii="Times New Roman" w:hAnsi="Times New Roman" w:cs="Times New Roman"/>
-          <w:lang w:val="en-US"/>
-        </w:rPr>
-        <w:t>, increas</w:t>
-      </w:r>
-      <w:r>
-        <w:rPr>
-          <w:rFonts w:ascii="Times New Roman" w:hAnsi="Times New Roman" w:cs="Times New Roman" w:hint="eastAsia"/>
-          <w:lang w:val="en-US"/>
-        </w:rPr>
-        <w:t>ing</w:t>
-      </w:r>
-      <w:r>
-        <w:rPr>
-          <w:rFonts w:ascii="Times New Roman" w:hAnsi="Times New Roman" w:cs="Times New Roman"/>
-          <w:lang w:val="en-US"/>
-        </w:rPr>
-        <w:t xml:space="preserve"> code security</w:t>
-      </w:r>
-      <w:r>
-        <w:rPr>
-          <w:rFonts w:ascii="Times New Roman" w:hAnsi="Times New Roman" w:cs="Times New Roman" w:hint="eastAsia"/>
+          <w:lang w:val="en-GB"/>
+        </w:rPr>
+        <w:t>CaesarCipher</w:t>
+      </w:r>
+      <w:proofErr w:type="spellEnd"/>
+      <w:r>
+        <w:rPr>
+          <w:rFonts w:ascii="Times New Roman" w:eastAsiaTheme="minorEastAsia" w:hAnsi="Times New Roman" w:cs="Times New Roman"/>
+          <w:lang w:val="en-GB"/>
+        </w:rPr>
+        <w:t xml:space="preserve"> object with the complementary key 26 - key and calling </w:t>
+      </w:r>
+      <w:proofErr w:type="gramStart"/>
+      <w:r>
+        <w:rPr>
+          <w:rFonts w:ascii="Times New Roman" w:eastAsiaTheme="minorEastAsia" w:hAnsi="Times New Roman" w:cs="Times New Roman"/>
+          <w:lang w:val="en-GB"/>
+        </w:rPr>
+        <w:t>its</w:t>
+      </w:r>
+      <w:proofErr w:type="gramEnd"/>
+      <w:r>
+        <w:rPr>
+          <w:rFonts w:ascii="Times New Roman" w:eastAsiaTheme="minorEastAsia" w:hAnsi="Times New Roman" w:cs="Times New Roman"/>
+          <w:lang w:val="en-GB"/>
+        </w:rPr>
+        <w:t> encrypt method.</w:t>
+      </w:r>
+    </w:p>
+    <w:p>
+      <w:pPr>
+        <w:shd w:val="clear" w:color="auto" w:fill="1F1F1F"/>
+        <w:spacing w:line="285" w:lineRule="atLeast"/>
+        <w:ind w:left="720"/>
+        <w:rPr>
+          <w:rFonts w:ascii="Consolas" w:eastAsia="宋体" w:hAnsi="Consolas" w:cs="宋体"/>
+          <w:color w:val="CCCCCC"/>
+          <w:sz w:val="21"/>
+          <w:szCs w:val="21"/>
+          <w:lang w:val="en-US"/>
+        </w:rPr>
+      </w:pPr>
+      <w:proofErr w:type="spellStart"/>
+      <w:r>
+        <w:rPr>
+          <w:rFonts w:ascii="Consolas" w:eastAsia="宋体" w:hAnsi="Consolas" w:cs="宋体"/>
+          <w:color w:val="4EC9B0"/>
+          <w:sz w:val="21"/>
+          <w:szCs w:val="21"/>
+          <w:lang w:val="en-US"/>
+        </w:rPr>
+        <w:t>CaesarCipher</w:t>
+      </w:r>
+      <w:proofErr w:type="spellEnd"/>
+      <w:r>
+        <w:rPr>
+          <w:rFonts w:ascii="Consolas" w:eastAsia="宋体" w:hAnsi="Consolas" w:cs="宋体"/>
+          <w:color w:val="CCCCCC"/>
+          <w:sz w:val="21"/>
+          <w:szCs w:val="21"/>
+          <w:lang w:val="en-US"/>
+        </w:rPr>
+        <w:t xml:space="preserve"> </w:t>
+      </w:r>
+      <w:r>
+        <w:rPr>
+          <w:rFonts w:ascii="Consolas" w:eastAsia="宋体" w:hAnsi="Consolas" w:cs="宋体"/>
+          <w:color w:val="9CDCFE"/>
+          <w:sz w:val="21"/>
+          <w:szCs w:val="21"/>
+          <w:lang w:val="en-US"/>
+        </w:rPr>
+        <w:t>cc</w:t>
+      </w:r>
+      <w:r>
+        <w:rPr>
+          <w:rFonts w:ascii="Consolas" w:eastAsia="宋体" w:hAnsi="Consolas" w:cs="宋体"/>
+          <w:color w:val="CCCCCC"/>
+          <w:sz w:val="21"/>
+          <w:szCs w:val="21"/>
+          <w:lang w:val="en-US"/>
+        </w:rPr>
+        <w:t xml:space="preserve"> </w:t>
+      </w:r>
+      <w:r>
+        <w:rPr>
+          <w:rFonts w:ascii="Consolas" w:eastAsia="宋体" w:hAnsi="Consolas" w:cs="宋体"/>
+          <w:color w:val="D4D4D4"/>
+          <w:sz w:val="21"/>
+          <w:szCs w:val="21"/>
+          <w:lang w:val="en-US"/>
+        </w:rPr>
+        <w:t>=</w:t>
+      </w:r>
+      <w:r>
+        <w:rPr>
+          <w:rFonts w:ascii="Consolas" w:eastAsia="宋体" w:hAnsi="Consolas" w:cs="宋体"/>
+          <w:color w:val="CCCCCC"/>
+          <w:sz w:val="21"/>
+          <w:szCs w:val="21"/>
+          <w:lang w:val="en-US"/>
+        </w:rPr>
+        <w:t xml:space="preserve"> </w:t>
+      </w:r>
+      <w:r>
+        <w:rPr>
+          <w:rFonts w:ascii="Consolas" w:eastAsia="宋体" w:hAnsi="Consolas" w:cs="宋体"/>
+          <w:color w:val="C586C0"/>
+          <w:sz w:val="21"/>
+          <w:szCs w:val="21"/>
+          <w:lang w:val="en-US"/>
+        </w:rPr>
+        <w:t>new</w:t>
+      </w:r>
+      <w:r>
+        <w:rPr>
+          <w:rFonts w:ascii="Consolas" w:eastAsia="宋体" w:hAnsi="Consolas" w:cs="宋体"/>
+          <w:color w:val="CCCCCC"/>
+          <w:sz w:val="21"/>
+          <w:szCs w:val="21"/>
+          <w:lang w:val="en-US"/>
+        </w:rPr>
+        <w:t xml:space="preserve"> </w:t>
+      </w:r>
+      <w:proofErr w:type="spellStart"/>
+      <w:proofErr w:type="gramStart"/>
+      <w:r>
+        <w:rPr>
+          <w:rFonts w:ascii="Consolas" w:eastAsia="宋体" w:hAnsi="Consolas" w:cs="宋体"/>
+          <w:color w:val="DCDCAA"/>
+          <w:sz w:val="21"/>
+          <w:szCs w:val="21"/>
+          <w:lang w:val="en-US"/>
+        </w:rPr>
+        <w:t>CaesarCipher</w:t>
+      </w:r>
+      <w:proofErr w:type="spellEnd"/>
+      <w:r>
+        <w:rPr>
+          <w:rFonts w:ascii="Consolas" w:eastAsia="宋体" w:hAnsi="Consolas" w:cs="宋体"/>
+          <w:color w:val="CCCCCC"/>
+          <w:sz w:val="21"/>
+          <w:szCs w:val="21"/>
+          <w:lang w:val="en-US"/>
+        </w:rPr>
+        <w:t>(</w:t>
+      </w:r>
+      <w:proofErr w:type="gramEnd"/>
+      <w:r>
+        <w:rPr>
+          <w:rFonts w:ascii="Consolas" w:eastAsia="宋体" w:hAnsi="Consolas" w:cs="宋体"/>
+          <w:color w:val="B5CEA8"/>
+          <w:sz w:val="21"/>
+          <w:szCs w:val="21"/>
+          <w:lang w:val="en-US"/>
+        </w:rPr>
+        <w:t>26</w:t>
+      </w:r>
+      <w:r>
+        <w:rPr>
+          <w:rFonts w:ascii="Consolas" w:eastAsia="宋体" w:hAnsi="Consolas" w:cs="宋体"/>
+          <w:color w:val="CCCCCC"/>
+          <w:sz w:val="21"/>
+          <w:szCs w:val="21"/>
+          <w:lang w:val="en-US"/>
+        </w:rPr>
+        <w:t xml:space="preserve"> </w:t>
+      </w:r>
+      <w:r>
+        <w:rPr>
+          <w:rFonts w:ascii="Consolas" w:eastAsia="宋体" w:hAnsi="Consolas" w:cs="宋体"/>
+          <w:color w:val="D4D4D4"/>
+          <w:sz w:val="21"/>
+          <w:szCs w:val="21"/>
+          <w:lang w:val="en-US"/>
+        </w:rPr>
+        <w:t>-</w:t>
+      </w:r>
+      <w:r>
+        <w:rPr>
+          <w:rFonts w:ascii="Consolas" w:eastAsia="宋体" w:hAnsi="Consolas" w:cs="宋体"/>
+          <w:color w:val="CCCCCC"/>
+          <w:sz w:val="21"/>
+          <w:szCs w:val="21"/>
+          <w:lang w:val="en-US"/>
+        </w:rPr>
+        <w:t xml:space="preserve"> </w:t>
+      </w:r>
+      <w:r>
+        <w:rPr>
+          <w:rFonts w:ascii="Consolas" w:eastAsia="宋体" w:hAnsi="Consolas" w:cs="宋体"/>
+          <w:color w:val="9CDCFE"/>
+          <w:sz w:val="21"/>
+          <w:szCs w:val="21"/>
+          <w:lang w:val="en-US"/>
+        </w:rPr>
+        <w:t>key</w:t>
+      </w:r>
+      <w:proofErr w:type="gramStart"/>
+      <w:r>
+        <w:rPr>
+          <w:rFonts w:ascii="Consolas" w:eastAsia="宋体" w:hAnsi="Consolas" w:cs="宋体"/>
+          <w:color w:val="CCCCCC"/>
+          <w:sz w:val="21"/>
+          <w:szCs w:val="21"/>
+          <w:lang w:val="en-US"/>
+        </w:rPr>
+        <w:t>);</w:t>
+      </w:r>
+      <w:r>
+        <w:rPr>
+          <w:rFonts w:ascii="Consolas" w:eastAsia="宋体" w:hAnsi="Consolas" w:cs="宋体"/>
+          <w:color w:val="4EC9B0"/>
+          <w:sz w:val="21"/>
+          <w:szCs w:val="21"/>
+          <w:lang w:val="en-US"/>
+        </w:rPr>
+        <w:t>String</w:t>
+      </w:r>
+      <w:proofErr w:type="gramEnd"/>
+      <w:r>
+        <w:rPr>
+          <w:rFonts w:ascii="Consolas" w:eastAsia="宋体" w:hAnsi="Consolas" w:cs="宋体"/>
+          <w:color w:val="CCCCCC"/>
+          <w:sz w:val="21"/>
+          <w:szCs w:val="21"/>
+          <w:lang w:val="en-US"/>
+        </w:rPr>
+        <w:t xml:space="preserve"> </w:t>
+      </w:r>
+      <w:r>
+        <w:rPr>
+          <w:rFonts w:ascii="Consolas" w:eastAsia="宋体" w:hAnsi="Consolas" w:cs="宋体"/>
+          <w:color w:val="9CDCFE"/>
+          <w:sz w:val="21"/>
+          <w:szCs w:val="21"/>
+          <w:lang w:val="en-US"/>
+        </w:rPr>
+        <w:t>message</w:t>
+      </w:r>
+      <w:r>
+        <w:rPr>
+          <w:rFonts w:ascii="Consolas" w:eastAsia="宋体" w:hAnsi="Consolas" w:cs="宋体"/>
+          <w:color w:val="CCCCCC"/>
+          <w:sz w:val="21"/>
+          <w:szCs w:val="21"/>
+          <w:lang w:val="en-US"/>
+        </w:rPr>
+        <w:t xml:space="preserve"> </w:t>
+      </w:r>
+      <w:r>
+        <w:rPr>
+          <w:rFonts w:ascii="Consolas" w:eastAsia="宋体" w:hAnsi="Consolas" w:cs="宋体"/>
+          <w:color w:val="D4D4D4"/>
+          <w:sz w:val="21"/>
+          <w:szCs w:val="21"/>
+          <w:lang w:val="en-US"/>
+        </w:rPr>
+        <w:t>=</w:t>
+      </w:r>
+      <w:r>
+        <w:rPr>
+          <w:rFonts w:ascii="Consolas" w:eastAsia="宋体" w:hAnsi="Consolas" w:cs="宋体"/>
+          <w:color w:val="CCCCCC"/>
+          <w:sz w:val="21"/>
+          <w:szCs w:val="21"/>
+          <w:lang w:val="en-US"/>
+        </w:rPr>
+        <w:t xml:space="preserve"> </w:t>
+      </w:r>
+      <w:proofErr w:type="spellStart"/>
+      <w:proofErr w:type="gramStart"/>
+      <w:r>
+        <w:rPr>
+          <w:rFonts w:ascii="Consolas" w:eastAsia="宋体" w:hAnsi="Consolas" w:cs="宋体"/>
+          <w:color w:val="9CDCFE"/>
+          <w:sz w:val="21"/>
+          <w:szCs w:val="21"/>
+          <w:lang w:val="en-US"/>
+        </w:rPr>
+        <w:t>cc</w:t>
+      </w:r>
+      <w:r>
+        <w:rPr>
+          <w:rFonts w:ascii="Consolas" w:eastAsia="宋体" w:hAnsi="Consolas" w:cs="宋体"/>
+          <w:color w:val="CCCCCC"/>
+          <w:sz w:val="21"/>
+          <w:szCs w:val="21"/>
           <w:lang w:val="en-US"/>
         </w:rPr>
         <w:t>.</w:t>
       </w:r>
       <w:r>
         <w:rPr>
-          <w:rFonts w:ascii="Times New Roman" w:hAnsi="Times New Roman" w:cs="Times New Roman"/>
-          <w:lang w:val="en-US"/>
-        </w:rPr>
-        <w:t xml:space="preserve"> At the same time, return values (-1,0</w:t>
-      </w:r>
-      <w:r>
-        <w:rPr>
-          <w:rFonts w:ascii="Times New Roman" w:hAnsi="Times New Roman" w:cs="Times New Roman" w:hint="eastAsia"/>
-          <w:lang w:val="en-US"/>
-        </w:rPr>
-        <w:t xml:space="preserve"> or </w:t>
-      </w:r>
-      <w:r>
-        <w:rPr>
-          <w:rFonts w:ascii="Times New Roman" w:hAnsi="Times New Roman" w:cs="Times New Roman"/>
-          <w:lang w:val="en-US"/>
-        </w:rPr>
-        <w:t xml:space="preserve">1) have been added to the </w:t>
-      </w:r>
-      <w:r>
-        <w:rPr>
-          <w:rFonts w:ascii="Times New Roman" w:hAnsi="Times New Roman" w:cs="Times New Roman"/>
+          <w:rFonts w:ascii="Consolas" w:eastAsia="宋体" w:hAnsi="Consolas" w:cs="宋体"/>
+          <w:color w:val="DCDCAA"/>
+          <w:sz w:val="21"/>
+          <w:szCs w:val="21"/>
+          <w:lang w:val="en-US"/>
+        </w:rPr>
+        <w:t>encrypt</w:t>
+      </w:r>
+      <w:proofErr w:type="spellEnd"/>
+      <w:proofErr w:type="gramEnd"/>
+      <w:r>
+        <w:rPr>
+          <w:rFonts w:ascii="Consolas" w:eastAsia="宋体" w:hAnsi="Consolas" w:cs="宋体"/>
+          <w:color w:val="CCCCCC"/>
+          <w:sz w:val="21"/>
+          <w:szCs w:val="21"/>
+          <w:lang w:val="en-US"/>
+        </w:rPr>
+        <w:t>(</w:t>
+      </w:r>
+      <w:r>
+        <w:rPr>
+          <w:rFonts w:ascii="Consolas" w:eastAsia="宋体" w:hAnsi="Consolas" w:cs="宋体"/>
+          <w:color w:val="9CDCFE"/>
+          <w:sz w:val="21"/>
+          <w:szCs w:val="21"/>
+          <w:lang w:val="en-US"/>
+        </w:rPr>
+        <w:t>encrypted</w:t>
+      </w:r>
+      <w:r>
+        <w:rPr>
+          <w:rFonts w:ascii="Consolas" w:eastAsia="宋体" w:hAnsi="Consolas" w:cs="宋体"/>
+          <w:color w:val="CCCCCC"/>
+          <w:sz w:val="21"/>
+          <w:szCs w:val="21"/>
+          <w:lang w:val="en-US"/>
+        </w:rPr>
+        <w:t>);</w:t>
+      </w:r>
+    </w:p>
+    <w:p>
+      <w:pPr>
+        <w:pStyle w:val="ds-markdown-paragraph"/>
+        <w:shd w:val="clear" w:color="auto" w:fill="FFFFFF"/>
+        <w:spacing w:before="0" w:beforeAutospacing="0" w:after="0" w:afterAutospacing="0" w:line="360" w:lineRule="auto"/>
+        <w:rPr>
+          <w:rFonts w:ascii="Times New Roman" w:eastAsiaTheme="minorEastAsia" w:hAnsi="Times New Roman" w:cs="Times New Roman"/>
+        </w:rPr>
+      </w:pPr>
+    </w:p>
+    <w:p>
+      <w:pPr>
+        <w:pStyle w:val="ds-markdown-paragraph"/>
+        <w:shd w:val="clear" w:color="auto" w:fill="FFFFFF"/>
+        <w:spacing w:before="0" w:beforeAutospacing="0" w:after="0" w:afterAutospacing="0"/>
+        <w:ind w:left="720"/>
+        <w:rPr>
+          <w:rFonts w:ascii="Times New Roman" w:eastAsiaTheme="minorEastAsia" w:hAnsi="Times New Roman" w:cs="Times New Roman"/>
+          <w:lang w:val="en-GB"/>
+        </w:rPr>
+      </w:pPr>
+      <w:r>
+        <w:rPr>
+          <w:rFonts w:ascii="Times New Roman" w:eastAsiaTheme="minorEastAsia" w:hAnsi="Times New Roman" w:cs="Times New Roman"/>
+          <w:lang w:val="en-GB"/>
+        </w:rPr>
+        <w:t>Implementation of Double-Key Encryption</w:t>
+      </w:r>
+      <w:r>
+        <w:rPr>
+          <w:rFonts w:ascii="Times New Roman" w:eastAsiaTheme="minorEastAsia" w:hAnsi="Times New Roman" w:cs="Times New Roman" w:hint="eastAsia"/>
+          <w:lang w:val="en-GB"/>
+        </w:rPr>
+        <w:t>:</w:t>
+      </w:r>
+    </w:p>
+    <w:p>
+      <w:pPr>
+        <w:pStyle w:val="ds-markdown-paragraph"/>
+        <w:shd w:val="clear" w:color="auto" w:fill="FFFFFF"/>
+        <w:spacing w:before="0" w:beforeAutospacing="0" w:after="0" w:afterAutospacing="0"/>
+        <w:ind w:left="720"/>
+        <w:rPr>
+          <w:rFonts w:ascii="Times New Roman" w:eastAsiaTheme="minorEastAsia" w:hAnsi="Times New Roman" w:cs="Times New Roman" w:hint="eastAsia"/>
+          <w:lang w:val="en-GB"/>
+        </w:rPr>
+      </w:pPr>
+      <w:r>
+        <w:rPr>
+          <w:rFonts w:ascii="Times New Roman" w:eastAsiaTheme="minorEastAsia" w:hAnsi="Times New Roman" w:cs="Times New Roman" w:hint="eastAsia"/>
+          <w:lang w:val="en-GB"/>
+        </w:rPr>
+        <w:t>//</w:t>
+      </w:r>
+      <w:proofErr w:type="spellStart"/>
+      <w:r>
+        <w:rPr>
+          <w:rFonts w:ascii="Times New Roman" w:eastAsiaTheme="minorEastAsia" w:hAnsi="Times New Roman" w:cs="Times New Roman" w:hint="eastAsia"/>
+          <w:lang w:val="en-GB"/>
+        </w:rPr>
+        <w:t>tupian</w:t>
+      </w:r>
+      <w:proofErr w:type="spellEnd"/>
+    </w:p>
+    <w:p>
+      <w:pPr>
+        <w:pStyle w:val="ds-markdown-paragraph"/>
+        <w:numPr>
+          <w:ilvl w:val="0"/>
+          <w:numId w:val="35"/>
+        </w:numPr>
+        <w:shd w:val="clear" w:color="auto" w:fill="FFFFFF"/>
+        <w:spacing w:before="0" w:beforeAutospacing="0" w:after="0" w:afterAutospacing="0" w:line="360" w:lineRule="auto"/>
+        <w:rPr>
+          <w:rFonts w:ascii="Times New Roman" w:eastAsiaTheme="minorEastAsia" w:hAnsi="Times New Roman" w:cs="Times New Roman"/>
+          <w:lang w:val="en-GB"/>
+        </w:rPr>
+      </w:pPr>
+      <w:r>
+        <w:rPr>
+          <w:rFonts w:ascii="Times New Roman" w:eastAsiaTheme="minorEastAsia" w:hAnsi="Times New Roman" w:cs="Times New Roman"/>
+          <w:u w:val="single"/>
+          <w:lang w:val="en-GB"/>
+        </w:rPr>
+        <w:t xml:space="preserve">Multi-key Encryption </w:t>
+      </w:r>
+      <w:r>
+        <w:rPr>
+          <w:rFonts w:ascii="Times New Roman" w:eastAsiaTheme="minorEastAsia" w:hAnsi="Times New Roman" w:cs="Times New Roman"/>
+          <w:lang w:val="en-GB"/>
+        </w:rPr>
+        <w:t>(</w:t>
+      </w:r>
+      <w:proofErr w:type="spellStart"/>
+      <w:r>
+        <w:rPr>
+          <w:rFonts w:ascii="Times New Roman" w:eastAsiaTheme="minorEastAsia" w:hAnsi="Times New Roman" w:cs="Times New Roman"/>
           <w:i/>
           <w:iCs/>
-          <w:lang w:val="en-US"/>
-        </w:rPr>
-        <w:t>set_</w:t>
-      </w:r>
-      <w:r>
-        <w:rPr>
-          <w:rFonts w:ascii="Times New Roman" w:hAnsi="Times New Roman" w:cs="Times New Roman" w:hint="eastAsia"/>
+          <w:lang w:val="en-GB"/>
+        </w:rPr>
+        <w:t>encryptWithMultipleKeys</w:t>
+      </w:r>
+      <w:proofErr w:type="spellEnd"/>
+      <w:r>
+        <w:rPr>
+          <w:rFonts w:ascii="Times New Roman" w:eastAsiaTheme="minorEastAsia" w:hAnsi="Times New Roman" w:cs="Times New Roman"/>
+          <w:lang w:val="en-GB"/>
+        </w:rPr>
+        <w:t>): The constructor accepts an array of keys, and a corresponding shifted alphabet is pre-generated for each key and stored in the </w:t>
+      </w:r>
+      <w:proofErr w:type="spellStart"/>
+      <w:r>
+        <w:rPr>
+          <w:rFonts w:ascii="Times New Roman" w:eastAsiaTheme="minorEastAsia" w:hAnsi="Times New Roman" w:cs="Times New Roman"/>
           <w:i/>
           <w:iCs/>
-          <w:lang w:val="en-US"/>
-        </w:rPr>
-        <w:t>st</w:t>
-      </w:r>
-      <w:r>
-        <w:rPr>
-          <w:rFonts w:ascii="Times New Roman" w:hAnsi="Times New Roman" w:cs="Times New Roman"/>
+          <w:lang w:val="en-GB"/>
+        </w:rPr>
+        <w:t>shiftedAlphabets</w:t>
+      </w:r>
+      <w:proofErr w:type="spellEnd"/>
+      <w:r>
+        <w:rPr>
+          <w:rFonts w:ascii="Times New Roman" w:eastAsiaTheme="minorEastAsia" w:hAnsi="Times New Roman" w:cs="Times New Roman"/>
+          <w:lang w:val="en-GB"/>
+        </w:rPr>
+        <w:t xml:space="preserve"> array. During encryption, the method iterates through each character of the message string. </w:t>
+      </w:r>
+      <w:r>
+        <w:rPr>
+          <w:rFonts w:ascii="Times New Roman" w:eastAsiaTheme="minorEastAsia" w:hAnsi="Times New Roman" w:cs="Times New Roman"/>
+          <w:lang w:val="en-GB"/>
+        </w:rPr>
+        <w:t>Based on the character's index modulo the length of the </w:t>
+      </w:r>
+      <w:proofErr w:type="spellStart"/>
+      <w:r>
+        <w:rPr>
+          <w:rFonts w:ascii="Times New Roman" w:eastAsiaTheme="minorEastAsia" w:hAnsi="Times New Roman" w:cs="Times New Roman"/>
           <w:i/>
           <w:iCs/>
-          <w:lang w:val="en-US"/>
-        </w:rPr>
-        <w:t>atus()</w:t>
-      </w:r>
-      <w:r>
-        <w:rPr>
-          <w:rFonts w:ascii="Times New Roman" w:hAnsi="Times New Roman" w:cs="Times New Roman"/>
-          <w:lang w:val="en-US"/>
-        </w:rPr>
-        <w:t xml:space="preserve"> function. By calling the function, the return value can be used to determine whether the operation has been successful or if an error has occurred</w:t>
-      </w:r>
-      <w:r>
-        <w:rPr>
-          <w:rFonts w:ascii="Times New Roman" w:hAnsi="Times New Roman" w:cs="Times New Roman" w:hint="eastAsia"/>
-          <w:lang w:val="en-US"/>
-        </w:rPr>
-        <w:t>.</w:t>
+          <w:lang w:val="en-GB"/>
+        </w:rPr>
+        <w:t>shiftedAlphabets</w:t>
+      </w:r>
+      <w:proofErr w:type="spellEnd"/>
+      <w:r>
+        <w:rPr>
+          <w:rFonts w:ascii="Times New Roman" w:eastAsiaTheme="minorEastAsia" w:hAnsi="Times New Roman" w:cs="Times New Roman"/>
+          <w:lang w:val="en-GB"/>
+        </w:rPr>
+        <w:t> array, it decides which key to use.</w:t>
       </w:r>
     </w:p>
     <w:p>
       <w:pPr>
-        <w:pStyle w:val="a4"/>
-        <w:spacing w:before="100" w:beforeAutospacing="1" w:after="100" w:afterAutospacing="1" w:line="360" w:lineRule="auto"/>
-        <w:rPr>
-          <w:rFonts w:ascii="Times New Roman" w:hAnsi="Times New Roman" w:cs="Times New Roman"/>
-          <w:lang w:val="en-US"/>
-        </w:rPr>
-      </w:pPr>
-      <w:r>
-        <w:rPr>
-          <w:noProof/>
-        </w:rPr>
-        <w:drawing>
-          <wp:inline distT="0" distB="0" distL="0" distR="0" wp14:anchorId="4C0D99E4" wp14:editId="726A0C11">
-            <wp:extent cx="3510905" cy="806738"/>
-            <wp:effectExtent l="0" t="0" r="0" b="0"/>
-            <wp:docPr id="1171292472" name="图片 1"/>
-            <wp:cNvGraphicFramePr>
-              <a:graphicFrameLocks xmlns:a="http://schemas.openxmlformats.org/drawingml/2006/main" noChangeAspect="1"/>
-            </wp:cNvGraphicFramePr>
-            <a:graphic xmlns:a="http://schemas.openxmlformats.org/drawingml/2006/main">
-              <a:graphicData uri="http://schemas.openxmlformats.org/drawingml/2006/picture">
-                <pic:pic xmlns:pic="http://schemas.openxmlformats.org/drawingml/2006/picture">
-                  <pic:nvPicPr>
-                    <pic:cNvPr id="1171292472" name=""/>
-                    <pic:cNvPicPr/>
-                  </pic:nvPicPr>
-                  <pic:blipFill>
-                    <a:blip r:embed="rId9"/>
-                    <a:stretch>
-                      <a:fillRect/>
-                    </a:stretch>
-                  </pic:blipFill>
-                  <pic:spPr>
-                    <a:xfrm>
-                      <a:off x="0" y="0"/>
-                      <a:ext cx="3576961" cy="821916"/>
-                    </a:xfrm>
-                    <a:prstGeom prst="rect">
-                      <a:avLst/>
-                    </a:prstGeom>
-                  </pic:spPr>
-                </pic:pic>
-              </a:graphicData>
-            </a:graphic>
-          </wp:inline>
-        </w:drawing>
+        <w:shd w:val="clear" w:color="auto" w:fill="1F1F1F"/>
+        <w:spacing w:line="285" w:lineRule="atLeast"/>
+        <w:ind w:left="720" w:firstLine="444"/>
+        <w:rPr>
+          <w:rFonts w:ascii="Consolas" w:eastAsia="宋体" w:hAnsi="Consolas" w:cs="宋体"/>
+          <w:color w:val="CCCCCC"/>
+          <w:sz w:val="21"/>
+          <w:szCs w:val="21"/>
+          <w:lang w:val="en-US"/>
+        </w:rPr>
+      </w:pPr>
+      <w:r>
+        <w:rPr>
+          <w:rFonts w:ascii="Consolas" w:eastAsia="宋体" w:hAnsi="Consolas" w:cs="宋体"/>
+          <w:color w:val="4EC9B0"/>
+          <w:sz w:val="21"/>
+          <w:szCs w:val="21"/>
+          <w:lang w:val="en-US"/>
+        </w:rPr>
+        <w:t>int</w:t>
+      </w:r>
+      <w:r>
+        <w:rPr>
+          <w:rFonts w:ascii="Consolas" w:eastAsia="宋体" w:hAnsi="Consolas" w:cs="宋体"/>
+          <w:color w:val="CCCCCC"/>
+          <w:sz w:val="21"/>
+          <w:szCs w:val="21"/>
+          <w:lang w:val="en-US"/>
+        </w:rPr>
+        <w:t xml:space="preserve"> </w:t>
+      </w:r>
+      <w:proofErr w:type="spellStart"/>
+      <w:r>
+        <w:rPr>
+          <w:rFonts w:ascii="Consolas" w:eastAsia="宋体" w:hAnsi="Consolas" w:cs="宋体"/>
+          <w:color w:val="9CDCFE"/>
+          <w:sz w:val="21"/>
+          <w:szCs w:val="21"/>
+          <w:lang w:val="en-US"/>
+        </w:rPr>
+        <w:t>keyIndex</w:t>
+      </w:r>
+      <w:proofErr w:type="spellEnd"/>
+      <w:r>
+        <w:rPr>
+          <w:rFonts w:ascii="Consolas" w:eastAsia="宋体" w:hAnsi="Consolas" w:cs="宋体"/>
+          <w:color w:val="CCCCCC"/>
+          <w:sz w:val="21"/>
+          <w:szCs w:val="21"/>
+          <w:lang w:val="en-US"/>
+        </w:rPr>
+        <w:t xml:space="preserve"> </w:t>
+      </w:r>
+      <w:r>
+        <w:rPr>
+          <w:rFonts w:ascii="Consolas" w:eastAsia="宋体" w:hAnsi="Consolas" w:cs="宋体"/>
+          <w:color w:val="D4D4D4"/>
+          <w:sz w:val="21"/>
+          <w:szCs w:val="21"/>
+          <w:lang w:val="en-US"/>
+        </w:rPr>
+        <w:t>=</w:t>
+      </w:r>
+      <w:r>
+        <w:rPr>
+          <w:rFonts w:ascii="Consolas" w:eastAsia="宋体" w:hAnsi="Consolas" w:cs="宋体"/>
+          <w:color w:val="CCCCCC"/>
+          <w:sz w:val="21"/>
+          <w:szCs w:val="21"/>
+          <w:lang w:val="en-US"/>
+        </w:rPr>
+        <w:t xml:space="preserve"> </w:t>
+      </w:r>
+      <w:proofErr w:type="spellStart"/>
+      <w:r>
+        <w:rPr>
+          <w:rFonts w:ascii="Consolas" w:eastAsia="宋体" w:hAnsi="Consolas" w:cs="宋体"/>
+          <w:color w:val="9CDCFE"/>
+          <w:sz w:val="21"/>
+          <w:szCs w:val="21"/>
+          <w:lang w:val="en-US"/>
+        </w:rPr>
+        <w:t>i</w:t>
+      </w:r>
+      <w:proofErr w:type="spellEnd"/>
+      <w:r>
+        <w:rPr>
+          <w:rFonts w:ascii="Consolas" w:eastAsia="宋体" w:hAnsi="Consolas" w:cs="宋体"/>
+          <w:color w:val="CCCCCC"/>
+          <w:sz w:val="21"/>
+          <w:szCs w:val="21"/>
+          <w:lang w:val="en-US"/>
+        </w:rPr>
+        <w:t xml:space="preserve"> </w:t>
+      </w:r>
+      <w:r>
+        <w:rPr>
+          <w:rFonts w:ascii="Consolas" w:eastAsia="宋体" w:hAnsi="Consolas" w:cs="宋体"/>
+          <w:color w:val="D4D4D4"/>
+          <w:sz w:val="21"/>
+          <w:szCs w:val="21"/>
+          <w:lang w:val="en-US"/>
+        </w:rPr>
+        <w:t>%</w:t>
+      </w:r>
+      <w:r>
+        <w:rPr>
+          <w:rFonts w:ascii="Consolas" w:eastAsia="宋体" w:hAnsi="Consolas" w:cs="宋体"/>
+          <w:color w:val="CCCCCC"/>
+          <w:sz w:val="21"/>
+          <w:szCs w:val="21"/>
+          <w:lang w:val="en-US"/>
+        </w:rPr>
+        <w:t xml:space="preserve"> </w:t>
+      </w:r>
+      <w:proofErr w:type="spellStart"/>
+      <w:proofErr w:type="gramStart"/>
+      <w:r>
+        <w:rPr>
+          <w:rFonts w:ascii="Consolas" w:eastAsia="宋体" w:hAnsi="Consolas" w:cs="宋体"/>
+          <w:color w:val="9CDCFE"/>
+          <w:sz w:val="21"/>
+          <w:szCs w:val="21"/>
+          <w:lang w:val="en-US"/>
+        </w:rPr>
+        <w:t>keys</w:t>
+      </w:r>
+      <w:r>
+        <w:rPr>
+          <w:rFonts w:ascii="Consolas" w:eastAsia="宋体" w:hAnsi="Consolas" w:cs="宋体"/>
+          <w:color w:val="CCCCCC"/>
+          <w:sz w:val="21"/>
+          <w:szCs w:val="21"/>
+          <w:lang w:val="en-US"/>
+        </w:rPr>
+        <w:t>.</w:t>
+      </w:r>
+      <w:r>
+        <w:rPr>
+          <w:rFonts w:ascii="Consolas" w:eastAsia="宋体" w:hAnsi="Consolas" w:cs="宋体"/>
+          <w:color w:val="4FC1FF"/>
+          <w:sz w:val="21"/>
+          <w:szCs w:val="21"/>
+          <w:lang w:val="en-US"/>
+        </w:rPr>
+        <w:t>length</w:t>
+      </w:r>
+      <w:proofErr w:type="spellEnd"/>
+      <w:proofErr w:type="gramEnd"/>
+      <w:r>
+        <w:rPr>
+          <w:rFonts w:ascii="Consolas" w:eastAsia="宋体" w:hAnsi="Consolas" w:cs="宋体"/>
+          <w:color w:val="CCCCCC"/>
+          <w:sz w:val="21"/>
+          <w:szCs w:val="21"/>
+          <w:lang w:val="en-US"/>
+        </w:rPr>
+        <w:t>;</w:t>
+      </w:r>
+      <w:r>
+        <w:rPr>
+          <w:rFonts w:ascii="Times New Roman" w:hAnsi="Times New Roman" w:cs="Times New Roman"/>
+        </w:rPr>
+        <w:t xml:space="preserve"> </w:t>
       </w:r>
     </w:p>
     <w:p>
       <w:pPr>
-        <w:pStyle w:val="a4"/>
-        <w:spacing w:before="100" w:beforeAutospacing="1" w:after="100" w:afterAutospacing="1" w:line="360" w:lineRule="auto"/>
-        <w:rPr>
-          <w:rFonts w:ascii="Times New Roman" w:hAnsi="Times New Roman" w:cs="Times New Roman"/>
-          <w:lang w:val="en-US"/>
-        </w:rPr>
-      </w:pPr>
-      <w:r>
-        <w:rPr>
-          <w:rFonts w:ascii="Times New Roman" w:hAnsi="Times New Roman" w:cs="Times New Roman"/>
-          <w:lang w:val="en-US"/>
-        </w:rPr>
-        <w:t xml:space="preserve">Finally, the functions </w:t>
-      </w:r>
-      <w:r>
-        <w:rPr>
-          <w:rFonts w:ascii="Times New Roman" w:hAnsi="Times New Roman" w:cs="Times New Roman"/>
+        <w:pStyle w:val="ds-markdown-paragraph"/>
+        <w:shd w:val="clear" w:color="auto" w:fill="FFFFFF"/>
+        <w:spacing w:before="0" w:beforeAutospacing="0" w:after="0" w:afterAutospacing="0" w:line="360" w:lineRule="auto"/>
+        <w:ind w:left="1524"/>
+        <w:rPr>
+          <w:rFonts w:ascii="Times New Roman" w:eastAsiaTheme="minorEastAsia" w:hAnsi="Times New Roman" w:cs="Times New Roman"/>
+          <w:lang w:val="en-GB"/>
+        </w:rPr>
+      </w:pPr>
+      <w:r>
+        <w:rPr>
+          <w:rFonts w:ascii="Times New Roman" w:eastAsiaTheme="minorEastAsia" w:hAnsi="Times New Roman" w:cs="Times New Roman"/>
+          <w:lang w:val="en-GB"/>
+        </w:rPr>
+        <w:t>The process is then identical to single-key encryption.</w:t>
+      </w:r>
+    </w:p>
+    <w:p>
+      <w:pPr>
+        <w:pStyle w:val="ds-markdown-paragraph"/>
+        <w:numPr>
+          <w:ilvl w:val="0"/>
+          <w:numId w:val="35"/>
+        </w:numPr>
+        <w:shd w:val="clear" w:color="auto" w:fill="FFFFFF"/>
+        <w:spacing w:before="0" w:beforeAutospacing="0" w:after="0" w:afterAutospacing="0" w:line="360" w:lineRule="auto"/>
+        <w:rPr>
+          <w:rFonts w:ascii="Times New Roman" w:eastAsiaTheme="minorEastAsia" w:hAnsi="Times New Roman" w:cs="Times New Roman"/>
+          <w:lang w:val="en-GB"/>
+        </w:rPr>
+      </w:pPr>
+      <w:r>
+        <w:rPr>
+          <w:rFonts w:ascii="Times New Roman" w:eastAsiaTheme="minorEastAsia" w:hAnsi="Times New Roman" w:cs="Times New Roman"/>
+          <w:u w:val="single"/>
+          <w:lang w:val="en-GB"/>
+        </w:rPr>
+        <w:t>Double-Key Decryption</w:t>
+      </w:r>
+      <w:r>
+        <w:rPr>
+          <w:rFonts w:ascii="Times New Roman" w:eastAsiaTheme="minorEastAsia" w:hAnsi="Times New Roman" w:cs="Times New Roman"/>
+          <w:lang w:val="en-GB"/>
+        </w:rPr>
+        <w:t xml:space="preserve"> (</w:t>
+      </w:r>
+      <w:proofErr w:type="spellStart"/>
+      <w:r>
+        <w:rPr>
+          <w:rFonts w:ascii="Times New Roman" w:eastAsiaTheme="minorEastAsia" w:hAnsi="Times New Roman" w:cs="Times New Roman"/>
           <w:i/>
           <w:iCs/>
-          <w:lang w:val="en-US"/>
-        </w:rPr>
-        <w:t>turn_on()</w:t>
-      </w:r>
-      <w:r>
-        <w:rPr>
-          <w:rFonts w:ascii="Times New Roman" w:hAnsi="Times New Roman" w:cs="Times New Roman"/>
-          <w:lang w:val="en-US"/>
-        </w:rPr>
-        <w:t xml:space="preserve">, </w:t>
-      </w:r>
-      <w:r>
-        <w:rPr>
-          <w:rFonts w:ascii="Times New Roman" w:hAnsi="Times New Roman" w:cs="Times New Roman"/>
+          <w:lang w:val="en-GB"/>
+        </w:rPr>
+        <w:t>decryptWithTwoKeys</w:t>
+      </w:r>
+      <w:proofErr w:type="spellEnd"/>
+      <w:r>
+        <w:rPr>
+          <w:rFonts w:ascii="Times New Roman" w:eastAsiaTheme="minorEastAsia" w:hAnsi="Times New Roman" w:cs="Times New Roman"/>
+          <w:lang w:val="en-GB"/>
+        </w:rPr>
+        <w:t>): In the </w:t>
+      </w:r>
+      <w:proofErr w:type="spellStart"/>
+      <w:r>
+        <w:rPr>
+          <w:rFonts w:ascii="Times New Roman" w:eastAsiaTheme="minorEastAsia" w:hAnsi="Times New Roman" w:cs="Times New Roman"/>
           <w:i/>
           <w:iCs/>
-          <w:lang w:val="en-US"/>
-        </w:rPr>
-        <w:t>turn_off()</w:t>
-      </w:r>
-      <w:r>
-        <w:rPr>
-          <w:rFonts w:ascii="Times New Roman" w:hAnsi="Times New Roman" w:cs="Times New Roman"/>
-          <w:lang w:val="en-US"/>
-        </w:rPr>
-        <w:t xml:space="preserve"> and </w:t>
-      </w:r>
-      <w:r>
-        <w:rPr>
-          <w:rFonts w:ascii="Times New Roman" w:hAnsi="Times New Roman" w:cs="Times New Roman"/>
+          <w:lang w:val="en-GB"/>
+        </w:rPr>
+        <w:t>CaesarBreaker</w:t>
+      </w:r>
+      <w:proofErr w:type="spellEnd"/>
+      <w:r>
+        <w:rPr>
+          <w:rFonts w:ascii="Times New Roman" w:eastAsiaTheme="minorEastAsia" w:hAnsi="Times New Roman" w:cs="Times New Roman"/>
+          <w:lang w:val="en-GB"/>
+        </w:rPr>
+        <w:t xml:space="preserve"> class, cracking a ciphertext encrypted with two keys employs a divide-and-conquer </w:t>
+      </w:r>
+      <w:r>
+        <w:rPr>
+          <w:rFonts w:ascii="Times New Roman" w:eastAsiaTheme="minorEastAsia" w:hAnsi="Times New Roman" w:cs="Times New Roman"/>
+          <w:lang w:val="en-GB"/>
+        </w:rPr>
+        <w:lastRenderedPageBreak/>
+        <w:t>approach. First, the ciphertext is split into two substrings using the helper method </w:t>
+      </w:r>
+      <w:proofErr w:type="spellStart"/>
+      <w:r>
+        <w:rPr>
+          <w:rFonts w:ascii="Times New Roman" w:eastAsiaTheme="minorEastAsia" w:hAnsi="Times New Roman" w:cs="Times New Roman"/>
           <w:i/>
           <w:iCs/>
-          <w:lang w:val="en-US"/>
-        </w:rPr>
-        <w:t>get</w:t>
-      </w:r>
-      <w:r>
-        <w:rPr>
-          <w:rFonts w:ascii="Times New Roman" w:hAnsi="Times New Roman" w:cs="Times New Roman" w:hint="eastAsia"/>
+          <w:lang w:val="en-GB"/>
+        </w:rPr>
+        <w:t>extractCharacter</w:t>
+      </w:r>
+      <w:proofErr w:type="spellEnd"/>
+      <w:r>
+        <w:rPr>
+          <w:rFonts w:ascii="Times New Roman" w:eastAsiaTheme="minorEastAsia" w:hAnsi="Times New Roman" w:cs="Times New Roman"/>
+          <w:lang w:val="en-GB"/>
+        </w:rPr>
+        <w:t>. Then, by applying the inverse operation of the </w:t>
+      </w:r>
+      <w:proofErr w:type="spellStart"/>
+      <w:r>
+        <w:rPr>
+          <w:rFonts w:ascii="Times New Roman" w:eastAsiaTheme="minorEastAsia" w:hAnsi="Times New Roman" w:cs="Times New Roman"/>
           <w:i/>
           <w:iCs/>
-          <w:lang w:val="en-US"/>
-        </w:rPr>
-        <w:t>_</w:t>
-      </w:r>
-      <w:r>
-        <w:rPr>
-          <w:rFonts w:ascii="Times New Roman" w:hAnsi="Times New Roman" w:cs="Times New Roman"/>
+          <w:lang w:val="en-GB"/>
+        </w:rPr>
+        <w:t>encryptWithMultipleKeys</w:t>
+      </w:r>
+      <w:proofErr w:type="spellEnd"/>
+      <w:r>
+        <w:rPr>
+          <w:rFonts w:ascii="Times New Roman" w:eastAsiaTheme="minorEastAsia" w:hAnsi="Times New Roman" w:cs="Times New Roman"/>
+          <w:lang w:val="en-GB"/>
+        </w:rPr>
+        <w:t> method, the plaintext can be obtained.</w:t>
+      </w:r>
+    </w:p>
+    <w:p>
+      <w:pPr>
+        <w:shd w:val="clear" w:color="auto" w:fill="1F1F1F"/>
+        <w:spacing w:line="285" w:lineRule="atLeast"/>
+        <w:ind w:left="720"/>
+        <w:rPr>
+          <w:rFonts w:ascii="Consolas" w:eastAsia="宋体" w:hAnsi="Consolas" w:cs="宋体"/>
+          <w:color w:val="CCCCCC"/>
+          <w:sz w:val="21"/>
+          <w:szCs w:val="21"/>
+          <w:lang w:val="en-US"/>
+        </w:rPr>
+      </w:pPr>
+      <w:r>
+        <w:rPr>
+          <w:rFonts w:ascii="Consolas" w:eastAsia="宋体" w:hAnsi="Consolas" w:cs="宋体"/>
+          <w:color w:val="C586C0"/>
+          <w:sz w:val="21"/>
+          <w:szCs w:val="21"/>
+          <w:lang w:val="en-US"/>
+        </w:rPr>
+        <w:t>for</w:t>
+      </w:r>
+      <w:r>
+        <w:rPr>
+          <w:rFonts w:ascii="Consolas" w:eastAsia="宋体" w:hAnsi="Consolas" w:cs="宋体"/>
+          <w:color w:val="CCCCCC"/>
+          <w:sz w:val="21"/>
+          <w:szCs w:val="21"/>
+          <w:lang w:val="en-US"/>
+        </w:rPr>
+        <w:t xml:space="preserve"> (</w:t>
+      </w:r>
+      <w:r>
+        <w:rPr>
+          <w:rFonts w:ascii="Consolas" w:eastAsia="宋体" w:hAnsi="Consolas" w:cs="宋体"/>
+          <w:color w:val="4EC9B0"/>
+          <w:sz w:val="21"/>
+          <w:szCs w:val="21"/>
+          <w:lang w:val="en-US"/>
+        </w:rPr>
+        <w:t>int</w:t>
+      </w:r>
+      <w:r>
+        <w:rPr>
+          <w:rFonts w:ascii="Consolas" w:eastAsia="宋体" w:hAnsi="Consolas" w:cs="宋体"/>
+          <w:color w:val="CCCCCC"/>
+          <w:sz w:val="21"/>
+          <w:szCs w:val="21"/>
+          <w:lang w:val="en-US"/>
+        </w:rPr>
+        <w:t xml:space="preserve"> </w:t>
+      </w:r>
+      <w:proofErr w:type="spellStart"/>
+      <w:r>
+        <w:rPr>
+          <w:rFonts w:ascii="Consolas" w:eastAsia="宋体" w:hAnsi="Consolas" w:cs="宋体"/>
+          <w:color w:val="9CDCFE"/>
+          <w:sz w:val="21"/>
+          <w:szCs w:val="21"/>
+          <w:lang w:val="en-US"/>
+        </w:rPr>
+        <w:t>i</w:t>
+      </w:r>
+      <w:proofErr w:type="spellEnd"/>
+      <w:r>
+        <w:rPr>
+          <w:rFonts w:ascii="Consolas" w:eastAsia="宋体" w:hAnsi="Consolas" w:cs="宋体"/>
+          <w:color w:val="CCCCCC"/>
+          <w:sz w:val="21"/>
+          <w:szCs w:val="21"/>
+          <w:lang w:val="en-US"/>
+        </w:rPr>
+        <w:t xml:space="preserve"> </w:t>
+      </w:r>
+      <w:r>
+        <w:rPr>
+          <w:rFonts w:ascii="Consolas" w:eastAsia="宋体" w:hAnsi="Consolas" w:cs="宋体"/>
+          <w:color w:val="D4D4D4"/>
+          <w:sz w:val="21"/>
+          <w:szCs w:val="21"/>
+          <w:lang w:val="en-US"/>
+        </w:rPr>
+        <w:t>=</w:t>
+      </w:r>
+      <w:r>
+        <w:rPr>
+          <w:rFonts w:ascii="Consolas" w:eastAsia="宋体" w:hAnsi="Consolas" w:cs="宋体"/>
+          <w:color w:val="CCCCCC"/>
+          <w:sz w:val="21"/>
+          <w:szCs w:val="21"/>
+          <w:lang w:val="en-US"/>
+        </w:rPr>
+        <w:t xml:space="preserve"> </w:t>
+      </w:r>
+      <w:proofErr w:type="spellStart"/>
+      <w:r>
+        <w:rPr>
+          <w:rFonts w:ascii="Consolas" w:eastAsia="宋体" w:hAnsi="Consolas" w:cs="宋体"/>
+          <w:color w:val="9CDCFE"/>
+          <w:sz w:val="21"/>
+          <w:szCs w:val="21"/>
+          <w:lang w:val="en-US"/>
+        </w:rPr>
+        <w:t>startIndex</w:t>
+      </w:r>
+      <w:proofErr w:type="spellEnd"/>
+      <w:r>
+        <w:rPr>
+          <w:rFonts w:ascii="Consolas" w:eastAsia="宋体" w:hAnsi="Consolas" w:cs="宋体"/>
+          <w:color w:val="CCCCCC"/>
+          <w:sz w:val="21"/>
+          <w:szCs w:val="21"/>
+          <w:lang w:val="en-US"/>
+        </w:rPr>
+        <w:t xml:space="preserve">; </w:t>
+      </w:r>
+      <w:proofErr w:type="spellStart"/>
+      <w:r>
+        <w:rPr>
+          <w:rFonts w:ascii="Consolas" w:eastAsia="宋体" w:hAnsi="Consolas" w:cs="宋体"/>
+          <w:color w:val="9CDCFE"/>
+          <w:sz w:val="21"/>
+          <w:szCs w:val="21"/>
+          <w:lang w:val="en-US"/>
+        </w:rPr>
+        <w:t>i</w:t>
+      </w:r>
+      <w:proofErr w:type="spellEnd"/>
+      <w:r>
+        <w:rPr>
+          <w:rFonts w:ascii="Consolas" w:eastAsia="宋体" w:hAnsi="Consolas" w:cs="宋体"/>
+          <w:color w:val="CCCCCC"/>
+          <w:sz w:val="21"/>
+          <w:szCs w:val="21"/>
+          <w:lang w:val="en-US"/>
+        </w:rPr>
+        <w:t xml:space="preserve"> </w:t>
+      </w:r>
+      <w:r>
+        <w:rPr>
+          <w:rFonts w:ascii="Consolas" w:eastAsia="宋体" w:hAnsi="Consolas" w:cs="宋体"/>
+          <w:color w:val="D4D4D4"/>
+          <w:sz w:val="21"/>
+          <w:szCs w:val="21"/>
+          <w:lang w:val="en-US"/>
+        </w:rPr>
+        <w:t>&lt;</w:t>
+      </w:r>
+      <w:r>
+        <w:rPr>
+          <w:rFonts w:ascii="Consolas" w:eastAsia="宋体" w:hAnsi="Consolas" w:cs="宋体"/>
+          <w:color w:val="CCCCCC"/>
+          <w:sz w:val="21"/>
+          <w:szCs w:val="21"/>
+          <w:lang w:val="en-US"/>
+        </w:rPr>
+        <w:t xml:space="preserve"> </w:t>
+      </w:r>
+      <w:proofErr w:type="spellStart"/>
+      <w:proofErr w:type="gramStart"/>
+      <w:r>
+        <w:rPr>
+          <w:rFonts w:ascii="Consolas" w:eastAsia="宋体" w:hAnsi="Consolas" w:cs="宋体"/>
+          <w:color w:val="9CDCFE"/>
+          <w:sz w:val="21"/>
+          <w:szCs w:val="21"/>
+          <w:lang w:val="en-US"/>
+        </w:rPr>
+        <w:t>input</w:t>
+      </w:r>
+      <w:r>
+        <w:rPr>
+          <w:rFonts w:ascii="Consolas" w:eastAsia="宋体" w:hAnsi="Consolas" w:cs="宋体"/>
+          <w:color w:val="CCCCCC"/>
+          <w:sz w:val="21"/>
+          <w:szCs w:val="21"/>
+          <w:lang w:val="en-US"/>
+        </w:rPr>
+        <w:t>.</w:t>
+      </w:r>
+      <w:r>
+        <w:rPr>
+          <w:rFonts w:ascii="Consolas" w:eastAsia="宋体" w:hAnsi="Consolas" w:cs="宋体"/>
+          <w:color w:val="DCDCAA"/>
+          <w:sz w:val="21"/>
+          <w:szCs w:val="21"/>
+          <w:lang w:val="en-US"/>
+        </w:rPr>
+        <w:t>length</w:t>
+      </w:r>
+      <w:proofErr w:type="spellEnd"/>
+      <w:proofErr w:type="gramEnd"/>
+      <w:r>
+        <w:rPr>
+          <w:rFonts w:ascii="Consolas" w:eastAsia="宋体" w:hAnsi="Consolas" w:cs="宋体"/>
+          <w:color w:val="CCCCCC"/>
+          <w:sz w:val="21"/>
+          <w:szCs w:val="21"/>
+          <w:lang w:val="en-US"/>
+        </w:rPr>
+        <w:t xml:space="preserve">(); </w:t>
+      </w:r>
+      <w:proofErr w:type="spellStart"/>
+      <w:r>
+        <w:rPr>
+          <w:rFonts w:ascii="Consolas" w:eastAsia="宋体" w:hAnsi="Consolas" w:cs="宋体"/>
+          <w:color w:val="9CDCFE"/>
+          <w:sz w:val="21"/>
+          <w:szCs w:val="21"/>
+          <w:lang w:val="en-US"/>
+        </w:rPr>
+        <w:t>i</w:t>
+      </w:r>
+      <w:proofErr w:type="spellEnd"/>
+      <w:r>
+        <w:rPr>
+          <w:rFonts w:ascii="Consolas" w:eastAsia="宋体" w:hAnsi="Consolas" w:cs="宋体"/>
+          <w:color w:val="CCCCCC"/>
+          <w:sz w:val="21"/>
+          <w:szCs w:val="21"/>
+          <w:lang w:val="en-US"/>
+        </w:rPr>
+        <w:t xml:space="preserve"> </w:t>
+      </w:r>
+      <w:r>
+        <w:rPr>
+          <w:rFonts w:ascii="Consolas" w:eastAsia="宋体" w:hAnsi="Consolas" w:cs="宋体"/>
+          <w:color w:val="D4D4D4"/>
+          <w:sz w:val="21"/>
+          <w:szCs w:val="21"/>
+          <w:lang w:val="en-US"/>
+        </w:rPr>
+        <w:t>+=</w:t>
+      </w:r>
+      <w:r>
+        <w:rPr>
+          <w:rFonts w:ascii="Consolas" w:eastAsia="宋体" w:hAnsi="Consolas" w:cs="宋体"/>
+          <w:color w:val="CCCCCC"/>
+          <w:sz w:val="21"/>
+          <w:szCs w:val="21"/>
+          <w:lang w:val="en-US"/>
+        </w:rPr>
+        <w:t xml:space="preserve"> </w:t>
+      </w:r>
+      <w:r>
+        <w:rPr>
+          <w:rFonts w:ascii="Consolas" w:eastAsia="宋体" w:hAnsi="Consolas" w:cs="宋体"/>
+          <w:color w:val="9CDCFE"/>
+          <w:sz w:val="21"/>
+          <w:szCs w:val="21"/>
+          <w:lang w:val="en-US"/>
+        </w:rPr>
+        <w:t>step</w:t>
+      </w:r>
+      <w:r>
+        <w:rPr>
+          <w:rFonts w:ascii="Consolas" w:eastAsia="宋体" w:hAnsi="Consolas" w:cs="宋体"/>
+          <w:color w:val="CCCCCC"/>
+          <w:sz w:val="21"/>
+          <w:szCs w:val="21"/>
+          <w:lang w:val="en-US"/>
+        </w:rPr>
+        <w:t>) {</w:t>
+      </w:r>
+    </w:p>
+    <w:p>
+      <w:pPr>
+        <w:shd w:val="clear" w:color="auto" w:fill="1F1F1F"/>
+        <w:spacing w:line="285" w:lineRule="atLeast"/>
+        <w:ind w:left="720" w:firstLine="444"/>
+        <w:rPr>
+          <w:rFonts w:ascii="Consolas" w:eastAsia="宋体" w:hAnsi="Consolas" w:cs="宋体"/>
+          <w:color w:val="CCCCCC"/>
+          <w:sz w:val="21"/>
+          <w:szCs w:val="21"/>
+          <w:lang w:val="en-US"/>
+        </w:rPr>
+      </w:pPr>
+      <w:proofErr w:type="spellStart"/>
+      <w:proofErr w:type="gramStart"/>
+      <w:r>
+        <w:rPr>
+          <w:rFonts w:ascii="Consolas" w:eastAsia="宋体" w:hAnsi="Consolas" w:cs="宋体"/>
+          <w:color w:val="9CDCFE"/>
+          <w:sz w:val="21"/>
+          <w:szCs w:val="21"/>
+          <w:lang w:val="en-US"/>
+        </w:rPr>
+        <w:t>result</w:t>
+      </w:r>
+      <w:r>
+        <w:rPr>
+          <w:rFonts w:ascii="Consolas" w:eastAsia="宋体" w:hAnsi="Consolas" w:cs="宋体"/>
+          <w:color w:val="CCCCCC"/>
+          <w:sz w:val="21"/>
+          <w:szCs w:val="21"/>
+          <w:lang w:val="en-US"/>
+        </w:rPr>
+        <w:t>.</w:t>
+      </w:r>
+      <w:r>
+        <w:rPr>
+          <w:rFonts w:ascii="Consolas" w:eastAsia="宋体" w:hAnsi="Consolas" w:cs="宋体"/>
+          <w:color w:val="DCDCAA"/>
+          <w:sz w:val="21"/>
+          <w:szCs w:val="21"/>
+          <w:lang w:val="en-US"/>
+        </w:rPr>
+        <w:t>append</w:t>
+      </w:r>
+      <w:proofErr w:type="spellEnd"/>
+      <w:proofErr w:type="gramEnd"/>
+      <w:r>
+        <w:rPr>
+          <w:rFonts w:ascii="Consolas" w:eastAsia="宋体" w:hAnsi="Consolas" w:cs="宋体"/>
+          <w:color w:val="CCCCCC"/>
+          <w:sz w:val="21"/>
+          <w:szCs w:val="21"/>
+          <w:lang w:val="en-US"/>
+        </w:rPr>
+        <w:t>(</w:t>
+      </w:r>
+      <w:proofErr w:type="spellStart"/>
+      <w:proofErr w:type="gramStart"/>
+      <w:r>
+        <w:rPr>
+          <w:rFonts w:ascii="Consolas" w:eastAsia="宋体" w:hAnsi="Consolas" w:cs="宋体"/>
+          <w:color w:val="9CDCFE"/>
+          <w:sz w:val="21"/>
+          <w:szCs w:val="21"/>
+          <w:lang w:val="en-US"/>
+        </w:rPr>
+        <w:t>input</w:t>
+      </w:r>
+      <w:r>
+        <w:rPr>
+          <w:rFonts w:ascii="Consolas" w:eastAsia="宋体" w:hAnsi="Consolas" w:cs="宋体"/>
+          <w:color w:val="CCCCCC"/>
+          <w:sz w:val="21"/>
+          <w:szCs w:val="21"/>
+          <w:lang w:val="en-US"/>
+        </w:rPr>
+        <w:t>.</w:t>
+      </w:r>
+      <w:r>
+        <w:rPr>
+          <w:rFonts w:ascii="Consolas" w:eastAsia="宋体" w:hAnsi="Consolas" w:cs="宋体"/>
+          <w:color w:val="DCDCAA"/>
+          <w:sz w:val="21"/>
+          <w:szCs w:val="21"/>
+          <w:lang w:val="en-US"/>
+        </w:rPr>
+        <w:t>charAt</w:t>
+      </w:r>
+      <w:proofErr w:type="spellEnd"/>
+      <w:proofErr w:type="gramEnd"/>
+      <w:r>
+        <w:rPr>
+          <w:rFonts w:ascii="Consolas" w:eastAsia="宋体" w:hAnsi="Consolas" w:cs="宋体"/>
+          <w:color w:val="CCCCCC"/>
+          <w:sz w:val="21"/>
+          <w:szCs w:val="21"/>
+          <w:lang w:val="en-US"/>
+        </w:rPr>
+        <w:t>(</w:t>
+      </w:r>
+      <w:proofErr w:type="spellStart"/>
+      <w:r>
+        <w:rPr>
+          <w:rFonts w:ascii="Consolas" w:eastAsia="宋体" w:hAnsi="Consolas" w:cs="宋体"/>
+          <w:color w:val="9CDCFE"/>
+          <w:sz w:val="21"/>
+          <w:szCs w:val="21"/>
+          <w:lang w:val="en-US"/>
+        </w:rPr>
+        <w:t>i</w:t>
+      </w:r>
+      <w:proofErr w:type="spellEnd"/>
+      <w:r>
+        <w:rPr>
+          <w:rFonts w:ascii="Consolas" w:eastAsia="宋体" w:hAnsi="Consolas" w:cs="宋体"/>
+          <w:color w:val="CCCCCC"/>
+          <w:sz w:val="21"/>
+          <w:szCs w:val="21"/>
+          <w:lang w:val="en-US"/>
+        </w:rPr>
+        <w:t>));</w:t>
+      </w:r>
+    </w:p>
+    <w:p>
+      <w:pPr>
+        <w:shd w:val="clear" w:color="auto" w:fill="1F1F1F"/>
+        <w:spacing w:line="285" w:lineRule="atLeast"/>
+        <w:ind w:left="720"/>
+        <w:rPr>
+          <w:rFonts w:ascii="Consolas" w:eastAsia="宋体" w:hAnsi="Consolas" w:cs="宋体"/>
+          <w:color w:val="CCCCCC"/>
+          <w:sz w:val="21"/>
+          <w:szCs w:val="21"/>
+          <w:lang w:val="en-US"/>
+        </w:rPr>
+      </w:pPr>
+      <w:r>
+        <w:rPr>
+          <w:rFonts w:ascii="Consolas" w:eastAsia="宋体" w:hAnsi="Consolas" w:cs="宋体"/>
+          <w:color w:val="CCCCCC"/>
+          <w:sz w:val="21"/>
+          <w:szCs w:val="21"/>
+          <w:lang w:val="en-US"/>
+        </w:rPr>
+        <w:t>}</w:t>
+      </w:r>
+    </w:p>
+    <w:p>
+      <w:pPr>
+        <w:pStyle w:val="ds-markdown-paragraph"/>
+        <w:shd w:val="clear" w:color="auto" w:fill="FFFFFF"/>
+        <w:spacing w:before="0" w:beforeAutospacing="0" w:after="0" w:afterAutospacing="0"/>
+        <w:ind w:left="720"/>
+        <w:rPr>
+          <w:rFonts w:ascii="Times New Roman" w:eastAsiaTheme="minorEastAsia" w:hAnsi="Times New Roman" w:cs="Times New Roman"/>
+          <w:lang w:val="en-GB"/>
+        </w:rPr>
+      </w:pPr>
+      <w:r>
+        <w:rPr>
+          <w:rFonts w:ascii="Times New Roman" w:eastAsiaTheme="minorEastAsia" w:hAnsi="Times New Roman" w:cs="Times New Roman" w:hint="eastAsia"/>
+          <w:lang w:val="en-GB"/>
+        </w:rPr>
+        <w:t>Main</w:t>
+      </w:r>
+      <w:r>
+        <w:rPr>
+          <w:rFonts w:ascii="Times New Roman" w:eastAsiaTheme="minorEastAsia" w:hAnsi="Times New Roman" w:cs="Times New Roman"/>
+          <w:lang w:val="en-GB"/>
+        </w:rPr>
+        <w:t xml:space="preserve"> and Test Classes</w:t>
+      </w:r>
+      <w:r>
+        <w:rPr>
+          <w:rFonts w:ascii="Times New Roman" w:eastAsiaTheme="minorEastAsia" w:hAnsi="Times New Roman" w:cs="Times New Roman" w:hint="eastAsia"/>
+          <w:lang w:val="en-GB"/>
+        </w:rPr>
+        <w:t>:</w:t>
+      </w:r>
+    </w:p>
+    <w:p>
+      <w:pPr>
+        <w:pStyle w:val="ds-markdown-paragraph"/>
+        <w:shd w:val="clear" w:color="auto" w:fill="FFFFFF"/>
+        <w:spacing w:before="0" w:beforeAutospacing="0" w:after="0" w:afterAutospacing="0" w:line="360" w:lineRule="auto"/>
+        <w:ind w:left="720"/>
+        <w:rPr>
+          <w:rFonts w:ascii="Times New Roman" w:eastAsiaTheme="minorEastAsia" w:hAnsi="Times New Roman" w:cs="Times New Roman"/>
+          <w:lang w:val="en-GB"/>
+        </w:rPr>
+      </w:pPr>
+      <w:r>
+        <w:rPr>
+          <w:rFonts w:ascii="Times New Roman" w:eastAsiaTheme="minorEastAsia" w:hAnsi="Times New Roman" w:cs="Times New Roman"/>
+          <w:lang w:val="en-GB"/>
+        </w:rPr>
+        <w:tab/>
+      </w:r>
+      <w:r>
+        <w:rPr>
+          <w:rFonts w:ascii="Times New Roman" w:eastAsiaTheme="minorEastAsia" w:hAnsi="Times New Roman" w:cs="Times New Roman"/>
+          <w:lang w:val="en-GB"/>
+        </w:rPr>
+        <w:t>The </w:t>
+      </w:r>
+      <w:r>
+        <w:rPr>
+          <w:rFonts w:ascii="Times New Roman" w:eastAsiaTheme="minorEastAsia" w:hAnsi="Times New Roman" w:cs="Times New Roman"/>
           <w:i/>
           <w:iCs/>
-          <w:lang w:val="en-US"/>
-        </w:rPr>
-        <w:t>energy</w:t>
-      </w:r>
-      <w:r>
-        <w:rPr>
-          <w:rFonts w:ascii="Times New Roman" w:hAnsi="Times New Roman" w:cs="Times New Roman" w:hint="eastAsia"/>
+          <w:lang w:val="en-GB"/>
+        </w:rPr>
+        <w:t>Test</w:t>
+      </w:r>
+      <w:r>
+        <w:rPr>
+          <w:rFonts w:ascii="Times New Roman" w:eastAsiaTheme="minorEastAsia" w:hAnsi="Times New Roman" w:cs="Times New Roman"/>
+          <w:lang w:val="en-GB"/>
+        </w:rPr>
+        <w:t> class and the </w:t>
+      </w:r>
+      <w:r>
+        <w:rPr>
+          <w:rFonts w:ascii="Times New Roman" w:eastAsiaTheme="minorEastAsia" w:hAnsi="Times New Roman" w:cs="Times New Roman"/>
           <w:i/>
           <w:iCs/>
-          <w:lang w:val="en-US"/>
-        </w:rPr>
-        <w:t>_</w:t>
-      </w:r>
-      <w:r>
-        <w:rPr>
-          <w:rFonts w:ascii="Times New Roman" w:hAnsi="Times New Roman" w:cs="Times New Roman"/>
-          <w:i/>
-          <w:iCs/>
-          <w:lang w:val="en-US"/>
-        </w:rPr>
-        <w:t>usage()</w:t>
-      </w:r>
-      <w:r>
-        <w:rPr>
-          <w:rFonts w:ascii="Times New Roman" w:hAnsi="Times New Roman" w:cs="Times New Roman"/>
-          <w:lang w:val="en-US"/>
-        </w:rPr>
-        <w:t xml:space="preserve"> only require simple method and property calls.</w:t>
+          <w:lang w:val="en-GB"/>
+        </w:rPr>
+        <w:t>Main</w:t>
+      </w:r>
+      <w:r>
+        <w:rPr>
+          <w:rFonts w:ascii="Times New Roman" w:eastAsiaTheme="minorEastAsia" w:hAnsi="Times New Roman" w:cs="Times New Roman"/>
+          <w:lang w:val="en-GB"/>
+        </w:rPr>
+        <w:t> class together form the system's integrated test suite. The testing involves both passing strings directly to the corresponding encryption classes and reading text content from files before passing the strings to the encryption classes.</w:t>
       </w:r>
     </w:p>
     <w:p>
       <w:pPr>
-        <w:pStyle w:val="a4"/>
-        <w:spacing w:before="100" w:beforeAutospacing="1" w:after="100" w:afterAutospacing="1" w:line="360" w:lineRule="auto"/>
-        <w:ind w:firstLine="720"/>
-        <w:rPr>
-          <w:rFonts w:ascii="Times New Roman" w:hAnsi="Times New Roman" w:cs="Times New Roman"/>
-          <w:i/>
-          <w:iCs/>
-          <w:lang w:val="en-US"/>
-        </w:rPr>
-      </w:pPr>
-      <w:r>
-        <w:rPr>
-          <w:rFonts w:ascii="Times New Roman" w:hAnsi="Times New Roman" w:cs="Times New Roman"/>
-          <w:lang w:val="en-US"/>
-        </w:rPr>
-        <w:t>Three subclasses have been added to the program, including</w:t>
-      </w:r>
-      <w:r>
-        <w:rPr>
-          <w:rFonts w:ascii="Times New Roman" w:hAnsi="Times New Roman" w:cs="Times New Roman" w:hint="eastAsia"/>
+        <w:shd w:val="clear" w:color="auto" w:fill="1F1F1F"/>
+        <w:spacing w:line="285" w:lineRule="atLeast"/>
+        <w:ind w:left="720"/>
+        <w:rPr>
+          <w:rFonts w:ascii="Consolas" w:eastAsia="宋体" w:hAnsi="Consolas" w:cs="宋体"/>
+          <w:color w:val="CCCCCC"/>
+          <w:sz w:val="21"/>
+          <w:szCs w:val="21"/>
+          <w:lang w:val="en-US"/>
+        </w:rPr>
+      </w:pPr>
+      <w:r>
+        <w:rPr>
+          <w:rFonts w:ascii="Consolas" w:eastAsia="宋体" w:hAnsi="Consolas" w:cs="宋体"/>
+          <w:color w:val="4EC9B0"/>
+          <w:sz w:val="21"/>
+          <w:szCs w:val="21"/>
+          <w:lang w:val="en-US"/>
+        </w:rPr>
+        <w:t>String</w:t>
+      </w:r>
+      <w:r>
+        <w:rPr>
+          <w:rFonts w:ascii="Consolas" w:eastAsia="宋体" w:hAnsi="Consolas" w:cs="宋体"/>
+          <w:color w:val="CCCCCC"/>
+          <w:sz w:val="21"/>
+          <w:szCs w:val="21"/>
           <w:lang w:val="en-US"/>
         </w:rPr>
         <w:t xml:space="preserve"> </w:t>
       </w:r>
       <w:r>
         <w:rPr>
-          <w:rFonts w:ascii="Times New Roman" w:hAnsi="Times New Roman" w:cs="Times New Roman"/>
-          <w:i/>
-          <w:iCs/>
-          <w:lang w:val="en-US"/>
-        </w:rPr>
-        <w:t>Light</w:t>
+          <w:rFonts w:ascii="Consolas" w:eastAsia="宋体" w:hAnsi="Consolas" w:cs="宋体"/>
+          <w:color w:val="9CDCFE"/>
+          <w:sz w:val="21"/>
+          <w:szCs w:val="21"/>
+          <w:lang w:val="en-US"/>
+        </w:rPr>
+        <w:t>message</w:t>
+      </w:r>
+      <w:r>
+        <w:rPr>
+          <w:rFonts w:ascii="Consolas" w:eastAsia="宋体" w:hAnsi="Consolas" w:cs="宋体"/>
+          <w:color w:val="CCCCCC"/>
+          <w:sz w:val="21"/>
+          <w:szCs w:val="21"/>
+          <w:lang w:val="en-US"/>
+        </w:rPr>
+        <w:t xml:space="preserve"> </w:t>
+      </w:r>
+      <w:r>
+        <w:rPr>
+          <w:rFonts w:ascii="Consolas" w:eastAsia="宋体" w:hAnsi="Consolas" w:cs="宋体"/>
+          <w:color w:val="D4D4D4"/>
+          <w:sz w:val="21"/>
+          <w:szCs w:val="21"/>
+          <w:lang w:val="en-US"/>
+        </w:rPr>
+        <w:t>=</w:t>
+      </w:r>
+      <w:r>
+        <w:rPr>
+          <w:rFonts w:ascii="Consolas" w:eastAsia="宋体" w:hAnsi="Consolas" w:cs="宋体"/>
+          <w:color w:val="CCCCCC"/>
+          <w:sz w:val="21"/>
+          <w:szCs w:val="21"/>
+          <w:lang w:val="en-US"/>
+        </w:rPr>
+        <w:t xml:space="preserve"> </w:t>
+      </w:r>
+      <w:r>
+        <w:rPr>
+          <w:rFonts w:ascii="Consolas" w:eastAsia="宋体" w:hAnsi="Consolas" w:cs="宋体"/>
+          <w:color w:val="C586C0"/>
+          <w:sz w:val="21"/>
+          <w:szCs w:val="21"/>
+          <w:lang w:val="en-US"/>
+        </w:rPr>
+        <w:t>new</w:t>
+      </w:r>
+      <w:r>
+        <w:rPr>
+          <w:rFonts w:ascii="Consolas" w:eastAsia="宋体" w:hAnsi="Consolas" w:cs="宋体"/>
+          <w:color w:val="CCCCCC"/>
+          <w:sz w:val="21"/>
+          <w:szCs w:val="21"/>
+          <w:lang w:val="en-US"/>
+        </w:rPr>
+        <w:t xml:space="preserve"> </w:t>
+      </w:r>
+      <w:proofErr w:type="gramStart"/>
+      <w:r>
+        <w:rPr>
+          <w:rFonts w:ascii="Consolas" w:eastAsia="宋体" w:hAnsi="Consolas" w:cs="宋体"/>
+          <w:color w:val="DCDCAA"/>
+          <w:sz w:val="21"/>
+          <w:szCs w:val="21"/>
+          <w:lang w:val="en-US"/>
+        </w:rPr>
+        <w:t>String</w:t>
+      </w:r>
+      <w:r>
+        <w:rPr>
+          <w:rFonts w:ascii="Consolas" w:eastAsia="宋体" w:hAnsi="Consolas" w:cs="宋体"/>
+          <w:color w:val="CCCCCC"/>
+          <w:sz w:val="21"/>
+          <w:szCs w:val="21"/>
+          <w:lang w:val="en-US"/>
+        </w:rPr>
+        <w:t>(</w:t>
+      </w:r>
+      <w:proofErr w:type="spellStart"/>
+      <w:proofErr w:type="gramEnd"/>
+      <w:r>
+        <w:rPr>
+          <w:rFonts w:ascii="Consolas" w:eastAsia="宋体" w:hAnsi="Consolas" w:cs="宋体"/>
+          <w:color w:val="4EC9B0"/>
+          <w:sz w:val="21"/>
+          <w:szCs w:val="21"/>
+          <w:lang w:val="en-US"/>
+        </w:rPr>
+        <w:t>Files</w:t>
+      </w:r>
+      <w:r>
+        <w:rPr>
+          <w:rFonts w:ascii="Consolas" w:eastAsia="宋体" w:hAnsi="Consolas" w:cs="宋体"/>
+          <w:color w:val="CCCCCC"/>
+          <w:sz w:val="21"/>
+          <w:szCs w:val="21"/>
+          <w:lang w:val="en-US"/>
+        </w:rPr>
+        <w:t>.</w:t>
+      </w:r>
+      <w:r>
+        <w:rPr>
+          <w:rFonts w:ascii="Consolas" w:eastAsia="宋体" w:hAnsi="Consolas" w:cs="宋体"/>
+          <w:color w:val="DCDCAA"/>
+          <w:sz w:val="21"/>
+          <w:szCs w:val="21"/>
+          <w:lang w:val="en-US"/>
+        </w:rPr>
+        <w:t>readAllBytes</w:t>
+      </w:r>
+      <w:proofErr w:type="spellEnd"/>
+      <w:r>
+        <w:rPr>
+          <w:rFonts w:ascii="Consolas" w:eastAsia="宋体" w:hAnsi="Consolas" w:cs="宋体"/>
+          <w:color w:val="CCCCCC"/>
+          <w:sz w:val="21"/>
+          <w:szCs w:val="21"/>
+          <w:lang w:val="en-US"/>
+        </w:rPr>
+        <w:t>(</w:t>
+      </w:r>
+      <w:proofErr w:type="spellStart"/>
+      <w:r>
+        <w:rPr>
+          <w:rFonts w:ascii="Consolas" w:eastAsia="宋体" w:hAnsi="Consolas" w:cs="宋体"/>
+          <w:color w:val="4EC9B0"/>
+          <w:sz w:val="21"/>
+          <w:szCs w:val="21"/>
+          <w:lang w:val="en-US"/>
+        </w:rPr>
+        <w:t>Paths</w:t>
+      </w:r>
+      <w:r>
+        <w:rPr>
+          <w:rFonts w:ascii="Consolas" w:eastAsia="宋体" w:hAnsi="Consolas" w:cs="宋体"/>
+          <w:color w:val="CCCCCC"/>
+          <w:sz w:val="21"/>
+          <w:szCs w:val="21"/>
+          <w:lang w:val="en-US"/>
+        </w:rPr>
+        <w:t>.</w:t>
+      </w:r>
+      <w:r>
+        <w:rPr>
+          <w:rFonts w:ascii="Consolas" w:eastAsia="宋体" w:hAnsi="Consolas" w:cs="宋体"/>
+          <w:color w:val="DCDCAA"/>
+          <w:sz w:val="21"/>
+          <w:szCs w:val="21"/>
+          <w:lang w:val="en-US"/>
+        </w:rPr>
+        <w:t>get</w:t>
+      </w:r>
+      <w:proofErr w:type="spellEnd"/>
+      <w:r>
+        <w:rPr>
+          <w:rFonts w:ascii="Consolas" w:eastAsia="宋体" w:hAnsi="Consolas" w:cs="宋体"/>
+          <w:color w:val="CCCCCC"/>
+          <w:sz w:val="21"/>
+          <w:szCs w:val="21"/>
+          <w:lang w:val="en-US"/>
+        </w:rPr>
+        <w:t>(</w:t>
+      </w:r>
+      <w:proofErr w:type="spellStart"/>
+      <w:r>
+        <w:rPr>
+          <w:rFonts w:ascii="Consolas" w:eastAsia="宋体" w:hAnsi="Consolas" w:cs="宋体"/>
+          <w:color w:val="9CDCFE"/>
+          <w:sz w:val="21"/>
+          <w:szCs w:val="21"/>
+          <w:lang w:val="en-US"/>
+        </w:rPr>
+        <w:t>fileName</w:t>
+      </w:r>
+      <w:proofErr w:type="spellEnd"/>
+      <w:r>
+        <w:rPr>
+          <w:rFonts w:ascii="Consolas" w:eastAsia="宋体" w:hAnsi="Consolas" w:cs="宋体"/>
+          <w:color w:val="CCCCCC"/>
+          <w:sz w:val="21"/>
+          <w:szCs w:val="21"/>
+          <w:lang w:val="en-US"/>
+        </w:rPr>
+        <w:t>)));</w:t>
       </w:r>
     </w:p>
     <w:p>
       <w:pPr>
-        <w:pStyle w:val="a4"/>
-        <w:spacing w:before="100" w:beforeAutospacing="1" w:after="100" w:afterAutospacing="1" w:line="360" w:lineRule="auto"/>
-        <w:rPr>
-          <w:rFonts w:ascii="Times New Roman" w:hAnsi="Times New Roman" w:cs="Times New Roman"/>
-          <w:lang w:val="en-US"/>
-        </w:rPr>
-      </w:pPr>
-      <w:r>
-        <w:rPr>
-          <w:rFonts w:ascii="Times New Roman" w:hAnsi="Times New Roman" w:cs="Times New Roman" w:hint="eastAsia"/>
-          <w:i/>
-          <w:iCs/>
-          <w:lang w:val="en-US"/>
-        </w:rPr>
-        <w:t xml:space="preserve">, </w:t>
-      </w:r>
-      <w:r>
-        <w:rPr>
-          <w:rFonts w:ascii="Times New Roman" w:hAnsi="Times New Roman" w:cs="Times New Roman"/>
-          <w:i/>
-          <w:iCs/>
-          <w:lang w:val="en-US"/>
-        </w:rPr>
-        <w:t>Thermostat</w:t>
-      </w:r>
-      <w:r>
-        <w:rPr>
-          <w:rFonts w:ascii="Times New Roman" w:hAnsi="Times New Roman" w:cs="Times New Roman" w:hint="eastAsia"/>
-          <w:i/>
-          <w:iCs/>
-          <w:lang w:val="en-US"/>
-        </w:rPr>
-        <w:t xml:space="preserve">, </w:t>
-      </w:r>
-      <w:r>
-        <w:rPr>
-          <w:rFonts w:ascii="Times New Roman" w:hAnsi="Times New Roman" w:cs="Times New Roman"/>
-          <w:i/>
-          <w:iCs/>
-          <w:lang w:val="en-US"/>
-        </w:rPr>
-        <w:t>Camera.</w:t>
-      </w:r>
-      <w:r>
-        <w:rPr>
-          <w:rFonts w:ascii="Times New Roman" w:hAnsi="Times New Roman" w:cs="Times New Roman" w:hint="eastAsia"/>
-          <w:lang w:val="en-US"/>
-        </w:rPr>
-        <w:t xml:space="preserve"> Meanwhile</w:t>
-      </w:r>
-      <w:r>
-        <w:rPr>
-          <w:rFonts w:ascii="Times New Roman" w:hAnsi="Times New Roman" w:cs="Times New Roman"/>
-          <w:lang w:val="en-US"/>
-        </w:rPr>
-        <w:t xml:space="preserve">, the function </w:t>
-      </w:r>
-      <w:r>
-        <w:rPr>
-          <w:rFonts w:ascii="Times New Roman" w:hAnsi="Times New Roman" w:cs="Times New Roman"/>
-          <w:i/>
-          <w:iCs/>
-          <w:lang w:val="en-US"/>
-        </w:rPr>
-        <w:t>add_device ()</w:t>
-      </w:r>
-      <w:r>
-        <w:rPr>
-          <w:rFonts w:ascii="Times New Roman" w:hAnsi="Times New Roman" w:cs="Times New Roman"/>
-          <w:lang w:val="en-US"/>
-        </w:rPr>
-        <w:t xml:space="preserve"> is automatically called during initialization to add the new device to the dictionary</w:t>
-      </w:r>
-      <w:r>
-        <w:rPr>
-          <w:rFonts w:ascii="Times New Roman" w:hAnsi="Times New Roman" w:cs="Times New Roman" w:hint="eastAsia"/>
-          <w:lang w:val="en-US"/>
-        </w:rPr>
-        <w:t xml:space="preserve"> of devices</w:t>
-      </w:r>
-      <w:r>
-        <w:rPr>
-          <w:rFonts w:ascii="Times New Roman" w:hAnsi="Times New Roman" w:cs="Times New Roman"/>
-          <w:lang w:val="en-US"/>
-        </w:rPr>
-        <w:t>, in order to improve code efficiency.</w:t>
-      </w:r>
-      <w:r>
-        <w:rPr>
-          <w:rFonts w:ascii="Times New Roman" w:hAnsi="Times New Roman" w:cs="Times New Roman" w:hint="eastAsia"/>
-          <w:lang w:val="en-US"/>
-        </w:rPr>
-        <w:t xml:space="preserve"> </w:t>
-      </w:r>
-    </w:p>
-    <w:p>
-      <w:pPr>
-        <w:pStyle w:val="a4"/>
-        <w:spacing w:before="100" w:beforeAutospacing="1" w:after="100" w:afterAutospacing="1" w:line="360" w:lineRule="auto"/>
-        <w:rPr>
-          <w:rFonts w:ascii="Times New Roman" w:hAnsi="Times New Roman" w:cs="Times New Roman"/>
-          <w:lang w:val="en-US"/>
-        </w:rPr>
-      </w:pPr>
-      <w:r>
-        <w:rPr>
-          <w:noProof/>
-        </w:rPr>
-        <w:drawing>
-          <wp:inline distT="0" distB="0" distL="0" distR="0" wp14:anchorId="0B143C7F" wp14:editId="77F9E81E">
-            <wp:extent cx="5310366" cy="728366"/>
-            <wp:effectExtent l="0" t="0" r="5080" b="0"/>
-            <wp:docPr id="2082351395" name="图片 1"/>
-            <wp:cNvGraphicFramePr>
-              <a:graphicFrameLocks xmlns:a="http://schemas.openxmlformats.org/drawingml/2006/main" noChangeAspect="1"/>
-            </wp:cNvGraphicFramePr>
-            <a:graphic xmlns:a="http://schemas.openxmlformats.org/drawingml/2006/main">
-              <a:graphicData uri="http://schemas.openxmlformats.org/drawingml/2006/picture">
-                <pic:pic xmlns:pic="http://schemas.openxmlformats.org/drawingml/2006/picture">
-                  <pic:nvPicPr>
-                    <pic:cNvPr id="2082351395" name=""/>
-                    <pic:cNvPicPr/>
-                  </pic:nvPicPr>
-                  <pic:blipFill>
-                    <a:blip r:embed="rId10"/>
-                    <a:stretch>
-                      <a:fillRect/>
-                    </a:stretch>
-                  </pic:blipFill>
-                  <pic:spPr>
-                    <a:xfrm>
-                      <a:off x="0" y="0"/>
-                      <a:ext cx="5328405" cy="730840"/>
-                    </a:xfrm>
-                    <a:prstGeom prst="rect">
-                      <a:avLst/>
-                    </a:prstGeom>
-                  </pic:spPr>
-                </pic:pic>
-              </a:graphicData>
-            </a:graphic>
-          </wp:inline>
-        </w:drawing>
-      </w:r>
-    </w:p>
-    <w:p>
-      <w:pPr>
-        <w:pStyle w:val="a4"/>
-        <w:spacing w:before="100" w:beforeAutospacing="1" w:after="100" w:afterAutospacing="1" w:line="360" w:lineRule="auto"/>
-        <w:rPr>
-          <w:rFonts w:ascii="Times New Roman" w:hAnsi="Times New Roman" w:cs="Times New Roman"/>
-        </w:rPr>
-      </w:pPr>
-      <w:r>
-        <w:rPr>
-          <w:rFonts w:ascii="Times New Roman" w:hAnsi="Times New Roman" w:cs="Times New Roman"/>
-        </w:rPr>
-        <w:lastRenderedPageBreak/>
-        <w:t xml:space="preserve">Although the initialization logic of subclasses is different, they share the </w:t>
-      </w:r>
-      <w:r>
-        <w:rPr>
-          <w:rFonts w:ascii="Times New Roman" w:hAnsi="Times New Roman" w:cs="Times New Roman"/>
-          <w:i/>
-          <w:iCs/>
-        </w:rPr>
-        <w:t>Device</w:t>
-      </w:r>
-      <w:r>
-        <w:rPr>
-          <w:rFonts w:ascii="Times New Roman" w:hAnsi="Times New Roman" w:cs="Times New Roman" w:hint="eastAsia"/>
-        </w:rPr>
-        <w:t xml:space="preserve">s </w:t>
-      </w:r>
-      <w:r>
-        <w:rPr>
-          <w:rFonts w:ascii="Times New Roman" w:hAnsi="Times New Roman" w:cs="Times New Roman"/>
-        </w:rPr>
-        <w:t xml:space="preserve"> interface</w:t>
-      </w:r>
-      <w:r>
-        <w:rPr>
-          <w:rFonts w:ascii="Times New Roman" w:hAnsi="Times New Roman" w:cs="Times New Roman" w:hint="eastAsia"/>
-        </w:rPr>
-        <w:t>s</w:t>
-      </w:r>
-      <w:r>
-        <w:rPr>
-          <w:rFonts w:ascii="Times New Roman" w:hAnsi="Times New Roman" w:cs="Times New Roman"/>
-        </w:rPr>
-        <w:t xml:space="preserve"> (such as </w:t>
-      </w:r>
-      <w:r>
-        <w:rPr>
-          <w:rFonts w:ascii="Times New Roman" w:hAnsi="Times New Roman" w:cs="Times New Roman"/>
-          <w:i/>
-          <w:iCs/>
-        </w:rPr>
-        <w:t>get_status()</w:t>
-      </w:r>
-      <w:r>
-        <w:rPr>
-          <w:rFonts w:ascii="Times New Roman" w:hAnsi="Times New Roman" w:cs="Times New Roman"/>
-        </w:rPr>
-        <w:t>), allowing DeviceController to manage all devices uniformly.</w:t>
-      </w:r>
-      <w:r>
-        <w:t xml:space="preserve"> </w:t>
-      </w:r>
-      <w:r>
-        <w:rPr>
-          <w:rFonts w:ascii="Times New Roman" w:hAnsi="Times New Roman" w:cs="Times New Roman"/>
-        </w:rPr>
-        <w:t>This reflects polymorphism</w:t>
-      </w:r>
-      <w:r>
-        <w:rPr>
-          <w:rFonts w:ascii="Times New Roman" w:hAnsi="Times New Roman" w:cs="Times New Roman" w:hint="eastAsia"/>
-        </w:rPr>
-        <w:t>.</w:t>
-      </w:r>
-      <w:r>
-        <w:t xml:space="preserve"> </w:t>
-      </w:r>
-      <w:r>
-        <w:rPr>
-          <w:rFonts w:ascii="Times New Roman" w:hAnsi="Times New Roman" w:cs="Times New Roman"/>
-        </w:rPr>
-        <w:t>If necessary in the future, new functions can be added to subclasses to achieve the overwriting.</w:t>
+        <w:pStyle w:val="ds-markdown-paragraph"/>
+        <w:shd w:val="clear" w:color="auto" w:fill="FFFFFF"/>
+        <w:spacing w:before="0" w:beforeAutospacing="0" w:after="0" w:afterAutospacing="0" w:line="360" w:lineRule="auto"/>
+        <w:ind w:left="720" w:firstLine="720"/>
+        <w:rPr>
+          <w:rFonts w:ascii="Times New Roman" w:eastAsiaTheme="minorEastAsia" w:hAnsi="Times New Roman" w:cs="Times New Roman" w:hint="eastAsia"/>
+          <w:lang w:val="en-GB"/>
+        </w:rPr>
+      </w:pPr>
+      <w:r>
+        <w:rPr>
+          <w:rFonts w:ascii="Times New Roman" w:eastAsiaTheme="minorEastAsia" w:hAnsi="Times New Roman" w:cs="Times New Roman"/>
+          <w:lang w:val="en-GB"/>
+        </w:rPr>
+        <w:t>In summary, the implementation of the Caesar cipher encryption and decryption process focuses on the key search and transfer processes and logic.</w:t>
       </w:r>
     </w:p>
     <w:p>
@@ -1299,7 +2451,7 @@
         </w:numPr>
         <w:spacing w:before="100" w:beforeAutospacing="1" w:after="100" w:afterAutospacing="1"/>
         <w:rPr>
-          <w:rFonts w:ascii="Times New Roman" w:eastAsia="Times New Roman" w:hAnsi="Times New Roman" w:cs="Times New Roman" w:hint="eastAsia"/>
+          <w:rFonts w:ascii="Times New Roman" w:eastAsia="Times New Roman" w:hAnsi="Times New Roman" w:cs="Times New Roman"/>
           <w:sz w:val="28"/>
           <w:szCs w:val="28"/>
         </w:rPr>
@@ -1393,7 +2545,7 @@
         <w:spacing w:before="100" w:beforeAutospacing="1" w:after="100" w:afterAutospacing="1" w:line="360" w:lineRule="auto"/>
         <w:ind w:firstLine="720"/>
         <w:rPr>
-          <w:rFonts w:ascii="Times New Roman" w:hAnsi="Times New Roman" w:cs="Times New Roman" w:hint="eastAsia"/>
+          <w:rFonts w:ascii="Times New Roman" w:hAnsi="Times New Roman" w:cs="Times New Roman"/>
         </w:rPr>
       </w:pPr>
       <w:r>
@@ -1505,7 +2657,7 @@
                     <pic:cNvPicPr/>
                   </pic:nvPicPr>
                   <pic:blipFill>
-                    <a:blip r:embed="rId11"/>
+                    <a:blip r:embed="rId9"/>
                     <a:stretch>
                       <a:fillRect/>
                     </a:stretch>
@@ -1678,12 +2830,14 @@
         </w:rPr>
         <w:t xml:space="preserve"> </w:t>
       </w:r>
+      <w:proofErr w:type="spellStart"/>
       <w:r>
         <w:rPr>
           <w:rFonts w:ascii="Times New Roman" w:hAnsi="Times New Roman" w:cs="Times New Roman" w:hint="eastAsia"/>
         </w:rPr>
         <w:t>defaultdict</w:t>
       </w:r>
+      <w:proofErr w:type="spellEnd"/>
       <w:r>
         <w:rPr>
           <w:rFonts w:ascii="Times New Roman" w:hAnsi="Times New Roman" w:cs="Times New Roman" w:hint="eastAsia"/>
@@ -1728,12 +2882,14 @@
         </w:rPr>
         <w:t xml:space="preserve"> </w:t>
       </w:r>
+      <w:proofErr w:type="spellStart"/>
       <w:r>
         <w:rPr>
           <w:rFonts w:ascii="Times New Roman" w:hAnsi="Times New Roman" w:cs="Times New Roman" w:hint="eastAsia"/>
         </w:rPr>
         <w:t>defaultdict</w:t>
       </w:r>
+      <w:proofErr w:type="spellEnd"/>
       <w:r>
         <w:rPr>
           <w:rFonts w:ascii="Times New Roman" w:hAnsi="Times New Roman" w:cs="Times New Roman" w:hint="eastAsia"/>
@@ -1758,12 +2914,14 @@
         </w:rPr>
         <w:t xml:space="preserve">Because </w:t>
       </w:r>
+      <w:proofErr w:type="spellStart"/>
       <w:r>
         <w:rPr>
           <w:rFonts w:ascii="Times New Roman" w:hAnsi="Times New Roman" w:cs="Times New Roman" w:hint="eastAsia"/>
         </w:rPr>
         <w:t>defaultdict</w:t>
       </w:r>
+      <w:proofErr w:type="spellEnd"/>
       <w:r>
         <w:rPr>
           <w:rFonts w:ascii="Times New Roman" w:hAnsi="Times New Roman" w:cs="Times New Roman"/>
@@ -1860,6 +3018,7 @@
         <w:rPr>
           <w:noProof/>
         </w:rPr>
+        <w:lastRenderedPageBreak/>
         <w:drawing>
           <wp:inline distT="0" distB="0" distL="0" distR="0" wp14:anchorId="581D8F10" wp14:editId="7910DAF8">
             <wp:extent cx="4977856" cy="1179111"/>
@@ -1876,7 +3035,7 @@
                     <pic:cNvPicPr/>
                   </pic:nvPicPr>
                   <pic:blipFill>
-                    <a:blip r:embed="rId12"/>
+                    <a:blip r:embed="rId10"/>
                     <a:stretch>
                       <a:fillRect/>
                     </a:stretch>
@@ -1982,7 +3141,6 @@
         <w:rPr>
           <w:noProof/>
         </w:rPr>
-        <w:lastRenderedPageBreak/>
         <w:drawing>
           <wp:inline distT="0" distB="0" distL="0" distR="0" wp14:anchorId="493F14B6" wp14:editId="5E4275CA">
             <wp:extent cx="2474259" cy="652614"/>
@@ -1999,7 +3157,7 @@
                     <pic:cNvPicPr/>
                   </pic:nvPicPr>
                   <pic:blipFill>
-                    <a:blip r:embed="rId13"/>
+                    <a:blip r:embed="rId11"/>
                     <a:stretch>
                       <a:fillRect/>
                     </a:stretch>
@@ -2068,7 +3226,7 @@
                     <pic:cNvPicPr/>
                   </pic:nvPicPr>
                   <pic:blipFill>
-                    <a:blip r:embed="rId14"/>
+                    <a:blip r:embed="rId12"/>
                     <a:stretch>
                       <a:fillRect/>
                     </a:stretch>
@@ -2172,7 +3330,7 @@
                     <pic:cNvPicPr/>
                   </pic:nvPicPr>
                   <pic:blipFill>
-                    <a:blip r:embed="rId15"/>
+                    <a:blip r:embed="rId13"/>
                     <a:stretch>
                       <a:fillRect/>
                     </a:stretch>
@@ -2259,7 +3417,7 @@
                     <pic:cNvPicPr/>
                   </pic:nvPicPr>
                   <pic:blipFill>
-                    <a:blip r:embed="rId16"/>
+                    <a:blip r:embed="rId14"/>
                     <a:stretch>
                       <a:fillRect/>
                     </a:stretch>
@@ -2293,6 +3451,7 @@
         <w:rPr>
           <w:rFonts w:ascii="Times New Roman" w:hAnsi="Times New Roman" w:cs="Times New Roman"/>
         </w:rPr>
+        <w:lastRenderedPageBreak/>
         <w:t xml:space="preserve">A default </w:t>
       </w:r>
       <w:r>
@@ -2333,117 +3492,205 @@
         </w:rPr>
         <w:t xml:space="preserve"> is provided in this function, which provides reusable code for the function </w:t>
       </w:r>
+      <w:proofErr w:type="spellStart"/>
       <w:r>
         <w:rPr>
           <w:rFonts w:ascii="Times New Roman" w:hAnsi="Times New Roman" w:cs="Times New Roman"/>
           <w:i/>
           <w:iCs/>
         </w:rPr>
-        <w:t>schedule_task()</w:t>
-      </w:r>
-      <w:r>
-        <w:rPr>
-          <w:rFonts w:ascii="Times New Roman" w:hAnsi="Times New Roman" w:cs="Times New Roman" w:hint="eastAsia"/>
+        <w:t>schedule_</w:t>
+      </w:r>
+      <w:proofErr w:type="gramStart"/>
+      <w:r>
+        <w:rPr>
+          <w:rFonts w:ascii="Times New Roman" w:hAnsi="Times New Roman" w:cs="Times New Roman"/>
           <w:i/>
           <w:iCs/>
         </w:rPr>
-        <w:t>.</w:t>
-      </w:r>
-      <w:r>
-        <w:rPr>
-          <w:rFonts w:ascii="Times New Roman" w:hAnsi="Times New Roman" w:cs="Times New Roman"/>
-        </w:rPr>
-        <w:t xml:space="preserve">In this function, correctness checking of </w:t>
-      </w:r>
-      <w:r>
-        <w:rPr>
-          <w:rFonts w:ascii="Times New Roman" w:hAnsi="Times New Roman" w:cs="Times New Roman" w:hint="eastAsia"/>
-        </w:rPr>
-        <w:t>argument</w:t>
-      </w:r>
-      <w:r>
-        <w:rPr>
-          <w:rFonts w:ascii="Times New Roman" w:hAnsi="Times New Roman" w:cs="Times New Roman"/>
-        </w:rPr>
-        <w:t>s is also required</w:t>
-      </w:r>
-      <w:r>
-        <w:rPr>
-          <w:rFonts w:ascii="Times New Roman" w:hAnsi="Times New Roman" w:cs="Times New Roman" w:hint="eastAsia"/>
-        </w:rPr>
-        <w:t>,</w:t>
-      </w:r>
-      <w:r>
-        <w:t xml:space="preserve"> </w:t>
-      </w:r>
-      <w:r>
-        <w:rPr>
-          <w:rFonts w:ascii="Times New Roman" w:hAnsi="Times New Roman" w:cs="Times New Roman"/>
-        </w:rPr>
-        <w:t>check</w:t>
-      </w:r>
-      <w:r>
-        <w:rPr>
-          <w:rFonts w:ascii="Times New Roman" w:hAnsi="Times New Roman" w:cs="Times New Roman" w:hint="eastAsia"/>
-        </w:rPr>
-        <w:t>ing</w:t>
-      </w:r>
-      <w:r>
-        <w:rPr>
-          <w:rFonts w:ascii="Times New Roman" w:hAnsi="Times New Roman" w:cs="Times New Roman"/>
-        </w:rPr>
-        <w:t xml:space="preserve"> and return</w:t>
-      </w:r>
-      <w:r>
-        <w:rPr>
-          <w:rFonts w:ascii="Times New Roman" w:hAnsi="Times New Roman" w:cs="Times New Roman" w:hint="eastAsia"/>
-        </w:rPr>
-        <w:t>ing</w:t>
-      </w:r>
-      <w:r>
-        <w:rPr>
-          <w:rFonts w:ascii="Times New Roman" w:hAnsi="Times New Roman" w:cs="Times New Roman"/>
-        </w:rPr>
-        <w:t xml:space="preserve"> non-existent device IDs</w:t>
-      </w:r>
-      <w:r>
-        <w:rPr>
-          <w:rFonts w:ascii="Times New Roman" w:hAnsi="Times New Roman" w:cs="Times New Roman" w:hint="eastAsia"/>
-        </w:rPr>
-        <w:t>.</w:t>
-      </w:r>
-      <w:r>
-        <w:t xml:space="preserve"> </w:t>
-      </w:r>
-      <w:r>
-        <w:rPr>
-          <w:rFonts w:ascii="Times New Roman" w:hAnsi="Times New Roman" w:cs="Times New Roman"/>
-        </w:rPr>
-        <w:t xml:space="preserve">Finally, by using the default parameter 'time', call function </w:t>
-      </w:r>
+        <w:t>task</w:t>
+      </w:r>
+      <w:proofErr w:type="spellEnd"/>
       <w:r>
         <w:rPr>
           <w:rFonts w:ascii="Times New Roman" w:hAnsi="Times New Roman" w:cs="Times New Roman"/>
           <w:i/>
           <w:iCs/>
-          <w:lang w:val="en-US"/>
-        </w:rPr>
-        <w:t>set_schedule()</w:t>
-      </w:r>
-      <w:r>
-        <w:rPr>
-          <w:rFonts w:ascii="Times New Roman" w:hAnsi="Times New Roman" w:cs="Times New Roman"/>
-        </w:rPr>
-        <w:t xml:space="preserve"> and function </w:t>
-      </w:r>
-      <w:r>
-        <w:rPr>
-          <w:rFonts w:ascii="Times New Roman" w:hAnsi="Times New Roman" w:cs="Times New Roman"/>
+        </w:rPr>
+        <w:t>()</w:t>
+      </w:r>
+      <w:r>
+        <w:rPr>
+          <w:rFonts w:ascii="Times New Roman" w:hAnsi="Times New Roman" w:cs="Times New Roman" w:hint="eastAsia"/>
           <w:i/>
           <w:iCs/>
-          <w:lang w:val="en-US"/>
-        </w:rPr>
-        <w:t>set_status()</w:t>
+        </w:rPr>
+        <w:t>.</w:t>
+      </w:r>
+      <w:r>
+        <w:rPr>
+          <w:rFonts w:ascii="Times New Roman" w:hAnsi="Times New Roman" w:cs="Times New Roman"/>
+        </w:rPr>
+        <w:t>In</w:t>
+      </w:r>
+      <w:proofErr w:type="gramEnd"/>
+      <w:r>
+        <w:rPr>
+          <w:rFonts w:ascii="Times New Roman" w:hAnsi="Times New Roman" w:cs="Times New Roman"/>
+        </w:rPr>
+        <w:t xml:space="preserve"> this function, correctness checking of </w:t>
+      </w:r>
+      <w:r>
+        <w:rPr>
+          <w:rFonts w:ascii="Times New Roman" w:hAnsi="Times New Roman" w:cs="Times New Roman" w:hint="eastAsia"/>
+        </w:rPr>
+        <w:t>argument</w:t>
+      </w:r>
+      <w:r>
+        <w:rPr>
+          <w:rFonts w:ascii="Times New Roman" w:hAnsi="Times New Roman" w:cs="Times New Roman"/>
+        </w:rPr>
+        <w:t>s is also required</w:t>
+      </w:r>
+      <w:r>
+        <w:rPr>
+          <w:rFonts w:ascii="Times New Roman" w:hAnsi="Times New Roman" w:cs="Times New Roman" w:hint="eastAsia"/>
+        </w:rPr>
+        <w:t>,</w:t>
+      </w:r>
+      <w:r>
+        <w:t xml:space="preserve"> </w:t>
+      </w:r>
+      <w:r>
+        <w:rPr>
+          <w:rFonts w:ascii="Times New Roman" w:hAnsi="Times New Roman" w:cs="Times New Roman"/>
+        </w:rPr>
+        <w:t>check</w:t>
+      </w:r>
+      <w:r>
+        <w:rPr>
+          <w:rFonts w:ascii="Times New Roman" w:hAnsi="Times New Roman" w:cs="Times New Roman" w:hint="eastAsia"/>
+        </w:rPr>
+        <w:t>ing</w:t>
+      </w:r>
+      <w:r>
+        <w:rPr>
+          <w:rFonts w:ascii="Times New Roman" w:hAnsi="Times New Roman" w:cs="Times New Roman"/>
+        </w:rPr>
+        <w:t xml:space="preserve"> and return</w:t>
+      </w:r>
+      <w:r>
+        <w:rPr>
+          <w:rFonts w:ascii="Times New Roman" w:hAnsi="Times New Roman" w:cs="Times New Roman" w:hint="eastAsia"/>
+        </w:rPr>
+        <w:t>ing</w:t>
+      </w:r>
+      <w:r>
+        <w:rPr>
+          <w:rFonts w:ascii="Times New Roman" w:hAnsi="Times New Roman" w:cs="Times New Roman"/>
+        </w:rPr>
+        <w:t xml:space="preserve"> non-existent device IDs</w:t>
+      </w:r>
+      <w:r>
+        <w:rPr>
+          <w:rFonts w:ascii="Times New Roman" w:hAnsi="Times New Roman" w:cs="Times New Roman" w:hint="eastAsia"/>
+        </w:rPr>
+        <w:t>.</w:t>
+      </w:r>
+      <w:r>
+        <w:t xml:space="preserve"> </w:t>
+      </w:r>
+      <w:r>
+        <w:rPr>
+          <w:rFonts w:ascii="Times New Roman" w:hAnsi="Times New Roman" w:cs="Times New Roman"/>
+        </w:rPr>
+        <w:t xml:space="preserve">Finally, by using the default parameter 'time', call function </w:t>
+      </w:r>
+      <w:proofErr w:type="spellStart"/>
+      <w:r>
+        <w:rPr>
+          <w:rFonts w:ascii="Times New Roman" w:hAnsi="Times New Roman" w:cs="Times New Roman"/>
+          <w:i/>
+          <w:iCs/>
+          <w:lang w:val="en-US"/>
+        </w:rPr>
+        <w:t>set_</w:t>
+      </w:r>
+      <w:proofErr w:type="gramStart"/>
+      <w:r>
+        <w:rPr>
+          <w:rFonts w:ascii="Times New Roman" w:hAnsi="Times New Roman" w:cs="Times New Roman"/>
+          <w:i/>
+          <w:iCs/>
+          <w:lang w:val="en-US"/>
+        </w:rPr>
+        <w:t>schedule</w:t>
+      </w:r>
+      <w:proofErr w:type="spellEnd"/>
+      <w:r>
+        <w:rPr>
+          <w:rFonts w:ascii="Times New Roman" w:hAnsi="Times New Roman" w:cs="Times New Roman"/>
+          <w:i/>
+          <w:iCs/>
+          <w:lang w:val="en-US"/>
+        </w:rPr>
+        <w:t>(</w:t>
+      </w:r>
+      <w:proofErr w:type="gramEnd"/>
+      <w:r>
+        <w:rPr>
+          <w:rFonts w:ascii="Times New Roman" w:hAnsi="Times New Roman" w:cs="Times New Roman"/>
+          <w:i/>
+          <w:iCs/>
+          <w:lang w:val="en-US"/>
+        </w:rPr>
+        <w:t>)</w:t>
+      </w:r>
+      <w:r>
+        <w:rPr>
+          <w:rFonts w:ascii="Times New Roman" w:hAnsi="Times New Roman" w:cs="Times New Roman"/>
+        </w:rPr>
+        <w:t xml:space="preserve"> and function </w:t>
+      </w:r>
+      <w:proofErr w:type="spellStart"/>
+      <w:r>
+        <w:rPr>
+          <w:rFonts w:ascii="Times New Roman" w:hAnsi="Times New Roman" w:cs="Times New Roman"/>
+          <w:i/>
+          <w:iCs/>
+          <w:lang w:val="en-US"/>
+        </w:rPr>
+        <w:t>set_</w:t>
+      </w:r>
+      <w:proofErr w:type="gramStart"/>
+      <w:r>
+        <w:rPr>
+          <w:rFonts w:ascii="Times New Roman" w:hAnsi="Times New Roman" w:cs="Times New Roman"/>
+          <w:i/>
+          <w:iCs/>
+          <w:lang w:val="en-US"/>
+        </w:rPr>
+        <w:t>status</w:t>
+      </w:r>
+      <w:proofErr w:type="spellEnd"/>
+      <w:r>
+        <w:rPr>
+          <w:rFonts w:ascii="Times New Roman" w:hAnsi="Times New Roman" w:cs="Times New Roman"/>
+          <w:i/>
+          <w:iCs/>
+          <w:lang w:val="en-US"/>
+        </w:rPr>
+        <w:t>(</w:t>
+      </w:r>
+      <w:proofErr w:type="gramEnd"/>
+      <w:r>
+        <w:rPr>
+          <w:rFonts w:ascii="Times New Roman" w:hAnsi="Times New Roman" w:cs="Times New Roman"/>
+          <w:i/>
+          <w:iCs/>
+          <w:lang w:val="en-US"/>
+        </w:rPr>
+        <w:t>)</w:t>
       </w:r>
       <w:r>
         <w:rPr>
@@ -2487,7 +3734,7 @@
                     <pic:cNvPicPr/>
                   </pic:nvPicPr>
                   <pic:blipFill>
-                    <a:blip r:embed="rId17"/>
+                    <a:blip r:embed="rId15"/>
                     <a:stretch>
                       <a:fillRect/>
                     </a:stretch>
@@ -2540,7 +3787,6 @@
         <w:rPr>
           <w:noProof/>
         </w:rPr>
-        <w:lastRenderedPageBreak/>
         <w:drawing>
           <wp:inline distT="0" distB="0" distL="0" distR="0" wp14:anchorId="650DF8C2" wp14:editId="719ECC4F">
             <wp:extent cx="5264496" cy="777484"/>
@@ -2557,7 +3803,7 @@
                     <pic:cNvPicPr/>
                   </pic:nvPicPr>
                   <pic:blipFill>
-                    <a:blip r:embed="rId18"/>
+                    <a:blip r:embed="rId16"/>
                     <a:stretch>
                       <a:fillRect/>
                     </a:stretch>
@@ -2599,7 +3845,43 @@
           <w:i/>
           <w:iCs/>
         </w:rPr>
-        <w:t xml:space="preserve"> remove_device()</w:t>
+        <w:t xml:space="preserve"> </w:t>
+      </w:r>
+      <w:proofErr w:type="spellStart"/>
+      <w:r>
+        <w:rPr>
+          <w:rFonts w:ascii="Times New Roman" w:hAnsi="Times New Roman" w:cs="Times New Roman"/>
+          <w:i/>
+          <w:iCs/>
+        </w:rPr>
+        <w:t>remove_</w:t>
+      </w:r>
+      <w:proofErr w:type="gramStart"/>
+      <w:r>
+        <w:rPr>
+          <w:rFonts w:ascii="Times New Roman" w:hAnsi="Times New Roman" w:cs="Times New Roman"/>
+          <w:i/>
+          <w:iCs/>
+        </w:rPr>
+        <w:t>device</w:t>
+      </w:r>
+      <w:proofErr w:type="spellEnd"/>
+      <w:r>
+        <w:rPr>
+          <w:rFonts w:ascii="Times New Roman" w:hAnsi="Times New Roman" w:cs="Times New Roman"/>
+          <w:i/>
+          <w:iCs/>
+        </w:rPr>
+        <w:t>(</w:t>
+      </w:r>
+      <w:proofErr w:type="gramEnd"/>
+      <w:r>
+        <w:rPr>
+          <w:rFonts w:ascii="Times New Roman" w:hAnsi="Times New Roman" w:cs="Times New Roman"/>
+          <w:i/>
+          <w:iCs/>
+        </w:rPr>
+        <w:t>)</w:t>
       </w:r>
       <w:r>
         <w:rPr>
@@ -2664,7 +3946,7 @@
                     <pic:cNvPicPr/>
                   </pic:nvPicPr>
                   <pic:blipFill>
-                    <a:blip r:embed="rId19"/>
+                    <a:blip r:embed="rId17"/>
                     <a:stretch>
                       <a:fillRect/>
                     </a:stretch>
@@ -2733,6 +4015,7 @@
           <w:rFonts w:ascii="Times New Roman" w:hAnsi="Times New Roman" w:cs="Times New Roman"/>
         </w:rPr>
       </w:pPr>
+      <w:proofErr w:type="spellStart"/>
       <w:r>
         <w:rPr>
           <w:rFonts w:ascii="Times New Roman" w:hAnsi="Times New Roman" w:cs="Times New Roman"/>
@@ -2741,12 +4024,14 @@
         </w:rPr>
         <w:t>SmartHomeHub</w:t>
       </w:r>
+      <w:proofErr w:type="spellEnd"/>
       <w:r>
         <w:rPr>
           <w:rFonts w:ascii="Times New Roman" w:hAnsi="Times New Roman" w:cs="Times New Roman"/>
         </w:rPr>
         <w:t xml:space="preserve"> and </w:t>
       </w:r>
+      <w:proofErr w:type="spellStart"/>
       <w:r>
         <w:rPr>
           <w:rFonts w:ascii="Times New Roman" w:hAnsi="Times New Roman" w:cs="Times New Roman"/>
@@ -2755,6 +4040,7 @@
         </w:rPr>
         <w:t>DeviceController</w:t>
       </w:r>
+      <w:proofErr w:type="spellEnd"/>
       <w:r>
         <w:rPr>
           <w:rFonts w:ascii="Times New Roman" w:hAnsi="Times New Roman" w:cs="Times New Roman"/>
@@ -2796,89 +4082,111 @@
           <w:i/>
           <w:iCs/>
         </w:rPr>
-        <w:t>__new__()</w:t>
-      </w:r>
-      <w:r>
-        <w:rPr>
-          <w:rFonts w:ascii="Times New Roman" w:hAnsi="Times New Roman" w:cs="Times New Roman"/>
-        </w:rPr>
-        <w:t xml:space="preserve"> method.</w:t>
-      </w:r>
-      <w:r>
-        <w:t xml:space="preserve"> </w:t>
-      </w:r>
-      <w:r>
-        <w:rPr>
-          <w:rFonts w:ascii="Times New Roman" w:hAnsi="Times New Roman" w:cs="Times New Roman"/>
-        </w:rPr>
-        <w:t xml:space="preserve">When calling the constructor, if </w:t>
-      </w:r>
-      <w:r>
-        <w:rPr>
-          <w:rFonts w:ascii="Times New Roman" w:hAnsi="Times New Roman" w:cs="Times New Roman" w:hint="eastAsia"/>
+        <w:t>__new_</w:t>
+      </w:r>
+      <w:proofErr w:type="gramStart"/>
+      <w:r>
+        <w:rPr>
+          <w:rFonts w:ascii="Times New Roman" w:hAnsi="Times New Roman" w:cs="Times New Roman"/>
           <w:i/>
           <w:iCs/>
         </w:rPr>
-        <w:t>_</w:t>
-      </w:r>
+        <w:t>_(</w:t>
+      </w:r>
+      <w:proofErr w:type="gramEnd"/>
       <w:r>
         <w:rPr>
           <w:rFonts w:ascii="Times New Roman" w:hAnsi="Times New Roman" w:cs="Times New Roman"/>
           <w:i/>
           <w:iCs/>
         </w:rPr>
-        <w:t>instance</w:t>
-      </w:r>
-      <w:r>
-        <w:rPr>
-          <w:rFonts w:ascii="Times New Roman" w:hAnsi="Times New Roman" w:cs="Times New Roman"/>
-        </w:rPr>
-        <w:t xml:space="preserve"> is NONE, create an instance </w:t>
-      </w:r>
-      <w:r>
-        <w:rPr>
-          <w:rFonts w:ascii="Times New Roman" w:hAnsi="Times New Roman" w:cs="Times New Roman"/>
+        <w:t>)</w:t>
+      </w:r>
+      <w:r>
+        <w:rPr>
+          <w:rFonts w:ascii="Times New Roman" w:hAnsi="Times New Roman" w:cs="Times New Roman"/>
+        </w:rPr>
+        <w:t xml:space="preserve"> method.</w:t>
+      </w:r>
+      <w:r>
+        <w:t xml:space="preserve"> </w:t>
+      </w:r>
+      <w:r>
+        <w:rPr>
+          <w:rFonts w:ascii="Times New Roman" w:hAnsi="Times New Roman" w:cs="Times New Roman"/>
+        </w:rPr>
+        <w:t xml:space="preserve">When calling the constructor, if </w:t>
+      </w:r>
+      <w:r>
+        <w:rPr>
+          <w:rFonts w:ascii="Times New Roman" w:hAnsi="Times New Roman" w:cs="Times New Roman" w:hint="eastAsia"/>
           <w:i/>
           <w:iCs/>
         </w:rPr>
-        <w:t>SmartHomeHub</w:t>
-      </w:r>
-      <w:r>
-        <w:rPr>
-          <w:rFonts w:ascii="Times New Roman" w:hAnsi="Times New Roman" w:cs="Times New Roman"/>
-        </w:rPr>
-        <w:t xml:space="preserve"> and assign it to </w:t>
-      </w:r>
-      <w:r>
-        <w:rPr>
-          <w:rFonts w:ascii="Times New Roman" w:hAnsi="Times New Roman" w:cs="Times New Roman" w:hint="eastAsia"/>
+        <w:t>_</w:t>
+      </w:r>
+      <w:r>
+        <w:rPr>
+          <w:rFonts w:ascii="Times New Roman" w:hAnsi="Times New Roman" w:cs="Times New Roman"/>
           <w:i/>
           <w:iCs/>
         </w:rPr>
-        <w:t>_</w:t>
-      </w:r>
+        <w:t>instance</w:t>
+      </w:r>
+      <w:r>
+        <w:rPr>
+          <w:rFonts w:ascii="Times New Roman" w:hAnsi="Times New Roman" w:cs="Times New Roman"/>
+        </w:rPr>
+        <w:t xml:space="preserve"> is NONE, create an instance </w:t>
+      </w:r>
+      <w:proofErr w:type="spellStart"/>
       <w:r>
         <w:rPr>
           <w:rFonts w:ascii="Times New Roman" w:hAnsi="Times New Roman" w:cs="Times New Roman"/>
           <w:i/>
           <w:iCs/>
         </w:rPr>
-        <w:t>instance</w:t>
-      </w:r>
-      <w:r>
-        <w:rPr>
-          <w:rFonts w:ascii="Times New Roman" w:hAnsi="Times New Roman" w:cs="Times New Roman"/>
-        </w:rPr>
-        <w:t xml:space="preserve">, while initializing </w:t>
-      </w:r>
-      <w:r>
-        <w:rPr>
-          <w:rFonts w:ascii="Times New Roman" w:hAnsi="Times New Roman" w:cs="Times New Roman"/>
+        <w:t>SmartHomeHub</w:t>
+      </w:r>
+      <w:proofErr w:type="spellEnd"/>
+      <w:r>
+        <w:rPr>
+          <w:rFonts w:ascii="Times New Roman" w:hAnsi="Times New Roman" w:cs="Times New Roman"/>
+        </w:rPr>
+        <w:t xml:space="preserve"> and assign it to </w:t>
+      </w:r>
+      <w:r>
+        <w:rPr>
+          <w:rFonts w:ascii="Times New Roman" w:hAnsi="Times New Roman" w:cs="Times New Roman" w:hint="eastAsia"/>
           <w:i/>
           <w:iCs/>
         </w:rPr>
+        <w:t>_</w:t>
+      </w:r>
+      <w:r>
+        <w:rPr>
+          <w:rFonts w:ascii="Times New Roman" w:hAnsi="Times New Roman" w:cs="Times New Roman"/>
+          <w:i/>
+          <w:iCs/>
+        </w:rPr>
+        <w:t>instance</w:t>
+      </w:r>
+      <w:r>
+        <w:rPr>
+          <w:rFonts w:ascii="Times New Roman" w:hAnsi="Times New Roman" w:cs="Times New Roman"/>
+        </w:rPr>
+        <w:t xml:space="preserve">, while initializing </w:t>
+      </w:r>
+      <w:proofErr w:type="spellStart"/>
+      <w:r>
+        <w:rPr>
+          <w:rFonts w:ascii="Times New Roman" w:hAnsi="Times New Roman" w:cs="Times New Roman"/>
+          <w:i/>
+          <w:iCs/>
+        </w:rPr>
         <w:t>DeviceController</w:t>
       </w:r>
+      <w:proofErr w:type="spellEnd"/>
       <w:r>
         <w:rPr>
           <w:rFonts w:ascii="Times New Roman" w:hAnsi="Times New Roman" w:cs="Times New Roman"/>
@@ -2938,7 +4246,7 @@
                     <pic:cNvPicPr/>
                   </pic:nvPicPr>
                   <pic:blipFill>
-                    <a:blip r:embed="rId20">
+                    <a:blip r:embed="rId18">
                       <a:extLst>
                         <a:ext uri="{28A0092B-C50C-407E-A947-70E740481C1C}">
                           <a14:useLocalDpi xmlns:a14="http://schemas.microsoft.com/office/drawing/2010/main" val="0"/>
@@ -2997,6 +4305,7 @@
         <w:rPr>
           <w:rFonts w:ascii="Times New Roman" w:hAnsi="Times New Roman" w:cs="Times New Roman" w:hint="eastAsia"/>
         </w:rPr>
+        <w:lastRenderedPageBreak/>
         <w:t>S</w:t>
       </w:r>
       <w:r>
@@ -3011,6 +4320,7 @@
         </w:rPr>
         <w:t xml:space="preserve"> </w:t>
       </w:r>
+      <w:proofErr w:type="gramStart"/>
       <w:r>
         <w:rPr>
           <w:rFonts w:ascii="Times New Roman" w:hAnsi="Times New Roman" w:cs="Times New Roman"/>
@@ -3022,7 +4332,15 @@
           <w:rFonts w:ascii="Times New Roman" w:hAnsi="Times New Roman" w:cs="Times New Roman" w:hint="eastAsia"/>
           <w:vertAlign w:val="superscript"/>
         </w:rPr>
-        <w:t>[2][3]</w:t>
+        <w:t>[</w:t>
+      </w:r>
+      <w:proofErr w:type="gramEnd"/>
+      <w:r>
+        <w:rPr>
+          <w:rFonts w:ascii="Times New Roman" w:hAnsi="Times New Roman" w:cs="Times New Roman" w:hint="eastAsia"/>
+          <w:vertAlign w:val="superscript"/>
+        </w:rPr>
+        <w:t>2][3]</w:t>
       </w:r>
       <w:r>
         <w:rPr>
@@ -3050,7 +4368,7 @@
                     <pic:cNvPicPr/>
                   </pic:nvPicPr>
                   <pic:blipFill>
-                    <a:blip r:embed="rId21">
+                    <a:blip r:embed="rId19">
                       <a:extLst>
                         <a:ext uri="{28A0092B-C50C-407E-A947-70E740481C1C}">
                           <a14:useLocalDpi xmlns:a14="http://schemas.microsoft.com/office/drawing/2010/main" val="0"/>
@@ -3092,6 +4410,7 @@
         </w:rPr>
         <w:t xml:space="preserve">In this method, code reuse is achieved directly by using the default parameters in the method </w:t>
       </w:r>
+      <w:proofErr w:type="spellStart"/>
       <w:r>
         <w:rPr>
           <w:rFonts w:ascii="Times New Roman" w:hAnsi="Times New Roman" w:cs="Times New Roman" w:hint="eastAsia"/>
@@ -3122,7 +4441,34 @@
           <w:i/>
           <w:iCs/>
         </w:rPr>
-        <w:t>_command()</w:t>
+        <w:t>_</w:t>
+      </w:r>
+      <w:proofErr w:type="gramStart"/>
+      <w:r>
+        <w:rPr>
+          <w:rFonts w:ascii="Times New Roman" w:hAnsi="Times New Roman" w:cs="Times New Roman"/>
+          <w:i/>
+          <w:iCs/>
+        </w:rPr>
+        <w:t>command</w:t>
+      </w:r>
+      <w:proofErr w:type="spellEnd"/>
+      <w:r>
+        <w:rPr>
+          <w:rFonts w:ascii="Times New Roman" w:hAnsi="Times New Roman" w:cs="Times New Roman"/>
+          <w:i/>
+          <w:iCs/>
+        </w:rPr>
+        <w:t>(</w:t>
+      </w:r>
+      <w:proofErr w:type="gramEnd"/>
+      <w:r>
+        <w:rPr>
+          <w:rFonts w:ascii="Times New Roman" w:hAnsi="Times New Roman" w:cs="Times New Roman"/>
+          <w:i/>
+          <w:iCs/>
+        </w:rPr>
+        <w:t>)</w:t>
       </w:r>
       <w:r>
         <w:rPr>
@@ -3207,7 +4553,6 @@
         <w:rPr>
           <w:noProof/>
         </w:rPr>
-        <w:lastRenderedPageBreak/>
         <w:drawing>
           <wp:inline distT="0" distB="0" distL="0" distR="0" wp14:anchorId="1B88B8FE" wp14:editId="402B9625">
             <wp:extent cx="3320201" cy="1321127"/>
@@ -3224,7 +4569,7 @@
                     <pic:cNvPicPr/>
                   </pic:nvPicPr>
                   <pic:blipFill>
-                    <a:blip r:embed="rId22"/>
+                    <a:blip r:embed="rId20"/>
                     <a:stretch>
                       <a:fillRect/>
                     </a:stretch>
@@ -3290,7 +4635,7 @@
                     <pic:cNvPicPr/>
                   </pic:nvPicPr>
                   <pic:blipFill>
-                    <a:blip r:embed="rId23"/>
+                    <a:blip r:embed="rId21"/>
                     <a:stretch>
                       <a:fillRect/>
                     </a:stretch>
@@ -3379,14 +4724,29 @@
         <w:rPr>
           <w:rFonts w:ascii="Times New Roman" w:hAnsi="Times New Roman" w:cs="Times New Roman"/>
         </w:rPr>
-        <w:t>In this method, the built-in iterators</w:t>
+        <w:t xml:space="preserve">In this method, the built-in </w:t>
+      </w:r>
+      <w:proofErr w:type="gramStart"/>
+      <w:r>
+        <w:rPr>
+          <w:rFonts w:ascii="Times New Roman" w:hAnsi="Times New Roman" w:cs="Times New Roman"/>
+        </w:rPr>
+        <w:t>iterators</w:t>
       </w:r>
       <w:r>
         <w:rPr>
           <w:rFonts w:ascii="Times New Roman" w:hAnsi="Times New Roman" w:cs="Times New Roman" w:hint="eastAsia"/>
           <w:vertAlign w:val="superscript"/>
         </w:rPr>
-        <w:t>[4]</w:t>
+        <w:t>[</w:t>
+      </w:r>
+      <w:proofErr w:type="gramEnd"/>
+      <w:r>
+        <w:rPr>
+          <w:rFonts w:ascii="Times New Roman" w:hAnsi="Times New Roman" w:cs="Times New Roman" w:hint="eastAsia"/>
+          <w:vertAlign w:val="superscript"/>
+        </w:rPr>
+        <w:t>4]</w:t>
       </w:r>
       <w:r>
         <w:rPr>
@@ -3424,7 +4784,7 @@
                     <pic:cNvPicPr/>
                   </pic:nvPicPr>
                   <pic:blipFill>
-                    <a:blip r:embed="rId24"/>
+                    <a:blip r:embed="rId22"/>
                     <a:stretch>
                       <a:fillRect/>
                     </a:stretch>
@@ -3486,6 +4846,7 @@
         </w:rPr>
         <w:t xml:space="preserve">' and the iterator pointer. Call the method </w:t>
       </w:r>
+      <w:proofErr w:type="spellStart"/>
       <w:r>
         <w:rPr>
           <w:rFonts w:ascii="Times New Roman" w:hAnsi="Times New Roman" w:cs="Times New Roman"/>
@@ -3508,39 +4869,80 @@
           <w:i/>
           <w:iCs/>
         </w:rPr>
-        <w:t>energy_usage()</w:t>
-      </w:r>
-      <w:r>
-        <w:rPr>
-          <w:rFonts w:ascii="Times New Roman" w:hAnsi="Times New Roman" w:cs="Times New Roman"/>
-        </w:rPr>
-        <w:t xml:space="preserve"> to accumulate the sum</w:t>
-      </w:r>
-      <w:r>
-        <w:rPr>
-          <w:rFonts w:ascii="Times New Roman" w:hAnsi="Times New Roman" w:cs="Times New Roman" w:hint="eastAsia"/>
-        </w:rPr>
-        <w:t xml:space="preserve"> </w:t>
-      </w:r>
-      <w:r>
-        <w:rPr>
-          <w:rFonts w:ascii="Times New Roman" w:hAnsi="Times New Roman" w:cs="Times New Roman"/>
-        </w:rPr>
-        <w:t>'</w:t>
-      </w:r>
+        <w:t>energy_</w:t>
+      </w:r>
+      <w:proofErr w:type="gramStart"/>
       <w:r>
         <w:rPr>
           <w:rFonts w:ascii="Times New Roman" w:hAnsi="Times New Roman" w:cs="Times New Roman"/>
           <w:i/>
           <w:iCs/>
         </w:rPr>
+        <w:t>usage</w:t>
+      </w:r>
+      <w:proofErr w:type="spellEnd"/>
+      <w:r>
+        <w:rPr>
+          <w:rFonts w:ascii="Times New Roman" w:hAnsi="Times New Roman" w:cs="Times New Roman"/>
+          <w:i/>
+          <w:iCs/>
+        </w:rPr>
+        <w:t>(</w:t>
+      </w:r>
+      <w:proofErr w:type="gramEnd"/>
+      <w:r>
+        <w:rPr>
+          <w:rFonts w:ascii="Times New Roman" w:hAnsi="Times New Roman" w:cs="Times New Roman"/>
+          <w:i/>
+          <w:iCs/>
+        </w:rPr>
+        <w:t>)</w:t>
+      </w:r>
+      <w:r>
+        <w:rPr>
+          <w:rFonts w:ascii="Times New Roman" w:hAnsi="Times New Roman" w:cs="Times New Roman"/>
+        </w:rPr>
+        <w:t xml:space="preserve"> to accumulate the sum</w:t>
+      </w:r>
+      <w:r>
+        <w:rPr>
+          <w:rFonts w:ascii="Times New Roman" w:hAnsi="Times New Roman" w:cs="Times New Roman" w:hint="eastAsia"/>
+        </w:rPr>
+        <w:t xml:space="preserve"> </w:t>
+      </w:r>
+      <w:r>
+        <w:rPr>
+          <w:rFonts w:ascii="Times New Roman" w:hAnsi="Times New Roman" w:cs="Times New Roman"/>
+        </w:rPr>
+        <w:t>'</w:t>
+      </w:r>
+      <w:r>
+        <w:rPr>
+          <w:rFonts w:ascii="Times New Roman" w:hAnsi="Times New Roman" w:cs="Times New Roman"/>
+          <w:i/>
+          <w:iCs/>
+        </w:rPr>
         <w:t>s</w:t>
       </w:r>
       <w:r>
         <w:rPr>
           <w:rFonts w:ascii="Times New Roman" w:hAnsi="Times New Roman" w:cs="Times New Roman"/>
         </w:rPr>
-        <w:t>' and point the iterator pointer to the next value. Thus achieving the use of iterators and recursion to calculate the total energy consumption</w:t>
+        <w:t xml:space="preserve">' and point the iterator pointer to the next value. </w:t>
+      </w:r>
+      <w:proofErr w:type="gramStart"/>
+      <w:r>
+        <w:rPr>
+          <w:rFonts w:ascii="Times New Roman" w:hAnsi="Times New Roman" w:cs="Times New Roman"/>
+        </w:rPr>
+        <w:t>Thus</w:t>
+      </w:r>
+      <w:proofErr w:type="gramEnd"/>
+      <w:r>
+        <w:rPr>
+          <w:rFonts w:ascii="Times New Roman" w:hAnsi="Times New Roman" w:cs="Times New Roman"/>
+        </w:rPr>
+        <w:t xml:space="preserve"> achieving the use of iterators and recursion to calculate the total energy consumption</w:t>
       </w:r>
       <w:r>
         <w:rPr>
@@ -3561,8 +4963,10 @@
         <w:rPr>
           <w:rFonts w:ascii="Times New Roman" w:hAnsi="Times New Roman" w:cs="Times New Roman"/>
         </w:rPr>
+        <w:lastRenderedPageBreak/>
         <w:tab/>
       </w:r>
+      <w:proofErr w:type="spellStart"/>
       <w:r>
         <w:rPr>
           <w:rFonts w:ascii="Times New Roman" w:hAnsi="Times New Roman" w:cs="Times New Roman"/>
@@ -3571,6 +4975,7 @@
         </w:rPr>
         <w:t>SmartHomeHub</w:t>
       </w:r>
+      <w:proofErr w:type="spellEnd"/>
       <w:r>
         <w:rPr>
           <w:rFonts w:ascii="Times New Roman" w:hAnsi="Times New Roman" w:cs="Times New Roman"/>
@@ -3591,6 +4996,8 @@
         </w:rPr>
         <w:t xml:space="preserve"> through </w:t>
       </w:r>
+      <w:proofErr w:type="spellStart"/>
+      <w:proofErr w:type="gramStart"/>
       <w:r>
         <w:rPr>
           <w:rFonts w:ascii="Times New Roman" w:hAnsi="Times New Roman" w:cs="Times New Roman"/>
@@ -3615,6 +5022,8 @@
         </w:rPr>
         <w:t>controller</w:t>
       </w:r>
+      <w:proofErr w:type="spellEnd"/>
+      <w:proofErr w:type="gramEnd"/>
       <w:r>
         <w:rPr>
           <w:rFonts w:ascii="Times New Roman" w:hAnsi="Times New Roman" w:cs="Times New Roman"/>
@@ -3662,6 +5071,7 @@
         </w:rPr>
         <w:t xml:space="preserve">he </w:t>
       </w:r>
+      <w:proofErr w:type="spellStart"/>
       <w:r>
         <w:rPr>
           <w:rFonts w:ascii="Times New Roman" w:hAnsi="Times New Roman" w:cs="Times New Roman"/>
@@ -3670,12 +5080,14 @@
         </w:rPr>
         <w:t>SmartHomeHub</w:t>
       </w:r>
+      <w:proofErr w:type="spellEnd"/>
       <w:r>
         <w:rPr>
           <w:rFonts w:ascii="Times New Roman" w:hAnsi="Times New Roman" w:cs="Times New Roman"/>
         </w:rPr>
         <w:t xml:space="preserve"> class is tightly integrated with the </w:t>
       </w:r>
+      <w:proofErr w:type="spellStart"/>
       <w:r>
         <w:rPr>
           <w:rFonts w:ascii="Times New Roman" w:hAnsi="Times New Roman" w:cs="Times New Roman"/>
@@ -3684,6 +5096,7 @@
         </w:rPr>
         <w:t>DeviceController</w:t>
       </w:r>
+      <w:proofErr w:type="spellEnd"/>
       <w:r>
         <w:rPr>
           <w:rFonts w:ascii="Times New Roman" w:hAnsi="Times New Roman" w:cs="Times New Roman"/>
@@ -3699,6 +5112,7 @@
         </w:rPr>
         <w:t xml:space="preserve">In </w:t>
       </w:r>
+      <w:proofErr w:type="spellStart"/>
       <w:r>
         <w:rPr>
           <w:rFonts w:ascii="Times New Roman" w:hAnsi="Times New Roman" w:cs="Times New Roman"/>
@@ -3707,6 +5121,7 @@
         </w:rPr>
         <w:t>DeviceController</w:t>
       </w:r>
+      <w:proofErr w:type="spellEnd"/>
       <w:r>
         <w:rPr>
           <w:rFonts w:ascii="Times New Roman" w:hAnsi="Times New Roman" w:cs="Times New Roman"/>
@@ -3722,6 +5137,7 @@
         </w:rPr>
         <w:t xml:space="preserve">In </w:t>
       </w:r>
+      <w:proofErr w:type="spellStart"/>
       <w:r>
         <w:rPr>
           <w:rFonts w:ascii="Times New Roman" w:hAnsi="Times New Roman" w:cs="Times New Roman"/>
@@ -3730,19 +5146,30 @@
         </w:rPr>
         <w:t>SmartHomeHub</w:t>
       </w:r>
-      <w:r>
-        <w:rPr>
-          <w:rFonts w:ascii="Times New Roman" w:hAnsi="Times New Roman" w:cs="Times New Roman"/>
-        </w:rPr>
-        <w:t xml:space="preserve">, various abstract methods are encapsulated to meet different real-world needs. This includes reservation functions, calculating total energy consumption, and so on.This shows that the abstract methods </w:t>
-      </w:r>
-      <w:r>
-        <w:rPr>
-          <w:rFonts w:ascii="Times New Roman" w:hAnsi="Times New Roman" w:cs="Times New Roman"/>
-        </w:rPr>
-        <w:lastRenderedPageBreak/>
-        <w:t xml:space="preserve">in </w:t>
-      </w:r>
+      <w:proofErr w:type="spellEnd"/>
+      <w:r>
+        <w:rPr>
+          <w:rFonts w:ascii="Times New Roman" w:hAnsi="Times New Roman" w:cs="Times New Roman"/>
+        </w:rPr>
+        <w:t xml:space="preserve">, various abstract methods are encapsulated to meet different real-world needs. This includes reservation functions, calculating total energy consumption, and so </w:t>
+      </w:r>
+      <w:proofErr w:type="spellStart"/>
+      <w:proofErr w:type="gramStart"/>
+      <w:r>
+        <w:rPr>
+          <w:rFonts w:ascii="Times New Roman" w:hAnsi="Times New Roman" w:cs="Times New Roman"/>
+        </w:rPr>
+        <w:t>on.This</w:t>
+      </w:r>
+      <w:proofErr w:type="spellEnd"/>
+      <w:proofErr w:type="gramEnd"/>
+      <w:r>
+        <w:rPr>
+          <w:rFonts w:ascii="Times New Roman" w:hAnsi="Times New Roman" w:cs="Times New Roman"/>
+        </w:rPr>
+        <w:t xml:space="preserve"> shows that the abstract methods in </w:t>
+      </w:r>
+      <w:proofErr w:type="spellStart"/>
       <w:r>
         <w:rPr>
           <w:rFonts w:ascii="Times New Roman" w:hAnsi="Times New Roman" w:cs="Times New Roman"/>
@@ -3751,12 +5178,14 @@
         </w:rPr>
         <w:t>SmartHomeHub</w:t>
       </w:r>
+      <w:proofErr w:type="spellEnd"/>
       <w:r>
         <w:rPr>
           <w:rFonts w:ascii="Times New Roman" w:hAnsi="Times New Roman" w:cs="Times New Roman"/>
         </w:rPr>
         <w:t xml:space="preserve"> need to repeatedly call the </w:t>
       </w:r>
+      <w:proofErr w:type="spellStart"/>
       <w:r>
         <w:rPr>
           <w:rFonts w:ascii="Times New Roman" w:hAnsi="Times New Roman" w:cs="Times New Roman"/>
@@ -3765,6 +5194,7 @@
         </w:rPr>
         <w:t>DeviceController</w:t>
       </w:r>
+      <w:proofErr w:type="spellEnd"/>
       <w:r>
         <w:rPr>
           <w:rFonts w:ascii="Times New Roman" w:hAnsi="Times New Roman" w:cs="Times New Roman"/>
@@ -3826,14 +5256,31 @@
         <w:rPr>
           <w:rFonts w:ascii="Times New Roman" w:hAnsi="Times New Roman" w:cs="Times New Roman"/>
         </w:rPr>
-        <w:t>The testing approach for the Smart Home Automation System involves using the Python unittest</w:t>
-      </w:r>
+        <w:t xml:space="preserve">The testing approach for the Smart Home Automation System involves using the Python </w:t>
+      </w:r>
+      <w:proofErr w:type="spellStart"/>
+      <w:proofErr w:type="gramStart"/>
+      <w:r>
+        <w:rPr>
+          <w:rFonts w:ascii="Times New Roman" w:hAnsi="Times New Roman" w:cs="Times New Roman"/>
+        </w:rPr>
+        <w:t>unittest</w:t>
+      </w:r>
+      <w:proofErr w:type="spellEnd"/>
       <w:r>
         <w:rPr>
           <w:rFonts w:ascii="Times New Roman" w:hAnsi="Times New Roman" w:cs="Times New Roman" w:hint="eastAsia"/>
           <w:vertAlign w:val="superscript"/>
         </w:rPr>
-        <w:t>[5]</w:t>
+        <w:t>[</w:t>
+      </w:r>
+      <w:proofErr w:type="gramEnd"/>
+      <w:r>
+        <w:rPr>
+          <w:rFonts w:ascii="Times New Roman" w:hAnsi="Times New Roman" w:cs="Times New Roman" w:hint="eastAsia"/>
+          <w:vertAlign w:val="superscript"/>
+        </w:rPr>
+        <w:t>5]</w:t>
       </w:r>
       <w:r>
         <w:rPr>
@@ -3888,7 +5335,7 @@
                     </pic:cNvPicPr>
                   </pic:nvPicPr>
                   <pic:blipFill>
-                    <a:blip r:embed="rId25">
+                    <a:blip r:embed="rId23">
                       <a:extLst>
                         <a:ext uri="{28A0092B-C50C-407E-A947-70E740481C1C}">
                           <a14:useLocalDpi xmlns:a14="http://schemas.microsoft.com/office/drawing/2010/main" val="0"/>
@@ -3946,12 +5393,14 @@
         </w:rPr>
         <w:t xml:space="preserve"> the </w:t>
       </w:r>
+      <w:proofErr w:type="spellStart"/>
       <w:r>
         <w:rPr>
           <w:rFonts w:ascii="Times New Roman" w:hAnsi="Times New Roman" w:cs="Times New Roman"/>
         </w:rPr>
         <w:t>unittest</w:t>
       </w:r>
+      <w:proofErr w:type="spellEnd"/>
       <w:r>
         <w:rPr>
           <w:rFonts w:ascii="Times New Roman" w:hAnsi="Times New Roman" w:cs="Times New Roman"/>
@@ -4015,7 +5464,7 @@
                     <pic:cNvPicPr/>
                   </pic:nvPicPr>
                   <pic:blipFill>
-                    <a:blip r:embed="rId26"/>
+                    <a:blip r:embed="rId24"/>
                     <a:stretch>
                       <a:fillRect/>
                     </a:stretch>
@@ -4061,7 +5510,7 @@
                     <pic:cNvPicPr/>
                   </pic:nvPicPr>
                   <pic:blipFill>
-                    <a:blip r:embed="rId27"/>
+                    <a:blip r:embed="rId25"/>
                     <a:stretch>
                       <a:fillRect/>
                     </a:stretch>
@@ -4110,7 +5559,7 @@
                     <pic:cNvPicPr/>
                   </pic:nvPicPr>
                   <pic:blipFill rotWithShape="1">
-                    <a:blip r:embed="rId28"/>
+                    <a:blip r:embed="rId26"/>
                     <a:srcRect b="20748"/>
                     <a:stretch/>
                   </pic:blipFill>
@@ -4166,7 +5615,7 @@
                     <pic:cNvPicPr/>
                   </pic:nvPicPr>
                   <pic:blipFill>
-                    <a:blip r:embed="rId19"/>
+                    <a:blip r:embed="rId17"/>
                     <a:stretch>
                       <a:fillRect/>
                     </a:stretch>
@@ -4243,6 +5692,7 @@
         </w:rPr>
         <w:t xml:space="preserve"> does not provide an interface to outside, it is difficult for us to explicitly test the methods within it. However, the </w:t>
       </w:r>
+      <w:proofErr w:type="spellStart"/>
       <w:r>
         <w:rPr>
           <w:rFonts w:ascii="Times New Roman" w:hAnsi="Times New Roman" w:cs="Times New Roman"/>
@@ -4265,21 +5715,76 @@
           <w:i/>
           <w:iCs/>
         </w:rPr>
-        <w:t>_command()</w:t>
-      </w:r>
-      <w:r>
-        <w:rPr>
-          <w:rFonts w:ascii="Times New Roman" w:hAnsi="Times New Roman" w:cs="Times New Roman"/>
-        </w:rPr>
-        <w:t xml:space="preserve"> and </w:t>
-      </w:r>
+        <w:t>_</w:t>
+      </w:r>
+      <w:proofErr w:type="gramStart"/>
       <w:r>
         <w:rPr>
           <w:rFonts w:ascii="Times New Roman" w:hAnsi="Times New Roman" w:cs="Times New Roman"/>
           <w:i/>
           <w:iCs/>
         </w:rPr>
-        <w:t>schedule_task()</w:t>
+        <w:t>command</w:t>
+      </w:r>
+      <w:proofErr w:type="spellEnd"/>
+      <w:r>
+        <w:rPr>
+          <w:rFonts w:ascii="Times New Roman" w:hAnsi="Times New Roman" w:cs="Times New Roman"/>
+          <w:i/>
+          <w:iCs/>
+        </w:rPr>
+        <w:t>(</w:t>
+      </w:r>
+      <w:proofErr w:type="gramEnd"/>
+      <w:r>
+        <w:rPr>
+          <w:rFonts w:ascii="Times New Roman" w:hAnsi="Times New Roman" w:cs="Times New Roman"/>
+          <w:i/>
+          <w:iCs/>
+        </w:rPr>
+        <w:t>)</w:t>
+      </w:r>
+      <w:r>
+        <w:rPr>
+          <w:rFonts w:ascii="Times New Roman" w:hAnsi="Times New Roman" w:cs="Times New Roman"/>
+        </w:rPr>
+        <w:t xml:space="preserve"> and </w:t>
+      </w:r>
+      <w:proofErr w:type="spellStart"/>
+      <w:r>
+        <w:rPr>
+          <w:rFonts w:ascii="Times New Roman" w:hAnsi="Times New Roman" w:cs="Times New Roman"/>
+          <w:i/>
+          <w:iCs/>
+        </w:rPr>
+        <w:t>schedule_</w:t>
+      </w:r>
+      <w:proofErr w:type="gramStart"/>
+      <w:r>
+        <w:rPr>
+          <w:rFonts w:ascii="Times New Roman" w:hAnsi="Times New Roman" w:cs="Times New Roman"/>
+          <w:i/>
+          <w:iCs/>
+        </w:rPr>
+        <w:t>task</w:t>
+      </w:r>
+      <w:proofErr w:type="spellEnd"/>
+      <w:r>
+        <w:rPr>
+          <w:rFonts w:ascii="Times New Roman" w:hAnsi="Times New Roman" w:cs="Times New Roman"/>
+          <w:i/>
+          <w:iCs/>
+        </w:rPr>
+        <w:t>(</w:t>
+      </w:r>
+      <w:proofErr w:type="gramEnd"/>
+      <w:r>
+        <w:rPr>
+          <w:rFonts w:ascii="Times New Roman" w:hAnsi="Times New Roman" w:cs="Times New Roman"/>
+          <w:i/>
+          <w:iCs/>
+        </w:rPr>
+        <w:t>)</w:t>
       </w:r>
       <w:r>
         <w:rPr>
@@ -4354,7 +5859,7 @@
                     <pic:cNvPicPr/>
                   </pic:nvPicPr>
                   <pic:blipFill>
-                    <a:blip r:embed="rId29"/>
+                    <a:blip r:embed="rId27"/>
                     <a:stretch>
                       <a:fillRect/>
                     </a:stretch>
@@ -4394,7 +5899,7 @@
                     <pic:cNvPicPr/>
                   </pic:nvPicPr>
                   <pic:blipFill>
-                    <a:blip r:embed="rId28"/>
+                    <a:blip r:embed="rId26"/>
                     <a:stretch>
                       <a:fillRect/>
                     </a:stretch>
@@ -4427,8 +5932,23 @@
         <w:rPr>
           <w:rFonts w:ascii="Times New Roman" w:hAnsi="Times New Roman" w:cs="Times New Roman"/>
         </w:rPr>
-        <w:t xml:space="preserve">For the classe </w:t>
-      </w:r>
+        <w:t xml:space="preserve">For the </w:t>
+      </w:r>
+      <w:proofErr w:type="spellStart"/>
+      <w:r>
+        <w:rPr>
+          <w:rFonts w:ascii="Times New Roman" w:hAnsi="Times New Roman" w:cs="Times New Roman"/>
+        </w:rPr>
+        <w:t>classe</w:t>
+      </w:r>
+      <w:proofErr w:type="spellEnd"/>
+      <w:r>
+        <w:rPr>
+          <w:rFonts w:ascii="Times New Roman" w:hAnsi="Times New Roman" w:cs="Times New Roman"/>
+        </w:rPr>
+        <w:t xml:space="preserve"> </w:t>
+      </w:r>
+      <w:proofErr w:type="spellStart"/>
       <w:r>
         <w:rPr>
           <w:rFonts w:ascii="Times New Roman" w:hAnsi="Times New Roman" w:cs="Times New Roman"/>
@@ -4437,12 +5957,14 @@
         </w:rPr>
         <w:t>DeviceController</w:t>
       </w:r>
+      <w:proofErr w:type="spellEnd"/>
       <w:r>
         <w:rPr>
           <w:rFonts w:ascii="Times New Roman" w:hAnsi="Times New Roman" w:cs="Times New Roman"/>
         </w:rPr>
         <w:t xml:space="preserve"> and </w:t>
       </w:r>
+      <w:proofErr w:type="spellStart"/>
       <w:r>
         <w:rPr>
           <w:rFonts w:ascii="Times New Roman" w:hAnsi="Times New Roman" w:cs="Times New Roman"/>
@@ -4451,6 +5973,7 @@
         </w:rPr>
         <w:t>SmartHomeHub</w:t>
       </w:r>
+      <w:proofErr w:type="spellEnd"/>
       <w:r>
         <w:rPr>
           <w:rFonts w:ascii="Times New Roman" w:hAnsi="Times New Roman" w:cs="Times New Roman"/>
@@ -4564,7 +6087,7 @@
                     <pic:cNvPicPr/>
                   </pic:nvPicPr>
                   <pic:blipFill>
-                    <a:blip r:embed="rId30"/>
+                    <a:blip r:embed="rId28"/>
                     <a:stretch>
                       <a:fillRect/>
                     </a:stretch>
@@ -4613,7 +6136,7 @@
                     <pic:cNvPicPr/>
                   </pic:nvPicPr>
                   <pic:blipFill>
-                    <a:blip r:embed="rId31"/>
+                    <a:blip r:embed="rId29"/>
                     <a:stretch>
                       <a:fillRect/>
                     </a:stretch>
@@ -4648,6 +6171,7 @@
         </w:rPr>
         <w:t xml:space="preserve">But these tests are not enough. I conducted additional testing on whether the </w:t>
       </w:r>
+      <w:proofErr w:type="spellStart"/>
       <w:r>
         <w:rPr>
           <w:rFonts w:ascii="Times New Roman" w:hAnsi="Times New Roman" w:cs="Times New Roman"/>
@@ -4656,6 +6180,7 @@
         </w:rPr>
         <w:t>SmartHomeHub</w:t>
       </w:r>
+      <w:proofErr w:type="spellEnd"/>
       <w:r>
         <w:rPr>
           <w:rFonts w:ascii="Times New Roman" w:hAnsi="Times New Roman" w:cs="Times New Roman"/>
@@ -4692,7 +6217,7 @@
                     <pic:cNvPicPr/>
                   </pic:nvPicPr>
                   <pic:blipFill>
-                    <a:blip r:embed="rId32"/>
+                    <a:blip r:embed="rId30"/>
                     <a:stretch>
                       <a:fillRect/>
                     </a:stretch>
@@ -4738,7 +6263,7 @@
                     <pic:cNvPicPr/>
                   </pic:nvPicPr>
                   <pic:blipFill>
-                    <a:blip r:embed="rId33"/>
+                    <a:blip r:embed="rId31"/>
                     <a:stretch>
                       <a:fillRect/>
                     </a:stretch>
@@ -4905,7 +6430,7 @@
                     <pic:cNvPicPr/>
                   </pic:nvPicPr>
                   <pic:blipFill>
-                    <a:blip r:embed="rId34">
+                    <a:blip r:embed="rId32">
                       <a:extLst>
                         <a:ext uri="{28A0092B-C50C-407E-A947-70E740481C1C}">
                           <a14:useLocalDpi xmlns:a14="http://schemas.microsoft.com/office/drawing/2010/main" val="0"/>
@@ -5020,90 +6545,102 @@
     <w:p>
       <w:pPr>
         <w:pStyle w:val="a4"/>
-        <w:spacing w:before="100" w:beforeAutospacing="1" w:after="100" w:afterAutospacing="1" w:line="360" w:lineRule="auto"/>
-        <w:rPr>
-          <w:rFonts w:ascii="Times New Roman" w:hAnsi="Times New Roman" w:cs="Times New Roman"/>
-          <w:lang w:val="en-US"/>
-        </w:rPr>
-      </w:pPr>
-      <w:r>
-        <w:rPr>
-          <w:rFonts w:ascii="Times New Roman" w:hAnsi="Times New Roman" w:cs="Times New Roman" w:hint="eastAsia"/>
-        </w:rPr>
-        <w:t>[1]</w:t>
-      </w:r>
-      <w:r>
-        <w:rPr>
-          <w:rFonts w:ascii="Consolas" w:eastAsia="宋体" w:hAnsi="Consolas" w:cs="宋体"/>
-          <w:color w:val="CCCCCC"/>
-          <w:sz w:val="21"/>
-          <w:szCs w:val="21"/>
-          <w:lang w:val="en-US"/>
-        </w:rPr>
-        <w:t xml:space="preserve"> </w:t>
-      </w:r>
-      <w:r>
-        <w:rPr>
-          <w:rFonts w:ascii="Times New Roman" w:hAnsi="Times New Roman" w:cs="Times New Roman"/>
-          <w:lang w:val="en-US"/>
-        </w:rPr>
-        <w:t>https://docs.python.org/3/library/collections.html#collections.defaultdict</w:t>
+        <w:spacing w:before="100" w:beforeAutospacing="1" w:after="100" w:afterAutospacing="1"/>
+        <w:rPr>
+          <w:rFonts w:ascii="Times New Roman" w:hAnsi="Times New Roman" w:cs="Times New Roman"/>
+        </w:rPr>
+      </w:pPr>
+      <w:r>
+        <w:rPr>
+          <w:rFonts w:ascii="Times New Roman" w:hAnsi="Times New Roman" w:cs="Times New Roman" w:hint="eastAsia"/>
+        </w:rPr>
+        <w:t>这里可以写</w:t>
+      </w:r>
+      <w:r>
+        <w:rPr>
+          <w:rFonts w:ascii="Times New Roman" w:hAnsi="Times New Roman" w:cs="Times New Roman" w:hint="eastAsia"/>
+        </w:rPr>
+        <w:t>UML</w:t>
+      </w:r>
+      <w:r>
+        <w:rPr>
+          <w:rFonts w:ascii="Times New Roman" w:hAnsi="Times New Roman" w:cs="Times New Roman" w:hint="eastAsia"/>
+        </w:rPr>
+        <w:t>图</w:t>
+      </w:r>
+      <w:r>
+        <w:rPr>
+          <w:rFonts w:ascii="Times New Roman" w:hAnsi="Times New Roman" w:cs="Times New Roman" w:hint="eastAsia"/>
+        </w:rPr>
+        <w:t>引用</w:t>
+      </w:r>
+      <w:r>
+        <w:rPr>
+          <w:rFonts w:ascii="Times New Roman" w:hAnsi="Times New Roman" w:cs="Times New Roman" w:hint="eastAsia"/>
+        </w:rPr>
+        <w:t>课程</w:t>
+      </w:r>
+      <w:r>
+        <w:rPr>
+          <w:rFonts w:ascii="Times New Roman" w:hAnsi="Times New Roman" w:cs="Times New Roman" w:hint="eastAsia"/>
+        </w:rPr>
+        <w:t>slides</w:t>
       </w:r>
     </w:p>
     <w:p>
       <w:pPr>
         <w:pStyle w:val="a4"/>
-        <w:spacing w:before="100" w:beforeAutospacing="1" w:after="100" w:afterAutospacing="1" w:line="360" w:lineRule="auto"/>
-        <w:rPr>
-          <w:rFonts w:ascii="Times New Roman" w:hAnsi="Times New Roman" w:cs="Times New Roman"/>
-          <w:lang w:val="en-US"/>
-        </w:rPr>
-      </w:pPr>
-      <w:r>
-        <w:rPr>
-          <w:rFonts w:ascii="Times New Roman" w:hAnsi="Times New Roman" w:cs="Times New Roman" w:hint="eastAsia"/>
-        </w:rPr>
-        <w:t xml:space="preserve">[2]  </w:t>
-      </w:r>
-      <w:r>
-        <w:rPr>
-          <w:rFonts w:ascii="Times New Roman" w:hAnsi="Times New Roman" w:cs="Times New Roman"/>
-          <w:lang w:val="en-US"/>
-        </w:rPr>
-        <w:t>https://docs.python.org/3/library/datetime.html</w:t>
+        <w:spacing w:before="100" w:beforeAutospacing="1" w:after="100" w:afterAutospacing="1"/>
+        <w:rPr>
+          <w:rFonts w:ascii="Times New Roman" w:hAnsi="Times New Roman" w:cs="Times New Roman"/>
+        </w:rPr>
+      </w:pPr>
+      <w:r>
+        <w:rPr>
+          <w:rFonts w:ascii="Times New Roman" w:hAnsi="Times New Roman" w:cs="Times New Roman" w:hint="eastAsia"/>
+        </w:rPr>
+        <w:t>代码注释，譬如说</w:t>
+      </w:r>
+      <w:r>
+        <w:rPr>
+          <w:rFonts w:ascii="Times New Roman" w:hAnsi="Times New Roman" w:cs="Times New Roman" w:hint="eastAsia"/>
+        </w:rPr>
+        <w:t>key</w:t>
+      </w:r>
+      <w:r>
+        <w:rPr>
+          <w:rFonts w:ascii="Times New Roman" w:hAnsi="Times New Roman" w:cs="Times New Roman" w:hint="eastAsia"/>
+        </w:rPr>
+        <w:t>的地方</w:t>
       </w:r>
     </w:p>
     <w:p>
       <w:pPr>
         <w:pStyle w:val="a4"/>
-        <w:spacing w:before="100" w:beforeAutospacing="1" w:after="100" w:afterAutospacing="1" w:line="360" w:lineRule="auto"/>
-        <w:rPr>
-          <w:rFonts w:ascii="Times New Roman" w:hAnsi="Times New Roman" w:cs="Times New Roman"/>
-          <w:lang w:val="en-US"/>
-        </w:rPr>
-      </w:pPr>
-      <w:r>
-        <w:rPr>
-          <w:rFonts w:ascii="Times New Roman" w:hAnsi="Times New Roman" w:cs="Times New Roman" w:hint="eastAsia"/>
-        </w:rPr>
-        <w:t>[3]</w:t>
-      </w:r>
-      <w:r>
-        <w:rPr>
-          <w:rFonts w:ascii="Consolas" w:eastAsia="宋体" w:hAnsi="Consolas" w:cs="宋体"/>
-          <w:color w:val="CCCCCC"/>
-          <w:sz w:val="21"/>
-          <w:szCs w:val="21"/>
-          <w:lang w:val="en-US"/>
-        </w:rPr>
-        <w:t xml:space="preserve"> </w:t>
-      </w:r>
-      <w:r>
-        <w:rPr>
-          <w:rFonts w:ascii="Times New Roman" w:hAnsi="Times New Roman" w:cs="Times New Roman"/>
-          <w:lang w:val="en-US"/>
-        </w:rPr>
-        <w:t>https://schedule.readthedocs.io/en/stable/</w:t>
+        <w:spacing w:before="100" w:beforeAutospacing="1" w:after="100" w:afterAutospacing="1"/>
+        <w:rPr>
+          <w:rFonts w:ascii="Times New Roman" w:eastAsia="Times New Roman" w:hAnsi="Times New Roman" w:cs="Times New Roman" w:hint="eastAsia"/>
+        </w:rPr>
+      </w:pPr>
+      <w:r>
+        <w:rPr>
+          <w:rFonts w:ascii="Times New Roman" w:hAnsi="Times New Roman" w:cs="Times New Roman" w:hint="eastAsia"/>
+        </w:rPr>
+        <w:t>在讨论初始</w:t>
+      </w:r>
+      <w:proofErr w:type="gramStart"/>
+      <w:r>
+        <w:rPr>
+          <w:rFonts w:ascii="Times New Roman" w:hAnsi="Times New Roman" w:cs="Times New Roman" w:hint="eastAsia"/>
+        </w:rPr>
+        <w:t>凯</w:t>
+      </w:r>
+      <w:proofErr w:type="gramEnd"/>
+      <w:r>
+        <w:rPr>
+          <w:rFonts w:ascii="Times New Roman" w:hAnsi="Times New Roman" w:cs="Times New Roman" w:hint="eastAsia"/>
+        </w:rPr>
+        <w:t>撒密码和对密码进行深入研究时，需要引用</w:t>
       </w:r>
     </w:p>
     <w:p>
@@ -5111,15 +6648,15 @@
         <w:pStyle w:val="a4"/>
         <w:spacing w:before="100" w:beforeAutospacing="1" w:after="100" w:afterAutospacing="1" w:line="360" w:lineRule="auto"/>
         <w:rPr>
-          <w:rFonts w:ascii="Times New Roman" w:hAnsi="Times New Roman" w:cs="Times New Roman"/>
-          <w:lang w:val="en-US"/>
-        </w:rPr>
-      </w:pPr>
-      <w:r>
-        <w:rPr>
-          <w:rFonts w:ascii="Times New Roman" w:hAnsi="Times New Roman" w:cs="Times New Roman" w:hint="eastAsia"/>
-        </w:rPr>
-        <w:t>[4]</w:t>
+          <w:rFonts w:ascii="Times New Roman" w:hAnsi="Times New Roman" w:cs="Times New Roman" w:hint="eastAsia"/>
+          <w:lang w:val="en-US"/>
+        </w:rPr>
+      </w:pPr>
+      <w:r>
+        <w:rPr>
+          <w:rFonts w:ascii="Times New Roman" w:hAnsi="Times New Roman" w:cs="Times New Roman" w:hint="eastAsia"/>
+        </w:rPr>
+        <w:t>[1]</w:t>
       </w:r>
       <w:r>
         <w:rPr>
@@ -5133,10 +6670,17 @@
       </w:r>
       <w:r>
         <w:rPr>
-          <w:rFonts w:ascii="Times New Roman" w:hAnsi="Times New Roman" w:cs="Times New Roman"/>
-          <w:lang w:val="en-US"/>
-        </w:rPr>
-        <w:t>https://docs.python.org/3/library/stdtypes.html#iterator-types  </w:t>
+          <w:rFonts w:ascii="Times New Roman" w:hAnsi="Times New Roman" w:cs="Times New Roman" w:hint="eastAsia"/>
+          <w:lang w:val="en-US"/>
+        </w:rPr>
+        <w:t xml:space="preserve">oi </w:t>
+      </w:r>
+      <w:r>
+        <w:rPr>
+          <w:rFonts w:ascii="Times New Roman" w:hAnsi="Times New Roman" w:cs="Times New Roman" w:hint="eastAsia"/>
+          <w:lang w:val="en-US"/>
+        </w:rPr>
+        <w:t>分治</w:t>
       </w:r>
     </w:p>
     <w:p>
@@ -5152,25 +6696,23 @@
         <w:rPr>
           <w:rFonts w:ascii="Times New Roman" w:hAnsi="Times New Roman" w:cs="Times New Roman" w:hint="eastAsia"/>
         </w:rPr>
-        <w:t>[5]</w:t>
-      </w:r>
-      <w:r>
-        <w:rPr>
-          <w:rFonts w:ascii="Consolas" w:eastAsia="宋体" w:hAnsi="Consolas" w:cs="宋体"/>
-          <w:color w:val="CCCCCC"/>
-          <w:sz w:val="21"/>
-          <w:szCs w:val="21"/>
-          <w:lang w:val="en-US"/>
-        </w:rPr>
-        <w:t xml:space="preserve"> </w:t>
-      </w:r>
-      <w:r>
-        <w:rPr>
-          <w:rFonts w:ascii="Times New Roman" w:hAnsi="Times New Roman" w:cs="Times New Roman"/>
-          <w:lang w:val="en-US"/>
-        </w:rPr>
-        <w:t xml:space="preserve">https://docs.python.org/zh-cn/3/library/unittest.html </w:t>
-      </w:r>
+        <w:t>[2</w:t>
+      </w:r>
+      <w:proofErr w:type="gramStart"/>
+      <w:r>
+        <w:rPr>
+          <w:rFonts w:ascii="Times New Roman" w:hAnsi="Times New Roman" w:cs="Times New Roman" w:hint="eastAsia"/>
+        </w:rPr>
+        <w:t xml:space="preserve">]  </w:t>
+      </w:r>
+      <w:r>
+        <w:rPr>
+          <w:rFonts w:ascii="Times New Roman" w:hAnsi="Times New Roman" w:cs="Times New Roman"/>
+          <w:lang w:val="en-US"/>
+        </w:rPr>
+        <w:t>https://docs.python.org/3/library/datetime.html</w:t>
+      </w:r>
+      <w:proofErr w:type="gramEnd"/>
     </w:p>
     <w:p>
       <w:pPr>
@@ -5181,6 +6723,29 @@
           <w:lang w:val="en-US"/>
         </w:rPr>
       </w:pPr>
+      <w:r>
+        <w:rPr>
+          <w:rFonts w:ascii="Times New Roman" w:hAnsi="Times New Roman" w:cs="Times New Roman" w:hint="eastAsia"/>
+        </w:rPr>
+        <w:t>[3]</w:t>
+      </w:r>
+      <w:r>
+        <w:rPr>
+          <w:rFonts w:ascii="Consolas" w:eastAsia="宋体" w:hAnsi="Consolas" w:cs="宋体"/>
+          <w:color w:val="CCCCCC"/>
+          <w:sz w:val="21"/>
+          <w:szCs w:val="21"/>
+          <w:lang w:val="en-US"/>
+        </w:rPr>
+        <w:t xml:space="preserve"> </w:t>
+      </w:r>
+      <w:r>
+        <w:rPr>
+          <w:rFonts w:ascii="Times New Roman" w:hAnsi="Times New Roman" w:cs="Times New Roman"/>
+          <w:lang w:val="en-US"/>
+        </w:rPr>
+        <w:t>https://schedule.readthedocs.io/en/stable/</w:t>
+      </w:r>
     </w:p>
     <w:p>
       <w:pPr>
@@ -5191,6 +6756,29 @@
           <w:lang w:val="en-US"/>
         </w:rPr>
       </w:pPr>
+      <w:r>
+        <w:rPr>
+          <w:rFonts w:ascii="Times New Roman" w:hAnsi="Times New Roman" w:cs="Times New Roman" w:hint="eastAsia"/>
+        </w:rPr>
+        <w:t>[4]</w:t>
+      </w:r>
+      <w:r>
+        <w:rPr>
+          <w:rFonts w:ascii="Consolas" w:eastAsia="宋体" w:hAnsi="Consolas" w:cs="宋体"/>
+          <w:color w:val="CCCCCC"/>
+          <w:sz w:val="21"/>
+          <w:szCs w:val="21"/>
+          <w:lang w:val="en-US"/>
+        </w:rPr>
+        <w:t xml:space="preserve"> </w:t>
+      </w:r>
+      <w:r>
+        <w:rPr>
+          <w:rFonts w:ascii="Times New Roman" w:hAnsi="Times New Roman" w:cs="Times New Roman"/>
+          <w:lang w:val="en-US"/>
+        </w:rPr>
+        <w:t>https://docs.python.org/3/library/stdtypes.html#iterator-types  </w:t>
+      </w:r>
     </w:p>
     <w:p>
       <w:pPr>
@@ -5201,6 +6789,29 @@
           <w:lang w:val="en-US"/>
         </w:rPr>
       </w:pPr>
+      <w:r>
+        <w:rPr>
+          <w:rFonts w:ascii="Times New Roman" w:hAnsi="Times New Roman" w:cs="Times New Roman" w:hint="eastAsia"/>
+        </w:rPr>
+        <w:t>[5]</w:t>
+      </w:r>
+      <w:r>
+        <w:rPr>
+          <w:rFonts w:ascii="Consolas" w:eastAsia="宋体" w:hAnsi="Consolas" w:cs="宋体"/>
+          <w:color w:val="CCCCCC"/>
+          <w:sz w:val="21"/>
+          <w:szCs w:val="21"/>
+          <w:lang w:val="en-US"/>
+        </w:rPr>
+        <w:t xml:space="preserve"> </w:t>
+      </w:r>
+      <w:r>
+        <w:rPr>
+          <w:rFonts w:ascii="Times New Roman" w:hAnsi="Times New Roman" w:cs="Times New Roman"/>
+          <w:lang w:val="en-US"/>
+        </w:rPr>
+        <w:t xml:space="preserve">https://docs.python.org/zh-cn/3/library/unittest.html </w:t>
+      </w:r>
     </w:p>
     <w:p>
       <w:pPr>
@@ -5214,500 +6825,6 @@
     </w:p>
     <w:p>
       <w:pPr>
-        <w:shd w:val="clear" w:color="auto" w:fill="1F1F1F"/>
-        <w:spacing w:line="285" w:lineRule="atLeast"/>
-        <w:rPr>
-          <w:rFonts w:ascii="Consolas" w:eastAsia="宋体" w:hAnsi="Consolas" w:cs="宋体"/>
-          <w:color w:val="CCCCCC"/>
-          <w:sz w:val="21"/>
-          <w:szCs w:val="21"/>
-          <w:lang w:val="en-US"/>
-        </w:rPr>
-      </w:pPr>
-      <w:r>
-        <w:rPr>
-          <w:rFonts w:ascii="Consolas" w:eastAsia="宋体" w:hAnsi="Consolas" w:cs="宋体" w:hint="eastAsia"/>
-          <w:color w:val="569CD6"/>
-          <w:sz w:val="21"/>
-          <w:szCs w:val="21"/>
-          <w:lang w:val="en-US"/>
-        </w:rPr>
-        <w:t>d</w:t>
-      </w:r>
-      <w:r>
-        <w:rPr>
-          <w:rFonts w:ascii="Consolas" w:eastAsia="宋体" w:hAnsi="Consolas" w:cs="宋体"/>
-          <w:color w:val="569CD6"/>
-          <w:sz w:val="21"/>
-          <w:szCs w:val="21"/>
-          <w:lang w:val="en-US"/>
-        </w:rPr>
-        <w:t>ef</w:t>
-      </w:r>
-      <w:r>
-        <w:rPr>
-          <w:rFonts w:ascii="Consolas" w:eastAsia="宋体" w:hAnsi="Consolas" w:cs="宋体"/>
-          <w:color w:val="CCCCCC"/>
-          <w:sz w:val="21"/>
-          <w:szCs w:val="21"/>
-          <w:lang w:val="en-US"/>
-        </w:rPr>
-        <w:t xml:space="preserve"> </w:t>
-      </w:r>
-      <w:r>
-        <w:rPr>
-          <w:rFonts w:ascii="Consolas" w:eastAsia="宋体" w:hAnsi="Consolas" w:cs="宋体"/>
-          <w:color w:val="DCDCAA"/>
-          <w:sz w:val="21"/>
-          <w:szCs w:val="21"/>
-          <w:lang w:val="en-US"/>
-        </w:rPr>
-        <w:t>countDescendants</w:t>
-      </w:r>
-      <w:r>
-        <w:rPr>
-          <w:rFonts w:ascii="Consolas" w:eastAsia="宋体" w:hAnsi="Consolas" w:cs="宋体"/>
-          <w:color w:val="CCCCCC"/>
-          <w:sz w:val="21"/>
-          <w:szCs w:val="21"/>
-          <w:lang w:val="en-US"/>
-        </w:rPr>
-        <w:t>(</w:t>
-      </w:r>
-      <w:r>
-        <w:rPr>
-          <w:rFonts w:ascii="Consolas" w:eastAsia="宋体" w:hAnsi="Consolas" w:cs="宋体"/>
-          <w:color w:val="9CDCFE"/>
-          <w:sz w:val="21"/>
-          <w:szCs w:val="21"/>
-          <w:lang w:val="en-US"/>
-        </w:rPr>
-        <w:t>node</w:t>
-      </w:r>
-      <w:r>
-        <w:rPr>
-          <w:rFonts w:ascii="Consolas" w:eastAsia="宋体" w:hAnsi="Consolas" w:cs="宋体"/>
-          <w:color w:val="CCCCCC"/>
-          <w:sz w:val="21"/>
-          <w:szCs w:val="21"/>
-          <w:lang w:val="en-US"/>
-        </w:rPr>
-        <w:t>):</w:t>
-      </w:r>
-    </w:p>
-    <w:p>
-      <w:pPr>
-        <w:shd w:val="clear" w:color="auto" w:fill="1F1F1F"/>
-        <w:spacing w:line="285" w:lineRule="atLeast"/>
-        <w:rPr>
-          <w:rFonts w:ascii="Consolas" w:eastAsia="宋体" w:hAnsi="Consolas" w:cs="宋体"/>
-          <w:color w:val="CCCCCC"/>
-          <w:sz w:val="21"/>
-          <w:szCs w:val="21"/>
-          <w:lang w:val="en-US"/>
-        </w:rPr>
-      </w:pPr>
-      <w:r>
-        <w:rPr>
-          <w:rFonts w:ascii="Consolas" w:eastAsia="宋体" w:hAnsi="Consolas" w:cs="宋体"/>
-          <w:color w:val="CCCCCC"/>
-          <w:sz w:val="21"/>
-          <w:szCs w:val="21"/>
-          <w:lang w:val="en-US"/>
-        </w:rPr>
-        <w:t xml:space="preserve">    </w:t>
-      </w:r>
-      <w:r>
-        <w:rPr>
-          <w:rFonts w:ascii="Consolas" w:eastAsia="宋体" w:hAnsi="Consolas" w:cs="宋体"/>
-          <w:color w:val="C586C0"/>
-          <w:sz w:val="21"/>
-          <w:szCs w:val="21"/>
-          <w:lang w:val="en-US"/>
-        </w:rPr>
-        <w:t>if</w:t>
-      </w:r>
-      <w:r>
-        <w:rPr>
-          <w:rFonts w:ascii="Consolas" w:eastAsia="宋体" w:hAnsi="Consolas" w:cs="宋体"/>
-          <w:color w:val="CCCCCC"/>
-          <w:sz w:val="21"/>
-          <w:szCs w:val="21"/>
-          <w:lang w:val="en-US"/>
-        </w:rPr>
-        <w:t xml:space="preserve"> node </w:t>
-      </w:r>
-      <w:r>
-        <w:rPr>
-          <w:rFonts w:ascii="Consolas" w:eastAsia="宋体" w:hAnsi="Consolas" w:cs="宋体"/>
-          <w:color w:val="569CD6"/>
-          <w:sz w:val="21"/>
-          <w:szCs w:val="21"/>
-          <w:lang w:val="en-US"/>
-        </w:rPr>
-        <w:t>is</w:t>
-      </w:r>
-      <w:r>
-        <w:rPr>
-          <w:rFonts w:ascii="Consolas" w:eastAsia="宋体" w:hAnsi="Consolas" w:cs="宋体"/>
-          <w:color w:val="CCCCCC"/>
-          <w:sz w:val="21"/>
-          <w:szCs w:val="21"/>
-          <w:lang w:val="en-US"/>
-        </w:rPr>
-        <w:t xml:space="preserve"> </w:t>
-      </w:r>
-      <w:r>
-        <w:rPr>
-          <w:rFonts w:ascii="Consolas" w:eastAsia="宋体" w:hAnsi="Consolas" w:cs="宋体"/>
-          <w:color w:val="569CD6"/>
-          <w:sz w:val="21"/>
-          <w:szCs w:val="21"/>
-          <w:lang w:val="en-US"/>
-        </w:rPr>
-        <w:t>None</w:t>
-      </w:r>
-      <w:r>
-        <w:rPr>
-          <w:rFonts w:ascii="Consolas" w:eastAsia="宋体" w:hAnsi="Consolas" w:cs="宋体"/>
-          <w:color w:val="CCCCCC"/>
-          <w:sz w:val="21"/>
-          <w:szCs w:val="21"/>
-          <w:lang w:val="en-US"/>
-        </w:rPr>
-        <w:t>:</w:t>
-      </w:r>
-    </w:p>
-    <w:p>
-      <w:pPr>
-        <w:shd w:val="clear" w:color="auto" w:fill="1F1F1F"/>
-        <w:spacing w:line="285" w:lineRule="atLeast"/>
-        <w:rPr>
-          <w:rFonts w:ascii="Consolas" w:eastAsia="宋体" w:hAnsi="Consolas" w:cs="宋体"/>
-          <w:color w:val="CCCCCC"/>
-          <w:sz w:val="21"/>
-          <w:szCs w:val="21"/>
-          <w:lang w:val="en-US"/>
-        </w:rPr>
-      </w:pPr>
-      <w:r>
-        <w:rPr>
-          <w:rFonts w:ascii="Consolas" w:eastAsia="宋体" w:hAnsi="Consolas" w:cs="宋体"/>
-          <w:color w:val="CCCCCC"/>
-          <w:sz w:val="21"/>
-          <w:szCs w:val="21"/>
-          <w:lang w:val="en-US"/>
-        </w:rPr>
-        <w:t xml:space="preserve">        </w:t>
-      </w:r>
-      <w:r>
-        <w:rPr>
-          <w:rFonts w:ascii="Consolas" w:eastAsia="宋体" w:hAnsi="Consolas" w:cs="宋体"/>
-          <w:color w:val="C586C0"/>
-          <w:sz w:val="21"/>
-          <w:szCs w:val="21"/>
-          <w:lang w:val="en-US"/>
-        </w:rPr>
-        <w:t>return</w:t>
-      </w:r>
-      <w:r>
-        <w:rPr>
-          <w:rFonts w:ascii="Consolas" w:eastAsia="宋体" w:hAnsi="Consolas" w:cs="宋体"/>
-          <w:color w:val="CCCCCC"/>
-          <w:sz w:val="21"/>
-          <w:szCs w:val="21"/>
-          <w:lang w:val="en-US"/>
-        </w:rPr>
-        <w:t xml:space="preserve"> </w:t>
-      </w:r>
-      <w:r>
-        <w:rPr>
-          <w:rFonts w:ascii="Consolas" w:eastAsia="宋体" w:hAnsi="Consolas" w:cs="宋体"/>
-          <w:color w:val="B5CEA8"/>
-          <w:sz w:val="21"/>
-          <w:szCs w:val="21"/>
-          <w:lang w:val="en-US"/>
-        </w:rPr>
-        <w:t>0</w:t>
-      </w:r>
-    </w:p>
-    <w:p>
-      <w:pPr>
-        <w:shd w:val="clear" w:color="auto" w:fill="1F1F1F"/>
-        <w:spacing w:line="285" w:lineRule="atLeast"/>
-        <w:rPr>
-          <w:rFonts w:ascii="Consolas" w:eastAsia="宋体" w:hAnsi="Consolas" w:cs="宋体"/>
-          <w:color w:val="CCCCCC"/>
-          <w:sz w:val="21"/>
-          <w:szCs w:val="21"/>
-          <w:lang w:val="en-US"/>
-        </w:rPr>
-      </w:pPr>
-      <w:r>
-        <w:rPr>
-          <w:rFonts w:ascii="Consolas" w:eastAsia="宋体" w:hAnsi="Consolas" w:cs="宋体"/>
-          <w:color w:val="CCCCCC"/>
-          <w:sz w:val="21"/>
-          <w:szCs w:val="21"/>
-          <w:lang w:val="en-US"/>
-        </w:rPr>
-        <w:t xml:space="preserve">    count </w:t>
-      </w:r>
-      <w:r>
-        <w:rPr>
-          <w:rFonts w:ascii="Consolas" w:eastAsia="宋体" w:hAnsi="Consolas" w:cs="宋体"/>
-          <w:color w:val="D4D4D4"/>
-          <w:sz w:val="21"/>
-          <w:szCs w:val="21"/>
-          <w:lang w:val="en-US"/>
-        </w:rPr>
-        <w:t>=</w:t>
-      </w:r>
-      <w:r>
-        <w:rPr>
-          <w:rFonts w:ascii="Consolas" w:eastAsia="宋体" w:hAnsi="Consolas" w:cs="宋体"/>
-          <w:color w:val="CCCCCC"/>
-          <w:sz w:val="21"/>
-          <w:szCs w:val="21"/>
-          <w:lang w:val="en-US"/>
-        </w:rPr>
-        <w:t xml:space="preserve"> </w:t>
-      </w:r>
-      <w:r>
-        <w:rPr>
-          <w:rFonts w:ascii="Consolas" w:eastAsia="宋体" w:hAnsi="Consolas" w:cs="宋体"/>
-          <w:color w:val="B5CEA8"/>
-          <w:sz w:val="21"/>
-          <w:szCs w:val="21"/>
-          <w:lang w:val="en-US"/>
-        </w:rPr>
-        <w:t>0</w:t>
-      </w:r>
-    </w:p>
-    <w:p>
-      <w:pPr>
-        <w:shd w:val="clear" w:color="auto" w:fill="1F1F1F"/>
-        <w:spacing w:line="285" w:lineRule="atLeast"/>
-        <w:rPr>
-          <w:rFonts w:ascii="Consolas" w:eastAsia="宋体" w:hAnsi="Consolas" w:cs="宋体"/>
-          <w:color w:val="CCCCCC"/>
-          <w:sz w:val="21"/>
-          <w:szCs w:val="21"/>
-          <w:lang w:val="en-US"/>
-        </w:rPr>
-      </w:pPr>
-      <w:r>
-        <w:rPr>
-          <w:rFonts w:ascii="Consolas" w:eastAsia="宋体" w:hAnsi="Consolas" w:cs="宋体"/>
-          <w:color w:val="CCCCCC"/>
-          <w:sz w:val="21"/>
-          <w:szCs w:val="21"/>
-          <w:lang w:val="en-US"/>
-        </w:rPr>
-        <w:t xml:space="preserve">    </w:t>
-      </w:r>
-      <w:r>
-        <w:rPr>
-          <w:rFonts w:ascii="Consolas" w:eastAsia="宋体" w:hAnsi="Consolas" w:cs="宋体"/>
-          <w:color w:val="C586C0"/>
-          <w:sz w:val="21"/>
-          <w:szCs w:val="21"/>
-          <w:lang w:val="en-US"/>
-        </w:rPr>
-        <w:t>for</w:t>
-      </w:r>
-      <w:r>
-        <w:rPr>
-          <w:rFonts w:ascii="Consolas" w:eastAsia="宋体" w:hAnsi="Consolas" w:cs="宋体"/>
-          <w:color w:val="CCCCCC"/>
-          <w:sz w:val="21"/>
-          <w:szCs w:val="21"/>
-          <w:lang w:val="en-US"/>
-        </w:rPr>
-        <w:t xml:space="preserve"> child </w:t>
-      </w:r>
-      <w:r>
-        <w:rPr>
-          <w:rFonts w:ascii="Consolas" w:eastAsia="宋体" w:hAnsi="Consolas" w:cs="宋体"/>
-          <w:color w:val="C586C0"/>
-          <w:sz w:val="21"/>
-          <w:szCs w:val="21"/>
-          <w:lang w:val="en-US"/>
-        </w:rPr>
-        <w:t>in</w:t>
-      </w:r>
-      <w:r>
-        <w:rPr>
-          <w:rFonts w:ascii="Consolas" w:eastAsia="宋体" w:hAnsi="Consolas" w:cs="宋体"/>
-          <w:color w:val="CCCCCC"/>
-          <w:sz w:val="21"/>
-          <w:szCs w:val="21"/>
-          <w:lang w:val="en-US"/>
-        </w:rPr>
-        <w:t xml:space="preserve"> nod</w:t>
-      </w:r>
-      <w:r>
-        <w:rPr>
-          <w:rFonts w:ascii="Consolas" w:eastAsia="宋体" w:hAnsi="Consolas" w:cs="宋体" w:hint="eastAsia"/>
-          <w:color w:val="CCCCCC"/>
-          <w:sz w:val="21"/>
-          <w:szCs w:val="21"/>
-          <w:lang w:val="en-US"/>
-        </w:rPr>
-        <w:t>e</w:t>
-      </w:r>
-      <w:r>
-        <w:rPr>
-          <w:rFonts w:ascii="Consolas" w:eastAsia="宋体" w:hAnsi="Consolas" w:cs="宋体"/>
-          <w:color w:val="CCCCCC"/>
-          <w:sz w:val="21"/>
-          <w:szCs w:val="21"/>
-          <w:lang w:val="en-US"/>
-        </w:rPr>
-        <w:t>.children:</w:t>
-      </w:r>
-    </w:p>
-    <w:p>
-      <w:pPr>
-        <w:shd w:val="clear" w:color="auto" w:fill="1F1F1F"/>
-        <w:spacing w:line="285" w:lineRule="atLeast"/>
-        <w:rPr>
-          <w:rFonts w:ascii="Consolas" w:eastAsia="宋体" w:hAnsi="Consolas" w:cs="宋体"/>
-          <w:color w:val="CCCCCC"/>
-          <w:sz w:val="21"/>
-          <w:szCs w:val="21"/>
-          <w:lang w:val="en-US"/>
-        </w:rPr>
-      </w:pPr>
-      <w:r>
-        <w:rPr>
-          <w:rFonts w:ascii="Consolas" w:eastAsia="宋体" w:hAnsi="Consolas" w:cs="宋体"/>
-          <w:color w:val="CCCCCC"/>
-          <w:sz w:val="21"/>
-          <w:szCs w:val="21"/>
-          <w:lang w:val="en-US"/>
-        </w:rPr>
-        <w:t xml:space="preserve">        count </w:t>
-      </w:r>
-      <w:r>
-        <w:rPr>
-          <w:rFonts w:ascii="Consolas" w:eastAsia="宋体" w:hAnsi="Consolas" w:cs="宋体"/>
-          <w:color w:val="D4D4D4"/>
-          <w:sz w:val="21"/>
-          <w:szCs w:val="21"/>
-          <w:lang w:val="en-US"/>
-        </w:rPr>
-        <w:t>+=</w:t>
-      </w:r>
-      <w:r>
-        <w:rPr>
-          <w:rFonts w:ascii="Consolas" w:eastAsia="宋体" w:hAnsi="Consolas" w:cs="宋体"/>
-          <w:color w:val="CCCCCC"/>
-          <w:sz w:val="21"/>
-          <w:szCs w:val="21"/>
-          <w:lang w:val="en-US"/>
-        </w:rPr>
-        <w:t xml:space="preserve"> </w:t>
-      </w:r>
-      <w:r>
-        <w:rPr>
-          <w:rFonts w:ascii="Consolas" w:eastAsia="宋体" w:hAnsi="Consolas" w:cs="宋体"/>
-          <w:color w:val="B5CEA8"/>
-          <w:sz w:val="21"/>
-          <w:szCs w:val="21"/>
-          <w:lang w:val="en-US"/>
-        </w:rPr>
-        <w:t>1</w:t>
-      </w:r>
-      <w:r>
-        <w:rPr>
-          <w:rFonts w:ascii="Consolas" w:eastAsia="宋体" w:hAnsi="Consolas" w:cs="宋体"/>
-          <w:color w:val="CCCCCC"/>
-          <w:sz w:val="21"/>
-          <w:szCs w:val="21"/>
-          <w:lang w:val="en-US"/>
-        </w:rPr>
-        <w:t xml:space="preserve"> </w:t>
-      </w:r>
-      <w:r>
-        <w:rPr>
-          <w:rFonts w:ascii="Consolas" w:eastAsia="宋体" w:hAnsi="Consolas" w:cs="宋体"/>
-          <w:color w:val="D4D4D4"/>
-          <w:sz w:val="21"/>
-          <w:szCs w:val="21"/>
-          <w:lang w:val="en-US"/>
-        </w:rPr>
-        <w:t>+</w:t>
-      </w:r>
-      <w:r>
-        <w:rPr>
-          <w:rFonts w:ascii="Consolas" w:eastAsia="宋体" w:hAnsi="Consolas" w:cs="宋体"/>
-          <w:color w:val="CCCCCC"/>
-          <w:sz w:val="21"/>
-          <w:szCs w:val="21"/>
-          <w:lang w:val="en-US"/>
-        </w:rPr>
-        <w:t xml:space="preserve"> countDescendants(child)</w:t>
-      </w:r>
-    </w:p>
-    <w:p>
-      <w:pPr>
-        <w:shd w:val="clear" w:color="auto" w:fill="1F1F1F"/>
-        <w:spacing w:line="285" w:lineRule="atLeast"/>
-        <w:rPr>
-          <w:rFonts w:ascii="Consolas" w:eastAsia="宋体" w:hAnsi="Consolas" w:cs="宋体"/>
-          <w:color w:val="CCCCCC"/>
-          <w:sz w:val="21"/>
-          <w:szCs w:val="21"/>
-          <w:lang w:val="en-US"/>
-        </w:rPr>
-      </w:pPr>
-      <w:r>
-        <w:rPr>
-          <w:rFonts w:ascii="Consolas" w:eastAsia="宋体" w:hAnsi="Consolas" w:cs="宋体"/>
-          <w:color w:val="CCCCCC"/>
-          <w:sz w:val="21"/>
-          <w:szCs w:val="21"/>
-          <w:lang w:val="en-US"/>
-        </w:rPr>
-        <w:t xml:space="preserve">    </w:t>
-      </w:r>
-      <w:r>
-        <w:rPr>
-          <w:rFonts w:ascii="Consolas" w:eastAsia="宋体" w:hAnsi="Consolas" w:cs="宋体"/>
-          <w:color w:val="C586C0"/>
-          <w:sz w:val="21"/>
-          <w:szCs w:val="21"/>
-          <w:lang w:val="en-US"/>
-        </w:rPr>
-        <w:t>return</w:t>
-      </w:r>
-      <w:r>
-        <w:rPr>
-          <w:rFonts w:ascii="Consolas" w:eastAsia="宋体" w:hAnsi="Consolas" w:cs="宋体"/>
-          <w:color w:val="CCCCCC"/>
-          <w:sz w:val="21"/>
-          <w:szCs w:val="21"/>
-          <w:lang w:val="en-US"/>
-        </w:rPr>
-        <w:t xml:space="preserve"> count</w:t>
-      </w:r>
-    </w:p>
-    <w:p>
-      <w:pPr>
-        <w:shd w:val="clear" w:color="auto" w:fill="1F1F1F"/>
-        <w:spacing w:line="285" w:lineRule="atLeast"/>
-        <w:rPr>
-          <w:rFonts w:ascii="Consolas" w:eastAsia="宋体" w:hAnsi="Consolas" w:cs="宋体"/>
-          <w:color w:val="CCCCCC"/>
-          <w:sz w:val="21"/>
-          <w:szCs w:val="21"/>
-          <w:lang w:val="en-US"/>
-        </w:rPr>
-      </w:pPr>
-    </w:p>
-    <w:p>
-      <w:pPr>
         <w:pStyle w:val="a4"/>
         <w:spacing w:before="100" w:beforeAutospacing="1" w:after="100" w:afterAutospacing="1" w:line="360" w:lineRule="auto"/>
         <w:rPr>
@@ -5717,12 +6834,6 @@
       </w:pPr>
     </w:p>
     <w:sectPr>
-      <w:headerReference w:type="even" r:id="rId35"/>
-      <w:headerReference w:type="default" r:id="rId36"/>
-      <w:footerReference w:type="even" r:id="rId37"/>
-      <w:footerReference w:type="default" r:id="rId38"/>
-      <w:headerReference w:type="first" r:id="rId39"/>
-      <w:footerReference w:type="first" r:id="rId40"/>
       <w:pgSz w:w="11906" w:h="16838"/>
       <w:pgMar w:top="1440" w:right="1440" w:bottom="1440" w:left="1440" w:header="708" w:footer="708" w:gutter="0"/>
       <w:cols w:space="708"/>
@@ -5751,36 +6862,6 @@
 </w:endnotes>
 </file>
 
-<file path=word/footer1.xml><?xml version="1.0" encoding="utf-8"?>
-<w:ftr xmlns:wpc="http://schemas.microsoft.com/office/word/2010/wordprocessingCanvas" xmlns:cx="http://schemas.microsoft.com/office/drawing/2014/chartex" xmlns:cx1="http://schemas.microsoft.com/office/drawing/2015/9/8/chartex" xmlns:cx2="http://schemas.microsoft.com/office/drawing/2015/10/21/chartex" xmlns:cx3="http://schemas.microsoft.com/office/drawing/2016/5/9/chartex" xmlns:cx4="http://schemas.microsoft.com/office/drawing/2016/5/10/chartex" xmlns:cx5="http://schemas.microsoft.com/office/drawing/2016/5/11/chartex" xmlns:cx6="http://schemas.microsoft.com/office/drawing/2016/5/12/chartex" xmlns:cx7="http://schemas.microsoft.com/office/drawing/2016/5/13/chartex" xmlns:cx8="http://schemas.microsoft.com/office/drawing/2016/5/14/chartex" xmlns:mc="http://schemas.openxmlformats.org/markup-compatibility/2006" xmlns:aink="http://schemas.microsoft.com/office/drawing/2016/ink" xmlns:am3d="http://schemas.microsoft.com/office/drawing/2017/model3d" xmlns:o="urn:schemas-microsoft-com:office:office" xmlns:oel="http://schemas.microsoft.com/office/2019/extlst" xmlns:r="http://schemas.openxmlformats.org/officeDocument/2006/relationships" xmlns:m="http://schemas.openxmlformats.org/officeDocument/2006/math" xmlns:v="urn:schemas-microsoft-com:vml" xmlns:wp14="http://schemas.microsoft.com/office/word/2010/wordprocessingDrawing" xmlns:wp="http://schemas.openxmlformats.org/drawingml/2006/wordprocessingDrawing" xmlns:w10="urn:schemas-microsoft-com:office:word" xmlns:w="http://schemas.openxmlformats.org/wordprocessingml/2006/main" xmlns:w14="http://schemas.microsoft.com/office/word/2010/wordml" xmlns:w15="http://schemas.microsoft.com/office/word/2012/wordml" xmlns:w16cex="http://schemas.microsoft.com/office/word/2018/wordml/cex" xmlns:w16cid="http://schemas.microsoft.com/office/word/2016/wordml/cid" xmlns:w16="http://schemas.microsoft.com/office/word/2018/wordml" xmlns:w16du="http://schemas.microsoft.com/office/word/2023/wordml/word16du" xmlns:w16sdtdh="http://schemas.microsoft.com/office/word/2020/wordml/sdtdatahash" xmlns:w16sdtfl="http://schemas.microsoft.com/office/word/2024/wordml/sdtformatlock" xmlns:w16se="http://schemas.microsoft.com/office/word/2015/wordml/symex" xmlns:wpg="http://schemas.microsoft.com/office/word/2010/wordprocessingGroup" xmlns:wpi="http://schemas.microsoft.com/office/word/2010/wordprocessingInk" xmlns:wne="http://schemas.microsoft.com/office/word/2006/wordml" xmlns:wps="http://schemas.microsoft.com/office/word/2010/wordprocessingShape" mc:Ignorable="w14 w15 w16se w16cid w16 w16cex w16sdtdh w16sdtfl w16du wp14">
-  <w:p>
-    <w:pPr>
-      <w:pStyle w:val="a8"/>
-    </w:pPr>
-  </w:p>
-</w:ftr>
-</file>
-
-<file path=word/footer2.xml><?xml version="1.0" encoding="utf-8"?>
-<w:ftr xmlns:wpc="http://schemas.microsoft.com/office/word/2010/wordprocessingCanvas" xmlns:cx="http://schemas.microsoft.com/office/drawing/2014/chartex" xmlns:cx1="http://schemas.microsoft.com/office/drawing/2015/9/8/chartex" xmlns:cx2="http://schemas.microsoft.com/office/drawing/2015/10/21/chartex" xmlns:cx3="http://schemas.microsoft.com/office/drawing/2016/5/9/chartex" xmlns:cx4="http://schemas.microsoft.com/office/drawing/2016/5/10/chartex" xmlns:cx5="http://schemas.microsoft.com/office/drawing/2016/5/11/chartex" xmlns:cx6="http://schemas.microsoft.com/office/drawing/2016/5/12/chartex" xmlns:cx7="http://schemas.microsoft.com/office/drawing/2016/5/13/chartex" xmlns:cx8="http://schemas.microsoft.com/office/drawing/2016/5/14/chartex" xmlns:mc="http://schemas.openxmlformats.org/markup-compatibility/2006" xmlns:aink="http://schemas.microsoft.com/office/drawing/2016/ink" xmlns:am3d="http://schemas.microsoft.com/office/drawing/2017/model3d" xmlns:o="urn:schemas-microsoft-com:office:office" xmlns:oel="http://schemas.microsoft.com/office/2019/extlst" xmlns:r="http://schemas.openxmlformats.org/officeDocument/2006/relationships" xmlns:m="http://schemas.openxmlformats.org/officeDocument/2006/math" xmlns:v="urn:schemas-microsoft-com:vml" xmlns:wp14="http://schemas.microsoft.com/office/word/2010/wordprocessingDrawing" xmlns:wp="http://schemas.openxmlformats.org/drawingml/2006/wordprocessingDrawing" xmlns:w10="urn:schemas-microsoft-com:office:word" xmlns:w="http://schemas.openxmlformats.org/wordprocessingml/2006/main" xmlns:w14="http://schemas.microsoft.com/office/word/2010/wordml" xmlns:w15="http://schemas.microsoft.com/office/word/2012/wordml" xmlns:w16cex="http://schemas.microsoft.com/office/word/2018/wordml/cex" xmlns:w16cid="http://schemas.microsoft.com/office/word/2016/wordml/cid" xmlns:w16="http://schemas.microsoft.com/office/word/2018/wordml" xmlns:w16du="http://schemas.microsoft.com/office/word/2023/wordml/word16du" xmlns:w16sdtdh="http://schemas.microsoft.com/office/word/2020/wordml/sdtdatahash" xmlns:w16sdtfl="http://schemas.microsoft.com/office/word/2024/wordml/sdtformatlock" xmlns:w16se="http://schemas.microsoft.com/office/word/2015/wordml/symex" xmlns:wpg="http://schemas.microsoft.com/office/word/2010/wordprocessingGroup" xmlns:wpi="http://schemas.microsoft.com/office/word/2010/wordprocessingInk" xmlns:wne="http://schemas.microsoft.com/office/word/2006/wordml" xmlns:wps="http://schemas.microsoft.com/office/word/2010/wordprocessingShape" mc:Ignorable="w14 w15 w16se w16cid w16 w16cex w16sdtdh w16sdtfl w16du wp14">
-  <w:p>
-    <w:pPr>
-      <w:pStyle w:val="a8"/>
-    </w:pPr>
-  </w:p>
-</w:ftr>
-</file>
-
-<file path=word/footer3.xml><?xml version="1.0" encoding="utf-8"?>
-<w:ftr xmlns:wpc="http://schemas.microsoft.com/office/word/2010/wordprocessingCanvas" xmlns:cx="http://schemas.microsoft.com/office/drawing/2014/chartex" xmlns:cx1="http://schemas.microsoft.com/office/drawing/2015/9/8/chartex" xmlns:cx2="http://schemas.microsoft.com/office/drawing/2015/10/21/chartex" xmlns:cx3="http://schemas.microsoft.com/office/drawing/2016/5/9/chartex" xmlns:cx4="http://schemas.microsoft.com/office/drawing/2016/5/10/chartex" xmlns:cx5="http://schemas.microsoft.com/office/drawing/2016/5/11/chartex" xmlns:cx6="http://schemas.microsoft.com/office/drawing/2016/5/12/chartex" xmlns:cx7="http://schemas.microsoft.com/office/drawing/2016/5/13/chartex" xmlns:cx8="http://schemas.microsoft.com/office/drawing/2016/5/14/chartex" xmlns:mc="http://schemas.openxmlformats.org/markup-compatibility/2006" xmlns:aink="http://schemas.microsoft.com/office/drawing/2016/ink" xmlns:am3d="http://schemas.microsoft.com/office/drawing/2017/model3d" xmlns:o="urn:schemas-microsoft-com:office:office" xmlns:oel="http://schemas.microsoft.com/office/2019/extlst" xmlns:r="http://schemas.openxmlformats.org/officeDocument/2006/relationships" xmlns:m="http://schemas.openxmlformats.org/officeDocument/2006/math" xmlns:v="urn:schemas-microsoft-com:vml" xmlns:wp14="http://schemas.microsoft.com/office/word/2010/wordprocessingDrawing" xmlns:wp="http://schemas.openxmlformats.org/drawingml/2006/wordprocessingDrawing" xmlns:w10="urn:schemas-microsoft-com:office:word" xmlns:w="http://schemas.openxmlformats.org/wordprocessingml/2006/main" xmlns:w14="http://schemas.microsoft.com/office/word/2010/wordml" xmlns:w15="http://schemas.microsoft.com/office/word/2012/wordml" xmlns:w16cex="http://schemas.microsoft.com/office/word/2018/wordml/cex" xmlns:w16cid="http://schemas.microsoft.com/office/word/2016/wordml/cid" xmlns:w16="http://schemas.microsoft.com/office/word/2018/wordml" xmlns:w16du="http://schemas.microsoft.com/office/word/2023/wordml/word16du" xmlns:w16sdtdh="http://schemas.microsoft.com/office/word/2020/wordml/sdtdatahash" xmlns:w16sdtfl="http://schemas.microsoft.com/office/word/2024/wordml/sdtformatlock" xmlns:w16se="http://schemas.microsoft.com/office/word/2015/wordml/symex" xmlns:wpg="http://schemas.microsoft.com/office/word/2010/wordprocessingGroup" xmlns:wpi="http://schemas.microsoft.com/office/word/2010/wordprocessingInk" xmlns:wne="http://schemas.microsoft.com/office/word/2006/wordml" xmlns:wps="http://schemas.microsoft.com/office/word/2010/wordprocessingShape" mc:Ignorable="w14 w15 w16se w16cid w16 w16cex w16sdtdh w16sdtfl w16du wp14">
-  <w:p>
-    <w:pPr>
-      <w:pStyle w:val="a8"/>
-    </w:pPr>
-  </w:p>
-</w:ftr>
-</file>
-
 <file path=word/footnotes.xml><?xml version="1.0" encoding="utf-8"?>
 <w:footnotes xmlns:wpc="http://schemas.microsoft.com/office/word/2010/wordprocessingCanvas" xmlns:cx="http://schemas.microsoft.com/office/drawing/2014/chartex" xmlns:cx1="http://schemas.microsoft.com/office/drawing/2015/9/8/chartex" xmlns:cx2="http://schemas.microsoft.com/office/drawing/2015/10/21/chartex" xmlns:cx3="http://schemas.microsoft.com/office/drawing/2016/5/9/chartex" xmlns:cx4="http://schemas.microsoft.com/office/drawing/2016/5/10/chartex" xmlns:cx5="http://schemas.microsoft.com/office/drawing/2016/5/11/chartex" xmlns:cx6="http://schemas.microsoft.com/office/drawing/2016/5/12/chartex" xmlns:cx7="http://schemas.microsoft.com/office/drawing/2016/5/13/chartex" xmlns:cx8="http://schemas.microsoft.com/office/drawing/2016/5/14/chartex" xmlns:mc="http://schemas.openxmlformats.org/markup-compatibility/2006" xmlns:aink="http://schemas.microsoft.com/office/drawing/2016/ink" xmlns:am3d="http://schemas.microsoft.com/office/drawing/2017/model3d" xmlns:o="urn:schemas-microsoft-com:office:office" xmlns:oel="http://schemas.microsoft.com/office/2019/extlst" xmlns:r="http://schemas.openxmlformats.org/officeDocument/2006/relationships" xmlns:m="http://schemas.openxmlformats.org/officeDocument/2006/math" xmlns:v="urn:schemas-microsoft-com:vml" xmlns:wp14="http://schemas.microsoft.com/office/word/2010/wordprocessingDrawing" xmlns:wp="http://schemas.openxmlformats.org/drawingml/2006/wordprocessingDrawing" xmlns:w10="urn:schemas-microsoft-com:office:word" xmlns:w="http://schemas.openxmlformats.org/wordprocessingml/2006/main" xmlns:w14="http://schemas.microsoft.com/office/word/2010/wordml" xmlns:w15="http://schemas.microsoft.com/office/word/2012/wordml" xmlns:w16cex="http://schemas.microsoft.com/office/word/2018/wordml/cex" xmlns:w16cid="http://schemas.microsoft.com/office/word/2016/wordml/cid" xmlns:w16="http://schemas.microsoft.com/office/word/2018/wordml" xmlns:w16du="http://schemas.microsoft.com/office/word/2023/wordml/word16du" xmlns:w16sdtdh="http://schemas.microsoft.com/office/word/2020/wordml/sdtdatahash" xmlns:w16sdtfl="http://schemas.microsoft.com/office/word/2024/wordml/sdtformatlock" xmlns:w16se="http://schemas.microsoft.com/office/word/2015/wordml/symex" xmlns:wpg="http://schemas.microsoft.com/office/word/2010/wordprocessingGroup" xmlns:wpi="http://schemas.microsoft.com/office/word/2010/wordprocessingInk" xmlns:wne="http://schemas.microsoft.com/office/word/2006/wordml" xmlns:wps="http://schemas.microsoft.com/office/word/2010/wordprocessingShape" mc:Ignorable="w14 w15 w16se w16cid w16 w16cex w16sdtdh w16sdtfl w16du wp14">
   <w:footnote w:type="separator" w:id="-1">
@@ -5798,36 +6879,6 @@
     </w:p>
   </w:footnote>
 </w:footnotes>
-</file>
-
-<file path=word/header1.xml><?xml version="1.0" encoding="utf-8"?>
-<w:hdr xmlns:wpc="http://schemas.microsoft.com/office/word/2010/wordprocessingCanvas" xmlns:cx="http://schemas.microsoft.com/office/drawing/2014/chartex" xmlns:cx1="http://schemas.microsoft.com/office/drawing/2015/9/8/chartex" xmlns:cx2="http://schemas.microsoft.com/office/drawing/2015/10/21/chartex" xmlns:cx3="http://schemas.microsoft.com/office/drawing/2016/5/9/chartex" xmlns:cx4="http://schemas.microsoft.com/office/drawing/2016/5/10/chartex" xmlns:cx5="http://schemas.microsoft.com/office/drawing/2016/5/11/chartex" xmlns:cx6="http://schemas.microsoft.com/office/drawing/2016/5/12/chartex" xmlns:cx7="http://schemas.microsoft.com/office/drawing/2016/5/13/chartex" xmlns:cx8="http://schemas.microsoft.com/office/drawing/2016/5/14/chartex" xmlns:mc="http://schemas.openxmlformats.org/markup-compatibility/2006" xmlns:aink="http://schemas.microsoft.com/office/drawing/2016/ink" xmlns:am3d="http://schemas.microsoft.com/office/drawing/2017/model3d" xmlns:o="urn:schemas-microsoft-com:office:office" xmlns:oel="http://schemas.microsoft.com/office/2019/extlst" xmlns:r="http://schemas.openxmlformats.org/officeDocument/2006/relationships" xmlns:m="http://schemas.openxmlformats.org/officeDocument/2006/math" xmlns:v="urn:schemas-microsoft-com:vml" xmlns:wp14="http://schemas.microsoft.com/office/word/2010/wordprocessingDrawing" xmlns:wp="http://schemas.openxmlformats.org/drawingml/2006/wordprocessingDrawing" xmlns:w10="urn:schemas-microsoft-com:office:word" xmlns:w="http://schemas.openxmlformats.org/wordprocessingml/2006/main" xmlns:w14="http://schemas.microsoft.com/office/word/2010/wordml" xmlns:w15="http://schemas.microsoft.com/office/word/2012/wordml" xmlns:w16cex="http://schemas.microsoft.com/office/word/2018/wordml/cex" xmlns:w16cid="http://schemas.microsoft.com/office/word/2016/wordml/cid" xmlns:w16="http://schemas.microsoft.com/office/word/2018/wordml" xmlns:w16du="http://schemas.microsoft.com/office/word/2023/wordml/word16du" xmlns:w16sdtdh="http://schemas.microsoft.com/office/word/2020/wordml/sdtdatahash" xmlns:w16sdtfl="http://schemas.microsoft.com/office/word/2024/wordml/sdtformatlock" xmlns:w16se="http://schemas.microsoft.com/office/word/2015/wordml/symex" xmlns:wpg="http://schemas.microsoft.com/office/word/2010/wordprocessingGroup" xmlns:wpi="http://schemas.microsoft.com/office/word/2010/wordprocessingInk" xmlns:wne="http://schemas.microsoft.com/office/word/2006/wordml" xmlns:wps="http://schemas.microsoft.com/office/word/2010/wordprocessingShape" mc:Ignorable="w14 w15 w16se w16cid w16 w16cex w16sdtdh w16sdtfl w16du wp14">
-  <w:p>
-    <w:pPr>
-      <w:pStyle w:val="a6"/>
-    </w:pPr>
-  </w:p>
-</w:hdr>
-</file>
-
-<file path=word/header2.xml><?xml version="1.0" encoding="utf-8"?>
-<w:hdr xmlns:wpc="http://schemas.microsoft.com/office/word/2010/wordprocessingCanvas" xmlns:cx="http://schemas.microsoft.com/office/drawing/2014/chartex" xmlns:cx1="http://schemas.microsoft.com/office/drawing/2015/9/8/chartex" xmlns:cx2="http://schemas.microsoft.com/office/drawing/2015/10/21/chartex" xmlns:cx3="http://schemas.microsoft.com/office/drawing/2016/5/9/chartex" xmlns:cx4="http://schemas.microsoft.com/office/drawing/2016/5/10/chartex" xmlns:cx5="http://schemas.microsoft.com/office/drawing/2016/5/11/chartex" xmlns:cx6="http://schemas.microsoft.com/office/drawing/2016/5/12/chartex" xmlns:cx7="http://schemas.microsoft.com/office/drawing/2016/5/13/chartex" xmlns:cx8="http://schemas.microsoft.com/office/drawing/2016/5/14/chartex" xmlns:mc="http://schemas.openxmlformats.org/markup-compatibility/2006" xmlns:aink="http://schemas.microsoft.com/office/drawing/2016/ink" xmlns:am3d="http://schemas.microsoft.com/office/drawing/2017/model3d" xmlns:o="urn:schemas-microsoft-com:office:office" xmlns:oel="http://schemas.microsoft.com/office/2019/extlst" xmlns:r="http://schemas.openxmlformats.org/officeDocument/2006/relationships" xmlns:m="http://schemas.openxmlformats.org/officeDocument/2006/math" xmlns:v="urn:schemas-microsoft-com:vml" xmlns:wp14="http://schemas.microsoft.com/office/word/2010/wordprocessingDrawing" xmlns:wp="http://schemas.openxmlformats.org/drawingml/2006/wordprocessingDrawing" xmlns:w10="urn:schemas-microsoft-com:office:word" xmlns:w="http://schemas.openxmlformats.org/wordprocessingml/2006/main" xmlns:w14="http://schemas.microsoft.com/office/word/2010/wordml" xmlns:w15="http://schemas.microsoft.com/office/word/2012/wordml" xmlns:w16cex="http://schemas.microsoft.com/office/word/2018/wordml/cex" xmlns:w16cid="http://schemas.microsoft.com/office/word/2016/wordml/cid" xmlns:w16="http://schemas.microsoft.com/office/word/2018/wordml" xmlns:w16du="http://schemas.microsoft.com/office/word/2023/wordml/word16du" xmlns:w16sdtdh="http://schemas.microsoft.com/office/word/2020/wordml/sdtdatahash" xmlns:w16sdtfl="http://schemas.microsoft.com/office/word/2024/wordml/sdtformatlock" xmlns:w16se="http://schemas.microsoft.com/office/word/2015/wordml/symex" xmlns:wpg="http://schemas.microsoft.com/office/word/2010/wordprocessingGroup" xmlns:wpi="http://schemas.microsoft.com/office/word/2010/wordprocessingInk" xmlns:wne="http://schemas.microsoft.com/office/word/2006/wordml" xmlns:wps="http://schemas.microsoft.com/office/word/2010/wordprocessingShape" mc:Ignorable="w14 w15 w16se w16cid w16 w16cex w16sdtdh w16sdtfl w16du wp14">
-  <w:p>
-    <w:pPr>
-      <w:pStyle w:val="a6"/>
-    </w:pPr>
-  </w:p>
-</w:hdr>
-</file>
-
-<file path=word/header3.xml><?xml version="1.0" encoding="utf-8"?>
-<w:hdr xmlns:wpc="http://schemas.microsoft.com/office/word/2010/wordprocessingCanvas" xmlns:cx="http://schemas.microsoft.com/office/drawing/2014/chartex" xmlns:cx1="http://schemas.microsoft.com/office/drawing/2015/9/8/chartex" xmlns:cx2="http://schemas.microsoft.com/office/drawing/2015/10/21/chartex" xmlns:cx3="http://schemas.microsoft.com/office/drawing/2016/5/9/chartex" xmlns:cx4="http://schemas.microsoft.com/office/drawing/2016/5/10/chartex" xmlns:cx5="http://schemas.microsoft.com/office/drawing/2016/5/11/chartex" xmlns:cx6="http://schemas.microsoft.com/office/drawing/2016/5/12/chartex" xmlns:cx7="http://schemas.microsoft.com/office/drawing/2016/5/13/chartex" xmlns:cx8="http://schemas.microsoft.com/office/drawing/2016/5/14/chartex" xmlns:mc="http://schemas.openxmlformats.org/markup-compatibility/2006" xmlns:aink="http://schemas.microsoft.com/office/drawing/2016/ink" xmlns:am3d="http://schemas.microsoft.com/office/drawing/2017/model3d" xmlns:o="urn:schemas-microsoft-com:office:office" xmlns:oel="http://schemas.microsoft.com/office/2019/extlst" xmlns:r="http://schemas.openxmlformats.org/officeDocument/2006/relationships" xmlns:m="http://schemas.openxmlformats.org/officeDocument/2006/math" xmlns:v="urn:schemas-microsoft-com:vml" xmlns:wp14="http://schemas.microsoft.com/office/word/2010/wordprocessingDrawing" xmlns:wp="http://schemas.openxmlformats.org/drawingml/2006/wordprocessingDrawing" xmlns:w10="urn:schemas-microsoft-com:office:word" xmlns:w="http://schemas.openxmlformats.org/wordprocessingml/2006/main" xmlns:w14="http://schemas.microsoft.com/office/word/2010/wordml" xmlns:w15="http://schemas.microsoft.com/office/word/2012/wordml" xmlns:w16cex="http://schemas.microsoft.com/office/word/2018/wordml/cex" xmlns:w16cid="http://schemas.microsoft.com/office/word/2016/wordml/cid" xmlns:w16="http://schemas.microsoft.com/office/word/2018/wordml" xmlns:w16du="http://schemas.microsoft.com/office/word/2023/wordml/word16du" xmlns:w16sdtdh="http://schemas.microsoft.com/office/word/2020/wordml/sdtdatahash" xmlns:w16sdtfl="http://schemas.microsoft.com/office/word/2024/wordml/sdtformatlock" xmlns:w16se="http://schemas.microsoft.com/office/word/2015/wordml/symex" xmlns:wpg="http://schemas.microsoft.com/office/word/2010/wordprocessingGroup" xmlns:wpi="http://schemas.microsoft.com/office/word/2010/wordprocessingInk" xmlns:wne="http://schemas.microsoft.com/office/word/2006/wordml" xmlns:wps="http://schemas.microsoft.com/office/word/2010/wordprocessingShape" mc:Ignorable="w14 w15 w16se w16cid w16 w16cex w16sdtdh w16sdtfl w16du wp14">
-  <w:p>
-    <w:pPr>
-      <w:pStyle w:val="a6"/>
-    </w:pPr>
-  </w:p>
-</w:hdr>
 </file>
 
 <file path=word/numbering.xml><?xml version="1.0" encoding="utf-8"?>
@@ -5982,6 +7033,205 @@
     </w:lvl>
   </w:abstractNum>
   <w:abstractNum w:abstractNumId="1" w15:restartNumberingAfterBreak="0">
+    <w:nsid w:val="073D5F70"/>
+    <w:multiLevelType w:val="hybridMultilevel"/>
+    <w:tmpl w:val="31529E12"/>
+    <w:lvl w:ilvl="0" w:tplc="04090001">
+      <w:start w:val="1"/>
+      <w:numFmt w:val="bullet"/>
+      <w:lvlText w:val=""/>
+      <w:lvlJc w:val="left"/>
+      <w:pPr>
+        <w:ind w:left="1604" w:hanging="440"/>
+      </w:pPr>
+      <w:rPr>
+        <w:rFonts w:ascii="Wingdings" w:hAnsi="Wingdings" w:hint="default"/>
+      </w:rPr>
+    </w:lvl>
+    <w:lvl w:ilvl="1" w:tplc="04090003" w:tentative="1">
+      <w:start w:val="1"/>
+      <w:numFmt w:val="bullet"/>
+      <w:lvlText w:val=""/>
+      <w:lvlJc w:val="left"/>
+      <w:pPr>
+        <w:ind w:left="2044" w:hanging="440"/>
+      </w:pPr>
+      <w:rPr>
+        <w:rFonts w:ascii="Wingdings" w:hAnsi="Wingdings" w:hint="default"/>
+      </w:rPr>
+    </w:lvl>
+    <w:lvl w:ilvl="2" w:tplc="04090005" w:tentative="1">
+      <w:start w:val="1"/>
+      <w:numFmt w:val="bullet"/>
+      <w:lvlText w:val=""/>
+      <w:lvlJc w:val="left"/>
+      <w:pPr>
+        <w:ind w:left="2484" w:hanging="440"/>
+      </w:pPr>
+      <w:rPr>
+        <w:rFonts w:ascii="Wingdings" w:hAnsi="Wingdings" w:hint="default"/>
+      </w:rPr>
+    </w:lvl>
+    <w:lvl w:ilvl="3" w:tplc="04090001" w:tentative="1">
+      <w:start w:val="1"/>
+      <w:numFmt w:val="bullet"/>
+      <w:lvlText w:val=""/>
+      <w:lvlJc w:val="left"/>
+      <w:pPr>
+        <w:ind w:left="2924" w:hanging="440"/>
+      </w:pPr>
+      <w:rPr>
+        <w:rFonts w:ascii="Wingdings" w:hAnsi="Wingdings" w:hint="default"/>
+      </w:rPr>
+    </w:lvl>
+    <w:lvl w:ilvl="4" w:tplc="04090003" w:tentative="1">
+      <w:start w:val="1"/>
+      <w:numFmt w:val="bullet"/>
+      <w:lvlText w:val=""/>
+      <w:lvlJc w:val="left"/>
+      <w:pPr>
+        <w:ind w:left="3364" w:hanging="440"/>
+      </w:pPr>
+      <w:rPr>
+        <w:rFonts w:ascii="Wingdings" w:hAnsi="Wingdings" w:hint="default"/>
+      </w:rPr>
+    </w:lvl>
+    <w:lvl w:ilvl="5" w:tplc="04090005" w:tentative="1">
+      <w:start w:val="1"/>
+      <w:numFmt w:val="bullet"/>
+      <w:lvlText w:val=""/>
+      <w:lvlJc w:val="left"/>
+      <w:pPr>
+        <w:ind w:left="3804" w:hanging="440"/>
+      </w:pPr>
+      <w:rPr>
+        <w:rFonts w:ascii="Wingdings" w:hAnsi="Wingdings" w:hint="default"/>
+      </w:rPr>
+    </w:lvl>
+    <w:lvl w:ilvl="6" w:tplc="04090001" w:tentative="1">
+      <w:start w:val="1"/>
+      <w:numFmt w:val="bullet"/>
+      <w:lvlText w:val=""/>
+      <w:lvlJc w:val="left"/>
+      <w:pPr>
+        <w:ind w:left="4244" w:hanging="440"/>
+      </w:pPr>
+      <w:rPr>
+        <w:rFonts w:ascii="Wingdings" w:hAnsi="Wingdings" w:hint="default"/>
+      </w:rPr>
+    </w:lvl>
+    <w:lvl w:ilvl="7" w:tplc="04090003" w:tentative="1">
+      <w:start w:val="1"/>
+      <w:numFmt w:val="bullet"/>
+      <w:lvlText w:val=""/>
+      <w:lvlJc w:val="left"/>
+      <w:pPr>
+        <w:ind w:left="4684" w:hanging="440"/>
+      </w:pPr>
+      <w:rPr>
+        <w:rFonts w:ascii="Wingdings" w:hAnsi="Wingdings" w:hint="default"/>
+      </w:rPr>
+    </w:lvl>
+    <w:lvl w:ilvl="8" w:tplc="04090005" w:tentative="1">
+      <w:start w:val="1"/>
+      <w:numFmt w:val="bullet"/>
+      <w:lvlText w:val=""/>
+      <w:lvlJc w:val="left"/>
+      <w:pPr>
+        <w:ind w:left="5124" w:hanging="440"/>
+      </w:pPr>
+      <w:rPr>
+        <w:rFonts w:ascii="Wingdings" w:hAnsi="Wingdings" w:hint="default"/>
+      </w:rPr>
+    </w:lvl>
+  </w:abstractNum>
+  <w:abstractNum w:abstractNumId="2" w15:restartNumberingAfterBreak="0">
+    <w:nsid w:val="0CAB3FAC"/>
+    <w:multiLevelType w:val="hybridMultilevel"/>
+    <w:tmpl w:val="7682FD5E"/>
+    <w:lvl w:ilvl="0" w:tplc="04090019">
+      <w:start w:val="1"/>
+      <w:numFmt w:val="lowerLetter"/>
+      <w:lvlText w:val="%1)"/>
+      <w:lvlJc w:val="left"/>
+      <w:pPr>
+        <w:ind w:left="1164" w:hanging="440"/>
+      </w:pPr>
+    </w:lvl>
+    <w:lvl w:ilvl="1" w:tplc="04090019">
+      <w:start w:val="1"/>
+      <w:numFmt w:val="lowerLetter"/>
+      <w:lvlText w:val="%2)"/>
+      <w:lvlJc w:val="left"/>
+      <w:pPr>
+        <w:ind w:left="1604" w:hanging="440"/>
+      </w:pPr>
+    </w:lvl>
+    <w:lvl w:ilvl="2" w:tplc="0409001B" w:tentative="1">
+      <w:start w:val="1"/>
+      <w:numFmt w:val="lowerRoman"/>
+      <w:lvlText w:val="%3."/>
+      <w:lvlJc w:val="right"/>
+      <w:pPr>
+        <w:ind w:left="2044" w:hanging="440"/>
+      </w:pPr>
+    </w:lvl>
+    <w:lvl w:ilvl="3" w:tplc="0409000F" w:tentative="1">
+      <w:start w:val="1"/>
+      <w:numFmt w:val="decimal"/>
+      <w:lvlText w:val="%4."/>
+      <w:lvlJc w:val="left"/>
+      <w:pPr>
+        <w:ind w:left="2484" w:hanging="440"/>
+      </w:pPr>
+    </w:lvl>
+    <w:lvl w:ilvl="4" w:tplc="04090019" w:tentative="1">
+      <w:start w:val="1"/>
+      <w:numFmt w:val="lowerLetter"/>
+      <w:lvlText w:val="%5)"/>
+      <w:lvlJc w:val="left"/>
+      <w:pPr>
+        <w:ind w:left="2924" w:hanging="440"/>
+      </w:pPr>
+    </w:lvl>
+    <w:lvl w:ilvl="5" w:tplc="0409001B" w:tentative="1">
+      <w:start w:val="1"/>
+      <w:numFmt w:val="lowerRoman"/>
+      <w:lvlText w:val="%6."/>
+      <w:lvlJc w:val="right"/>
+      <w:pPr>
+        <w:ind w:left="3364" w:hanging="440"/>
+      </w:pPr>
+    </w:lvl>
+    <w:lvl w:ilvl="6" w:tplc="0409000F" w:tentative="1">
+      <w:start w:val="1"/>
+      <w:numFmt w:val="decimal"/>
+      <w:lvlText w:val="%7."/>
+      <w:lvlJc w:val="left"/>
+      <w:pPr>
+        <w:ind w:left="3804" w:hanging="440"/>
+      </w:pPr>
+    </w:lvl>
+    <w:lvl w:ilvl="7" w:tplc="04090019" w:tentative="1">
+      <w:start w:val="1"/>
+      <w:numFmt w:val="lowerLetter"/>
+      <w:lvlText w:val="%8)"/>
+      <w:lvlJc w:val="left"/>
+      <w:pPr>
+        <w:ind w:left="4244" w:hanging="440"/>
+      </w:pPr>
+    </w:lvl>
+    <w:lvl w:ilvl="8" w:tplc="0409001B" w:tentative="1">
+      <w:start w:val="1"/>
+      <w:numFmt w:val="lowerRoman"/>
+      <w:lvlText w:val="%9."/>
+      <w:lvlJc w:val="right"/>
+      <w:pPr>
+        <w:ind w:left="4684" w:hanging="440"/>
+      </w:pPr>
+    </w:lvl>
+  </w:abstractNum>
+  <w:abstractNum w:abstractNumId="3" w15:restartNumberingAfterBreak="0">
     <w:nsid w:val="0D1E721A"/>
     <w:multiLevelType w:val="multilevel"/>
     <w:tmpl w:val="211EC250"/>
@@ -6130,7 +7380,242 @@
       </w:rPr>
     </w:lvl>
   </w:abstractNum>
-  <w:abstractNum w:abstractNumId="2" w15:restartNumberingAfterBreak="0">
+  <w:abstractNum w:abstractNumId="4" w15:restartNumberingAfterBreak="0">
+    <w:nsid w:val="0F3B7389"/>
+    <w:multiLevelType w:val="multilevel"/>
+    <w:tmpl w:val="3036D0EA"/>
+    <w:lvl w:ilvl="0">
+      <w:start w:val="1"/>
+      <w:numFmt w:val="bullet"/>
+      <w:lvlText w:val=""/>
+      <w:lvlJc w:val="left"/>
+      <w:pPr>
+        <w:tabs>
+          <w:tab w:val="num" w:pos="720"/>
+        </w:tabs>
+        <w:ind w:left="720" w:hanging="360"/>
+      </w:pPr>
+      <w:rPr>
+        <w:rFonts w:ascii="Symbol" w:hAnsi="Symbol" w:hint="default"/>
+        <w:sz w:val="20"/>
+      </w:rPr>
+    </w:lvl>
+    <w:lvl w:ilvl="1" w:tentative="1">
+      <w:start w:val="1"/>
+      <w:numFmt w:val="bullet"/>
+      <w:lvlText w:val="o"/>
+      <w:lvlJc w:val="left"/>
+      <w:pPr>
+        <w:tabs>
+          <w:tab w:val="num" w:pos="1440"/>
+        </w:tabs>
+        <w:ind w:left="1440" w:hanging="360"/>
+      </w:pPr>
+      <w:rPr>
+        <w:rFonts w:ascii="Courier New" w:hAnsi="Courier New" w:hint="default"/>
+        <w:sz w:val="20"/>
+      </w:rPr>
+    </w:lvl>
+    <w:lvl w:ilvl="2" w:tentative="1">
+      <w:start w:val="1"/>
+      <w:numFmt w:val="bullet"/>
+      <w:lvlText w:val=""/>
+      <w:lvlJc w:val="left"/>
+      <w:pPr>
+        <w:tabs>
+          <w:tab w:val="num" w:pos="2160"/>
+        </w:tabs>
+        <w:ind w:left="2160" w:hanging="360"/>
+      </w:pPr>
+      <w:rPr>
+        <w:rFonts w:ascii="Wingdings" w:hAnsi="Wingdings" w:hint="default"/>
+        <w:sz w:val="20"/>
+      </w:rPr>
+    </w:lvl>
+    <w:lvl w:ilvl="3" w:tentative="1">
+      <w:start w:val="1"/>
+      <w:numFmt w:val="bullet"/>
+      <w:lvlText w:val=""/>
+      <w:lvlJc w:val="left"/>
+      <w:pPr>
+        <w:tabs>
+          <w:tab w:val="num" w:pos="2880"/>
+        </w:tabs>
+        <w:ind w:left="2880" w:hanging="360"/>
+      </w:pPr>
+      <w:rPr>
+        <w:rFonts w:ascii="Wingdings" w:hAnsi="Wingdings" w:hint="default"/>
+        <w:sz w:val="20"/>
+      </w:rPr>
+    </w:lvl>
+    <w:lvl w:ilvl="4" w:tentative="1">
+      <w:start w:val="1"/>
+      <w:numFmt w:val="bullet"/>
+      <w:lvlText w:val=""/>
+      <w:lvlJc w:val="left"/>
+      <w:pPr>
+        <w:tabs>
+          <w:tab w:val="num" w:pos="3600"/>
+        </w:tabs>
+        <w:ind w:left="3600" w:hanging="360"/>
+      </w:pPr>
+      <w:rPr>
+        <w:rFonts w:ascii="Wingdings" w:hAnsi="Wingdings" w:hint="default"/>
+        <w:sz w:val="20"/>
+      </w:rPr>
+    </w:lvl>
+    <w:lvl w:ilvl="5" w:tentative="1">
+      <w:start w:val="1"/>
+      <w:numFmt w:val="bullet"/>
+      <w:lvlText w:val=""/>
+      <w:lvlJc w:val="left"/>
+      <w:pPr>
+        <w:tabs>
+          <w:tab w:val="num" w:pos="4320"/>
+        </w:tabs>
+        <w:ind w:left="4320" w:hanging="360"/>
+      </w:pPr>
+      <w:rPr>
+        <w:rFonts w:ascii="Wingdings" w:hAnsi="Wingdings" w:hint="default"/>
+        <w:sz w:val="20"/>
+      </w:rPr>
+    </w:lvl>
+    <w:lvl w:ilvl="6" w:tentative="1">
+      <w:start w:val="1"/>
+      <w:numFmt w:val="bullet"/>
+      <w:lvlText w:val=""/>
+      <w:lvlJc w:val="left"/>
+      <w:pPr>
+        <w:tabs>
+          <w:tab w:val="num" w:pos="5040"/>
+        </w:tabs>
+        <w:ind w:left="5040" w:hanging="360"/>
+      </w:pPr>
+      <w:rPr>
+        <w:rFonts w:ascii="Wingdings" w:hAnsi="Wingdings" w:hint="default"/>
+        <w:sz w:val="20"/>
+      </w:rPr>
+    </w:lvl>
+    <w:lvl w:ilvl="7" w:tentative="1">
+      <w:start w:val="1"/>
+      <w:numFmt w:val="bullet"/>
+      <w:lvlText w:val=""/>
+      <w:lvlJc w:val="left"/>
+      <w:pPr>
+        <w:tabs>
+          <w:tab w:val="num" w:pos="5760"/>
+        </w:tabs>
+        <w:ind w:left="5760" w:hanging="360"/>
+      </w:pPr>
+      <w:rPr>
+        <w:rFonts w:ascii="Wingdings" w:hAnsi="Wingdings" w:hint="default"/>
+        <w:sz w:val="20"/>
+      </w:rPr>
+    </w:lvl>
+    <w:lvl w:ilvl="8" w:tentative="1">
+      <w:start w:val="1"/>
+      <w:numFmt w:val="bullet"/>
+      <w:lvlText w:val=""/>
+      <w:lvlJc w:val="left"/>
+      <w:pPr>
+        <w:tabs>
+          <w:tab w:val="num" w:pos="6480"/>
+        </w:tabs>
+        <w:ind w:left="6480" w:hanging="360"/>
+      </w:pPr>
+      <w:rPr>
+        <w:rFonts w:ascii="Wingdings" w:hAnsi="Wingdings" w:hint="default"/>
+        <w:sz w:val="20"/>
+      </w:rPr>
+    </w:lvl>
+  </w:abstractNum>
+  <w:abstractNum w:abstractNumId="5" w15:restartNumberingAfterBreak="0">
+    <w:nsid w:val="13740D2D"/>
+    <w:multiLevelType w:val="hybridMultilevel"/>
+    <w:tmpl w:val="46B876C2"/>
+    <w:lvl w:ilvl="0" w:tplc="0409001B">
+      <w:start w:val="1"/>
+      <w:numFmt w:val="lowerRoman"/>
+      <w:lvlText w:val="%1."/>
+      <w:lvlJc w:val="right"/>
+      <w:pPr>
+        <w:ind w:left="1880" w:hanging="440"/>
+      </w:pPr>
+    </w:lvl>
+    <w:lvl w:ilvl="1" w:tplc="04090019" w:tentative="1">
+      <w:start w:val="1"/>
+      <w:numFmt w:val="lowerLetter"/>
+      <w:lvlText w:val="%2)"/>
+      <w:lvlJc w:val="left"/>
+      <w:pPr>
+        <w:ind w:left="2320" w:hanging="440"/>
+      </w:pPr>
+    </w:lvl>
+    <w:lvl w:ilvl="2" w:tplc="0409001B" w:tentative="1">
+      <w:start w:val="1"/>
+      <w:numFmt w:val="lowerRoman"/>
+      <w:lvlText w:val="%3."/>
+      <w:lvlJc w:val="right"/>
+      <w:pPr>
+        <w:ind w:left="2760" w:hanging="440"/>
+      </w:pPr>
+    </w:lvl>
+    <w:lvl w:ilvl="3" w:tplc="0409000F" w:tentative="1">
+      <w:start w:val="1"/>
+      <w:numFmt w:val="decimal"/>
+      <w:lvlText w:val="%4."/>
+      <w:lvlJc w:val="left"/>
+      <w:pPr>
+        <w:ind w:left="3200" w:hanging="440"/>
+      </w:pPr>
+    </w:lvl>
+    <w:lvl w:ilvl="4" w:tplc="04090019" w:tentative="1">
+      <w:start w:val="1"/>
+      <w:numFmt w:val="lowerLetter"/>
+      <w:lvlText w:val="%5)"/>
+      <w:lvlJc w:val="left"/>
+      <w:pPr>
+        <w:ind w:left="3640" w:hanging="440"/>
+      </w:pPr>
+    </w:lvl>
+    <w:lvl w:ilvl="5" w:tplc="0409001B" w:tentative="1">
+      <w:start w:val="1"/>
+      <w:numFmt w:val="lowerRoman"/>
+      <w:lvlText w:val="%6."/>
+      <w:lvlJc w:val="right"/>
+      <w:pPr>
+        <w:ind w:left="4080" w:hanging="440"/>
+      </w:pPr>
+    </w:lvl>
+    <w:lvl w:ilvl="6" w:tplc="0409000F" w:tentative="1">
+      <w:start w:val="1"/>
+      <w:numFmt w:val="decimal"/>
+      <w:lvlText w:val="%7."/>
+      <w:lvlJc w:val="left"/>
+      <w:pPr>
+        <w:ind w:left="4520" w:hanging="440"/>
+      </w:pPr>
+    </w:lvl>
+    <w:lvl w:ilvl="7" w:tplc="04090019" w:tentative="1">
+      <w:start w:val="1"/>
+      <w:numFmt w:val="lowerLetter"/>
+      <w:lvlText w:val="%8)"/>
+      <w:lvlJc w:val="left"/>
+      <w:pPr>
+        <w:ind w:left="4960" w:hanging="440"/>
+      </w:pPr>
+    </w:lvl>
+    <w:lvl w:ilvl="8" w:tplc="0409001B" w:tentative="1">
+      <w:start w:val="1"/>
+      <w:numFmt w:val="lowerRoman"/>
+      <w:lvlText w:val="%9."/>
+      <w:lvlJc w:val="right"/>
+      <w:pPr>
+        <w:ind w:left="5400" w:hanging="440"/>
+      </w:pPr>
+    </w:lvl>
+  </w:abstractNum>
+  <w:abstractNum w:abstractNumId="6" w15:restartNumberingAfterBreak="0">
     <w:nsid w:val="13BD723E"/>
     <w:multiLevelType w:val="multilevel"/>
     <w:tmpl w:val="149E5348"/>
@@ -6243,7 +7728,156 @@
       </w:pPr>
     </w:lvl>
   </w:abstractNum>
-  <w:abstractNum w:abstractNumId="3" w15:restartNumberingAfterBreak="0">
+  <w:abstractNum w:abstractNumId="7" w15:restartNumberingAfterBreak="0">
+    <w:nsid w:val="1B8F7F91"/>
+    <w:multiLevelType w:val="multilevel"/>
+    <w:tmpl w:val="49F80CB6"/>
+    <w:lvl w:ilvl="0">
+      <w:start w:val="1"/>
+      <w:numFmt w:val="bullet"/>
+      <w:lvlText w:val=""/>
+      <w:lvlJc w:val="left"/>
+      <w:pPr>
+        <w:tabs>
+          <w:tab w:val="num" w:pos="720"/>
+        </w:tabs>
+        <w:ind w:left="720" w:hanging="360"/>
+      </w:pPr>
+      <w:rPr>
+        <w:rFonts w:ascii="Symbol" w:hAnsi="Symbol" w:hint="default"/>
+        <w:sz w:val="20"/>
+      </w:rPr>
+    </w:lvl>
+    <w:lvl w:ilvl="1" w:tentative="1">
+      <w:start w:val="1"/>
+      <w:numFmt w:val="bullet"/>
+      <w:lvlText w:val="o"/>
+      <w:lvlJc w:val="left"/>
+      <w:pPr>
+        <w:tabs>
+          <w:tab w:val="num" w:pos="1440"/>
+        </w:tabs>
+        <w:ind w:left="1440" w:hanging="360"/>
+      </w:pPr>
+      <w:rPr>
+        <w:rFonts w:ascii="Courier New" w:hAnsi="Courier New" w:hint="default"/>
+        <w:sz w:val="20"/>
+      </w:rPr>
+    </w:lvl>
+    <w:lvl w:ilvl="2" w:tentative="1">
+      <w:start w:val="1"/>
+      <w:numFmt w:val="bullet"/>
+      <w:lvlText w:val=""/>
+      <w:lvlJc w:val="left"/>
+      <w:pPr>
+        <w:tabs>
+          <w:tab w:val="num" w:pos="2160"/>
+        </w:tabs>
+        <w:ind w:left="2160" w:hanging="360"/>
+      </w:pPr>
+      <w:rPr>
+        <w:rFonts w:ascii="Wingdings" w:hAnsi="Wingdings" w:hint="default"/>
+        <w:sz w:val="20"/>
+      </w:rPr>
+    </w:lvl>
+    <w:lvl w:ilvl="3" w:tentative="1">
+      <w:start w:val="1"/>
+      <w:numFmt w:val="bullet"/>
+      <w:lvlText w:val=""/>
+      <w:lvlJc w:val="left"/>
+      <w:pPr>
+        <w:tabs>
+          <w:tab w:val="num" w:pos="2880"/>
+        </w:tabs>
+        <w:ind w:left="2880" w:hanging="360"/>
+      </w:pPr>
+      <w:rPr>
+        <w:rFonts w:ascii="Wingdings" w:hAnsi="Wingdings" w:hint="default"/>
+        <w:sz w:val="20"/>
+      </w:rPr>
+    </w:lvl>
+    <w:lvl w:ilvl="4" w:tentative="1">
+      <w:start w:val="1"/>
+      <w:numFmt w:val="bullet"/>
+      <w:lvlText w:val=""/>
+      <w:lvlJc w:val="left"/>
+      <w:pPr>
+        <w:tabs>
+          <w:tab w:val="num" w:pos="3600"/>
+        </w:tabs>
+        <w:ind w:left="3600" w:hanging="360"/>
+      </w:pPr>
+      <w:rPr>
+        <w:rFonts w:ascii="Wingdings" w:hAnsi="Wingdings" w:hint="default"/>
+        <w:sz w:val="20"/>
+      </w:rPr>
+    </w:lvl>
+    <w:lvl w:ilvl="5" w:tentative="1">
+      <w:start w:val="1"/>
+      <w:numFmt w:val="bullet"/>
+      <w:lvlText w:val=""/>
+      <w:lvlJc w:val="left"/>
+      <w:pPr>
+        <w:tabs>
+          <w:tab w:val="num" w:pos="4320"/>
+        </w:tabs>
+        <w:ind w:left="4320" w:hanging="360"/>
+      </w:pPr>
+      <w:rPr>
+        <w:rFonts w:ascii="Wingdings" w:hAnsi="Wingdings" w:hint="default"/>
+        <w:sz w:val="20"/>
+      </w:rPr>
+    </w:lvl>
+    <w:lvl w:ilvl="6" w:tentative="1">
+      <w:start w:val="1"/>
+      <w:numFmt w:val="bullet"/>
+      <w:lvlText w:val=""/>
+      <w:lvlJc w:val="left"/>
+      <w:pPr>
+        <w:tabs>
+          <w:tab w:val="num" w:pos="5040"/>
+        </w:tabs>
+        <w:ind w:left="5040" w:hanging="360"/>
+      </w:pPr>
+      <w:rPr>
+        <w:rFonts w:ascii="Wingdings" w:hAnsi="Wingdings" w:hint="default"/>
+        <w:sz w:val="20"/>
+      </w:rPr>
+    </w:lvl>
+    <w:lvl w:ilvl="7" w:tentative="1">
+      <w:start w:val="1"/>
+      <w:numFmt w:val="bullet"/>
+      <w:lvlText w:val=""/>
+      <w:lvlJc w:val="left"/>
+      <w:pPr>
+        <w:tabs>
+          <w:tab w:val="num" w:pos="5760"/>
+        </w:tabs>
+        <w:ind w:left="5760" w:hanging="360"/>
+      </w:pPr>
+      <w:rPr>
+        <w:rFonts w:ascii="Wingdings" w:hAnsi="Wingdings" w:hint="default"/>
+        <w:sz w:val="20"/>
+      </w:rPr>
+    </w:lvl>
+    <w:lvl w:ilvl="8" w:tentative="1">
+      <w:start w:val="1"/>
+      <w:numFmt w:val="bullet"/>
+      <w:lvlText w:val=""/>
+      <w:lvlJc w:val="left"/>
+      <w:pPr>
+        <w:tabs>
+          <w:tab w:val="num" w:pos="6480"/>
+        </w:tabs>
+        <w:ind w:left="6480" w:hanging="360"/>
+      </w:pPr>
+      <w:rPr>
+        <w:rFonts w:ascii="Wingdings" w:hAnsi="Wingdings" w:hint="default"/>
+        <w:sz w:val="20"/>
+      </w:rPr>
+    </w:lvl>
+  </w:abstractNum>
+  <w:abstractNum w:abstractNumId="8" w15:restartNumberingAfterBreak="0">
     <w:nsid w:val="1E6677A3"/>
     <w:multiLevelType w:val="multilevel"/>
     <w:tmpl w:val="DA7C8526"/>
@@ -6356,7 +7990,7 @@
       </w:pPr>
     </w:lvl>
   </w:abstractNum>
-  <w:abstractNum w:abstractNumId="4" w15:restartNumberingAfterBreak="0">
+  <w:abstractNum w:abstractNumId="9" w15:restartNumberingAfterBreak="0">
     <w:nsid w:val="1FEA04EB"/>
     <w:multiLevelType w:val="multilevel"/>
     <w:tmpl w:val="C802A67E"/>
@@ -6469,7 +8103,156 @@
       </w:pPr>
     </w:lvl>
   </w:abstractNum>
-  <w:abstractNum w:abstractNumId="5" w15:restartNumberingAfterBreak="0">
+  <w:abstractNum w:abstractNumId="10" w15:restartNumberingAfterBreak="0">
+    <w:nsid w:val="2678056A"/>
+    <w:multiLevelType w:val="multilevel"/>
+    <w:tmpl w:val="C2BC173C"/>
+    <w:lvl w:ilvl="0">
+      <w:start w:val="1"/>
+      <w:numFmt w:val="bullet"/>
+      <w:lvlText w:val=""/>
+      <w:lvlJc w:val="left"/>
+      <w:pPr>
+        <w:tabs>
+          <w:tab w:val="num" w:pos="720"/>
+        </w:tabs>
+        <w:ind w:left="720" w:hanging="360"/>
+      </w:pPr>
+      <w:rPr>
+        <w:rFonts w:ascii="Symbol" w:hAnsi="Symbol" w:hint="default"/>
+        <w:sz w:val="20"/>
+      </w:rPr>
+    </w:lvl>
+    <w:lvl w:ilvl="1" w:tentative="1">
+      <w:start w:val="1"/>
+      <w:numFmt w:val="bullet"/>
+      <w:lvlText w:val="o"/>
+      <w:lvlJc w:val="left"/>
+      <w:pPr>
+        <w:tabs>
+          <w:tab w:val="num" w:pos="1440"/>
+        </w:tabs>
+        <w:ind w:left="1440" w:hanging="360"/>
+      </w:pPr>
+      <w:rPr>
+        <w:rFonts w:ascii="Courier New" w:hAnsi="Courier New" w:hint="default"/>
+        <w:sz w:val="20"/>
+      </w:rPr>
+    </w:lvl>
+    <w:lvl w:ilvl="2" w:tentative="1">
+      <w:start w:val="1"/>
+      <w:numFmt w:val="bullet"/>
+      <w:lvlText w:val=""/>
+      <w:lvlJc w:val="left"/>
+      <w:pPr>
+        <w:tabs>
+          <w:tab w:val="num" w:pos="2160"/>
+        </w:tabs>
+        <w:ind w:left="2160" w:hanging="360"/>
+      </w:pPr>
+      <w:rPr>
+        <w:rFonts w:ascii="Wingdings" w:hAnsi="Wingdings" w:hint="default"/>
+        <w:sz w:val="20"/>
+      </w:rPr>
+    </w:lvl>
+    <w:lvl w:ilvl="3" w:tentative="1">
+      <w:start w:val="1"/>
+      <w:numFmt w:val="bullet"/>
+      <w:lvlText w:val=""/>
+      <w:lvlJc w:val="left"/>
+      <w:pPr>
+        <w:tabs>
+          <w:tab w:val="num" w:pos="2880"/>
+        </w:tabs>
+        <w:ind w:left="2880" w:hanging="360"/>
+      </w:pPr>
+      <w:rPr>
+        <w:rFonts w:ascii="Wingdings" w:hAnsi="Wingdings" w:hint="default"/>
+        <w:sz w:val="20"/>
+      </w:rPr>
+    </w:lvl>
+    <w:lvl w:ilvl="4" w:tentative="1">
+      <w:start w:val="1"/>
+      <w:numFmt w:val="bullet"/>
+      <w:lvlText w:val=""/>
+      <w:lvlJc w:val="left"/>
+      <w:pPr>
+        <w:tabs>
+          <w:tab w:val="num" w:pos="3600"/>
+        </w:tabs>
+        <w:ind w:left="3600" w:hanging="360"/>
+      </w:pPr>
+      <w:rPr>
+        <w:rFonts w:ascii="Wingdings" w:hAnsi="Wingdings" w:hint="default"/>
+        <w:sz w:val="20"/>
+      </w:rPr>
+    </w:lvl>
+    <w:lvl w:ilvl="5" w:tentative="1">
+      <w:start w:val="1"/>
+      <w:numFmt w:val="bullet"/>
+      <w:lvlText w:val=""/>
+      <w:lvlJc w:val="left"/>
+      <w:pPr>
+        <w:tabs>
+          <w:tab w:val="num" w:pos="4320"/>
+        </w:tabs>
+        <w:ind w:left="4320" w:hanging="360"/>
+      </w:pPr>
+      <w:rPr>
+        <w:rFonts w:ascii="Wingdings" w:hAnsi="Wingdings" w:hint="default"/>
+        <w:sz w:val="20"/>
+      </w:rPr>
+    </w:lvl>
+    <w:lvl w:ilvl="6" w:tentative="1">
+      <w:start w:val="1"/>
+      <w:numFmt w:val="bullet"/>
+      <w:lvlText w:val=""/>
+      <w:lvlJc w:val="left"/>
+      <w:pPr>
+        <w:tabs>
+          <w:tab w:val="num" w:pos="5040"/>
+        </w:tabs>
+        <w:ind w:left="5040" w:hanging="360"/>
+      </w:pPr>
+      <w:rPr>
+        <w:rFonts w:ascii="Wingdings" w:hAnsi="Wingdings" w:hint="default"/>
+        <w:sz w:val="20"/>
+      </w:rPr>
+    </w:lvl>
+    <w:lvl w:ilvl="7" w:tentative="1">
+      <w:start w:val="1"/>
+      <w:numFmt w:val="bullet"/>
+      <w:lvlText w:val=""/>
+      <w:lvlJc w:val="left"/>
+      <w:pPr>
+        <w:tabs>
+          <w:tab w:val="num" w:pos="5760"/>
+        </w:tabs>
+        <w:ind w:left="5760" w:hanging="360"/>
+      </w:pPr>
+      <w:rPr>
+        <w:rFonts w:ascii="Wingdings" w:hAnsi="Wingdings" w:hint="default"/>
+        <w:sz w:val="20"/>
+      </w:rPr>
+    </w:lvl>
+    <w:lvl w:ilvl="8" w:tentative="1">
+      <w:start w:val="1"/>
+      <w:numFmt w:val="bullet"/>
+      <w:lvlText w:val=""/>
+      <w:lvlJc w:val="left"/>
+      <w:pPr>
+        <w:tabs>
+          <w:tab w:val="num" w:pos="6480"/>
+        </w:tabs>
+        <w:ind w:left="6480" w:hanging="360"/>
+      </w:pPr>
+      <w:rPr>
+        <w:rFonts w:ascii="Wingdings" w:hAnsi="Wingdings" w:hint="default"/>
+        <w:sz w:val="20"/>
+      </w:rPr>
+    </w:lvl>
+  </w:abstractNum>
+  <w:abstractNum w:abstractNumId="11" w15:restartNumberingAfterBreak="0">
     <w:nsid w:val="2AE12D3F"/>
     <w:multiLevelType w:val="hybridMultilevel"/>
     <w:tmpl w:val="08CAAF7E"/>
@@ -6555,7 +8338,7 @@
       </w:pPr>
     </w:lvl>
   </w:abstractNum>
-  <w:abstractNum w:abstractNumId="6" w15:restartNumberingAfterBreak="0">
+  <w:abstractNum w:abstractNumId="12" w15:restartNumberingAfterBreak="0">
     <w:nsid w:val="2CAB5C8D"/>
     <w:multiLevelType w:val="multilevel"/>
     <w:tmpl w:val="CF9E8FB8"/>
@@ -6668,7 +8451,156 @@
       </w:pPr>
     </w:lvl>
   </w:abstractNum>
-  <w:abstractNum w:abstractNumId="7" w15:restartNumberingAfterBreak="0">
+  <w:abstractNum w:abstractNumId="13" w15:restartNumberingAfterBreak="0">
+    <w:nsid w:val="3EAB777A"/>
+    <w:multiLevelType w:val="multilevel"/>
+    <w:tmpl w:val="ADEE1BBC"/>
+    <w:lvl w:ilvl="0">
+      <w:start w:val="1"/>
+      <w:numFmt w:val="bullet"/>
+      <w:lvlText w:val=""/>
+      <w:lvlJc w:val="left"/>
+      <w:pPr>
+        <w:tabs>
+          <w:tab w:val="num" w:pos="720"/>
+        </w:tabs>
+        <w:ind w:left="720" w:hanging="360"/>
+      </w:pPr>
+      <w:rPr>
+        <w:rFonts w:ascii="Symbol" w:hAnsi="Symbol" w:hint="default"/>
+        <w:sz w:val="20"/>
+      </w:rPr>
+    </w:lvl>
+    <w:lvl w:ilvl="1" w:tentative="1">
+      <w:start w:val="1"/>
+      <w:numFmt w:val="bullet"/>
+      <w:lvlText w:val="o"/>
+      <w:lvlJc w:val="left"/>
+      <w:pPr>
+        <w:tabs>
+          <w:tab w:val="num" w:pos="1440"/>
+        </w:tabs>
+        <w:ind w:left="1440" w:hanging="360"/>
+      </w:pPr>
+      <w:rPr>
+        <w:rFonts w:ascii="Courier New" w:hAnsi="Courier New" w:hint="default"/>
+        <w:sz w:val="20"/>
+      </w:rPr>
+    </w:lvl>
+    <w:lvl w:ilvl="2" w:tentative="1">
+      <w:start w:val="1"/>
+      <w:numFmt w:val="bullet"/>
+      <w:lvlText w:val=""/>
+      <w:lvlJc w:val="left"/>
+      <w:pPr>
+        <w:tabs>
+          <w:tab w:val="num" w:pos="2160"/>
+        </w:tabs>
+        <w:ind w:left="2160" w:hanging="360"/>
+      </w:pPr>
+      <w:rPr>
+        <w:rFonts w:ascii="Wingdings" w:hAnsi="Wingdings" w:hint="default"/>
+        <w:sz w:val="20"/>
+      </w:rPr>
+    </w:lvl>
+    <w:lvl w:ilvl="3" w:tentative="1">
+      <w:start w:val="1"/>
+      <w:numFmt w:val="bullet"/>
+      <w:lvlText w:val=""/>
+      <w:lvlJc w:val="left"/>
+      <w:pPr>
+        <w:tabs>
+          <w:tab w:val="num" w:pos="2880"/>
+        </w:tabs>
+        <w:ind w:left="2880" w:hanging="360"/>
+      </w:pPr>
+      <w:rPr>
+        <w:rFonts w:ascii="Wingdings" w:hAnsi="Wingdings" w:hint="default"/>
+        <w:sz w:val="20"/>
+      </w:rPr>
+    </w:lvl>
+    <w:lvl w:ilvl="4" w:tentative="1">
+      <w:start w:val="1"/>
+      <w:numFmt w:val="bullet"/>
+      <w:lvlText w:val=""/>
+      <w:lvlJc w:val="left"/>
+      <w:pPr>
+        <w:tabs>
+          <w:tab w:val="num" w:pos="3600"/>
+        </w:tabs>
+        <w:ind w:left="3600" w:hanging="360"/>
+      </w:pPr>
+      <w:rPr>
+        <w:rFonts w:ascii="Wingdings" w:hAnsi="Wingdings" w:hint="default"/>
+        <w:sz w:val="20"/>
+      </w:rPr>
+    </w:lvl>
+    <w:lvl w:ilvl="5" w:tentative="1">
+      <w:start w:val="1"/>
+      <w:numFmt w:val="bullet"/>
+      <w:lvlText w:val=""/>
+      <w:lvlJc w:val="left"/>
+      <w:pPr>
+        <w:tabs>
+          <w:tab w:val="num" w:pos="4320"/>
+        </w:tabs>
+        <w:ind w:left="4320" w:hanging="360"/>
+      </w:pPr>
+      <w:rPr>
+        <w:rFonts w:ascii="Wingdings" w:hAnsi="Wingdings" w:hint="default"/>
+        <w:sz w:val="20"/>
+      </w:rPr>
+    </w:lvl>
+    <w:lvl w:ilvl="6" w:tentative="1">
+      <w:start w:val="1"/>
+      <w:numFmt w:val="bullet"/>
+      <w:lvlText w:val=""/>
+      <w:lvlJc w:val="left"/>
+      <w:pPr>
+        <w:tabs>
+          <w:tab w:val="num" w:pos="5040"/>
+        </w:tabs>
+        <w:ind w:left="5040" w:hanging="360"/>
+      </w:pPr>
+      <w:rPr>
+        <w:rFonts w:ascii="Wingdings" w:hAnsi="Wingdings" w:hint="default"/>
+        <w:sz w:val="20"/>
+      </w:rPr>
+    </w:lvl>
+    <w:lvl w:ilvl="7" w:tentative="1">
+      <w:start w:val="1"/>
+      <w:numFmt w:val="bullet"/>
+      <w:lvlText w:val=""/>
+      <w:lvlJc w:val="left"/>
+      <w:pPr>
+        <w:tabs>
+          <w:tab w:val="num" w:pos="5760"/>
+        </w:tabs>
+        <w:ind w:left="5760" w:hanging="360"/>
+      </w:pPr>
+      <w:rPr>
+        <w:rFonts w:ascii="Wingdings" w:hAnsi="Wingdings" w:hint="default"/>
+        <w:sz w:val="20"/>
+      </w:rPr>
+    </w:lvl>
+    <w:lvl w:ilvl="8" w:tentative="1">
+      <w:start w:val="1"/>
+      <w:numFmt w:val="bullet"/>
+      <w:lvlText w:val=""/>
+      <w:lvlJc w:val="left"/>
+      <w:pPr>
+        <w:tabs>
+          <w:tab w:val="num" w:pos="6480"/>
+        </w:tabs>
+        <w:ind w:left="6480" w:hanging="360"/>
+      </w:pPr>
+      <w:rPr>
+        <w:rFonts w:ascii="Wingdings" w:hAnsi="Wingdings" w:hint="default"/>
+        <w:sz w:val="20"/>
+      </w:rPr>
+    </w:lvl>
+  </w:abstractNum>
+  <w:abstractNum w:abstractNumId="14" w15:restartNumberingAfterBreak="0">
     <w:nsid w:val="45771DF4"/>
     <w:multiLevelType w:val="multilevel"/>
     <w:tmpl w:val="91D2BD02"/>
@@ -6817,7 +8749,7 @@
       </w:rPr>
     </w:lvl>
   </w:abstractNum>
-  <w:abstractNum w:abstractNumId="8" w15:restartNumberingAfterBreak="0">
+  <w:abstractNum w:abstractNumId="15" w15:restartNumberingAfterBreak="0">
     <w:nsid w:val="4D9A571C"/>
     <w:multiLevelType w:val="multilevel"/>
     <w:tmpl w:val="3236D28C"/>
@@ -6966,7 +8898,7 @@
       </w:rPr>
     </w:lvl>
   </w:abstractNum>
-  <w:abstractNum w:abstractNumId="9" w15:restartNumberingAfterBreak="0">
+  <w:abstractNum w:abstractNumId="16" w15:restartNumberingAfterBreak="0">
     <w:nsid w:val="4FA777ED"/>
     <w:multiLevelType w:val="multilevel"/>
     <w:tmpl w:val="3EDE385A"/>
@@ -7079,7 +9011,7 @@
       </w:pPr>
     </w:lvl>
   </w:abstractNum>
-  <w:abstractNum w:abstractNumId="10" w15:restartNumberingAfterBreak="0">
+  <w:abstractNum w:abstractNumId="17" w15:restartNumberingAfterBreak="0">
     <w:nsid w:val="516B333E"/>
     <w:multiLevelType w:val="hybridMultilevel"/>
     <w:tmpl w:val="A42EEF00"/>
@@ -7168,7 +9100,7 @@
       </w:pPr>
     </w:lvl>
   </w:abstractNum>
-  <w:abstractNum w:abstractNumId="11" w15:restartNumberingAfterBreak="0">
+  <w:abstractNum w:abstractNumId="18" w15:restartNumberingAfterBreak="0">
     <w:nsid w:val="542A1045"/>
     <w:multiLevelType w:val="hybridMultilevel"/>
     <w:tmpl w:val="A482950E"/>
@@ -7281,7 +9213,7 @@
       </w:rPr>
     </w:lvl>
   </w:abstractNum>
-  <w:abstractNum w:abstractNumId="12" w15:restartNumberingAfterBreak="0">
+  <w:abstractNum w:abstractNumId="19" w15:restartNumberingAfterBreak="0">
     <w:nsid w:val="544056AE"/>
     <w:multiLevelType w:val="multilevel"/>
     <w:tmpl w:val="469C46D6"/>
@@ -7394,7 +9326,119 @@
       </w:pPr>
     </w:lvl>
   </w:abstractNum>
-  <w:abstractNum w:abstractNumId="13" w15:restartNumberingAfterBreak="0">
+  <w:abstractNum w:abstractNumId="20" w15:restartNumberingAfterBreak="0">
+    <w:nsid w:val="572E55B1"/>
+    <w:multiLevelType w:val="hybridMultilevel"/>
+    <w:tmpl w:val="BCD48902"/>
+    <w:lvl w:ilvl="0" w:tplc="00283DAE">
+      <w:numFmt w:val="bullet"/>
+      <w:lvlText w:val="-"/>
+      <w:lvlJc w:val="left"/>
+      <w:pPr>
+        <w:ind w:left="1524" w:hanging="360"/>
+      </w:pPr>
+      <w:rPr>
+        <w:rFonts w:ascii="Times New Roman" w:eastAsiaTheme="minorEastAsia" w:hAnsi="Times New Roman" w:cs="Times New Roman" w:hint="default"/>
+      </w:rPr>
+    </w:lvl>
+    <w:lvl w:ilvl="1" w:tplc="04090003" w:tentative="1">
+      <w:start w:val="1"/>
+      <w:numFmt w:val="bullet"/>
+      <w:lvlText w:val=""/>
+      <w:lvlJc w:val="left"/>
+      <w:pPr>
+        <w:ind w:left="2044" w:hanging="440"/>
+      </w:pPr>
+      <w:rPr>
+        <w:rFonts w:ascii="Wingdings" w:hAnsi="Wingdings" w:hint="default"/>
+      </w:rPr>
+    </w:lvl>
+    <w:lvl w:ilvl="2" w:tplc="04090005" w:tentative="1">
+      <w:start w:val="1"/>
+      <w:numFmt w:val="bullet"/>
+      <w:lvlText w:val=""/>
+      <w:lvlJc w:val="left"/>
+      <w:pPr>
+        <w:ind w:left="2484" w:hanging="440"/>
+      </w:pPr>
+      <w:rPr>
+        <w:rFonts w:ascii="Wingdings" w:hAnsi="Wingdings" w:hint="default"/>
+      </w:rPr>
+    </w:lvl>
+    <w:lvl w:ilvl="3" w:tplc="04090001" w:tentative="1">
+      <w:start w:val="1"/>
+      <w:numFmt w:val="bullet"/>
+      <w:lvlText w:val=""/>
+      <w:lvlJc w:val="left"/>
+      <w:pPr>
+        <w:ind w:left="2924" w:hanging="440"/>
+      </w:pPr>
+      <w:rPr>
+        <w:rFonts w:ascii="Wingdings" w:hAnsi="Wingdings" w:hint="default"/>
+      </w:rPr>
+    </w:lvl>
+    <w:lvl w:ilvl="4" w:tplc="04090003" w:tentative="1">
+      <w:start w:val="1"/>
+      <w:numFmt w:val="bullet"/>
+      <w:lvlText w:val=""/>
+      <w:lvlJc w:val="left"/>
+      <w:pPr>
+        <w:ind w:left="3364" w:hanging="440"/>
+      </w:pPr>
+      <w:rPr>
+        <w:rFonts w:ascii="Wingdings" w:hAnsi="Wingdings" w:hint="default"/>
+      </w:rPr>
+    </w:lvl>
+    <w:lvl w:ilvl="5" w:tplc="04090005" w:tentative="1">
+      <w:start w:val="1"/>
+      <w:numFmt w:val="bullet"/>
+      <w:lvlText w:val=""/>
+      <w:lvlJc w:val="left"/>
+      <w:pPr>
+        <w:ind w:left="3804" w:hanging="440"/>
+      </w:pPr>
+      <w:rPr>
+        <w:rFonts w:ascii="Wingdings" w:hAnsi="Wingdings" w:hint="default"/>
+      </w:rPr>
+    </w:lvl>
+    <w:lvl w:ilvl="6" w:tplc="04090001" w:tentative="1">
+      <w:start w:val="1"/>
+      <w:numFmt w:val="bullet"/>
+      <w:lvlText w:val=""/>
+      <w:lvlJc w:val="left"/>
+      <w:pPr>
+        <w:ind w:left="4244" w:hanging="440"/>
+      </w:pPr>
+      <w:rPr>
+        <w:rFonts w:ascii="Wingdings" w:hAnsi="Wingdings" w:hint="default"/>
+      </w:rPr>
+    </w:lvl>
+    <w:lvl w:ilvl="7" w:tplc="04090003" w:tentative="1">
+      <w:start w:val="1"/>
+      <w:numFmt w:val="bullet"/>
+      <w:lvlText w:val=""/>
+      <w:lvlJc w:val="left"/>
+      <w:pPr>
+        <w:ind w:left="4684" w:hanging="440"/>
+      </w:pPr>
+      <w:rPr>
+        <w:rFonts w:ascii="Wingdings" w:hAnsi="Wingdings" w:hint="default"/>
+      </w:rPr>
+    </w:lvl>
+    <w:lvl w:ilvl="8" w:tplc="04090005" w:tentative="1">
+      <w:start w:val="1"/>
+      <w:numFmt w:val="bullet"/>
+      <w:lvlText w:val=""/>
+      <w:lvlJc w:val="left"/>
+      <w:pPr>
+        <w:ind w:left="5124" w:hanging="440"/>
+      </w:pPr>
+      <w:rPr>
+        <w:rFonts w:ascii="Wingdings" w:hAnsi="Wingdings" w:hint="default"/>
+      </w:rPr>
+    </w:lvl>
+  </w:abstractNum>
+  <w:abstractNum w:abstractNumId="21" w15:restartNumberingAfterBreak="0">
     <w:nsid w:val="58B72672"/>
     <w:multiLevelType w:val="multilevel"/>
     <w:tmpl w:val="18140174"/>
@@ -7543,7 +9587,7 @@
       </w:rPr>
     </w:lvl>
   </w:abstractNum>
-  <w:abstractNum w:abstractNumId="14" w15:restartNumberingAfterBreak="0">
+  <w:abstractNum w:abstractNumId="22" w15:restartNumberingAfterBreak="0">
     <w:nsid w:val="5AC62276"/>
     <w:multiLevelType w:val="multilevel"/>
     <w:tmpl w:val="68BEB2D4"/>
@@ -7692,7 +9736,7 @@
       </w:rPr>
     </w:lvl>
   </w:abstractNum>
-  <w:abstractNum w:abstractNumId="15" w15:restartNumberingAfterBreak="0">
+  <w:abstractNum w:abstractNumId="23" w15:restartNumberingAfterBreak="0">
     <w:nsid w:val="5FA46703"/>
     <w:multiLevelType w:val="multilevel"/>
     <w:tmpl w:val="7698495C"/>
@@ -7841,7 +9885,156 @@
       </w:rPr>
     </w:lvl>
   </w:abstractNum>
-  <w:abstractNum w:abstractNumId="16" w15:restartNumberingAfterBreak="0">
+  <w:abstractNum w:abstractNumId="24" w15:restartNumberingAfterBreak="0">
+    <w:nsid w:val="5FF572FC"/>
+    <w:multiLevelType w:val="multilevel"/>
+    <w:tmpl w:val="12E08100"/>
+    <w:lvl w:ilvl="0">
+      <w:start w:val="1"/>
+      <w:numFmt w:val="bullet"/>
+      <w:lvlText w:val=""/>
+      <w:lvlJc w:val="left"/>
+      <w:pPr>
+        <w:tabs>
+          <w:tab w:val="num" w:pos="720"/>
+        </w:tabs>
+        <w:ind w:left="720" w:hanging="360"/>
+      </w:pPr>
+      <w:rPr>
+        <w:rFonts w:ascii="Symbol" w:hAnsi="Symbol" w:hint="default"/>
+        <w:sz w:val="20"/>
+      </w:rPr>
+    </w:lvl>
+    <w:lvl w:ilvl="1" w:tentative="1">
+      <w:start w:val="1"/>
+      <w:numFmt w:val="bullet"/>
+      <w:lvlText w:val="o"/>
+      <w:lvlJc w:val="left"/>
+      <w:pPr>
+        <w:tabs>
+          <w:tab w:val="num" w:pos="1440"/>
+        </w:tabs>
+        <w:ind w:left="1440" w:hanging="360"/>
+      </w:pPr>
+      <w:rPr>
+        <w:rFonts w:ascii="Courier New" w:hAnsi="Courier New" w:hint="default"/>
+        <w:sz w:val="20"/>
+      </w:rPr>
+    </w:lvl>
+    <w:lvl w:ilvl="2" w:tentative="1">
+      <w:start w:val="1"/>
+      <w:numFmt w:val="bullet"/>
+      <w:lvlText w:val=""/>
+      <w:lvlJc w:val="left"/>
+      <w:pPr>
+        <w:tabs>
+          <w:tab w:val="num" w:pos="2160"/>
+        </w:tabs>
+        <w:ind w:left="2160" w:hanging="360"/>
+      </w:pPr>
+      <w:rPr>
+        <w:rFonts w:ascii="Wingdings" w:hAnsi="Wingdings" w:hint="default"/>
+        <w:sz w:val="20"/>
+      </w:rPr>
+    </w:lvl>
+    <w:lvl w:ilvl="3" w:tentative="1">
+      <w:start w:val="1"/>
+      <w:numFmt w:val="bullet"/>
+      <w:lvlText w:val=""/>
+      <w:lvlJc w:val="left"/>
+      <w:pPr>
+        <w:tabs>
+          <w:tab w:val="num" w:pos="2880"/>
+        </w:tabs>
+        <w:ind w:left="2880" w:hanging="360"/>
+      </w:pPr>
+      <w:rPr>
+        <w:rFonts w:ascii="Wingdings" w:hAnsi="Wingdings" w:hint="default"/>
+        <w:sz w:val="20"/>
+      </w:rPr>
+    </w:lvl>
+    <w:lvl w:ilvl="4" w:tentative="1">
+      <w:start w:val="1"/>
+      <w:numFmt w:val="bullet"/>
+      <w:lvlText w:val=""/>
+      <w:lvlJc w:val="left"/>
+      <w:pPr>
+        <w:tabs>
+          <w:tab w:val="num" w:pos="3600"/>
+        </w:tabs>
+        <w:ind w:left="3600" w:hanging="360"/>
+      </w:pPr>
+      <w:rPr>
+        <w:rFonts w:ascii="Wingdings" w:hAnsi="Wingdings" w:hint="default"/>
+        <w:sz w:val="20"/>
+      </w:rPr>
+    </w:lvl>
+    <w:lvl w:ilvl="5" w:tentative="1">
+      <w:start w:val="1"/>
+      <w:numFmt w:val="bullet"/>
+      <w:lvlText w:val=""/>
+      <w:lvlJc w:val="left"/>
+      <w:pPr>
+        <w:tabs>
+          <w:tab w:val="num" w:pos="4320"/>
+        </w:tabs>
+        <w:ind w:left="4320" w:hanging="360"/>
+      </w:pPr>
+      <w:rPr>
+        <w:rFonts w:ascii="Wingdings" w:hAnsi="Wingdings" w:hint="default"/>
+        <w:sz w:val="20"/>
+      </w:rPr>
+    </w:lvl>
+    <w:lvl w:ilvl="6" w:tentative="1">
+      <w:start w:val="1"/>
+      <w:numFmt w:val="bullet"/>
+      <w:lvlText w:val=""/>
+      <w:lvlJc w:val="left"/>
+      <w:pPr>
+        <w:tabs>
+          <w:tab w:val="num" w:pos="5040"/>
+        </w:tabs>
+        <w:ind w:left="5040" w:hanging="360"/>
+      </w:pPr>
+      <w:rPr>
+        <w:rFonts w:ascii="Wingdings" w:hAnsi="Wingdings" w:hint="default"/>
+        <w:sz w:val="20"/>
+      </w:rPr>
+    </w:lvl>
+    <w:lvl w:ilvl="7" w:tentative="1">
+      <w:start w:val="1"/>
+      <w:numFmt w:val="bullet"/>
+      <w:lvlText w:val=""/>
+      <w:lvlJc w:val="left"/>
+      <w:pPr>
+        <w:tabs>
+          <w:tab w:val="num" w:pos="5760"/>
+        </w:tabs>
+        <w:ind w:left="5760" w:hanging="360"/>
+      </w:pPr>
+      <w:rPr>
+        <w:rFonts w:ascii="Wingdings" w:hAnsi="Wingdings" w:hint="default"/>
+        <w:sz w:val="20"/>
+      </w:rPr>
+    </w:lvl>
+    <w:lvl w:ilvl="8" w:tentative="1">
+      <w:start w:val="1"/>
+      <w:numFmt w:val="bullet"/>
+      <w:lvlText w:val=""/>
+      <w:lvlJc w:val="left"/>
+      <w:pPr>
+        <w:tabs>
+          <w:tab w:val="num" w:pos="6480"/>
+        </w:tabs>
+        <w:ind w:left="6480" w:hanging="360"/>
+      </w:pPr>
+      <w:rPr>
+        <w:rFonts w:ascii="Wingdings" w:hAnsi="Wingdings" w:hint="default"/>
+        <w:sz w:val="20"/>
+      </w:rPr>
+    </w:lvl>
+  </w:abstractNum>
+  <w:abstractNum w:abstractNumId="25" w15:restartNumberingAfterBreak="0">
     <w:nsid w:val="63185759"/>
     <w:multiLevelType w:val="multilevel"/>
     <w:tmpl w:val="943C636E"/>
@@ -7954,7 +10147,7 @@
       </w:pPr>
     </w:lvl>
   </w:abstractNum>
-  <w:abstractNum w:abstractNumId="17" w15:restartNumberingAfterBreak="0">
+  <w:abstractNum w:abstractNumId="26" w15:restartNumberingAfterBreak="0">
     <w:nsid w:val="6673038A"/>
     <w:multiLevelType w:val="hybridMultilevel"/>
     <w:tmpl w:val="C590AF78"/>
@@ -8040,7 +10233,232 @@
       </w:pPr>
     </w:lvl>
   </w:abstractNum>
-  <w:abstractNum w:abstractNumId="18" w15:restartNumberingAfterBreak="0">
+  <w:abstractNum w:abstractNumId="27" w15:restartNumberingAfterBreak="0">
+    <w:nsid w:val="66C015B2"/>
+    <w:multiLevelType w:val="hybridMultilevel"/>
+    <w:tmpl w:val="C5B8D8D2"/>
+    <w:lvl w:ilvl="0" w:tplc="BF64F33C">
+      <w:numFmt w:val="bullet"/>
+      <w:lvlText w:val="-"/>
+      <w:lvlJc w:val="left"/>
+      <w:pPr>
+        <w:ind w:left="1524" w:hanging="360"/>
+      </w:pPr>
+      <w:rPr>
+        <w:rFonts w:ascii="Times New Roman" w:eastAsiaTheme="minorEastAsia" w:hAnsi="Times New Roman" w:cs="Times New Roman" w:hint="default"/>
+      </w:rPr>
+    </w:lvl>
+    <w:lvl w:ilvl="1" w:tplc="04090003" w:tentative="1">
+      <w:start w:val="1"/>
+      <w:numFmt w:val="bullet"/>
+      <w:lvlText w:val=""/>
+      <w:lvlJc w:val="left"/>
+      <w:pPr>
+        <w:ind w:left="2044" w:hanging="440"/>
+      </w:pPr>
+      <w:rPr>
+        <w:rFonts w:ascii="Wingdings" w:hAnsi="Wingdings" w:hint="default"/>
+      </w:rPr>
+    </w:lvl>
+    <w:lvl w:ilvl="2" w:tplc="04090005" w:tentative="1">
+      <w:start w:val="1"/>
+      <w:numFmt w:val="bullet"/>
+      <w:lvlText w:val=""/>
+      <w:lvlJc w:val="left"/>
+      <w:pPr>
+        <w:ind w:left="2484" w:hanging="440"/>
+      </w:pPr>
+      <w:rPr>
+        <w:rFonts w:ascii="Wingdings" w:hAnsi="Wingdings" w:hint="default"/>
+      </w:rPr>
+    </w:lvl>
+    <w:lvl w:ilvl="3" w:tplc="04090001" w:tentative="1">
+      <w:start w:val="1"/>
+      <w:numFmt w:val="bullet"/>
+      <w:lvlText w:val=""/>
+      <w:lvlJc w:val="left"/>
+      <w:pPr>
+        <w:ind w:left="2924" w:hanging="440"/>
+      </w:pPr>
+      <w:rPr>
+        <w:rFonts w:ascii="Wingdings" w:hAnsi="Wingdings" w:hint="default"/>
+      </w:rPr>
+    </w:lvl>
+    <w:lvl w:ilvl="4" w:tplc="04090003" w:tentative="1">
+      <w:start w:val="1"/>
+      <w:numFmt w:val="bullet"/>
+      <w:lvlText w:val=""/>
+      <w:lvlJc w:val="left"/>
+      <w:pPr>
+        <w:ind w:left="3364" w:hanging="440"/>
+      </w:pPr>
+      <w:rPr>
+        <w:rFonts w:ascii="Wingdings" w:hAnsi="Wingdings" w:hint="default"/>
+      </w:rPr>
+    </w:lvl>
+    <w:lvl w:ilvl="5" w:tplc="04090005" w:tentative="1">
+      <w:start w:val="1"/>
+      <w:numFmt w:val="bullet"/>
+      <w:lvlText w:val=""/>
+      <w:lvlJc w:val="left"/>
+      <w:pPr>
+        <w:ind w:left="3804" w:hanging="440"/>
+      </w:pPr>
+      <w:rPr>
+        <w:rFonts w:ascii="Wingdings" w:hAnsi="Wingdings" w:hint="default"/>
+      </w:rPr>
+    </w:lvl>
+    <w:lvl w:ilvl="6" w:tplc="04090001" w:tentative="1">
+      <w:start w:val="1"/>
+      <w:numFmt w:val="bullet"/>
+      <w:lvlText w:val=""/>
+      <w:lvlJc w:val="left"/>
+      <w:pPr>
+        <w:ind w:left="4244" w:hanging="440"/>
+      </w:pPr>
+      <w:rPr>
+        <w:rFonts w:ascii="Wingdings" w:hAnsi="Wingdings" w:hint="default"/>
+      </w:rPr>
+    </w:lvl>
+    <w:lvl w:ilvl="7" w:tplc="04090003" w:tentative="1">
+      <w:start w:val="1"/>
+      <w:numFmt w:val="bullet"/>
+      <w:lvlText w:val=""/>
+      <w:lvlJc w:val="left"/>
+      <w:pPr>
+        <w:ind w:left="4684" w:hanging="440"/>
+      </w:pPr>
+      <w:rPr>
+        <w:rFonts w:ascii="Wingdings" w:hAnsi="Wingdings" w:hint="default"/>
+      </w:rPr>
+    </w:lvl>
+    <w:lvl w:ilvl="8" w:tplc="04090005" w:tentative="1">
+      <w:start w:val="1"/>
+      <w:numFmt w:val="bullet"/>
+      <w:lvlText w:val=""/>
+      <w:lvlJc w:val="left"/>
+      <w:pPr>
+        <w:ind w:left="5124" w:hanging="440"/>
+      </w:pPr>
+      <w:rPr>
+        <w:rFonts w:ascii="Wingdings" w:hAnsi="Wingdings" w:hint="default"/>
+      </w:rPr>
+    </w:lvl>
+  </w:abstractNum>
+  <w:abstractNum w:abstractNumId="28" w15:restartNumberingAfterBreak="0">
+    <w:nsid w:val="67F4521C"/>
+    <w:multiLevelType w:val="hybridMultilevel"/>
+    <w:tmpl w:val="BE9E66AE"/>
+    <w:lvl w:ilvl="0" w:tplc="FAE4B630">
+      <w:numFmt w:val="bullet"/>
+      <w:lvlText w:val="-"/>
+      <w:lvlJc w:val="left"/>
+      <w:pPr>
+        <w:ind w:left="1524" w:hanging="360"/>
+      </w:pPr>
+      <w:rPr>
+        <w:rFonts w:ascii="Segoe UI" w:eastAsia="宋体" w:hAnsi="Segoe UI" w:cs="Segoe UI" w:hint="default"/>
+        <w:b/>
+      </w:rPr>
+    </w:lvl>
+    <w:lvl w:ilvl="1" w:tplc="04090003" w:tentative="1">
+      <w:start w:val="1"/>
+      <w:numFmt w:val="bullet"/>
+      <w:lvlText w:val=""/>
+      <w:lvlJc w:val="left"/>
+      <w:pPr>
+        <w:ind w:left="2044" w:hanging="440"/>
+      </w:pPr>
+      <w:rPr>
+        <w:rFonts w:ascii="Wingdings" w:hAnsi="Wingdings" w:hint="default"/>
+      </w:rPr>
+    </w:lvl>
+    <w:lvl w:ilvl="2" w:tplc="04090005" w:tentative="1">
+      <w:start w:val="1"/>
+      <w:numFmt w:val="bullet"/>
+      <w:lvlText w:val=""/>
+      <w:lvlJc w:val="left"/>
+      <w:pPr>
+        <w:ind w:left="2484" w:hanging="440"/>
+      </w:pPr>
+      <w:rPr>
+        <w:rFonts w:ascii="Wingdings" w:hAnsi="Wingdings" w:hint="default"/>
+      </w:rPr>
+    </w:lvl>
+    <w:lvl w:ilvl="3" w:tplc="04090001" w:tentative="1">
+      <w:start w:val="1"/>
+      <w:numFmt w:val="bullet"/>
+      <w:lvlText w:val=""/>
+      <w:lvlJc w:val="left"/>
+      <w:pPr>
+        <w:ind w:left="2924" w:hanging="440"/>
+      </w:pPr>
+      <w:rPr>
+        <w:rFonts w:ascii="Wingdings" w:hAnsi="Wingdings" w:hint="default"/>
+      </w:rPr>
+    </w:lvl>
+    <w:lvl w:ilvl="4" w:tplc="04090003" w:tentative="1">
+      <w:start w:val="1"/>
+      <w:numFmt w:val="bullet"/>
+      <w:lvlText w:val=""/>
+      <w:lvlJc w:val="left"/>
+      <w:pPr>
+        <w:ind w:left="3364" w:hanging="440"/>
+      </w:pPr>
+      <w:rPr>
+        <w:rFonts w:ascii="Wingdings" w:hAnsi="Wingdings" w:hint="default"/>
+      </w:rPr>
+    </w:lvl>
+    <w:lvl w:ilvl="5" w:tplc="04090005" w:tentative="1">
+      <w:start w:val="1"/>
+      <w:numFmt w:val="bullet"/>
+      <w:lvlText w:val=""/>
+      <w:lvlJc w:val="left"/>
+      <w:pPr>
+        <w:ind w:left="3804" w:hanging="440"/>
+      </w:pPr>
+      <w:rPr>
+        <w:rFonts w:ascii="Wingdings" w:hAnsi="Wingdings" w:hint="default"/>
+      </w:rPr>
+    </w:lvl>
+    <w:lvl w:ilvl="6" w:tplc="04090001" w:tentative="1">
+      <w:start w:val="1"/>
+      <w:numFmt w:val="bullet"/>
+      <w:lvlText w:val=""/>
+      <w:lvlJc w:val="left"/>
+      <w:pPr>
+        <w:ind w:left="4244" w:hanging="440"/>
+      </w:pPr>
+      <w:rPr>
+        <w:rFonts w:ascii="Wingdings" w:hAnsi="Wingdings" w:hint="default"/>
+      </w:rPr>
+    </w:lvl>
+    <w:lvl w:ilvl="7" w:tplc="04090003" w:tentative="1">
+      <w:start w:val="1"/>
+      <w:numFmt w:val="bullet"/>
+      <w:lvlText w:val=""/>
+      <w:lvlJc w:val="left"/>
+      <w:pPr>
+        <w:ind w:left="4684" w:hanging="440"/>
+      </w:pPr>
+      <w:rPr>
+        <w:rFonts w:ascii="Wingdings" w:hAnsi="Wingdings" w:hint="default"/>
+      </w:rPr>
+    </w:lvl>
+    <w:lvl w:ilvl="8" w:tplc="04090005" w:tentative="1">
+      <w:start w:val="1"/>
+      <w:numFmt w:val="bullet"/>
+      <w:lvlText w:val=""/>
+      <w:lvlJc w:val="left"/>
+      <w:pPr>
+        <w:ind w:left="5124" w:hanging="440"/>
+      </w:pPr>
+      <w:rPr>
+        <w:rFonts w:ascii="Wingdings" w:hAnsi="Wingdings" w:hint="default"/>
+      </w:rPr>
+    </w:lvl>
+  </w:abstractNum>
+  <w:abstractNum w:abstractNumId="29" w15:restartNumberingAfterBreak="0">
     <w:nsid w:val="692C1C96"/>
     <w:multiLevelType w:val="multilevel"/>
     <w:tmpl w:val="AD981C80"/>
@@ -8189,7 +10607,7 @@
       </w:rPr>
     </w:lvl>
   </w:abstractNum>
-  <w:abstractNum w:abstractNumId="19" w15:restartNumberingAfterBreak="0">
+  <w:abstractNum w:abstractNumId="30" w15:restartNumberingAfterBreak="0">
     <w:nsid w:val="69860D5F"/>
     <w:multiLevelType w:val="multilevel"/>
     <w:tmpl w:val="3AD21E92"/>
@@ -8302,7 +10720,7 @@
       </w:pPr>
     </w:lvl>
   </w:abstractNum>
-  <w:abstractNum w:abstractNumId="20" w15:restartNumberingAfterBreak="0">
+  <w:abstractNum w:abstractNumId="31" w15:restartNumberingAfterBreak="0">
     <w:nsid w:val="6BEC16E8"/>
     <w:multiLevelType w:val="multilevel"/>
     <w:tmpl w:val="0A385684"/>
@@ -8451,7 +10869,7 @@
       </w:rPr>
     </w:lvl>
   </w:abstractNum>
-  <w:abstractNum w:abstractNumId="21" w15:restartNumberingAfterBreak="0">
+  <w:abstractNum w:abstractNumId="32" w15:restartNumberingAfterBreak="0">
     <w:nsid w:val="6D3974D1"/>
     <w:multiLevelType w:val="hybridMultilevel"/>
     <w:tmpl w:val="6DE2F878"/>
@@ -8537,7 +10955,7 @@
       </w:pPr>
     </w:lvl>
   </w:abstractNum>
-  <w:abstractNum w:abstractNumId="22" w15:restartNumberingAfterBreak="0">
+  <w:abstractNum w:abstractNumId="33" w15:restartNumberingAfterBreak="0">
     <w:nsid w:val="705D7082"/>
     <w:multiLevelType w:val="multilevel"/>
     <w:tmpl w:val="FFF87D42"/>
@@ -8686,7 +11104,7 @@
       </w:rPr>
     </w:lvl>
   </w:abstractNum>
-  <w:abstractNum w:abstractNumId="23" w15:restartNumberingAfterBreak="0">
+  <w:abstractNum w:abstractNumId="34" w15:restartNumberingAfterBreak="0">
     <w:nsid w:val="71940569"/>
     <w:multiLevelType w:val="multilevel"/>
     <w:tmpl w:val="5F580F6A"/>
@@ -8835,7 +11253,7 @@
       </w:rPr>
     </w:lvl>
   </w:abstractNum>
-  <w:abstractNum w:abstractNumId="24" w15:restartNumberingAfterBreak="0">
+  <w:abstractNum w:abstractNumId="35" w15:restartNumberingAfterBreak="0">
     <w:nsid w:val="728529A9"/>
     <w:multiLevelType w:val="multilevel"/>
     <w:tmpl w:val="0862EF2C"/>
@@ -8948,7 +11366,7 @@
       </w:pPr>
     </w:lvl>
   </w:abstractNum>
-  <w:abstractNum w:abstractNumId="25" w15:restartNumberingAfterBreak="0">
+  <w:abstractNum w:abstractNumId="36" w15:restartNumberingAfterBreak="0">
     <w:nsid w:val="746513B8"/>
     <w:multiLevelType w:val="multilevel"/>
     <w:tmpl w:val="71EE52E8"/>
@@ -9061,7 +11479,7 @@
       </w:pPr>
     </w:lvl>
   </w:abstractNum>
-  <w:abstractNum w:abstractNumId="26" w15:restartNumberingAfterBreak="0">
+  <w:abstractNum w:abstractNumId="37" w15:restartNumberingAfterBreak="0">
     <w:nsid w:val="75742EED"/>
     <w:multiLevelType w:val="hybridMultilevel"/>
     <w:tmpl w:val="F9E0B05C"/>
@@ -9147,7 +11565,7 @@
       </w:pPr>
     </w:lvl>
   </w:abstractNum>
-  <w:abstractNum w:abstractNumId="27" w15:restartNumberingAfterBreak="0">
+  <w:abstractNum w:abstractNumId="38" w15:restartNumberingAfterBreak="0">
     <w:nsid w:val="793A6BC3"/>
     <w:multiLevelType w:val="multilevel"/>
     <w:tmpl w:val="DCAA0352"/>
@@ -9261,88 +11679,121 @@
     </w:lvl>
   </w:abstractNum>
   <w:num w:numId="1" w16cid:durableId="1333946743">
-    <w:abstractNumId w:val="2"/>
+    <w:abstractNumId w:val="6"/>
   </w:num>
   <w:num w:numId="2" w16cid:durableId="1243486728">
-    <w:abstractNumId w:val="15"/>
+    <w:abstractNumId w:val="23"/>
   </w:num>
   <w:num w:numId="3" w16cid:durableId="1601832254">
+    <w:abstractNumId w:val="19"/>
+  </w:num>
+  <w:num w:numId="4" w16cid:durableId="1103957978">
+    <w:abstractNumId w:val="34"/>
+  </w:num>
+  <w:num w:numId="5" w16cid:durableId="1325817949">
+    <w:abstractNumId w:val="38"/>
+  </w:num>
+  <w:num w:numId="6" w16cid:durableId="178009652">
+    <w:abstractNumId w:val="22"/>
+  </w:num>
+  <w:num w:numId="7" w16cid:durableId="478310428">
+    <w:abstractNumId w:val="9"/>
+  </w:num>
+  <w:num w:numId="8" w16cid:durableId="526918322">
+    <w:abstractNumId w:val="21"/>
+  </w:num>
+  <w:num w:numId="9" w16cid:durableId="1334257469">
+    <w:abstractNumId w:val="25"/>
+  </w:num>
+  <w:num w:numId="10" w16cid:durableId="2044818426">
+    <w:abstractNumId w:val="29"/>
+  </w:num>
+  <w:num w:numId="11" w16cid:durableId="1910798189">
     <w:abstractNumId w:val="12"/>
   </w:num>
-  <w:num w:numId="4" w16cid:durableId="1103957978">
-    <w:abstractNumId w:val="23"/>
+  <w:num w:numId="12" w16cid:durableId="1378898832">
+    <w:abstractNumId w:val="3"/>
   </w:num>
-  <w:num w:numId="5" w16cid:durableId="1325817949">
-    <w:abstractNumId w:val="27"/>
+  <w:num w:numId="13" w16cid:durableId="70852118">
+    <w:abstractNumId w:val="8"/>
   </w:num>
-  <w:num w:numId="6" w16cid:durableId="178009652">
+  <w:num w:numId="14" w16cid:durableId="1523007396">
+    <w:abstractNumId w:val="31"/>
+  </w:num>
+  <w:num w:numId="15" w16cid:durableId="1219390856">
+    <w:abstractNumId w:val="30"/>
+  </w:num>
+  <w:num w:numId="16" w16cid:durableId="1478961382">
     <w:abstractNumId w:val="14"/>
   </w:num>
-  <w:num w:numId="7" w16cid:durableId="478310428">
-    <w:abstractNumId w:val="4"/>
-  </w:num>
-  <w:num w:numId="8" w16cid:durableId="526918322">
-    <w:abstractNumId w:val="13"/>
-  </w:num>
-  <w:num w:numId="9" w16cid:durableId="1334257469">
+  <w:num w:numId="17" w16cid:durableId="812405709">
     <w:abstractNumId w:val="16"/>
   </w:num>
-  <w:num w:numId="10" w16cid:durableId="2044818426">
-    <w:abstractNumId w:val="18"/>
-  </w:num>
-  <w:num w:numId="11" w16cid:durableId="1910798189">
-    <w:abstractNumId w:val="6"/>
-  </w:num>
-  <w:num w:numId="12" w16cid:durableId="1378898832">
-    <w:abstractNumId w:val="1"/>
-  </w:num>
-  <w:num w:numId="13" w16cid:durableId="70852118">
-    <w:abstractNumId w:val="3"/>
-  </w:num>
-  <w:num w:numId="14" w16cid:durableId="1523007396">
-    <w:abstractNumId w:val="20"/>
-  </w:num>
-  <w:num w:numId="15" w16cid:durableId="1219390856">
-    <w:abstractNumId w:val="19"/>
-  </w:num>
-  <w:num w:numId="16" w16cid:durableId="1478961382">
-    <w:abstractNumId w:val="7"/>
-  </w:num>
-  <w:num w:numId="17" w16cid:durableId="812405709">
-    <w:abstractNumId w:val="9"/>
-  </w:num>
   <w:num w:numId="18" w16cid:durableId="491146136">
-    <w:abstractNumId w:val="22"/>
+    <w:abstractNumId w:val="33"/>
   </w:num>
   <w:num w:numId="19" w16cid:durableId="1291008992">
-    <w:abstractNumId w:val="25"/>
+    <w:abstractNumId w:val="36"/>
   </w:num>
   <w:num w:numId="20" w16cid:durableId="1080368585">
-    <w:abstractNumId w:val="8"/>
+    <w:abstractNumId w:val="15"/>
   </w:num>
   <w:num w:numId="21" w16cid:durableId="1592740905">
     <w:abstractNumId w:val="0"/>
   </w:num>
   <w:num w:numId="22" w16cid:durableId="1991247446">
+    <w:abstractNumId w:val="18"/>
+  </w:num>
+  <w:num w:numId="23" w16cid:durableId="1906992300">
+    <w:abstractNumId w:val="26"/>
+  </w:num>
+  <w:num w:numId="24" w16cid:durableId="644697964">
     <w:abstractNumId w:val="11"/>
   </w:num>
-  <w:num w:numId="23" w16cid:durableId="1906992300">
+  <w:num w:numId="25" w16cid:durableId="2098212125">
+    <w:abstractNumId w:val="32"/>
+  </w:num>
+  <w:num w:numId="26" w16cid:durableId="1925265704">
+    <w:abstractNumId w:val="37"/>
+  </w:num>
+  <w:num w:numId="27" w16cid:durableId="274871697">
+    <w:abstractNumId w:val="35"/>
+  </w:num>
+  <w:num w:numId="28" w16cid:durableId="171186076">
     <w:abstractNumId w:val="17"/>
   </w:num>
-  <w:num w:numId="24" w16cid:durableId="644697964">
+  <w:num w:numId="29" w16cid:durableId="1449009941">
     <w:abstractNumId w:val="5"/>
   </w:num>
-  <w:num w:numId="25" w16cid:durableId="2098212125">
-    <w:abstractNumId w:val="21"/>
+  <w:num w:numId="30" w16cid:durableId="1349063714">
+    <w:abstractNumId w:val="2"/>
   </w:num>
-  <w:num w:numId="26" w16cid:durableId="1925265704">
-    <w:abstractNumId w:val="26"/>
+  <w:num w:numId="31" w16cid:durableId="1569654580">
+    <w:abstractNumId w:val="1"/>
   </w:num>
-  <w:num w:numId="27" w16cid:durableId="274871697">
+  <w:num w:numId="32" w16cid:durableId="1385789113">
+    <w:abstractNumId w:val="27"/>
+  </w:num>
+  <w:num w:numId="33" w16cid:durableId="659500264">
+    <w:abstractNumId w:val="20"/>
+  </w:num>
+  <w:num w:numId="34" w16cid:durableId="2021345027">
+    <w:abstractNumId w:val="7"/>
+  </w:num>
+  <w:num w:numId="35" w16cid:durableId="1533037886">
+    <w:abstractNumId w:val="28"/>
+  </w:num>
+  <w:num w:numId="36" w16cid:durableId="722099023">
     <w:abstractNumId w:val="24"/>
   </w:num>
-  <w:num w:numId="28" w16cid:durableId="171186076">
+  <w:num w:numId="37" w16cid:durableId="1277101274">
     <w:abstractNumId w:val="10"/>
+  </w:num>
+  <w:num w:numId="38" w16cid:durableId="373118716">
+    <w:abstractNumId w:val="4"/>
+  </w:num>
+  <w:num w:numId="39" w16cid:durableId="935555022">
+    <w:abstractNumId w:val="13"/>
   </w:num>
 </w:numbering>
 </file>
@@ -9861,6 +12312,42 @@
       <w:szCs w:val="18"/>
     </w:rPr>
   </w:style>
+  <w:style w:type="paragraph" w:customStyle="1" w:styleId="ds-markdown-paragraph">
+    <w:name w:val="ds-markdown-paragraph"/>
+    <w:basedOn w:val="a"/>
+    <w:rsid w:val="005F6043"/>
+    <w:pPr>
+      <w:spacing w:before="100" w:beforeAutospacing="1" w:after="100" w:afterAutospacing="1"/>
+    </w:pPr>
+    <w:rPr>
+      <w:rFonts w:ascii="宋体" w:eastAsia="宋体" w:hAnsi="宋体" w:cs="宋体"/>
+      <w:lang w:val="en-US"/>
+    </w:rPr>
+  </w:style>
+  <w:style w:type="character" w:styleId="aa">
+    <w:name w:val="Strong"/>
+    <w:basedOn w:val="a0"/>
+    <w:uiPriority w:val="22"/>
+    <w:qFormat/>
+    <w:rsid w:val="005F6043"/>
+    <w:rPr>
+      <w:b/>
+      <w:bCs/>
+    </w:rPr>
+  </w:style>
+  <w:style w:type="character" w:styleId="HTML">
+    <w:name w:val="HTML Code"/>
+    <w:basedOn w:val="a0"/>
+    <w:uiPriority w:val="99"/>
+    <w:semiHidden/>
+    <w:unhideWhenUsed/>
+    <w:rsid w:val="005F6043"/>
+    <w:rPr>
+      <w:rFonts w:ascii="宋体" w:eastAsia="宋体" w:hAnsi="宋体" w:cs="宋体"/>
+      <w:sz w:val="24"/>
+      <w:szCs w:val="24"/>
+    </w:rPr>
+  </w:style>
 </w:styles>
 </file>
 

--- a/JC2002/report templateJc2002.docx
+++ b/JC2002/report templateJc2002.docx
@@ -153,14 +153,12 @@
         </w:rPr>
         <w:t xml:space="preserve">Cryptography is a complex and systematic discipline that has undergone extensive development. It has evolved from the simple character shifting of the Caesar cipher to the sophisticated and diverse encryption algorithms and rigorous key management systems of today. Through this task, I have studied and gained an understanding of the Caesar cipher along with </w:t>
       </w:r>
-      <w:proofErr w:type="gramStart"/>
-      <w:r>
-        <w:rPr>
-          <w:rFonts w:ascii="Times New Roman" w:hAnsi="Times New Roman" w:cs="Times New Roman"/>
-        </w:rPr>
-        <w:t>other</w:t>
-      </w:r>
-      <w:proofErr w:type="gramEnd"/>
+      <w:r>
+        <w:rPr>
+          <w:rFonts w:ascii="Times New Roman" w:hAnsi="Times New Roman" w:cs="Times New Roman"/>
+        </w:rPr>
+        <w:t>another</w:t>
+      </w:r>
       <w:r>
         <w:rPr>
           <w:rFonts w:ascii="Times New Roman" w:hAnsi="Times New Roman" w:cs="Times New Roman"/>
@@ -180,12 +178,22 @@
         <w:rPr>
           <w:rFonts w:ascii="Times New Roman" w:hAnsi="Times New Roman" w:cs="Times New Roman"/>
         </w:rPr>
-        <w:t xml:space="preserve">This project encompasses core concepts of Java object-oriented programming, including class construction, method encapsulation, string processing, array operations, and file I/O techniques. Initially, a </w:t>
+        <w:t>This project encompasses core concepts of Java object-oriented programming, including class construction, method encapsulation, string processing, array operations, and file I/O techniques. Initially, a</w:t>
+      </w:r>
+      <w:r>
+        <w:rPr>
+          <w:rFonts w:ascii="Times New Roman" w:hAnsi="Times New Roman" w:cs="Times New Roman"/>
+          <w:i/>
+          <w:iCs/>
+        </w:rPr>
+        <w:t xml:space="preserve"> </w:t>
       </w:r>
       <w:proofErr w:type="spellStart"/>
       <w:r>
         <w:rPr>
           <w:rFonts w:ascii="Times New Roman" w:hAnsi="Times New Roman" w:cs="Times New Roman"/>
+          <w:i/>
+          <w:iCs/>
         </w:rPr>
         <w:t>CaesarCipher</w:t>
       </w:r>
@@ -200,6 +208,8 @@
       <w:r>
         <w:rPr>
           <w:rFonts w:ascii="Times New Roman" w:hAnsi="Times New Roman" w:cs="Times New Roman"/>
+          <w:i/>
+          <w:iCs/>
         </w:rPr>
         <w:t>CaesarCipher.encrypt</w:t>
       </w:r>
@@ -207,8 +217,16 @@
       <w:r>
         <w:rPr>
           <w:rFonts w:ascii="Times New Roman" w:hAnsi="Times New Roman" w:cs="Times New Roman"/>
-        </w:rPr>
-        <w:t>() method. Furthermore, when handling multiple keys, the essential approach involves partitioning the message by position to achieve decoupling and enable divide-and-conquer strategy</w:t>
+          <w:i/>
+          <w:iCs/>
+        </w:rPr>
+        <w:t>()</w:t>
+      </w:r>
+      <w:r>
+        <w:rPr>
+          <w:rFonts w:ascii="Times New Roman" w:hAnsi="Times New Roman" w:cs="Times New Roman"/>
+        </w:rPr>
+        <w:t xml:space="preserve"> method. Furthermore, when handling multiple keys, the essential approach involves partitioning the message by position to achieve decoupling and enable divide-and-conquer strategy</w:t>
       </w:r>
       <w:r>
         <w:rPr>
@@ -228,47 +246,9 @@
       <w:pPr>
         <w:spacing w:line="360" w:lineRule="auto"/>
         <w:rPr>
-          <w:rFonts w:ascii="Times New Roman" w:hAnsi="Times New Roman" w:cs="Times New Roman"/>
-          <w:lang w:val="en-US"/>
-        </w:rPr>
-      </w:pPr>
-      <w:r>
-        <w:rPr>
           <w:rFonts w:ascii="Times New Roman" w:hAnsi="Times New Roman" w:cs="Times New Roman" w:hint="eastAsia"/>
-          <w:lang w:val="en-US"/>
-        </w:rPr>
-        <w:t>//</w:t>
-      </w:r>
-      <w:r>
-        <w:rPr>
-          <w:rFonts w:ascii="Times New Roman" w:hAnsi="Times New Roman" w:cs="Times New Roman" w:hint="eastAsia"/>
-          <w:lang w:val="en-US"/>
-        </w:rPr>
-        <w:t>第一部分，解耦和分治可以有引用。</w:t>
-      </w:r>
-    </w:p>
-    <w:p>
-      <w:pPr>
-        <w:spacing w:line="360" w:lineRule="auto"/>
-        <w:rPr>
-          <w:rFonts w:ascii="Times New Roman" w:hAnsi="Times New Roman" w:cs="Times New Roman"/>
-          <w:lang w:val="en-US"/>
-        </w:rPr>
-      </w:pPr>
-      <w:r>
-        <w:rPr>
-          <w:rFonts w:ascii="Times New Roman" w:hAnsi="Times New Roman" w:cs="Times New Roman" w:hint="eastAsia"/>
-          <w:lang w:val="en-US"/>
-        </w:rPr>
-        <w:t>//</w:t>
-      </w:r>
-      <w:r>
-        <w:rPr>
-          <w:rFonts w:ascii="Times New Roman" w:hAnsi="Times New Roman" w:cs="Times New Roman" w:hint="eastAsia"/>
-          <w:lang w:val="en-US"/>
-        </w:rPr>
-        <w:t>太长啦</w:t>
-      </w:r>
+        </w:rPr>
+      </w:pPr>
     </w:p>
     <w:p>
       <w:pPr>
@@ -312,16 +292,48 @@
       </w:pPr>
       <w:r>
         <w:rPr>
-          <w:rFonts w:ascii="Times New Roman" w:hAnsi="Times New Roman" w:cs="Times New Roman"/>
-        </w:rPr>
-        <w:t>The implementation of this program strictly adheres to object-oriented design principles, with core functionalities accomplished through the collaboration of three encryption/decryption classes and two driver test classes. The overall class structure is depicted in the following UML diagram:</w:t>
+          <w:rFonts w:ascii="Times New Roman" w:hAnsi="Times New Roman" w:cs="Times New Roman" w:hint="eastAsia"/>
+        </w:rPr>
+        <w:t xml:space="preserve">There are </w:t>
+      </w:r>
+      <w:r>
+        <w:rPr>
+          <w:rFonts w:ascii="Times New Roman" w:hAnsi="Times New Roman" w:cs="Times New Roman"/>
+        </w:rPr>
+        <w:t xml:space="preserve">three encryption/decryption classes and two driver test classes. The overall class structure is depicted in the following UML </w:t>
+      </w:r>
+      <w:r>
+        <w:rPr>
+          <w:rFonts w:ascii="Times New Roman" w:hAnsi="Times New Roman" w:cs="Times New Roman"/>
+        </w:rPr>
+        <w:t>diagram</w:t>
+      </w:r>
+      <w:r>
+        <w:rPr>
+          <w:rFonts w:ascii="Times New Roman" w:hAnsi="Times New Roman" w:cs="Times New Roman"/>
+          <w:vertAlign w:val="superscript"/>
+        </w:rPr>
+        <w:t xml:space="preserve"> [</w:t>
+      </w:r>
+      <w:r>
+        <w:rPr>
+          <w:rFonts w:ascii="Times New Roman" w:hAnsi="Times New Roman" w:cs="Times New Roman" w:hint="eastAsia"/>
+          <w:vertAlign w:val="superscript"/>
+        </w:rPr>
+        <w:t>2]</w:t>
+      </w:r>
+      <w:r>
+        <w:rPr>
+          <w:rFonts w:ascii="Times New Roman" w:hAnsi="Times New Roman" w:cs="Times New Roman"/>
+        </w:rPr>
+        <w:t>:</w:t>
       </w:r>
     </w:p>
     <w:p>
       <w:pPr>
         <w:spacing w:after="100" w:afterAutospacing="1" w:line="360" w:lineRule="auto"/>
         <w:rPr>
-          <w:rFonts w:ascii="Times New Roman" w:hAnsi="Times New Roman" w:cs="Times New Roman" w:hint="eastAsia"/>
+          <w:rFonts w:ascii="Times New Roman" w:hAnsi="Times New Roman" w:cs="Times New Roman"/>
         </w:rPr>
       </w:pPr>
       <w:r>
@@ -333,7 +345,7 @@
         </w:rPr>
         <w:lastRenderedPageBreak/>
         <w:drawing>
-          <wp:inline distT="0" distB="0" distL="0" distR="0" wp14:anchorId="0A93C12C" wp14:editId="1A478AC5">
+          <wp:inline distT="0" distB="0" distL="0" distR="0" wp14:anchorId="0A93C12C" wp14:editId="612D6059">
             <wp:extent cx="5734821" cy="5284885"/>
             <wp:effectExtent l="0" t="0" r="0" b="0"/>
             <wp:docPr id="717603597" name="图片 2"/>
@@ -413,23 +425,62 @@
         <w:spacing w:after="100" w:afterAutospacing="1"/>
         <w:ind w:firstLine="720"/>
         <w:rPr>
-          <w:rFonts w:ascii="Times New Roman" w:hAnsi="Times New Roman" w:cs="Times New Roman" w:hint="eastAsia"/>
-        </w:rPr>
-      </w:pPr>
-      <w:r>
-        <w:rPr>
-          <w:rFonts w:ascii="Times New Roman" w:hAnsi="Times New Roman" w:cs="Times New Roman" w:hint="eastAsia"/>
-        </w:rPr>
-        <w:t>//</w:t>
-      </w:r>
-      <w:proofErr w:type="spellStart"/>
-      <w:r>
-        <w:rPr>
-          <w:rFonts w:ascii="Times New Roman" w:hAnsi="Times New Roman" w:cs="Times New Roman" w:hint="eastAsia"/>
-        </w:rPr>
-        <w:t>tupian</w:t>
-      </w:r>
-      <w:proofErr w:type="spellEnd"/>
+          <w:rFonts w:ascii="Times New Roman" w:hAnsi="Times New Roman" w:cs="Times New Roman"/>
+        </w:rPr>
+      </w:pPr>
+      <w:r>
+        <w:rPr>
+          <w:noProof/>
+        </w:rPr>
+        <w:drawing>
+          <wp:inline distT="0" distB="0" distL="0" distR="0" wp14:anchorId="1C32188D" wp14:editId="1AA3768C">
+            <wp:extent cx="5114925" cy="1914525"/>
+            <wp:effectExtent l="0" t="0" r="9525" b="9525"/>
+            <wp:docPr id="45363850" name="图片 2"/>
+            <wp:cNvGraphicFramePr>
+              <a:graphicFrameLocks xmlns:a="http://schemas.openxmlformats.org/drawingml/2006/main" noChangeAspect="1"/>
+            </wp:cNvGraphicFramePr>
+            <a:graphic xmlns:a="http://schemas.openxmlformats.org/drawingml/2006/main">
+              <a:graphicData uri="http://schemas.openxmlformats.org/drawingml/2006/picture">
+                <pic:pic xmlns:pic="http://schemas.openxmlformats.org/drawingml/2006/picture">
+                  <pic:nvPicPr>
+                    <pic:cNvPr id="0" name="Picture 2"/>
+                    <pic:cNvPicPr>
+                      <a:picLocks noChangeAspect="1" noChangeArrowheads="1"/>
+                    </pic:cNvPicPr>
+                  </pic:nvPicPr>
+                  <pic:blipFill>
+                    <a:blip r:embed="rId8">
+                      <a:extLst>
+                        <a:ext uri="{28A0092B-C50C-407E-A947-70E740481C1C}">
+                          <a14:useLocalDpi xmlns:a14="http://schemas.microsoft.com/office/drawing/2010/main" val="0"/>
+                        </a:ext>
+                      </a:extLst>
+                    </a:blip>
+                    <a:srcRect/>
+                    <a:stretch>
+                      <a:fillRect/>
+                    </a:stretch>
+                  </pic:blipFill>
+                  <pic:spPr bwMode="auto">
+                    <a:xfrm>
+                      <a:off x="0" y="0"/>
+                      <a:ext cx="5114925" cy="1914525"/>
+                    </a:xfrm>
+                    <a:prstGeom prst="rect">
+                      <a:avLst/>
+                    </a:prstGeom>
+                    <a:noFill/>
+                    <a:ln>
+                      <a:noFill/>
+                    </a:ln>
+                  </pic:spPr>
+                </pic:pic>
+              </a:graphicData>
+            </a:graphic>
+          </wp:inline>
+        </w:drawing>
+      </w:r>
     </w:p>
     <w:p>
       <w:pPr>
@@ -458,41 +509,14 @@
           <w:rFonts w:ascii="Times New Roman" w:eastAsiaTheme="minorEastAsia" w:hAnsi="Times New Roman" w:cs="Times New Roman"/>
           <w:lang w:val="en-GB"/>
         </w:rPr>
-        <w:t>: The constructor accepts an integer key. Its core operation is to generate a corresponding shifted alphabet based on the key and the standard 26-letter alphabet. The algorithm for the shifted alphabet is: extract a substring from the end of the standard alphabet with a length equal to</w:t>
-      </w:r>
-      <w:r>
-        <w:rPr>
-          <w:rFonts w:ascii="Times New Roman" w:eastAsiaTheme="minorEastAsia" w:hAnsi="Times New Roman" w:cs="Times New Roman"/>
-          <w:i/>
-          <w:iCs/>
-          <w:lang w:val="en-GB"/>
-        </w:rPr>
-        <w:t> </w:t>
-      </w:r>
-      <w:r>
-        <w:rPr>
-          <w:rFonts w:ascii="Times New Roman" w:eastAsiaTheme="minorEastAsia" w:hAnsi="Times New Roman" w:cs="Times New Roman" w:hint="eastAsia"/>
-          <w:i/>
-          <w:iCs/>
-          <w:lang w:val="en-GB"/>
-        </w:rPr>
-        <w:t>k</w:t>
-      </w:r>
-      <w:r>
-        <w:rPr>
-          <w:rFonts w:ascii="Times New Roman" w:eastAsiaTheme="minorEastAsia" w:hAnsi="Times New Roman" w:cs="Times New Roman"/>
-          <w:i/>
-          <w:iCs/>
-          <w:lang w:val="en-GB"/>
-        </w:rPr>
-        <w:t>ey</w:t>
+        <w:t>: </w:t>
       </w:r>
       <w:r>
         <w:rPr>
           <w:rFonts w:ascii="Times New Roman" w:eastAsiaTheme="minorEastAsia" w:hAnsi="Times New Roman" w:cs="Times New Roman"/>
           <w:lang w:val="en-GB"/>
         </w:rPr>
-        <w:t>, and then concatenate it with the remaining portion.</w:t>
+        <w:t>Its core operation is to generate a corresponding shifted alphabet based on the provided key.</w:t>
       </w:r>
     </w:p>
     <w:p>
@@ -517,6 +541,7 @@
           <w:szCs w:val="21"/>
           <w:lang w:val="en-US"/>
         </w:rPr>
+        <w:lastRenderedPageBreak/>
         <w:t>shiftedAlphabet</w:t>
       </w:r>
       <w:proofErr w:type="spellEnd"/>
@@ -775,15 +800,14 @@
           <w:rFonts w:ascii="Times New Roman" w:eastAsiaTheme="minorEastAsia" w:hAnsi="Times New Roman" w:cs="Times New Roman"/>
           <w:lang w:val="en-GB"/>
         </w:rPr>
-        <w:t xml:space="preserve"> This method iterates through each character of the input string. First, it checks if the character is a letter; if not, it skips it directly. For each letter character, it is first converted to uppercase and its </w:t>
+        <w:t> </w:t>
       </w:r>
       <w:r>
         <w:rPr>
           <w:rFonts w:ascii="Times New Roman" w:eastAsiaTheme="minorEastAsia" w:hAnsi="Times New Roman" w:cs="Times New Roman"/>
           <w:lang w:val="en-GB"/>
         </w:rPr>
-        <w:lastRenderedPageBreak/>
-        <w:t>position index is located in the standard alphabet. Then, the corresponding character from the shifted alphabet at the same index is taken as the encryption result. Subsequently, it determines whether to convert the result back to lowercase. Finally, the new character replaces the original letter, and the encrypted text is returned.</w:t>
+        <w:t>It first checks whether each character is a letter; if not, the character is skipped. For each valid letter, it converts the character to uppercase and finds its index in the standard alphabet. The character at the same index in the shifted alphabet is then taken as the encrypted result. Next, it determines whether to convert the result back to lowercase. Finally, the new character replaces the original, and the encrypted text is returned.</w:t>
       </w:r>
     </w:p>
     <w:p>
@@ -817,7 +841,7 @@
                     <pic:cNvPicPr/>
                   </pic:nvPicPr>
                   <pic:blipFill>
-                    <a:blip r:embed="rId8"/>
+                    <a:blip r:embed="rId9"/>
                     <a:stretch>
                       <a:fillRect/>
                     </a:stretch>
@@ -865,7 +889,410 @@
           <w:rFonts w:ascii="Times New Roman" w:eastAsiaTheme="minorEastAsia" w:hAnsi="Times New Roman" w:cs="Times New Roman"/>
           <w:lang w:val="en-GB"/>
         </w:rPr>
-        <w:t>: Decryption of the Caesar cipher is essentially the inverse process of encryption. In the </w:t>
+        <w:t>: </w:t>
+      </w:r>
+      <w:r>
+        <w:rPr>
+          <w:rFonts w:ascii="Times New Roman" w:eastAsiaTheme="minorEastAsia" w:hAnsi="Times New Roman" w:cs="Times New Roman"/>
+          <w:lang w:val="en-GB"/>
+        </w:rPr>
+        <w:t>Decryption in the Caesar cipher is essentially the inverse process of encryption. The most probable key is obtained by traversing the text and analy</w:t>
+      </w:r>
+      <w:r>
+        <w:rPr>
+          <w:rFonts w:ascii="Times New Roman" w:eastAsiaTheme="minorEastAsia" w:hAnsi="Times New Roman" w:cs="Times New Roman" w:hint="eastAsia"/>
+          <w:lang w:val="en-GB"/>
+        </w:rPr>
+        <w:t>s</w:t>
+      </w:r>
+      <w:r>
+        <w:rPr>
+          <w:rFonts w:ascii="Times New Roman" w:eastAsiaTheme="minorEastAsia" w:hAnsi="Times New Roman" w:cs="Times New Roman"/>
+          <w:lang w:val="en-GB"/>
+        </w:rPr>
+        <w:t xml:space="preserve">ing letter frequencies. </w:t>
+      </w:r>
+      <w:r>
+        <w:rPr>
+          <w:rFonts w:ascii="Times New Roman" w:eastAsiaTheme="minorEastAsia" w:hAnsi="Times New Roman" w:cs="Times New Roman"/>
+          <w:lang w:val="en-GB"/>
+        </w:rPr>
+        <w:t>Decryption is performed using the complementary key (26 - key)</w:t>
+      </w:r>
+      <w:r>
+        <w:rPr>
+          <w:rFonts w:ascii="Times New Roman" w:eastAsiaTheme="minorEastAsia" w:hAnsi="Times New Roman" w:cs="Times New Roman" w:hint="eastAsia"/>
+          <w:lang w:val="en-GB"/>
+        </w:rPr>
+        <w:t>.</w:t>
+      </w:r>
+    </w:p>
+    <w:p>
+      <w:pPr>
+        <w:shd w:val="clear" w:color="auto" w:fill="1F1F1F"/>
+        <w:spacing w:line="285" w:lineRule="atLeast"/>
+        <w:ind w:left="720"/>
+        <w:rPr>
+          <w:rFonts w:ascii="Consolas" w:eastAsia="宋体" w:hAnsi="Consolas" w:cs="宋体"/>
+          <w:color w:val="CCCCCC"/>
+          <w:sz w:val="21"/>
+          <w:szCs w:val="21"/>
+          <w:lang w:val="en-US"/>
+        </w:rPr>
+      </w:pPr>
+      <w:proofErr w:type="spellStart"/>
+      <w:r>
+        <w:rPr>
+          <w:rFonts w:ascii="Consolas" w:eastAsia="宋体" w:hAnsi="Consolas" w:cs="宋体"/>
+          <w:color w:val="4EC9B0"/>
+          <w:sz w:val="21"/>
+          <w:szCs w:val="21"/>
+          <w:lang w:val="en-US"/>
+        </w:rPr>
+        <w:t>CaesarCipher</w:t>
+      </w:r>
+      <w:proofErr w:type="spellEnd"/>
+      <w:r>
+        <w:rPr>
+          <w:rFonts w:ascii="Consolas" w:eastAsia="宋体" w:hAnsi="Consolas" w:cs="宋体"/>
+          <w:color w:val="CCCCCC"/>
+          <w:sz w:val="21"/>
+          <w:szCs w:val="21"/>
+          <w:lang w:val="en-US"/>
+        </w:rPr>
+        <w:t xml:space="preserve"> </w:t>
+      </w:r>
+      <w:r>
+        <w:rPr>
+          <w:rFonts w:ascii="Consolas" w:eastAsia="宋体" w:hAnsi="Consolas" w:cs="宋体"/>
+          <w:color w:val="9CDCFE"/>
+          <w:sz w:val="21"/>
+          <w:szCs w:val="21"/>
+          <w:lang w:val="en-US"/>
+        </w:rPr>
+        <w:t>cc</w:t>
+      </w:r>
+      <w:r>
+        <w:rPr>
+          <w:rFonts w:ascii="Consolas" w:eastAsia="宋体" w:hAnsi="Consolas" w:cs="宋体"/>
+          <w:color w:val="CCCCCC"/>
+          <w:sz w:val="21"/>
+          <w:szCs w:val="21"/>
+          <w:lang w:val="en-US"/>
+        </w:rPr>
+        <w:t xml:space="preserve"> </w:t>
+      </w:r>
+      <w:r>
+        <w:rPr>
+          <w:rFonts w:ascii="Consolas" w:eastAsia="宋体" w:hAnsi="Consolas" w:cs="宋体"/>
+          <w:color w:val="D4D4D4"/>
+          <w:sz w:val="21"/>
+          <w:szCs w:val="21"/>
+          <w:lang w:val="en-US"/>
+        </w:rPr>
+        <w:t>=</w:t>
+      </w:r>
+      <w:r>
+        <w:rPr>
+          <w:rFonts w:ascii="Consolas" w:eastAsia="宋体" w:hAnsi="Consolas" w:cs="宋体"/>
+          <w:color w:val="CCCCCC"/>
+          <w:sz w:val="21"/>
+          <w:szCs w:val="21"/>
+          <w:lang w:val="en-US"/>
+        </w:rPr>
+        <w:t xml:space="preserve"> </w:t>
+      </w:r>
+      <w:r>
+        <w:rPr>
+          <w:rFonts w:ascii="Consolas" w:eastAsia="宋体" w:hAnsi="Consolas" w:cs="宋体"/>
+          <w:color w:val="C586C0"/>
+          <w:sz w:val="21"/>
+          <w:szCs w:val="21"/>
+          <w:lang w:val="en-US"/>
+        </w:rPr>
+        <w:t>new</w:t>
+      </w:r>
+      <w:r>
+        <w:rPr>
+          <w:rFonts w:ascii="Consolas" w:eastAsia="宋体" w:hAnsi="Consolas" w:cs="宋体"/>
+          <w:color w:val="CCCCCC"/>
+          <w:sz w:val="21"/>
+          <w:szCs w:val="21"/>
+          <w:lang w:val="en-US"/>
+        </w:rPr>
+        <w:t xml:space="preserve"> </w:t>
+      </w:r>
+      <w:proofErr w:type="spellStart"/>
+      <w:proofErr w:type="gramStart"/>
+      <w:r>
+        <w:rPr>
+          <w:rFonts w:ascii="Consolas" w:eastAsia="宋体" w:hAnsi="Consolas" w:cs="宋体"/>
+          <w:color w:val="DCDCAA"/>
+          <w:sz w:val="21"/>
+          <w:szCs w:val="21"/>
+          <w:lang w:val="en-US"/>
+        </w:rPr>
+        <w:t>CaesarCipher</w:t>
+      </w:r>
+      <w:proofErr w:type="spellEnd"/>
+      <w:r>
+        <w:rPr>
+          <w:rFonts w:ascii="Consolas" w:eastAsia="宋体" w:hAnsi="Consolas" w:cs="宋体"/>
+          <w:color w:val="CCCCCC"/>
+          <w:sz w:val="21"/>
+          <w:szCs w:val="21"/>
+          <w:lang w:val="en-US"/>
+        </w:rPr>
+        <w:t>(</w:t>
+      </w:r>
+      <w:proofErr w:type="gramEnd"/>
+      <w:r>
+        <w:rPr>
+          <w:rFonts w:ascii="Consolas" w:eastAsia="宋体" w:hAnsi="Consolas" w:cs="宋体"/>
+          <w:color w:val="B5CEA8"/>
+          <w:sz w:val="21"/>
+          <w:szCs w:val="21"/>
+          <w:lang w:val="en-US"/>
+        </w:rPr>
+        <w:t>26</w:t>
+      </w:r>
+      <w:r>
+        <w:rPr>
+          <w:rFonts w:ascii="Consolas" w:eastAsia="宋体" w:hAnsi="Consolas" w:cs="宋体"/>
+          <w:color w:val="CCCCCC"/>
+          <w:sz w:val="21"/>
+          <w:szCs w:val="21"/>
+          <w:lang w:val="en-US"/>
+        </w:rPr>
+        <w:t xml:space="preserve"> </w:t>
+      </w:r>
+      <w:r>
+        <w:rPr>
+          <w:rFonts w:ascii="Consolas" w:eastAsia="宋体" w:hAnsi="Consolas" w:cs="宋体"/>
+          <w:color w:val="D4D4D4"/>
+          <w:sz w:val="21"/>
+          <w:szCs w:val="21"/>
+          <w:lang w:val="en-US"/>
+        </w:rPr>
+        <w:t>-</w:t>
+      </w:r>
+      <w:r>
+        <w:rPr>
+          <w:rFonts w:ascii="Consolas" w:eastAsia="宋体" w:hAnsi="Consolas" w:cs="宋体"/>
+          <w:color w:val="CCCCCC"/>
+          <w:sz w:val="21"/>
+          <w:szCs w:val="21"/>
+          <w:lang w:val="en-US"/>
+        </w:rPr>
+        <w:t xml:space="preserve"> </w:t>
+      </w:r>
+      <w:r>
+        <w:rPr>
+          <w:rFonts w:ascii="Consolas" w:eastAsia="宋体" w:hAnsi="Consolas" w:cs="宋体"/>
+          <w:color w:val="9CDCFE"/>
+          <w:sz w:val="21"/>
+          <w:szCs w:val="21"/>
+          <w:lang w:val="en-US"/>
+        </w:rPr>
+        <w:t>key</w:t>
+      </w:r>
+      <w:proofErr w:type="gramStart"/>
+      <w:r>
+        <w:rPr>
+          <w:rFonts w:ascii="Consolas" w:eastAsia="宋体" w:hAnsi="Consolas" w:cs="宋体"/>
+          <w:color w:val="CCCCCC"/>
+          <w:sz w:val="21"/>
+          <w:szCs w:val="21"/>
+          <w:lang w:val="en-US"/>
+        </w:rPr>
+        <w:t>);</w:t>
+      </w:r>
+      <w:r>
+        <w:rPr>
+          <w:rFonts w:ascii="Consolas" w:eastAsia="宋体" w:hAnsi="Consolas" w:cs="宋体"/>
+          <w:color w:val="4EC9B0"/>
+          <w:sz w:val="21"/>
+          <w:szCs w:val="21"/>
+          <w:lang w:val="en-US"/>
+        </w:rPr>
+        <w:t>String</w:t>
+      </w:r>
+      <w:proofErr w:type="gramEnd"/>
+      <w:r>
+        <w:rPr>
+          <w:rFonts w:ascii="Consolas" w:eastAsia="宋体" w:hAnsi="Consolas" w:cs="宋体"/>
+          <w:color w:val="CCCCCC"/>
+          <w:sz w:val="21"/>
+          <w:szCs w:val="21"/>
+          <w:lang w:val="en-US"/>
+        </w:rPr>
+        <w:t xml:space="preserve"> </w:t>
+      </w:r>
+      <w:r>
+        <w:rPr>
+          <w:rFonts w:ascii="Consolas" w:eastAsia="宋体" w:hAnsi="Consolas" w:cs="宋体"/>
+          <w:color w:val="9CDCFE"/>
+          <w:sz w:val="21"/>
+          <w:szCs w:val="21"/>
+          <w:lang w:val="en-US"/>
+        </w:rPr>
+        <w:t>message</w:t>
+      </w:r>
+      <w:r>
+        <w:rPr>
+          <w:rFonts w:ascii="Consolas" w:eastAsia="宋体" w:hAnsi="Consolas" w:cs="宋体"/>
+          <w:color w:val="CCCCCC"/>
+          <w:sz w:val="21"/>
+          <w:szCs w:val="21"/>
+          <w:lang w:val="en-US"/>
+        </w:rPr>
+        <w:t xml:space="preserve"> </w:t>
+      </w:r>
+      <w:r>
+        <w:rPr>
+          <w:rFonts w:ascii="Consolas" w:eastAsia="宋体" w:hAnsi="Consolas" w:cs="宋体"/>
+          <w:color w:val="D4D4D4"/>
+          <w:sz w:val="21"/>
+          <w:szCs w:val="21"/>
+          <w:lang w:val="en-US"/>
+        </w:rPr>
+        <w:t>=</w:t>
+      </w:r>
+      <w:r>
+        <w:rPr>
+          <w:rFonts w:ascii="Consolas" w:eastAsia="宋体" w:hAnsi="Consolas" w:cs="宋体"/>
+          <w:color w:val="CCCCCC"/>
+          <w:sz w:val="21"/>
+          <w:szCs w:val="21"/>
+          <w:lang w:val="en-US"/>
+        </w:rPr>
+        <w:t xml:space="preserve"> </w:t>
+      </w:r>
+      <w:proofErr w:type="spellStart"/>
+      <w:proofErr w:type="gramStart"/>
+      <w:r>
+        <w:rPr>
+          <w:rFonts w:ascii="Consolas" w:eastAsia="宋体" w:hAnsi="Consolas" w:cs="宋体"/>
+          <w:color w:val="9CDCFE"/>
+          <w:sz w:val="21"/>
+          <w:szCs w:val="21"/>
+          <w:lang w:val="en-US"/>
+        </w:rPr>
+        <w:t>cc</w:t>
+      </w:r>
+      <w:r>
+        <w:rPr>
+          <w:rFonts w:ascii="Consolas" w:eastAsia="宋体" w:hAnsi="Consolas" w:cs="宋体"/>
+          <w:color w:val="CCCCCC"/>
+          <w:sz w:val="21"/>
+          <w:szCs w:val="21"/>
+          <w:lang w:val="en-US"/>
+        </w:rPr>
+        <w:t>.</w:t>
+      </w:r>
+      <w:r>
+        <w:rPr>
+          <w:rFonts w:ascii="Consolas" w:eastAsia="宋体" w:hAnsi="Consolas" w:cs="宋体"/>
+          <w:color w:val="DCDCAA"/>
+          <w:sz w:val="21"/>
+          <w:szCs w:val="21"/>
+          <w:lang w:val="en-US"/>
+        </w:rPr>
+        <w:t>encrypt</w:t>
+      </w:r>
+      <w:proofErr w:type="spellEnd"/>
+      <w:proofErr w:type="gramEnd"/>
+      <w:r>
+        <w:rPr>
+          <w:rFonts w:ascii="Consolas" w:eastAsia="宋体" w:hAnsi="Consolas" w:cs="宋体"/>
+          <w:color w:val="CCCCCC"/>
+          <w:sz w:val="21"/>
+          <w:szCs w:val="21"/>
+          <w:lang w:val="en-US"/>
+        </w:rPr>
+        <w:t>(</w:t>
+      </w:r>
+      <w:r>
+        <w:rPr>
+          <w:rFonts w:ascii="Consolas" w:eastAsia="宋体" w:hAnsi="Consolas" w:cs="宋体"/>
+          <w:color w:val="9CDCFE"/>
+          <w:sz w:val="21"/>
+          <w:szCs w:val="21"/>
+          <w:lang w:val="en-US"/>
+        </w:rPr>
+        <w:t>encrypted</w:t>
+      </w:r>
+      <w:r>
+        <w:rPr>
+          <w:rFonts w:ascii="Consolas" w:eastAsia="宋体" w:hAnsi="Consolas" w:cs="宋体"/>
+          <w:color w:val="CCCCCC"/>
+          <w:sz w:val="21"/>
+          <w:szCs w:val="21"/>
+          <w:lang w:val="en-US"/>
+        </w:rPr>
+        <w:t>);</w:t>
+      </w:r>
+    </w:p>
+    <w:p>
+      <w:pPr>
+        <w:pStyle w:val="ds-markdown-paragraph"/>
+        <w:shd w:val="clear" w:color="auto" w:fill="FFFFFF"/>
+        <w:spacing w:before="0" w:beforeAutospacing="0" w:after="0" w:afterAutospacing="0" w:line="360" w:lineRule="auto"/>
+        <w:rPr>
+          <w:rFonts w:ascii="Times New Roman" w:eastAsiaTheme="minorEastAsia" w:hAnsi="Times New Roman" w:cs="Times New Roman"/>
+        </w:rPr>
+      </w:pPr>
+    </w:p>
+    <w:p>
+      <w:pPr>
+        <w:pStyle w:val="ds-markdown-paragraph"/>
+        <w:shd w:val="clear" w:color="auto" w:fill="FFFFFF"/>
+        <w:spacing w:before="0" w:beforeAutospacing="0" w:after="0" w:afterAutospacing="0" w:line="360" w:lineRule="auto"/>
+        <w:ind w:left="720"/>
+        <w:rPr>
+          <w:rFonts w:ascii="Times New Roman" w:eastAsiaTheme="minorEastAsia" w:hAnsi="Times New Roman" w:cs="Times New Roman"/>
+          <w:lang w:val="en-GB"/>
+        </w:rPr>
+      </w:pPr>
+      <w:r>
+        <w:rPr>
+          <w:rFonts w:ascii="Times New Roman" w:eastAsiaTheme="minorEastAsia" w:hAnsi="Times New Roman" w:cs="Times New Roman"/>
+          <w:lang w:val="en-GB"/>
+        </w:rPr>
+        <w:t>Implementation of Double-Key Encryption</w:t>
+      </w:r>
+      <w:r>
+        <w:rPr>
+          <w:rFonts w:ascii="Times New Roman" w:eastAsiaTheme="minorEastAsia" w:hAnsi="Times New Roman" w:cs="Times New Roman" w:hint="eastAsia"/>
+          <w:lang w:val="en-GB"/>
+        </w:rPr>
+        <w:t>:</w:t>
+      </w:r>
+    </w:p>
+    <w:p>
+      <w:pPr>
+        <w:pStyle w:val="ds-markdown-paragraph"/>
+        <w:shd w:val="clear" w:color="auto" w:fill="FFFFFF"/>
+        <w:spacing w:before="0" w:beforeAutospacing="0" w:after="0" w:afterAutospacing="0" w:line="360" w:lineRule="auto"/>
+        <w:ind w:left="720"/>
+        <w:rPr>
+          <w:rFonts w:ascii="Times New Roman" w:eastAsiaTheme="minorEastAsia" w:hAnsi="Times New Roman" w:cs="Times New Roman" w:hint="eastAsia"/>
+          <w:lang w:val="en-GB"/>
+        </w:rPr>
+      </w:pPr>
+      <w:r>
+        <w:rPr>
+          <w:rFonts w:ascii="Times New Roman" w:eastAsiaTheme="minorEastAsia" w:hAnsi="Times New Roman" w:cs="Times New Roman"/>
+          <w:lang w:val="en-GB"/>
+        </w:rPr>
+        <w:tab/>
+      </w:r>
+      <w:r>
+        <w:rPr>
+          <w:rFonts w:ascii="Times New Roman" w:eastAsiaTheme="minorEastAsia" w:hAnsi="Times New Roman" w:cs="Times New Roman"/>
+          <w:lang w:val="en-GB"/>
+        </w:rPr>
+        <w:t>The </w:t>
       </w:r>
       <w:proofErr w:type="spellStart"/>
       <w:r>
@@ -875,7 +1302,7 @@
           <w:iCs/>
           <w:lang w:val="en-GB"/>
         </w:rPr>
-        <w:t>CaesarBreaker</w:t>
+        <w:t>CaesarCipherMultipleKeys</w:t>
       </w:r>
       <w:proofErr w:type="spellEnd"/>
       <w:r>
@@ -883,376 +1310,8 @@
           <w:rFonts w:ascii="Times New Roman" w:eastAsiaTheme="minorEastAsia" w:hAnsi="Times New Roman" w:cs="Times New Roman"/>
           <w:lang w:val="en-GB"/>
         </w:rPr>
-        <w:t> class, the class method </w:t>
-      </w:r>
-      <w:proofErr w:type="spellStart"/>
-      <w:r>
-        <w:rPr>
-          <w:rFonts w:ascii="Times New Roman" w:eastAsiaTheme="minorEastAsia" w:hAnsi="Times New Roman" w:cs="Times New Roman"/>
-          <w:i/>
-          <w:iCs/>
-          <w:lang w:val="en-GB"/>
-        </w:rPr>
-        <w:t>countLettersFrequency</w:t>
-      </w:r>
-      <w:proofErr w:type="spellEnd"/>
-      <w:r>
-        <w:rPr>
-          <w:rFonts w:ascii="Times New Roman" w:eastAsiaTheme="minorEastAsia" w:hAnsi="Times New Roman" w:cs="Times New Roman"/>
-          <w:lang w:val="en-GB"/>
-        </w:rPr>
-        <w:t> analyzes the letter frequency within the text to obtain the most probable key. Decryption is then achieved by creating a new </w:t>
-      </w:r>
-      <w:proofErr w:type="spellStart"/>
-      <w:r>
-        <w:rPr>
-          <w:rFonts w:ascii="Times New Roman" w:eastAsiaTheme="minorEastAsia" w:hAnsi="Times New Roman" w:cs="Times New Roman"/>
-          <w:i/>
-          <w:iCs/>
-          <w:lang w:val="en-GB"/>
-        </w:rPr>
-        <w:t>CaesarCipher</w:t>
-      </w:r>
-      <w:proofErr w:type="spellEnd"/>
-      <w:r>
-        <w:rPr>
-          <w:rFonts w:ascii="Times New Roman" w:eastAsiaTheme="minorEastAsia" w:hAnsi="Times New Roman" w:cs="Times New Roman"/>
-          <w:lang w:val="en-GB"/>
-        </w:rPr>
-        <w:t xml:space="preserve"> object with the complementary key 26 - key and calling </w:t>
-      </w:r>
-      <w:proofErr w:type="gramStart"/>
-      <w:r>
-        <w:rPr>
-          <w:rFonts w:ascii="Times New Roman" w:eastAsiaTheme="minorEastAsia" w:hAnsi="Times New Roman" w:cs="Times New Roman"/>
-          <w:lang w:val="en-GB"/>
-        </w:rPr>
-        <w:t>its</w:t>
-      </w:r>
-      <w:proofErr w:type="gramEnd"/>
-      <w:r>
-        <w:rPr>
-          <w:rFonts w:ascii="Times New Roman" w:eastAsiaTheme="minorEastAsia" w:hAnsi="Times New Roman" w:cs="Times New Roman"/>
-          <w:lang w:val="en-GB"/>
-        </w:rPr>
-        <w:t> encrypt method.</w:t>
-      </w:r>
-    </w:p>
-    <w:p>
-      <w:pPr>
-        <w:shd w:val="clear" w:color="auto" w:fill="1F1F1F"/>
-        <w:spacing w:line="285" w:lineRule="atLeast"/>
-        <w:ind w:left="720"/>
-        <w:rPr>
-          <w:rFonts w:ascii="Consolas" w:eastAsia="宋体" w:hAnsi="Consolas" w:cs="宋体"/>
-          <w:color w:val="CCCCCC"/>
-          <w:sz w:val="21"/>
-          <w:szCs w:val="21"/>
-          <w:lang w:val="en-US"/>
-        </w:rPr>
-      </w:pPr>
-      <w:proofErr w:type="spellStart"/>
-      <w:r>
-        <w:rPr>
-          <w:rFonts w:ascii="Consolas" w:eastAsia="宋体" w:hAnsi="Consolas" w:cs="宋体"/>
-          <w:color w:val="4EC9B0"/>
-          <w:sz w:val="21"/>
-          <w:szCs w:val="21"/>
-          <w:lang w:val="en-US"/>
-        </w:rPr>
-        <w:t>CaesarCipher</w:t>
-      </w:r>
-      <w:proofErr w:type="spellEnd"/>
-      <w:r>
-        <w:rPr>
-          <w:rFonts w:ascii="Consolas" w:eastAsia="宋体" w:hAnsi="Consolas" w:cs="宋体"/>
-          <w:color w:val="CCCCCC"/>
-          <w:sz w:val="21"/>
-          <w:szCs w:val="21"/>
-          <w:lang w:val="en-US"/>
-        </w:rPr>
-        <w:t xml:space="preserve"> </w:t>
-      </w:r>
-      <w:r>
-        <w:rPr>
-          <w:rFonts w:ascii="Consolas" w:eastAsia="宋体" w:hAnsi="Consolas" w:cs="宋体"/>
-          <w:color w:val="9CDCFE"/>
-          <w:sz w:val="21"/>
-          <w:szCs w:val="21"/>
-          <w:lang w:val="en-US"/>
-        </w:rPr>
-        <w:t>cc</w:t>
-      </w:r>
-      <w:r>
-        <w:rPr>
-          <w:rFonts w:ascii="Consolas" w:eastAsia="宋体" w:hAnsi="Consolas" w:cs="宋体"/>
-          <w:color w:val="CCCCCC"/>
-          <w:sz w:val="21"/>
-          <w:szCs w:val="21"/>
-          <w:lang w:val="en-US"/>
-        </w:rPr>
-        <w:t xml:space="preserve"> </w:t>
-      </w:r>
-      <w:r>
-        <w:rPr>
-          <w:rFonts w:ascii="Consolas" w:eastAsia="宋体" w:hAnsi="Consolas" w:cs="宋体"/>
-          <w:color w:val="D4D4D4"/>
-          <w:sz w:val="21"/>
-          <w:szCs w:val="21"/>
-          <w:lang w:val="en-US"/>
-        </w:rPr>
-        <w:t>=</w:t>
-      </w:r>
-      <w:r>
-        <w:rPr>
-          <w:rFonts w:ascii="Consolas" w:eastAsia="宋体" w:hAnsi="Consolas" w:cs="宋体"/>
-          <w:color w:val="CCCCCC"/>
-          <w:sz w:val="21"/>
-          <w:szCs w:val="21"/>
-          <w:lang w:val="en-US"/>
-        </w:rPr>
-        <w:t xml:space="preserve"> </w:t>
-      </w:r>
-      <w:r>
-        <w:rPr>
-          <w:rFonts w:ascii="Consolas" w:eastAsia="宋体" w:hAnsi="Consolas" w:cs="宋体"/>
-          <w:color w:val="C586C0"/>
-          <w:sz w:val="21"/>
-          <w:szCs w:val="21"/>
-          <w:lang w:val="en-US"/>
-        </w:rPr>
-        <w:t>new</w:t>
-      </w:r>
-      <w:r>
-        <w:rPr>
-          <w:rFonts w:ascii="Consolas" w:eastAsia="宋体" w:hAnsi="Consolas" w:cs="宋体"/>
-          <w:color w:val="CCCCCC"/>
-          <w:sz w:val="21"/>
-          <w:szCs w:val="21"/>
-          <w:lang w:val="en-US"/>
-        </w:rPr>
-        <w:t xml:space="preserve"> </w:t>
-      </w:r>
-      <w:proofErr w:type="spellStart"/>
-      <w:proofErr w:type="gramStart"/>
-      <w:r>
-        <w:rPr>
-          <w:rFonts w:ascii="Consolas" w:eastAsia="宋体" w:hAnsi="Consolas" w:cs="宋体"/>
-          <w:color w:val="DCDCAA"/>
-          <w:sz w:val="21"/>
-          <w:szCs w:val="21"/>
-          <w:lang w:val="en-US"/>
-        </w:rPr>
-        <w:t>CaesarCipher</w:t>
-      </w:r>
-      <w:proofErr w:type="spellEnd"/>
-      <w:r>
-        <w:rPr>
-          <w:rFonts w:ascii="Consolas" w:eastAsia="宋体" w:hAnsi="Consolas" w:cs="宋体"/>
-          <w:color w:val="CCCCCC"/>
-          <w:sz w:val="21"/>
-          <w:szCs w:val="21"/>
-          <w:lang w:val="en-US"/>
-        </w:rPr>
-        <w:t>(</w:t>
-      </w:r>
-      <w:proofErr w:type="gramEnd"/>
-      <w:r>
-        <w:rPr>
-          <w:rFonts w:ascii="Consolas" w:eastAsia="宋体" w:hAnsi="Consolas" w:cs="宋体"/>
-          <w:color w:val="B5CEA8"/>
-          <w:sz w:val="21"/>
-          <w:szCs w:val="21"/>
-          <w:lang w:val="en-US"/>
-        </w:rPr>
-        <w:t>26</w:t>
-      </w:r>
-      <w:r>
-        <w:rPr>
-          <w:rFonts w:ascii="Consolas" w:eastAsia="宋体" w:hAnsi="Consolas" w:cs="宋体"/>
-          <w:color w:val="CCCCCC"/>
-          <w:sz w:val="21"/>
-          <w:szCs w:val="21"/>
-          <w:lang w:val="en-US"/>
-        </w:rPr>
-        <w:t xml:space="preserve"> </w:t>
-      </w:r>
-      <w:r>
-        <w:rPr>
-          <w:rFonts w:ascii="Consolas" w:eastAsia="宋体" w:hAnsi="Consolas" w:cs="宋体"/>
-          <w:color w:val="D4D4D4"/>
-          <w:sz w:val="21"/>
-          <w:szCs w:val="21"/>
-          <w:lang w:val="en-US"/>
-        </w:rPr>
-        <w:t>-</w:t>
-      </w:r>
-      <w:r>
-        <w:rPr>
-          <w:rFonts w:ascii="Consolas" w:eastAsia="宋体" w:hAnsi="Consolas" w:cs="宋体"/>
-          <w:color w:val="CCCCCC"/>
-          <w:sz w:val="21"/>
-          <w:szCs w:val="21"/>
-          <w:lang w:val="en-US"/>
-        </w:rPr>
-        <w:t xml:space="preserve"> </w:t>
-      </w:r>
-      <w:r>
-        <w:rPr>
-          <w:rFonts w:ascii="Consolas" w:eastAsia="宋体" w:hAnsi="Consolas" w:cs="宋体"/>
-          <w:color w:val="9CDCFE"/>
-          <w:sz w:val="21"/>
-          <w:szCs w:val="21"/>
-          <w:lang w:val="en-US"/>
-        </w:rPr>
-        <w:t>key</w:t>
-      </w:r>
-      <w:proofErr w:type="gramStart"/>
-      <w:r>
-        <w:rPr>
-          <w:rFonts w:ascii="Consolas" w:eastAsia="宋体" w:hAnsi="Consolas" w:cs="宋体"/>
-          <w:color w:val="CCCCCC"/>
-          <w:sz w:val="21"/>
-          <w:szCs w:val="21"/>
-          <w:lang w:val="en-US"/>
-        </w:rPr>
-        <w:t>);</w:t>
-      </w:r>
-      <w:r>
-        <w:rPr>
-          <w:rFonts w:ascii="Consolas" w:eastAsia="宋体" w:hAnsi="Consolas" w:cs="宋体"/>
-          <w:color w:val="4EC9B0"/>
-          <w:sz w:val="21"/>
-          <w:szCs w:val="21"/>
-          <w:lang w:val="en-US"/>
-        </w:rPr>
-        <w:t>String</w:t>
-      </w:r>
-      <w:proofErr w:type="gramEnd"/>
-      <w:r>
-        <w:rPr>
-          <w:rFonts w:ascii="Consolas" w:eastAsia="宋体" w:hAnsi="Consolas" w:cs="宋体"/>
-          <w:color w:val="CCCCCC"/>
-          <w:sz w:val="21"/>
-          <w:szCs w:val="21"/>
-          <w:lang w:val="en-US"/>
-        </w:rPr>
-        <w:t xml:space="preserve"> </w:t>
-      </w:r>
-      <w:r>
-        <w:rPr>
-          <w:rFonts w:ascii="Consolas" w:eastAsia="宋体" w:hAnsi="Consolas" w:cs="宋体"/>
-          <w:color w:val="9CDCFE"/>
-          <w:sz w:val="21"/>
-          <w:szCs w:val="21"/>
-          <w:lang w:val="en-US"/>
-        </w:rPr>
-        <w:t>message</w:t>
-      </w:r>
-      <w:r>
-        <w:rPr>
-          <w:rFonts w:ascii="Consolas" w:eastAsia="宋体" w:hAnsi="Consolas" w:cs="宋体"/>
-          <w:color w:val="CCCCCC"/>
-          <w:sz w:val="21"/>
-          <w:szCs w:val="21"/>
-          <w:lang w:val="en-US"/>
-        </w:rPr>
-        <w:t xml:space="preserve"> </w:t>
-      </w:r>
-      <w:r>
-        <w:rPr>
-          <w:rFonts w:ascii="Consolas" w:eastAsia="宋体" w:hAnsi="Consolas" w:cs="宋体"/>
-          <w:color w:val="D4D4D4"/>
-          <w:sz w:val="21"/>
-          <w:szCs w:val="21"/>
-          <w:lang w:val="en-US"/>
-        </w:rPr>
-        <w:t>=</w:t>
-      </w:r>
-      <w:r>
-        <w:rPr>
-          <w:rFonts w:ascii="Consolas" w:eastAsia="宋体" w:hAnsi="Consolas" w:cs="宋体"/>
-          <w:color w:val="CCCCCC"/>
-          <w:sz w:val="21"/>
-          <w:szCs w:val="21"/>
-          <w:lang w:val="en-US"/>
-        </w:rPr>
-        <w:t xml:space="preserve"> </w:t>
-      </w:r>
-      <w:proofErr w:type="spellStart"/>
-      <w:proofErr w:type="gramStart"/>
-      <w:r>
-        <w:rPr>
-          <w:rFonts w:ascii="Consolas" w:eastAsia="宋体" w:hAnsi="Consolas" w:cs="宋体"/>
-          <w:color w:val="9CDCFE"/>
-          <w:sz w:val="21"/>
-          <w:szCs w:val="21"/>
-          <w:lang w:val="en-US"/>
-        </w:rPr>
-        <w:t>cc</w:t>
-      </w:r>
-      <w:r>
-        <w:rPr>
-          <w:rFonts w:ascii="Consolas" w:eastAsia="宋体" w:hAnsi="Consolas" w:cs="宋体"/>
-          <w:color w:val="CCCCCC"/>
-          <w:sz w:val="21"/>
-          <w:szCs w:val="21"/>
-          <w:lang w:val="en-US"/>
-        </w:rPr>
-        <w:t>.</w:t>
-      </w:r>
-      <w:r>
-        <w:rPr>
-          <w:rFonts w:ascii="Consolas" w:eastAsia="宋体" w:hAnsi="Consolas" w:cs="宋体"/>
-          <w:color w:val="DCDCAA"/>
-          <w:sz w:val="21"/>
-          <w:szCs w:val="21"/>
-          <w:lang w:val="en-US"/>
-        </w:rPr>
-        <w:t>encrypt</w:t>
-      </w:r>
-      <w:proofErr w:type="spellEnd"/>
-      <w:proofErr w:type="gramEnd"/>
-      <w:r>
-        <w:rPr>
-          <w:rFonts w:ascii="Consolas" w:eastAsia="宋体" w:hAnsi="Consolas" w:cs="宋体"/>
-          <w:color w:val="CCCCCC"/>
-          <w:sz w:val="21"/>
-          <w:szCs w:val="21"/>
-          <w:lang w:val="en-US"/>
-        </w:rPr>
-        <w:t>(</w:t>
-      </w:r>
-      <w:r>
-        <w:rPr>
-          <w:rFonts w:ascii="Consolas" w:eastAsia="宋体" w:hAnsi="Consolas" w:cs="宋体"/>
-          <w:color w:val="9CDCFE"/>
-          <w:sz w:val="21"/>
-          <w:szCs w:val="21"/>
-          <w:lang w:val="en-US"/>
-        </w:rPr>
-        <w:t>encrypted</w:t>
-      </w:r>
-      <w:r>
-        <w:rPr>
-          <w:rFonts w:ascii="Consolas" w:eastAsia="宋体" w:hAnsi="Consolas" w:cs="宋体"/>
-          <w:color w:val="CCCCCC"/>
-          <w:sz w:val="21"/>
-          <w:szCs w:val="21"/>
-          <w:lang w:val="en-US"/>
-        </w:rPr>
-        <w:t>);</w:t>
-      </w:r>
-    </w:p>
-    <w:p>
-      <w:pPr>
-        <w:pStyle w:val="ds-markdown-paragraph"/>
-        <w:shd w:val="clear" w:color="auto" w:fill="FFFFFF"/>
-        <w:spacing w:before="0" w:beforeAutospacing="0" w:after="0" w:afterAutospacing="0" w:line="360" w:lineRule="auto"/>
-        <w:rPr>
-          <w:rFonts w:ascii="Times New Roman" w:eastAsiaTheme="minorEastAsia" w:hAnsi="Times New Roman" w:cs="Times New Roman"/>
-        </w:rPr>
-      </w:pPr>
+        <w:t> class essentially performs multiple single-key encryption/decryption operations on segmented parts of the string.</w:t>
+      </w:r>
     </w:p>
     <w:p>
       <w:pPr>
@@ -1267,1385 +1326,13 @@
       </w:pPr>
       <w:r>
         <w:rPr>
-          <w:rFonts w:ascii="Times New Roman" w:eastAsiaTheme="minorEastAsia" w:hAnsi="Times New Roman" w:cs="Times New Roman"/>
-          <w:lang w:val="en-GB"/>
-        </w:rPr>
-        <w:t>Implementation of Double-Key Encryption</w:t>
-      </w:r>
-      <w:r>
-        <w:rPr>
-          <w:rFonts w:ascii="Times New Roman" w:eastAsiaTheme="minorEastAsia" w:hAnsi="Times New Roman" w:cs="Times New Roman" w:hint="eastAsia"/>
-          <w:lang w:val="en-GB"/>
-        </w:rPr>
-        <w:t>:</w:t>
-      </w:r>
-    </w:p>
-    <w:p>
-      <w:pPr>
-        <w:pStyle w:val="ds-markdown-paragraph"/>
-        <w:shd w:val="clear" w:color="auto" w:fill="FFFFFF"/>
-        <w:spacing w:before="0" w:beforeAutospacing="0" w:after="0" w:afterAutospacing="0"/>
-        <w:ind w:left="720"/>
-        <w:rPr>
-          <w:rFonts w:ascii="Times New Roman" w:eastAsiaTheme="minorEastAsia" w:hAnsi="Times New Roman" w:cs="Times New Roman" w:hint="eastAsia"/>
-          <w:lang w:val="en-GB"/>
-        </w:rPr>
-      </w:pPr>
-      <w:r>
-        <w:rPr>
-          <w:rFonts w:ascii="Times New Roman" w:eastAsiaTheme="minorEastAsia" w:hAnsi="Times New Roman" w:cs="Times New Roman" w:hint="eastAsia"/>
-          <w:lang w:val="en-GB"/>
-        </w:rPr>
-        <w:t>//</w:t>
-      </w:r>
-      <w:proofErr w:type="spellStart"/>
-      <w:r>
-        <w:rPr>
-          <w:rFonts w:ascii="Times New Roman" w:eastAsiaTheme="minorEastAsia" w:hAnsi="Times New Roman" w:cs="Times New Roman" w:hint="eastAsia"/>
-          <w:lang w:val="en-GB"/>
-        </w:rPr>
-        <w:t>tupian</w:t>
-      </w:r>
-      <w:proofErr w:type="spellEnd"/>
-    </w:p>
-    <w:p>
-      <w:pPr>
-        <w:pStyle w:val="ds-markdown-paragraph"/>
-        <w:numPr>
-          <w:ilvl w:val="0"/>
-          <w:numId w:val="35"/>
-        </w:numPr>
-        <w:shd w:val="clear" w:color="auto" w:fill="FFFFFF"/>
-        <w:spacing w:before="0" w:beforeAutospacing="0" w:after="0" w:afterAutospacing="0" w:line="360" w:lineRule="auto"/>
-        <w:rPr>
-          <w:rFonts w:ascii="Times New Roman" w:eastAsiaTheme="minorEastAsia" w:hAnsi="Times New Roman" w:cs="Times New Roman"/>
-          <w:lang w:val="en-GB"/>
-        </w:rPr>
-      </w:pPr>
-      <w:r>
-        <w:rPr>
-          <w:rFonts w:ascii="Times New Roman" w:eastAsiaTheme="minorEastAsia" w:hAnsi="Times New Roman" w:cs="Times New Roman"/>
-          <w:u w:val="single"/>
-          <w:lang w:val="en-GB"/>
-        </w:rPr>
-        <w:t xml:space="preserve">Multi-key Encryption </w:t>
-      </w:r>
-      <w:r>
-        <w:rPr>
-          <w:rFonts w:ascii="Times New Roman" w:eastAsiaTheme="minorEastAsia" w:hAnsi="Times New Roman" w:cs="Times New Roman"/>
-          <w:lang w:val="en-GB"/>
-        </w:rPr>
-        <w:t>(</w:t>
-      </w:r>
-      <w:proofErr w:type="spellStart"/>
-      <w:r>
-        <w:rPr>
-          <w:rFonts w:ascii="Times New Roman" w:eastAsiaTheme="minorEastAsia" w:hAnsi="Times New Roman" w:cs="Times New Roman"/>
-          <w:i/>
-          <w:iCs/>
-          <w:lang w:val="en-GB"/>
-        </w:rPr>
-        <w:t>encryptWithMultipleKeys</w:t>
-      </w:r>
-      <w:proofErr w:type="spellEnd"/>
-      <w:r>
-        <w:rPr>
-          <w:rFonts w:ascii="Times New Roman" w:eastAsiaTheme="minorEastAsia" w:hAnsi="Times New Roman" w:cs="Times New Roman"/>
-          <w:lang w:val="en-GB"/>
-        </w:rPr>
-        <w:t>): The constructor accepts an array of keys, and a corresponding shifted alphabet is pre-generated for each key and stored in the </w:t>
-      </w:r>
-      <w:proofErr w:type="spellStart"/>
-      <w:r>
-        <w:rPr>
-          <w:rFonts w:ascii="Times New Roman" w:eastAsiaTheme="minorEastAsia" w:hAnsi="Times New Roman" w:cs="Times New Roman"/>
-          <w:i/>
-          <w:iCs/>
-          <w:lang w:val="en-GB"/>
-        </w:rPr>
-        <w:t>shiftedAlphabets</w:t>
-      </w:r>
-      <w:proofErr w:type="spellEnd"/>
-      <w:r>
-        <w:rPr>
-          <w:rFonts w:ascii="Times New Roman" w:eastAsiaTheme="minorEastAsia" w:hAnsi="Times New Roman" w:cs="Times New Roman"/>
-          <w:lang w:val="en-GB"/>
-        </w:rPr>
-        <w:t xml:space="preserve"> array. During encryption, the method iterates through each character of the message string. </w:t>
-      </w:r>
-      <w:r>
-        <w:rPr>
-          <w:rFonts w:ascii="Times New Roman" w:eastAsiaTheme="minorEastAsia" w:hAnsi="Times New Roman" w:cs="Times New Roman"/>
-          <w:lang w:val="en-GB"/>
-        </w:rPr>
-        <w:t>Based on the character's index modulo the length of the </w:t>
-      </w:r>
-      <w:proofErr w:type="spellStart"/>
-      <w:r>
-        <w:rPr>
-          <w:rFonts w:ascii="Times New Roman" w:eastAsiaTheme="minorEastAsia" w:hAnsi="Times New Roman" w:cs="Times New Roman"/>
-          <w:i/>
-          <w:iCs/>
-          <w:lang w:val="en-GB"/>
-        </w:rPr>
-        <w:t>shiftedAlphabets</w:t>
-      </w:r>
-      <w:proofErr w:type="spellEnd"/>
-      <w:r>
-        <w:rPr>
-          <w:rFonts w:ascii="Times New Roman" w:eastAsiaTheme="minorEastAsia" w:hAnsi="Times New Roman" w:cs="Times New Roman"/>
-          <w:lang w:val="en-GB"/>
-        </w:rPr>
-        <w:t> array, it decides which key to use.</w:t>
-      </w:r>
-    </w:p>
-    <w:p>
-      <w:pPr>
-        <w:shd w:val="clear" w:color="auto" w:fill="1F1F1F"/>
-        <w:spacing w:line="285" w:lineRule="atLeast"/>
-        <w:ind w:left="720" w:firstLine="444"/>
-        <w:rPr>
-          <w:rFonts w:ascii="Consolas" w:eastAsia="宋体" w:hAnsi="Consolas" w:cs="宋体"/>
-          <w:color w:val="CCCCCC"/>
-          <w:sz w:val="21"/>
-          <w:szCs w:val="21"/>
-          <w:lang w:val="en-US"/>
-        </w:rPr>
-      </w:pPr>
-      <w:r>
-        <w:rPr>
-          <w:rFonts w:ascii="Consolas" w:eastAsia="宋体" w:hAnsi="Consolas" w:cs="宋体"/>
-          <w:color w:val="4EC9B0"/>
-          <w:sz w:val="21"/>
-          <w:szCs w:val="21"/>
-          <w:lang w:val="en-US"/>
-        </w:rPr>
-        <w:t>int</w:t>
-      </w:r>
-      <w:r>
-        <w:rPr>
-          <w:rFonts w:ascii="Consolas" w:eastAsia="宋体" w:hAnsi="Consolas" w:cs="宋体"/>
-          <w:color w:val="CCCCCC"/>
-          <w:sz w:val="21"/>
-          <w:szCs w:val="21"/>
-          <w:lang w:val="en-US"/>
-        </w:rPr>
-        <w:t xml:space="preserve"> </w:t>
-      </w:r>
-      <w:proofErr w:type="spellStart"/>
-      <w:r>
-        <w:rPr>
-          <w:rFonts w:ascii="Consolas" w:eastAsia="宋体" w:hAnsi="Consolas" w:cs="宋体"/>
-          <w:color w:val="9CDCFE"/>
-          <w:sz w:val="21"/>
-          <w:szCs w:val="21"/>
-          <w:lang w:val="en-US"/>
-        </w:rPr>
-        <w:t>keyIndex</w:t>
-      </w:r>
-      <w:proofErr w:type="spellEnd"/>
-      <w:r>
-        <w:rPr>
-          <w:rFonts w:ascii="Consolas" w:eastAsia="宋体" w:hAnsi="Consolas" w:cs="宋体"/>
-          <w:color w:val="CCCCCC"/>
-          <w:sz w:val="21"/>
-          <w:szCs w:val="21"/>
-          <w:lang w:val="en-US"/>
-        </w:rPr>
-        <w:t xml:space="preserve"> </w:t>
-      </w:r>
-      <w:r>
-        <w:rPr>
-          <w:rFonts w:ascii="Consolas" w:eastAsia="宋体" w:hAnsi="Consolas" w:cs="宋体"/>
-          <w:color w:val="D4D4D4"/>
-          <w:sz w:val="21"/>
-          <w:szCs w:val="21"/>
-          <w:lang w:val="en-US"/>
-        </w:rPr>
-        <w:t>=</w:t>
-      </w:r>
-      <w:r>
-        <w:rPr>
-          <w:rFonts w:ascii="Consolas" w:eastAsia="宋体" w:hAnsi="Consolas" w:cs="宋体"/>
-          <w:color w:val="CCCCCC"/>
-          <w:sz w:val="21"/>
-          <w:szCs w:val="21"/>
-          <w:lang w:val="en-US"/>
-        </w:rPr>
-        <w:t xml:space="preserve"> </w:t>
-      </w:r>
-      <w:proofErr w:type="spellStart"/>
-      <w:r>
-        <w:rPr>
-          <w:rFonts w:ascii="Consolas" w:eastAsia="宋体" w:hAnsi="Consolas" w:cs="宋体"/>
-          <w:color w:val="9CDCFE"/>
-          <w:sz w:val="21"/>
-          <w:szCs w:val="21"/>
-          <w:lang w:val="en-US"/>
-        </w:rPr>
-        <w:t>i</w:t>
-      </w:r>
-      <w:proofErr w:type="spellEnd"/>
-      <w:r>
-        <w:rPr>
-          <w:rFonts w:ascii="Consolas" w:eastAsia="宋体" w:hAnsi="Consolas" w:cs="宋体"/>
-          <w:color w:val="CCCCCC"/>
-          <w:sz w:val="21"/>
-          <w:szCs w:val="21"/>
-          <w:lang w:val="en-US"/>
-        </w:rPr>
-        <w:t xml:space="preserve"> </w:t>
-      </w:r>
-      <w:r>
-        <w:rPr>
-          <w:rFonts w:ascii="Consolas" w:eastAsia="宋体" w:hAnsi="Consolas" w:cs="宋体"/>
-          <w:color w:val="D4D4D4"/>
-          <w:sz w:val="21"/>
-          <w:szCs w:val="21"/>
-          <w:lang w:val="en-US"/>
-        </w:rPr>
-        <w:t>%</w:t>
-      </w:r>
-      <w:r>
-        <w:rPr>
-          <w:rFonts w:ascii="Consolas" w:eastAsia="宋体" w:hAnsi="Consolas" w:cs="宋体"/>
-          <w:color w:val="CCCCCC"/>
-          <w:sz w:val="21"/>
-          <w:szCs w:val="21"/>
-          <w:lang w:val="en-US"/>
-        </w:rPr>
-        <w:t xml:space="preserve"> </w:t>
-      </w:r>
-      <w:proofErr w:type="spellStart"/>
-      <w:proofErr w:type="gramStart"/>
-      <w:r>
-        <w:rPr>
-          <w:rFonts w:ascii="Consolas" w:eastAsia="宋体" w:hAnsi="Consolas" w:cs="宋体"/>
-          <w:color w:val="9CDCFE"/>
-          <w:sz w:val="21"/>
-          <w:szCs w:val="21"/>
-          <w:lang w:val="en-US"/>
-        </w:rPr>
-        <w:t>keys</w:t>
-      </w:r>
-      <w:r>
-        <w:rPr>
-          <w:rFonts w:ascii="Consolas" w:eastAsia="宋体" w:hAnsi="Consolas" w:cs="宋体"/>
-          <w:color w:val="CCCCCC"/>
-          <w:sz w:val="21"/>
-          <w:szCs w:val="21"/>
-          <w:lang w:val="en-US"/>
-        </w:rPr>
-        <w:t>.</w:t>
-      </w:r>
-      <w:r>
-        <w:rPr>
-          <w:rFonts w:ascii="Consolas" w:eastAsia="宋体" w:hAnsi="Consolas" w:cs="宋体"/>
-          <w:color w:val="4FC1FF"/>
-          <w:sz w:val="21"/>
-          <w:szCs w:val="21"/>
-          <w:lang w:val="en-US"/>
-        </w:rPr>
-        <w:t>length</w:t>
-      </w:r>
-      <w:proofErr w:type="spellEnd"/>
-      <w:proofErr w:type="gramEnd"/>
-      <w:r>
-        <w:rPr>
-          <w:rFonts w:ascii="Consolas" w:eastAsia="宋体" w:hAnsi="Consolas" w:cs="宋体"/>
-          <w:color w:val="CCCCCC"/>
-          <w:sz w:val="21"/>
-          <w:szCs w:val="21"/>
-          <w:lang w:val="en-US"/>
-        </w:rPr>
-        <w:t>;</w:t>
-      </w:r>
-      <w:r>
-        <w:rPr>
-          <w:rFonts w:ascii="Times New Roman" w:hAnsi="Times New Roman" w:cs="Times New Roman"/>
-        </w:rPr>
-        <w:t xml:space="preserve"> </w:t>
-      </w:r>
-    </w:p>
-    <w:p>
-      <w:pPr>
-        <w:pStyle w:val="ds-markdown-paragraph"/>
-        <w:shd w:val="clear" w:color="auto" w:fill="FFFFFF"/>
-        <w:spacing w:before="0" w:beforeAutospacing="0" w:after="0" w:afterAutospacing="0" w:line="360" w:lineRule="auto"/>
-        <w:ind w:left="1524"/>
-        <w:rPr>
-          <w:rFonts w:ascii="Times New Roman" w:eastAsiaTheme="minorEastAsia" w:hAnsi="Times New Roman" w:cs="Times New Roman"/>
-          <w:lang w:val="en-GB"/>
-        </w:rPr>
-      </w:pPr>
-      <w:r>
-        <w:rPr>
-          <w:rFonts w:ascii="Times New Roman" w:eastAsiaTheme="minorEastAsia" w:hAnsi="Times New Roman" w:cs="Times New Roman"/>
-          <w:lang w:val="en-GB"/>
-        </w:rPr>
-        <w:t>The process is then identical to single-key encryption.</w:t>
-      </w:r>
-    </w:p>
-    <w:p>
-      <w:pPr>
-        <w:pStyle w:val="ds-markdown-paragraph"/>
-        <w:numPr>
-          <w:ilvl w:val="0"/>
-          <w:numId w:val="35"/>
-        </w:numPr>
-        <w:shd w:val="clear" w:color="auto" w:fill="FFFFFF"/>
-        <w:spacing w:before="0" w:beforeAutospacing="0" w:after="0" w:afterAutospacing="0" w:line="360" w:lineRule="auto"/>
-        <w:rPr>
-          <w:rFonts w:ascii="Times New Roman" w:eastAsiaTheme="minorEastAsia" w:hAnsi="Times New Roman" w:cs="Times New Roman"/>
-          <w:lang w:val="en-GB"/>
-        </w:rPr>
-      </w:pPr>
-      <w:r>
-        <w:rPr>
-          <w:rFonts w:ascii="Times New Roman" w:eastAsiaTheme="minorEastAsia" w:hAnsi="Times New Roman" w:cs="Times New Roman"/>
-          <w:u w:val="single"/>
-          <w:lang w:val="en-GB"/>
-        </w:rPr>
-        <w:t>Double-Key Decryption</w:t>
-      </w:r>
-      <w:r>
-        <w:rPr>
-          <w:rFonts w:ascii="Times New Roman" w:eastAsiaTheme="minorEastAsia" w:hAnsi="Times New Roman" w:cs="Times New Roman"/>
-          <w:lang w:val="en-GB"/>
-        </w:rPr>
-        <w:t xml:space="preserve"> (</w:t>
-      </w:r>
-      <w:proofErr w:type="spellStart"/>
-      <w:r>
-        <w:rPr>
-          <w:rFonts w:ascii="Times New Roman" w:eastAsiaTheme="minorEastAsia" w:hAnsi="Times New Roman" w:cs="Times New Roman"/>
-          <w:i/>
-          <w:iCs/>
-          <w:lang w:val="en-GB"/>
-        </w:rPr>
-        <w:t>decryptWithTwoKeys</w:t>
-      </w:r>
-      <w:proofErr w:type="spellEnd"/>
-      <w:r>
-        <w:rPr>
-          <w:rFonts w:ascii="Times New Roman" w:eastAsiaTheme="minorEastAsia" w:hAnsi="Times New Roman" w:cs="Times New Roman"/>
-          <w:lang w:val="en-GB"/>
-        </w:rPr>
-        <w:t>): In the </w:t>
-      </w:r>
-      <w:proofErr w:type="spellStart"/>
-      <w:r>
-        <w:rPr>
-          <w:rFonts w:ascii="Times New Roman" w:eastAsiaTheme="minorEastAsia" w:hAnsi="Times New Roman" w:cs="Times New Roman"/>
-          <w:i/>
-          <w:iCs/>
-          <w:lang w:val="en-GB"/>
-        </w:rPr>
-        <w:t>CaesarBreaker</w:t>
-      </w:r>
-      <w:proofErr w:type="spellEnd"/>
-      <w:r>
-        <w:rPr>
-          <w:rFonts w:ascii="Times New Roman" w:eastAsiaTheme="minorEastAsia" w:hAnsi="Times New Roman" w:cs="Times New Roman"/>
-          <w:lang w:val="en-GB"/>
-        </w:rPr>
-        <w:t xml:space="preserve"> class, cracking a ciphertext encrypted with two keys employs a divide-and-conquer </w:t>
-      </w:r>
-      <w:r>
-        <w:rPr>
-          <w:rFonts w:ascii="Times New Roman" w:eastAsiaTheme="minorEastAsia" w:hAnsi="Times New Roman" w:cs="Times New Roman"/>
-          <w:lang w:val="en-GB"/>
-        </w:rPr>
-        <w:lastRenderedPageBreak/>
-        <w:t>approach. First, the ciphertext is split into two substrings using the helper method </w:t>
-      </w:r>
-      <w:proofErr w:type="spellStart"/>
-      <w:r>
-        <w:rPr>
-          <w:rFonts w:ascii="Times New Roman" w:eastAsiaTheme="minorEastAsia" w:hAnsi="Times New Roman" w:cs="Times New Roman"/>
-          <w:i/>
-          <w:iCs/>
-          <w:lang w:val="en-GB"/>
-        </w:rPr>
-        <w:t>extractCharacter</w:t>
-      </w:r>
-      <w:proofErr w:type="spellEnd"/>
-      <w:r>
-        <w:rPr>
-          <w:rFonts w:ascii="Times New Roman" w:eastAsiaTheme="minorEastAsia" w:hAnsi="Times New Roman" w:cs="Times New Roman"/>
-          <w:lang w:val="en-GB"/>
-        </w:rPr>
-        <w:t>. Then, by applying the inverse operation of the </w:t>
-      </w:r>
-      <w:proofErr w:type="spellStart"/>
-      <w:r>
-        <w:rPr>
-          <w:rFonts w:ascii="Times New Roman" w:eastAsiaTheme="minorEastAsia" w:hAnsi="Times New Roman" w:cs="Times New Roman"/>
-          <w:i/>
-          <w:iCs/>
-          <w:lang w:val="en-GB"/>
-        </w:rPr>
-        <w:t>encryptWithMultipleKeys</w:t>
-      </w:r>
-      <w:proofErr w:type="spellEnd"/>
-      <w:r>
-        <w:rPr>
-          <w:rFonts w:ascii="Times New Roman" w:eastAsiaTheme="minorEastAsia" w:hAnsi="Times New Roman" w:cs="Times New Roman"/>
-          <w:lang w:val="en-GB"/>
-        </w:rPr>
-        <w:t> method, the plaintext can be obtained.</w:t>
-      </w:r>
-    </w:p>
-    <w:p>
-      <w:pPr>
-        <w:shd w:val="clear" w:color="auto" w:fill="1F1F1F"/>
-        <w:spacing w:line="285" w:lineRule="atLeast"/>
-        <w:ind w:left="720"/>
-        <w:rPr>
-          <w:rFonts w:ascii="Consolas" w:eastAsia="宋体" w:hAnsi="Consolas" w:cs="宋体"/>
-          <w:color w:val="CCCCCC"/>
-          <w:sz w:val="21"/>
-          <w:szCs w:val="21"/>
-          <w:lang w:val="en-US"/>
-        </w:rPr>
-      </w:pPr>
-      <w:r>
-        <w:rPr>
-          <w:rFonts w:ascii="Consolas" w:eastAsia="宋体" w:hAnsi="Consolas" w:cs="宋体"/>
-          <w:color w:val="C586C0"/>
-          <w:sz w:val="21"/>
-          <w:szCs w:val="21"/>
-          <w:lang w:val="en-US"/>
-        </w:rPr>
-        <w:t>for</w:t>
-      </w:r>
-      <w:r>
-        <w:rPr>
-          <w:rFonts w:ascii="Consolas" w:eastAsia="宋体" w:hAnsi="Consolas" w:cs="宋体"/>
-          <w:color w:val="CCCCCC"/>
-          <w:sz w:val="21"/>
-          <w:szCs w:val="21"/>
-          <w:lang w:val="en-US"/>
-        </w:rPr>
-        <w:t xml:space="preserve"> (</w:t>
-      </w:r>
-      <w:r>
-        <w:rPr>
-          <w:rFonts w:ascii="Consolas" w:eastAsia="宋体" w:hAnsi="Consolas" w:cs="宋体"/>
-          <w:color w:val="4EC9B0"/>
-          <w:sz w:val="21"/>
-          <w:szCs w:val="21"/>
-          <w:lang w:val="en-US"/>
-        </w:rPr>
-        <w:t>int</w:t>
-      </w:r>
-      <w:r>
-        <w:rPr>
-          <w:rFonts w:ascii="Consolas" w:eastAsia="宋体" w:hAnsi="Consolas" w:cs="宋体"/>
-          <w:color w:val="CCCCCC"/>
-          <w:sz w:val="21"/>
-          <w:szCs w:val="21"/>
-          <w:lang w:val="en-US"/>
-        </w:rPr>
-        <w:t xml:space="preserve"> </w:t>
-      </w:r>
-      <w:proofErr w:type="spellStart"/>
-      <w:r>
-        <w:rPr>
-          <w:rFonts w:ascii="Consolas" w:eastAsia="宋体" w:hAnsi="Consolas" w:cs="宋体"/>
-          <w:color w:val="9CDCFE"/>
-          <w:sz w:val="21"/>
-          <w:szCs w:val="21"/>
-          <w:lang w:val="en-US"/>
-        </w:rPr>
-        <w:t>i</w:t>
-      </w:r>
-      <w:proofErr w:type="spellEnd"/>
-      <w:r>
-        <w:rPr>
-          <w:rFonts w:ascii="Consolas" w:eastAsia="宋体" w:hAnsi="Consolas" w:cs="宋体"/>
-          <w:color w:val="CCCCCC"/>
-          <w:sz w:val="21"/>
-          <w:szCs w:val="21"/>
-          <w:lang w:val="en-US"/>
-        </w:rPr>
-        <w:t xml:space="preserve"> </w:t>
-      </w:r>
-      <w:r>
-        <w:rPr>
-          <w:rFonts w:ascii="Consolas" w:eastAsia="宋体" w:hAnsi="Consolas" w:cs="宋体"/>
-          <w:color w:val="D4D4D4"/>
-          <w:sz w:val="21"/>
-          <w:szCs w:val="21"/>
-          <w:lang w:val="en-US"/>
-        </w:rPr>
-        <w:t>=</w:t>
-      </w:r>
-      <w:r>
-        <w:rPr>
-          <w:rFonts w:ascii="Consolas" w:eastAsia="宋体" w:hAnsi="Consolas" w:cs="宋体"/>
-          <w:color w:val="CCCCCC"/>
-          <w:sz w:val="21"/>
-          <w:szCs w:val="21"/>
-          <w:lang w:val="en-US"/>
-        </w:rPr>
-        <w:t xml:space="preserve"> </w:t>
-      </w:r>
-      <w:proofErr w:type="spellStart"/>
-      <w:r>
-        <w:rPr>
-          <w:rFonts w:ascii="Consolas" w:eastAsia="宋体" w:hAnsi="Consolas" w:cs="宋体"/>
-          <w:color w:val="9CDCFE"/>
-          <w:sz w:val="21"/>
-          <w:szCs w:val="21"/>
-          <w:lang w:val="en-US"/>
-        </w:rPr>
-        <w:t>startIndex</w:t>
-      </w:r>
-      <w:proofErr w:type="spellEnd"/>
-      <w:r>
-        <w:rPr>
-          <w:rFonts w:ascii="Consolas" w:eastAsia="宋体" w:hAnsi="Consolas" w:cs="宋体"/>
-          <w:color w:val="CCCCCC"/>
-          <w:sz w:val="21"/>
-          <w:szCs w:val="21"/>
-          <w:lang w:val="en-US"/>
-        </w:rPr>
-        <w:t xml:space="preserve">; </w:t>
-      </w:r>
-      <w:proofErr w:type="spellStart"/>
-      <w:r>
-        <w:rPr>
-          <w:rFonts w:ascii="Consolas" w:eastAsia="宋体" w:hAnsi="Consolas" w:cs="宋体"/>
-          <w:color w:val="9CDCFE"/>
-          <w:sz w:val="21"/>
-          <w:szCs w:val="21"/>
-          <w:lang w:val="en-US"/>
-        </w:rPr>
-        <w:t>i</w:t>
-      </w:r>
-      <w:proofErr w:type="spellEnd"/>
-      <w:r>
-        <w:rPr>
-          <w:rFonts w:ascii="Consolas" w:eastAsia="宋体" w:hAnsi="Consolas" w:cs="宋体"/>
-          <w:color w:val="CCCCCC"/>
-          <w:sz w:val="21"/>
-          <w:szCs w:val="21"/>
-          <w:lang w:val="en-US"/>
-        </w:rPr>
-        <w:t xml:space="preserve"> </w:t>
-      </w:r>
-      <w:r>
-        <w:rPr>
-          <w:rFonts w:ascii="Consolas" w:eastAsia="宋体" w:hAnsi="Consolas" w:cs="宋体"/>
-          <w:color w:val="D4D4D4"/>
-          <w:sz w:val="21"/>
-          <w:szCs w:val="21"/>
-          <w:lang w:val="en-US"/>
-        </w:rPr>
-        <w:t>&lt;</w:t>
-      </w:r>
-      <w:r>
-        <w:rPr>
-          <w:rFonts w:ascii="Consolas" w:eastAsia="宋体" w:hAnsi="Consolas" w:cs="宋体"/>
-          <w:color w:val="CCCCCC"/>
-          <w:sz w:val="21"/>
-          <w:szCs w:val="21"/>
-          <w:lang w:val="en-US"/>
-        </w:rPr>
-        <w:t xml:space="preserve"> </w:t>
-      </w:r>
-      <w:proofErr w:type="spellStart"/>
-      <w:proofErr w:type="gramStart"/>
-      <w:r>
-        <w:rPr>
-          <w:rFonts w:ascii="Consolas" w:eastAsia="宋体" w:hAnsi="Consolas" w:cs="宋体"/>
-          <w:color w:val="9CDCFE"/>
-          <w:sz w:val="21"/>
-          <w:szCs w:val="21"/>
-          <w:lang w:val="en-US"/>
-        </w:rPr>
-        <w:t>input</w:t>
-      </w:r>
-      <w:r>
-        <w:rPr>
-          <w:rFonts w:ascii="Consolas" w:eastAsia="宋体" w:hAnsi="Consolas" w:cs="宋体"/>
-          <w:color w:val="CCCCCC"/>
-          <w:sz w:val="21"/>
-          <w:szCs w:val="21"/>
-          <w:lang w:val="en-US"/>
-        </w:rPr>
-        <w:t>.</w:t>
-      </w:r>
-      <w:r>
-        <w:rPr>
-          <w:rFonts w:ascii="Consolas" w:eastAsia="宋体" w:hAnsi="Consolas" w:cs="宋体"/>
-          <w:color w:val="DCDCAA"/>
-          <w:sz w:val="21"/>
-          <w:szCs w:val="21"/>
-          <w:lang w:val="en-US"/>
-        </w:rPr>
-        <w:t>length</w:t>
-      </w:r>
-      <w:proofErr w:type="spellEnd"/>
-      <w:proofErr w:type="gramEnd"/>
-      <w:r>
-        <w:rPr>
-          <w:rFonts w:ascii="Consolas" w:eastAsia="宋体" w:hAnsi="Consolas" w:cs="宋体"/>
-          <w:color w:val="CCCCCC"/>
-          <w:sz w:val="21"/>
-          <w:szCs w:val="21"/>
-          <w:lang w:val="en-US"/>
-        </w:rPr>
-        <w:t xml:space="preserve">(); </w:t>
-      </w:r>
-      <w:proofErr w:type="spellStart"/>
-      <w:r>
-        <w:rPr>
-          <w:rFonts w:ascii="Consolas" w:eastAsia="宋体" w:hAnsi="Consolas" w:cs="宋体"/>
-          <w:color w:val="9CDCFE"/>
-          <w:sz w:val="21"/>
-          <w:szCs w:val="21"/>
-          <w:lang w:val="en-US"/>
-        </w:rPr>
-        <w:t>i</w:t>
-      </w:r>
-      <w:proofErr w:type="spellEnd"/>
-      <w:r>
-        <w:rPr>
-          <w:rFonts w:ascii="Consolas" w:eastAsia="宋体" w:hAnsi="Consolas" w:cs="宋体"/>
-          <w:color w:val="CCCCCC"/>
-          <w:sz w:val="21"/>
-          <w:szCs w:val="21"/>
-          <w:lang w:val="en-US"/>
-        </w:rPr>
-        <w:t xml:space="preserve"> </w:t>
-      </w:r>
-      <w:r>
-        <w:rPr>
-          <w:rFonts w:ascii="Consolas" w:eastAsia="宋体" w:hAnsi="Consolas" w:cs="宋体"/>
-          <w:color w:val="D4D4D4"/>
-          <w:sz w:val="21"/>
-          <w:szCs w:val="21"/>
-          <w:lang w:val="en-US"/>
-        </w:rPr>
-        <w:t>+=</w:t>
-      </w:r>
-      <w:r>
-        <w:rPr>
-          <w:rFonts w:ascii="Consolas" w:eastAsia="宋体" w:hAnsi="Consolas" w:cs="宋体"/>
-          <w:color w:val="CCCCCC"/>
-          <w:sz w:val="21"/>
-          <w:szCs w:val="21"/>
-          <w:lang w:val="en-US"/>
-        </w:rPr>
-        <w:t xml:space="preserve"> </w:t>
-      </w:r>
-      <w:r>
-        <w:rPr>
-          <w:rFonts w:ascii="Consolas" w:eastAsia="宋体" w:hAnsi="Consolas" w:cs="宋体"/>
-          <w:color w:val="9CDCFE"/>
-          <w:sz w:val="21"/>
-          <w:szCs w:val="21"/>
-          <w:lang w:val="en-US"/>
-        </w:rPr>
-        <w:t>step</w:t>
-      </w:r>
-      <w:r>
-        <w:rPr>
-          <w:rFonts w:ascii="Consolas" w:eastAsia="宋体" w:hAnsi="Consolas" w:cs="宋体"/>
-          <w:color w:val="CCCCCC"/>
-          <w:sz w:val="21"/>
-          <w:szCs w:val="21"/>
-          <w:lang w:val="en-US"/>
-        </w:rPr>
-        <w:t>) {</w:t>
-      </w:r>
-    </w:p>
-    <w:p>
-      <w:pPr>
-        <w:shd w:val="clear" w:color="auto" w:fill="1F1F1F"/>
-        <w:spacing w:line="285" w:lineRule="atLeast"/>
-        <w:ind w:left="720" w:firstLine="444"/>
-        <w:rPr>
-          <w:rFonts w:ascii="Consolas" w:eastAsia="宋体" w:hAnsi="Consolas" w:cs="宋体"/>
-          <w:color w:val="CCCCCC"/>
-          <w:sz w:val="21"/>
-          <w:szCs w:val="21"/>
-          <w:lang w:val="en-US"/>
-        </w:rPr>
-      </w:pPr>
-      <w:proofErr w:type="spellStart"/>
-      <w:proofErr w:type="gramStart"/>
-      <w:r>
-        <w:rPr>
-          <w:rFonts w:ascii="Consolas" w:eastAsia="宋体" w:hAnsi="Consolas" w:cs="宋体"/>
-          <w:color w:val="9CDCFE"/>
-          <w:sz w:val="21"/>
-          <w:szCs w:val="21"/>
-          <w:lang w:val="en-US"/>
-        </w:rPr>
-        <w:t>result</w:t>
-      </w:r>
-      <w:r>
-        <w:rPr>
-          <w:rFonts w:ascii="Consolas" w:eastAsia="宋体" w:hAnsi="Consolas" w:cs="宋体"/>
-          <w:color w:val="CCCCCC"/>
-          <w:sz w:val="21"/>
-          <w:szCs w:val="21"/>
-          <w:lang w:val="en-US"/>
-        </w:rPr>
-        <w:t>.</w:t>
-      </w:r>
-      <w:r>
-        <w:rPr>
-          <w:rFonts w:ascii="Consolas" w:eastAsia="宋体" w:hAnsi="Consolas" w:cs="宋体"/>
-          <w:color w:val="DCDCAA"/>
-          <w:sz w:val="21"/>
-          <w:szCs w:val="21"/>
-          <w:lang w:val="en-US"/>
-        </w:rPr>
-        <w:t>append</w:t>
-      </w:r>
-      <w:proofErr w:type="spellEnd"/>
-      <w:proofErr w:type="gramEnd"/>
-      <w:r>
-        <w:rPr>
-          <w:rFonts w:ascii="Consolas" w:eastAsia="宋体" w:hAnsi="Consolas" w:cs="宋体"/>
-          <w:color w:val="CCCCCC"/>
-          <w:sz w:val="21"/>
-          <w:szCs w:val="21"/>
-          <w:lang w:val="en-US"/>
-        </w:rPr>
-        <w:t>(</w:t>
-      </w:r>
-      <w:proofErr w:type="spellStart"/>
-      <w:proofErr w:type="gramStart"/>
-      <w:r>
-        <w:rPr>
-          <w:rFonts w:ascii="Consolas" w:eastAsia="宋体" w:hAnsi="Consolas" w:cs="宋体"/>
-          <w:color w:val="9CDCFE"/>
-          <w:sz w:val="21"/>
-          <w:szCs w:val="21"/>
-          <w:lang w:val="en-US"/>
-        </w:rPr>
-        <w:t>input</w:t>
-      </w:r>
-      <w:r>
-        <w:rPr>
-          <w:rFonts w:ascii="Consolas" w:eastAsia="宋体" w:hAnsi="Consolas" w:cs="宋体"/>
-          <w:color w:val="CCCCCC"/>
-          <w:sz w:val="21"/>
-          <w:szCs w:val="21"/>
-          <w:lang w:val="en-US"/>
-        </w:rPr>
-        <w:t>.</w:t>
-      </w:r>
-      <w:r>
-        <w:rPr>
-          <w:rFonts w:ascii="Consolas" w:eastAsia="宋体" w:hAnsi="Consolas" w:cs="宋体"/>
-          <w:color w:val="DCDCAA"/>
-          <w:sz w:val="21"/>
-          <w:szCs w:val="21"/>
-          <w:lang w:val="en-US"/>
-        </w:rPr>
-        <w:t>charAt</w:t>
-      </w:r>
-      <w:proofErr w:type="spellEnd"/>
-      <w:proofErr w:type="gramEnd"/>
-      <w:r>
-        <w:rPr>
-          <w:rFonts w:ascii="Consolas" w:eastAsia="宋体" w:hAnsi="Consolas" w:cs="宋体"/>
-          <w:color w:val="CCCCCC"/>
-          <w:sz w:val="21"/>
-          <w:szCs w:val="21"/>
-          <w:lang w:val="en-US"/>
-        </w:rPr>
-        <w:t>(</w:t>
-      </w:r>
-      <w:proofErr w:type="spellStart"/>
-      <w:r>
-        <w:rPr>
-          <w:rFonts w:ascii="Consolas" w:eastAsia="宋体" w:hAnsi="Consolas" w:cs="宋体"/>
-          <w:color w:val="9CDCFE"/>
-          <w:sz w:val="21"/>
-          <w:szCs w:val="21"/>
-          <w:lang w:val="en-US"/>
-        </w:rPr>
-        <w:t>i</w:t>
-      </w:r>
-      <w:proofErr w:type="spellEnd"/>
-      <w:r>
-        <w:rPr>
-          <w:rFonts w:ascii="Consolas" w:eastAsia="宋体" w:hAnsi="Consolas" w:cs="宋体"/>
-          <w:color w:val="CCCCCC"/>
-          <w:sz w:val="21"/>
-          <w:szCs w:val="21"/>
-          <w:lang w:val="en-US"/>
-        </w:rPr>
-        <w:t>));</w:t>
-      </w:r>
-    </w:p>
-    <w:p>
-      <w:pPr>
-        <w:shd w:val="clear" w:color="auto" w:fill="1F1F1F"/>
-        <w:spacing w:line="285" w:lineRule="atLeast"/>
-        <w:ind w:left="720"/>
-        <w:rPr>
-          <w:rFonts w:ascii="Consolas" w:eastAsia="宋体" w:hAnsi="Consolas" w:cs="宋体"/>
-          <w:color w:val="CCCCCC"/>
-          <w:sz w:val="21"/>
-          <w:szCs w:val="21"/>
-          <w:lang w:val="en-US"/>
-        </w:rPr>
-      </w:pPr>
-      <w:r>
-        <w:rPr>
-          <w:rFonts w:ascii="Consolas" w:eastAsia="宋体" w:hAnsi="Consolas" w:cs="宋体"/>
-          <w:color w:val="CCCCCC"/>
-          <w:sz w:val="21"/>
-          <w:szCs w:val="21"/>
-          <w:lang w:val="en-US"/>
-        </w:rPr>
-        <w:t>}</w:t>
-      </w:r>
-    </w:p>
-    <w:p>
-      <w:pPr>
-        <w:pStyle w:val="ds-markdown-paragraph"/>
-        <w:shd w:val="clear" w:color="auto" w:fill="FFFFFF"/>
-        <w:spacing w:before="0" w:beforeAutospacing="0" w:after="0" w:afterAutospacing="0"/>
-        <w:ind w:left="720"/>
-        <w:rPr>
-          <w:rFonts w:ascii="Times New Roman" w:eastAsiaTheme="minorEastAsia" w:hAnsi="Times New Roman" w:cs="Times New Roman"/>
-          <w:lang w:val="en-GB"/>
-        </w:rPr>
-      </w:pPr>
-      <w:r>
-        <w:rPr>
-          <w:rFonts w:ascii="Times New Roman" w:eastAsiaTheme="minorEastAsia" w:hAnsi="Times New Roman" w:cs="Times New Roman" w:hint="eastAsia"/>
-          <w:lang w:val="en-GB"/>
-        </w:rPr>
-        <w:t>Main</w:t>
-      </w:r>
-      <w:r>
-        <w:rPr>
-          <w:rFonts w:ascii="Times New Roman" w:eastAsiaTheme="minorEastAsia" w:hAnsi="Times New Roman" w:cs="Times New Roman"/>
-          <w:lang w:val="en-GB"/>
-        </w:rPr>
-        <w:t xml:space="preserve"> and Test Classes</w:t>
-      </w:r>
-      <w:r>
-        <w:rPr>
-          <w:rFonts w:ascii="Times New Roman" w:eastAsiaTheme="minorEastAsia" w:hAnsi="Times New Roman" w:cs="Times New Roman" w:hint="eastAsia"/>
-          <w:lang w:val="en-GB"/>
-        </w:rPr>
-        <w:t>:</w:t>
-      </w:r>
-    </w:p>
-    <w:p>
-      <w:pPr>
-        <w:pStyle w:val="ds-markdown-paragraph"/>
-        <w:shd w:val="clear" w:color="auto" w:fill="FFFFFF"/>
-        <w:spacing w:before="0" w:beforeAutospacing="0" w:after="0" w:afterAutospacing="0" w:line="360" w:lineRule="auto"/>
-        <w:ind w:left="720"/>
-        <w:rPr>
-          <w:rFonts w:ascii="Times New Roman" w:eastAsiaTheme="minorEastAsia" w:hAnsi="Times New Roman" w:cs="Times New Roman"/>
-          <w:lang w:val="en-GB"/>
-        </w:rPr>
-      </w:pPr>
-      <w:r>
-        <w:rPr>
-          <w:rFonts w:ascii="Times New Roman" w:eastAsiaTheme="minorEastAsia" w:hAnsi="Times New Roman" w:cs="Times New Roman"/>
-          <w:lang w:val="en-GB"/>
-        </w:rPr>
-        <w:tab/>
-      </w:r>
-      <w:r>
-        <w:rPr>
-          <w:rFonts w:ascii="Times New Roman" w:eastAsiaTheme="minorEastAsia" w:hAnsi="Times New Roman" w:cs="Times New Roman"/>
-          <w:lang w:val="en-GB"/>
-        </w:rPr>
-        <w:t>The </w:t>
-      </w:r>
-      <w:r>
-        <w:rPr>
-          <w:rFonts w:ascii="Times New Roman" w:eastAsiaTheme="minorEastAsia" w:hAnsi="Times New Roman" w:cs="Times New Roman"/>
-          <w:i/>
-          <w:iCs/>
-          <w:lang w:val="en-GB"/>
-        </w:rPr>
-        <w:t>Test</w:t>
-      </w:r>
-      <w:r>
-        <w:rPr>
-          <w:rFonts w:ascii="Times New Roman" w:eastAsiaTheme="minorEastAsia" w:hAnsi="Times New Roman" w:cs="Times New Roman"/>
-          <w:lang w:val="en-GB"/>
-        </w:rPr>
-        <w:t> class and the </w:t>
-      </w:r>
-      <w:r>
-        <w:rPr>
-          <w:rFonts w:ascii="Times New Roman" w:eastAsiaTheme="minorEastAsia" w:hAnsi="Times New Roman" w:cs="Times New Roman"/>
-          <w:i/>
-          <w:iCs/>
-          <w:lang w:val="en-GB"/>
-        </w:rPr>
-        <w:t>Main</w:t>
-      </w:r>
-      <w:r>
-        <w:rPr>
-          <w:rFonts w:ascii="Times New Roman" w:eastAsiaTheme="minorEastAsia" w:hAnsi="Times New Roman" w:cs="Times New Roman"/>
-          <w:lang w:val="en-GB"/>
-        </w:rPr>
-        <w:t> class together form the system's integrated test suite. The testing involves both passing strings directly to the corresponding encryption classes and reading text content from files before passing the strings to the encryption classes.</w:t>
-      </w:r>
-    </w:p>
-    <w:p>
-      <w:pPr>
-        <w:shd w:val="clear" w:color="auto" w:fill="1F1F1F"/>
-        <w:spacing w:line="285" w:lineRule="atLeast"/>
-        <w:ind w:left="720"/>
-        <w:rPr>
-          <w:rFonts w:ascii="Consolas" w:eastAsia="宋体" w:hAnsi="Consolas" w:cs="宋体"/>
-          <w:color w:val="CCCCCC"/>
-          <w:sz w:val="21"/>
-          <w:szCs w:val="21"/>
-          <w:lang w:val="en-US"/>
-        </w:rPr>
-      </w:pPr>
-      <w:r>
-        <w:rPr>
-          <w:rFonts w:ascii="Consolas" w:eastAsia="宋体" w:hAnsi="Consolas" w:cs="宋体"/>
-          <w:color w:val="4EC9B0"/>
-          <w:sz w:val="21"/>
-          <w:szCs w:val="21"/>
-          <w:lang w:val="en-US"/>
-        </w:rPr>
-        <w:t>String</w:t>
-      </w:r>
-      <w:r>
-        <w:rPr>
-          <w:rFonts w:ascii="Consolas" w:eastAsia="宋体" w:hAnsi="Consolas" w:cs="宋体"/>
-          <w:color w:val="CCCCCC"/>
-          <w:sz w:val="21"/>
-          <w:szCs w:val="21"/>
-          <w:lang w:val="en-US"/>
-        </w:rPr>
-        <w:t xml:space="preserve"> </w:t>
-      </w:r>
-      <w:r>
-        <w:rPr>
-          <w:rFonts w:ascii="Consolas" w:eastAsia="宋体" w:hAnsi="Consolas" w:cs="宋体"/>
-          <w:color w:val="9CDCFE"/>
-          <w:sz w:val="21"/>
-          <w:szCs w:val="21"/>
-          <w:lang w:val="en-US"/>
-        </w:rPr>
-        <w:t>message</w:t>
-      </w:r>
-      <w:r>
-        <w:rPr>
-          <w:rFonts w:ascii="Consolas" w:eastAsia="宋体" w:hAnsi="Consolas" w:cs="宋体"/>
-          <w:color w:val="CCCCCC"/>
-          <w:sz w:val="21"/>
-          <w:szCs w:val="21"/>
-          <w:lang w:val="en-US"/>
-        </w:rPr>
-        <w:t xml:space="preserve"> </w:t>
-      </w:r>
-      <w:r>
-        <w:rPr>
-          <w:rFonts w:ascii="Consolas" w:eastAsia="宋体" w:hAnsi="Consolas" w:cs="宋体"/>
-          <w:color w:val="D4D4D4"/>
-          <w:sz w:val="21"/>
-          <w:szCs w:val="21"/>
-          <w:lang w:val="en-US"/>
-        </w:rPr>
-        <w:t>=</w:t>
-      </w:r>
-      <w:r>
-        <w:rPr>
-          <w:rFonts w:ascii="Consolas" w:eastAsia="宋体" w:hAnsi="Consolas" w:cs="宋体"/>
-          <w:color w:val="CCCCCC"/>
-          <w:sz w:val="21"/>
-          <w:szCs w:val="21"/>
-          <w:lang w:val="en-US"/>
-        </w:rPr>
-        <w:t xml:space="preserve"> </w:t>
-      </w:r>
-      <w:r>
-        <w:rPr>
-          <w:rFonts w:ascii="Consolas" w:eastAsia="宋体" w:hAnsi="Consolas" w:cs="宋体"/>
-          <w:color w:val="C586C0"/>
-          <w:sz w:val="21"/>
-          <w:szCs w:val="21"/>
-          <w:lang w:val="en-US"/>
-        </w:rPr>
-        <w:t>new</w:t>
-      </w:r>
-      <w:r>
-        <w:rPr>
-          <w:rFonts w:ascii="Consolas" w:eastAsia="宋体" w:hAnsi="Consolas" w:cs="宋体"/>
-          <w:color w:val="CCCCCC"/>
-          <w:sz w:val="21"/>
-          <w:szCs w:val="21"/>
-          <w:lang w:val="en-US"/>
-        </w:rPr>
-        <w:t xml:space="preserve"> </w:t>
-      </w:r>
-      <w:proofErr w:type="gramStart"/>
-      <w:r>
-        <w:rPr>
-          <w:rFonts w:ascii="Consolas" w:eastAsia="宋体" w:hAnsi="Consolas" w:cs="宋体"/>
-          <w:color w:val="DCDCAA"/>
-          <w:sz w:val="21"/>
-          <w:szCs w:val="21"/>
-          <w:lang w:val="en-US"/>
-        </w:rPr>
-        <w:t>String</w:t>
-      </w:r>
-      <w:r>
-        <w:rPr>
-          <w:rFonts w:ascii="Consolas" w:eastAsia="宋体" w:hAnsi="Consolas" w:cs="宋体"/>
-          <w:color w:val="CCCCCC"/>
-          <w:sz w:val="21"/>
-          <w:szCs w:val="21"/>
-          <w:lang w:val="en-US"/>
-        </w:rPr>
-        <w:t>(</w:t>
-      </w:r>
-      <w:proofErr w:type="spellStart"/>
-      <w:proofErr w:type="gramEnd"/>
-      <w:r>
-        <w:rPr>
-          <w:rFonts w:ascii="Consolas" w:eastAsia="宋体" w:hAnsi="Consolas" w:cs="宋体"/>
-          <w:color w:val="4EC9B0"/>
-          <w:sz w:val="21"/>
-          <w:szCs w:val="21"/>
-          <w:lang w:val="en-US"/>
-        </w:rPr>
-        <w:t>Files</w:t>
-      </w:r>
-      <w:r>
-        <w:rPr>
-          <w:rFonts w:ascii="Consolas" w:eastAsia="宋体" w:hAnsi="Consolas" w:cs="宋体"/>
-          <w:color w:val="CCCCCC"/>
-          <w:sz w:val="21"/>
-          <w:szCs w:val="21"/>
-          <w:lang w:val="en-US"/>
-        </w:rPr>
-        <w:t>.</w:t>
-      </w:r>
-      <w:r>
-        <w:rPr>
-          <w:rFonts w:ascii="Consolas" w:eastAsia="宋体" w:hAnsi="Consolas" w:cs="宋体"/>
-          <w:color w:val="DCDCAA"/>
-          <w:sz w:val="21"/>
-          <w:szCs w:val="21"/>
-          <w:lang w:val="en-US"/>
-        </w:rPr>
-        <w:t>readAllBytes</w:t>
-      </w:r>
-      <w:proofErr w:type="spellEnd"/>
-      <w:r>
-        <w:rPr>
-          <w:rFonts w:ascii="Consolas" w:eastAsia="宋体" w:hAnsi="Consolas" w:cs="宋体"/>
-          <w:color w:val="CCCCCC"/>
-          <w:sz w:val="21"/>
-          <w:szCs w:val="21"/>
-          <w:lang w:val="en-US"/>
-        </w:rPr>
-        <w:t>(</w:t>
-      </w:r>
-      <w:proofErr w:type="spellStart"/>
-      <w:r>
-        <w:rPr>
-          <w:rFonts w:ascii="Consolas" w:eastAsia="宋体" w:hAnsi="Consolas" w:cs="宋体"/>
-          <w:color w:val="4EC9B0"/>
-          <w:sz w:val="21"/>
-          <w:szCs w:val="21"/>
-          <w:lang w:val="en-US"/>
-        </w:rPr>
-        <w:t>Paths</w:t>
-      </w:r>
-      <w:r>
-        <w:rPr>
-          <w:rFonts w:ascii="Consolas" w:eastAsia="宋体" w:hAnsi="Consolas" w:cs="宋体"/>
-          <w:color w:val="CCCCCC"/>
-          <w:sz w:val="21"/>
-          <w:szCs w:val="21"/>
-          <w:lang w:val="en-US"/>
-        </w:rPr>
-        <w:t>.</w:t>
-      </w:r>
-      <w:r>
-        <w:rPr>
-          <w:rFonts w:ascii="Consolas" w:eastAsia="宋体" w:hAnsi="Consolas" w:cs="宋体"/>
-          <w:color w:val="DCDCAA"/>
-          <w:sz w:val="21"/>
-          <w:szCs w:val="21"/>
-          <w:lang w:val="en-US"/>
-        </w:rPr>
-        <w:t>get</w:t>
-      </w:r>
-      <w:proofErr w:type="spellEnd"/>
-      <w:r>
-        <w:rPr>
-          <w:rFonts w:ascii="Consolas" w:eastAsia="宋体" w:hAnsi="Consolas" w:cs="宋体"/>
-          <w:color w:val="CCCCCC"/>
-          <w:sz w:val="21"/>
-          <w:szCs w:val="21"/>
-          <w:lang w:val="en-US"/>
-        </w:rPr>
-        <w:t>(</w:t>
-      </w:r>
-      <w:proofErr w:type="spellStart"/>
-      <w:r>
-        <w:rPr>
-          <w:rFonts w:ascii="Consolas" w:eastAsia="宋体" w:hAnsi="Consolas" w:cs="宋体"/>
-          <w:color w:val="9CDCFE"/>
-          <w:sz w:val="21"/>
-          <w:szCs w:val="21"/>
-          <w:lang w:val="en-US"/>
-        </w:rPr>
-        <w:t>fileName</w:t>
-      </w:r>
-      <w:proofErr w:type="spellEnd"/>
-      <w:r>
-        <w:rPr>
-          <w:rFonts w:ascii="Consolas" w:eastAsia="宋体" w:hAnsi="Consolas" w:cs="宋体"/>
-          <w:color w:val="CCCCCC"/>
-          <w:sz w:val="21"/>
-          <w:szCs w:val="21"/>
-          <w:lang w:val="en-US"/>
-        </w:rPr>
-        <w:t>)));</w:t>
-      </w:r>
-    </w:p>
-    <w:p>
-      <w:pPr>
-        <w:pStyle w:val="ds-markdown-paragraph"/>
-        <w:shd w:val="clear" w:color="auto" w:fill="FFFFFF"/>
-        <w:spacing w:before="0" w:beforeAutospacing="0" w:after="0" w:afterAutospacing="0" w:line="360" w:lineRule="auto"/>
-        <w:ind w:left="720" w:firstLine="720"/>
-        <w:rPr>
-          <w:rFonts w:ascii="Times New Roman" w:eastAsiaTheme="minorEastAsia" w:hAnsi="Times New Roman" w:cs="Times New Roman" w:hint="eastAsia"/>
-          <w:lang w:val="en-GB"/>
-        </w:rPr>
-      </w:pPr>
-      <w:r>
-        <w:rPr>
-          <w:rFonts w:ascii="Times New Roman" w:eastAsiaTheme="minorEastAsia" w:hAnsi="Times New Roman" w:cs="Times New Roman"/>
-          <w:lang w:val="en-GB"/>
-        </w:rPr>
-        <w:t>In summary, the implementation of the Caesar cipher encryption and decryption process focuses on the key search and transfer processes and logic.</w:t>
-      </w:r>
-    </w:p>
-    <w:p>
-      <w:pPr>
-        <w:pStyle w:val="a4"/>
-        <w:numPr>
-          <w:ilvl w:val="0"/>
-          <w:numId w:val="11"/>
-        </w:numPr>
-        <w:spacing w:before="100" w:beforeAutospacing="1" w:after="100" w:afterAutospacing="1"/>
-        <w:rPr>
-          <w:rFonts w:ascii="Times New Roman" w:eastAsia="Times New Roman" w:hAnsi="Times New Roman" w:cs="Times New Roman"/>
-          <w:sz w:val="28"/>
-          <w:szCs w:val="28"/>
-        </w:rPr>
-      </w:pPr>
-      <w:r>
-        <w:rPr>
-          <w:rFonts w:asciiTheme="minorEastAsia" w:hAnsiTheme="minorEastAsia" w:cs="Times New Roman" w:hint="eastAsia"/>
-          <w:sz w:val="28"/>
-          <w:szCs w:val="28"/>
-        </w:rPr>
-        <w:t>Reflective</w:t>
-      </w:r>
-      <w:r>
-        <w:rPr>
-          <w:rFonts w:ascii="Times New Roman" w:hAnsi="Times New Roman" w:cs="Times New Roman" w:hint="eastAsia"/>
-          <w:sz w:val="28"/>
-          <w:szCs w:val="28"/>
-        </w:rPr>
-        <w:t xml:space="preserve"> Account</w:t>
-      </w:r>
-    </w:p>
-    <w:p>
-      <w:pPr>
-        <w:pStyle w:val="a4"/>
-        <w:spacing w:before="100" w:beforeAutospacing="1" w:after="100" w:afterAutospacing="1" w:line="360" w:lineRule="auto"/>
-        <w:ind w:firstLine="720"/>
-        <w:rPr>
-          <w:rFonts w:ascii="Times New Roman" w:hAnsi="Times New Roman" w:cs="Times New Roman"/>
-        </w:rPr>
-      </w:pPr>
-      <w:r>
-        <w:rPr>
-          <w:rFonts w:ascii="Times New Roman" w:hAnsi="Times New Roman" w:cs="Times New Roman" w:hint="eastAsia"/>
-        </w:rPr>
-        <w:t>//</w:t>
-      </w:r>
-      <w:r>
-        <w:rPr>
-          <w:rFonts w:ascii="Times New Roman" w:hAnsi="Times New Roman" w:cs="Times New Roman" w:hint="eastAsia"/>
-        </w:rPr>
-        <w:t>我暂时还不知道写什么</w:t>
-      </w:r>
-    </w:p>
-    <w:p>
-      <w:pPr>
-        <w:pStyle w:val="a4"/>
-        <w:spacing w:before="100" w:beforeAutospacing="1" w:after="100" w:afterAutospacing="1" w:line="360" w:lineRule="auto"/>
-        <w:ind w:firstLine="720"/>
-        <w:rPr>
-          <w:rFonts w:ascii="Times New Roman" w:hAnsi="Times New Roman" w:cs="Times New Roman"/>
-        </w:rPr>
-      </w:pPr>
-      <w:r>
-        <w:rPr>
-          <w:rFonts w:ascii="Times New Roman" w:hAnsi="Times New Roman" w:cs="Times New Roman" w:hint="eastAsia"/>
-        </w:rPr>
-        <w:t>//</w:t>
-      </w:r>
-      <w:r>
-        <w:rPr>
-          <w:rFonts w:ascii="Times New Roman" w:hAnsi="Times New Roman" w:cs="Times New Roman" w:hint="eastAsia"/>
-        </w:rPr>
-        <w:t>虽然遇到了问题，但已经解决了。</w:t>
-      </w:r>
-    </w:p>
-    <w:p>
-      <w:pPr>
-        <w:pStyle w:val="a4"/>
-        <w:spacing w:before="100" w:beforeAutospacing="1" w:after="100" w:afterAutospacing="1" w:line="360" w:lineRule="auto"/>
-        <w:ind w:firstLine="720"/>
-        <w:rPr>
-          <w:rFonts w:ascii="Times New Roman" w:hAnsi="Times New Roman" w:cs="Times New Roman"/>
-        </w:rPr>
-      </w:pPr>
-      <w:r>
-        <w:rPr>
-          <w:rFonts w:ascii="Times New Roman" w:hAnsi="Times New Roman" w:cs="Times New Roman" w:hint="eastAsia"/>
-        </w:rPr>
-        <w:t>//</w:t>
-      </w:r>
-      <w:r>
-        <w:rPr>
-          <w:rFonts w:ascii="Times New Roman" w:hAnsi="Times New Roman" w:cs="Times New Roman" w:hint="eastAsia"/>
-        </w:rPr>
-        <w:t>遇到的问题，没能解决。</w:t>
-      </w:r>
-    </w:p>
-    <w:p>
-      <w:pPr>
-        <w:pStyle w:val="a4"/>
-        <w:spacing w:before="100" w:beforeAutospacing="1" w:after="100" w:afterAutospacing="1" w:line="360" w:lineRule="auto"/>
-        <w:ind w:firstLine="720"/>
-        <w:rPr>
-          <w:rFonts w:ascii="Times New Roman" w:hAnsi="Times New Roman" w:cs="Times New Roman"/>
-        </w:rPr>
-      </w:pPr>
-      <w:r>
-        <w:rPr>
-          <w:rFonts w:ascii="Times New Roman" w:hAnsi="Times New Roman" w:cs="Times New Roman" w:hint="eastAsia"/>
-        </w:rPr>
-        <w:t>//</w:t>
-      </w:r>
-      <w:r>
-        <w:rPr>
-          <w:rFonts w:ascii="Times New Roman" w:hAnsi="Times New Roman" w:cs="Times New Roman" w:hint="eastAsia"/>
-        </w:rPr>
-        <w:t>可以改进的方向</w:t>
-      </w:r>
-    </w:p>
-    <w:p>
-      <w:pPr>
-        <w:pStyle w:val="a4"/>
-        <w:spacing w:before="100" w:beforeAutospacing="1" w:after="100" w:afterAutospacing="1" w:line="360" w:lineRule="auto"/>
-        <w:ind w:firstLine="720"/>
-        <w:rPr>
-          <w:rFonts w:ascii="Times New Roman" w:hAnsi="Times New Roman" w:cs="Times New Roman"/>
-        </w:rPr>
-      </w:pPr>
-      <w:r>
-        <w:rPr>
-          <w:rFonts w:ascii="Times New Roman" w:hAnsi="Times New Roman" w:cs="Times New Roman"/>
-        </w:rPr>
-        <w:t>The program uses dictionaries (</w:t>
-      </w:r>
-      <w:r>
-        <w:rPr>
-          <w:rFonts w:ascii="Times New Roman" w:hAnsi="Times New Roman" w:cs="Times New Roman"/>
-          <w:i/>
-          <w:iCs/>
-        </w:rPr>
-        <w:t>devices</w:t>
-      </w:r>
-      <w:r>
-        <w:rPr>
-          <w:rFonts w:ascii="Times New Roman" w:hAnsi="Times New Roman" w:cs="Times New Roman"/>
-        </w:rPr>
-        <w:t>) to map device IDs to device objects</w:t>
-      </w:r>
-      <w:r>
-        <w:rPr>
-          <w:rFonts w:ascii="Times New Roman" w:hAnsi="Times New Roman" w:cs="Times New Roman" w:hint="eastAsia"/>
-        </w:rPr>
-        <w:t>.</w:t>
-      </w:r>
-      <w:r>
-        <w:rPr>
-          <w:rFonts w:ascii="Times New Roman" w:hAnsi="Times New Roman" w:cs="Times New Roman" w:hint="eastAsia"/>
-        </w:rPr>
-        <w:t xml:space="preserve"> Meanwhile, a</w:t>
-      </w:r>
-      <w:r>
-        <w:rPr>
-          <w:rFonts w:ascii="Times New Roman" w:hAnsi="Times New Roman" w:cs="Times New Roman"/>
-        </w:rPr>
-        <w:t>dd '</w:t>
-      </w:r>
-      <w:r>
-        <w:rPr>
-          <w:rFonts w:ascii="Times New Roman" w:hAnsi="Times New Roman" w:cs="Times New Roman"/>
-          <w:i/>
-          <w:iCs/>
-        </w:rPr>
-        <w:t>*devices</w:t>
-      </w:r>
-      <w:r>
-        <w:rPr>
-          <w:rFonts w:ascii="Times New Roman" w:hAnsi="Times New Roman" w:cs="Times New Roman"/>
-        </w:rPr>
-        <w:t>' to enable batch joining of devices</w:t>
-      </w:r>
-      <w:r>
-        <w:rPr>
-          <w:rFonts w:ascii="Times New Roman" w:hAnsi="Times New Roman" w:cs="Times New Roman" w:hint="eastAsia"/>
-        </w:rPr>
-        <w:t>.</w:t>
-      </w:r>
-    </w:p>
-    <w:p>
-      <w:pPr>
-        <w:pStyle w:val="a4"/>
-        <w:spacing w:before="100" w:beforeAutospacing="1" w:after="100" w:afterAutospacing="1" w:line="360" w:lineRule="auto"/>
-        <w:rPr>
-          <w:rFonts w:ascii="Times New Roman" w:hAnsi="Times New Roman" w:cs="Times New Roman"/>
-        </w:rPr>
-      </w:pPr>
-      <w:r>
-        <w:rPr>
           <w:noProof/>
         </w:rPr>
         <w:drawing>
-          <wp:inline distT="0" distB="0" distL="0" distR="0" wp14:anchorId="54F8E69F" wp14:editId="390624C7">
-            <wp:extent cx="4400856" cy="498790"/>
-            <wp:effectExtent l="0" t="0" r="0" b="0"/>
-            <wp:docPr id="748411827" name="图片 1"/>
+          <wp:inline distT="0" distB="0" distL="0" distR="0" wp14:anchorId="75EFA170" wp14:editId="27B4480E">
+            <wp:extent cx="5731510" cy="1042670"/>
+            <wp:effectExtent l="0" t="0" r="2540" b="5080"/>
+            <wp:docPr id="1140213376" name="图片 3"/>
             <wp:cNvGraphicFramePr>
               <a:graphicFrameLocks xmlns:a="http://schemas.openxmlformats.org/drawingml/2006/main" noChangeAspect="1"/>
             </wp:cNvGraphicFramePr>
@@ -2653,2689 +1340,13 @@
               <a:graphicData uri="http://schemas.openxmlformats.org/drawingml/2006/picture">
                 <pic:pic xmlns:pic="http://schemas.openxmlformats.org/drawingml/2006/picture">
                   <pic:nvPicPr>
-                    <pic:cNvPr id="748411827" name=""/>
-                    <pic:cNvPicPr/>
-                  </pic:nvPicPr>
-                  <pic:blipFill>
-                    <a:blip r:embed="rId9"/>
-                    <a:stretch>
-                      <a:fillRect/>
-                    </a:stretch>
-                  </pic:blipFill>
-                  <pic:spPr>
-                    <a:xfrm>
-                      <a:off x="0" y="0"/>
-                      <a:ext cx="4596799" cy="520998"/>
-                    </a:xfrm>
-                    <a:prstGeom prst="rect">
-                      <a:avLst/>
-                    </a:prstGeom>
-                  </pic:spPr>
-                </pic:pic>
-              </a:graphicData>
-            </a:graphic>
-          </wp:inline>
-        </w:drawing>
-      </w:r>
-    </w:p>
-    <w:p>
-      <w:pPr>
-        <w:pStyle w:val="a4"/>
-        <w:spacing w:before="100" w:beforeAutospacing="1" w:after="100" w:afterAutospacing="1" w:line="360" w:lineRule="auto"/>
-        <w:rPr>
-          <w:rFonts w:ascii="Times New Roman" w:hAnsi="Times New Roman" w:cs="Times New Roman"/>
-        </w:rPr>
-      </w:pPr>
-      <w:r>
-        <w:rPr>
-          <w:rFonts w:ascii="Times New Roman" w:hAnsi="Times New Roman" w:cs="Times New Roman"/>
-        </w:rPr>
-        <w:t>A dictionary has the following advantages</w:t>
-      </w:r>
-      <w:r>
-        <w:rPr>
-          <w:rFonts w:ascii="Times New Roman" w:hAnsi="Times New Roman" w:cs="Times New Roman" w:hint="eastAsia"/>
-        </w:rPr>
-        <w:t>:</w:t>
-      </w:r>
-    </w:p>
-    <w:p>
-      <w:pPr>
-        <w:pStyle w:val="a4"/>
-        <w:numPr>
-          <w:ilvl w:val="0"/>
-          <w:numId w:val="25"/>
-        </w:numPr>
-        <w:spacing w:before="100" w:beforeAutospacing="1" w:after="100" w:afterAutospacing="1" w:line="360" w:lineRule="auto"/>
-        <w:rPr>
-          <w:rFonts w:ascii="Times New Roman" w:hAnsi="Times New Roman" w:cs="Times New Roman"/>
-        </w:rPr>
-      </w:pPr>
-      <w:r>
-        <w:rPr>
-          <w:rFonts w:ascii="Times New Roman" w:hAnsi="Times New Roman" w:cs="Times New Roman"/>
-        </w:rPr>
-        <w:t>O (1) Time complexity addition, deletion, and search operations</w:t>
-      </w:r>
-      <w:r>
-        <w:rPr>
-          <w:rFonts w:ascii="Times New Roman" w:hAnsi="Times New Roman" w:cs="Times New Roman" w:hint="eastAsia"/>
-        </w:rPr>
-        <w:t>.</w:t>
-      </w:r>
-    </w:p>
-    <w:p>
-      <w:pPr>
-        <w:pStyle w:val="a4"/>
-        <w:numPr>
-          <w:ilvl w:val="0"/>
-          <w:numId w:val="25"/>
-        </w:numPr>
-        <w:spacing w:before="100" w:beforeAutospacing="1" w:after="100" w:afterAutospacing="1" w:line="360" w:lineRule="auto"/>
-        <w:rPr>
-          <w:rFonts w:ascii="Times New Roman" w:hAnsi="Times New Roman" w:cs="Times New Roman"/>
-        </w:rPr>
-      </w:pPr>
-      <w:r>
-        <w:rPr>
-          <w:rFonts w:ascii="Times New Roman" w:hAnsi="Times New Roman" w:cs="Times New Roman"/>
-        </w:rPr>
-        <w:t>Ensure the device ID is unique</w:t>
-      </w:r>
-      <w:r>
-        <w:rPr>
-          <w:rFonts w:ascii="Times New Roman" w:hAnsi="Times New Roman" w:cs="Times New Roman" w:hint="eastAsia"/>
-        </w:rPr>
-        <w:t xml:space="preserve">, </w:t>
-      </w:r>
-      <w:r>
-        <w:rPr>
-          <w:rFonts w:ascii="Times New Roman" w:hAnsi="Times New Roman" w:cs="Times New Roman" w:hint="eastAsia"/>
-        </w:rPr>
-        <w:t>ensuring data security</w:t>
-      </w:r>
-      <w:r>
-        <w:rPr>
-          <w:rFonts w:ascii="Times New Roman" w:hAnsi="Times New Roman" w:cs="Times New Roman"/>
-        </w:rPr>
-        <w:t>.</w:t>
-      </w:r>
-    </w:p>
-    <w:p>
-      <w:pPr>
-        <w:pStyle w:val="a4"/>
-        <w:numPr>
-          <w:ilvl w:val="0"/>
-          <w:numId w:val="25"/>
-        </w:numPr>
-        <w:spacing w:before="100" w:beforeAutospacing="1" w:after="100" w:afterAutospacing="1" w:line="360" w:lineRule="auto"/>
-        <w:rPr>
-          <w:rFonts w:ascii="Times New Roman" w:hAnsi="Times New Roman" w:cs="Times New Roman"/>
-        </w:rPr>
-      </w:pPr>
-      <w:r>
-        <w:rPr>
-          <w:rFonts w:ascii="Times New Roman" w:hAnsi="Times New Roman" w:cs="Times New Roman"/>
-        </w:rPr>
-        <w:t xml:space="preserve">Efficient </w:t>
-      </w:r>
-      <w:r>
-        <w:rPr>
-          <w:rFonts w:ascii="Times New Roman" w:hAnsi="Times New Roman" w:cs="Times New Roman" w:hint="eastAsia"/>
-        </w:rPr>
-        <w:t>m</w:t>
-      </w:r>
-      <w:r>
-        <w:rPr>
-          <w:rFonts w:ascii="Times New Roman" w:hAnsi="Times New Roman" w:cs="Times New Roman"/>
-        </w:rPr>
-        <w:t>emory</w:t>
-      </w:r>
-      <w:r>
-        <w:rPr>
-          <w:rFonts w:ascii="Times New Roman" w:hAnsi="Times New Roman" w:cs="Times New Roman" w:hint="eastAsia"/>
-        </w:rPr>
-        <w:t xml:space="preserve"> </w:t>
-      </w:r>
-      <w:r>
-        <w:rPr>
-          <w:rFonts w:ascii="Times New Roman" w:hAnsi="Times New Roman" w:cs="Times New Roman"/>
-        </w:rPr>
-        <w:t>storage and mapping based on hash table</w:t>
-      </w:r>
-      <w:r>
-        <w:rPr>
-          <w:rFonts w:ascii="Times New Roman" w:hAnsi="Times New Roman" w:cs="Times New Roman" w:hint="eastAsia"/>
-        </w:rPr>
-        <w:t>.</w:t>
-      </w:r>
-    </w:p>
-    <w:p>
-      <w:pPr>
-        <w:pStyle w:val="a4"/>
-        <w:spacing w:before="100" w:beforeAutospacing="1" w:after="100" w:afterAutospacing="1" w:line="360" w:lineRule="auto"/>
-        <w:rPr>
-          <w:rFonts w:ascii="Times New Roman" w:hAnsi="Times New Roman" w:cs="Times New Roman"/>
-        </w:rPr>
-      </w:pPr>
-      <w:r>
-        <w:rPr>
-          <w:rFonts w:ascii="Times New Roman" w:hAnsi="Times New Roman" w:cs="Times New Roman"/>
-        </w:rPr>
-        <w:t>After studying and carefully considering</w:t>
-      </w:r>
-      <w:r>
-        <w:rPr>
-          <w:rFonts w:ascii="Times New Roman" w:hAnsi="Times New Roman" w:cs="Times New Roman" w:hint="eastAsia"/>
-        </w:rPr>
-        <w:t xml:space="preserve"> </w:t>
-      </w:r>
-      <w:proofErr w:type="spellStart"/>
-      <w:r>
-        <w:rPr>
-          <w:rFonts w:ascii="Times New Roman" w:hAnsi="Times New Roman" w:cs="Times New Roman" w:hint="eastAsia"/>
-        </w:rPr>
-        <w:t>defaultdict</w:t>
-      </w:r>
-      <w:proofErr w:type="spellEnd"/>
-      <w:r>
-        <w:rPr>
-          <w:rFonts w:ascii="Times New Roman" w:hAnsi="Times New Roman" w:cs="Times New Roman" w:hint="eastAsia"/>
-          <w:vertAlign w:val="superscript"/>
-        </w:rPr>
-        <w:t xml:space="preserve"> </w:t>
-      </w:r>
-      <w:r>
-        <w:rPr>
-          <w:rFonts w:ascii="Times New Roman" w:hAnsi="Times New Roman" w:cs="Times New Roman" w:hint="eastAsia"/>
-          <w:vertAlign w:val="superscript"/>
-        </w:rPr>
-        <w:t>[1]</w:t>
-      </w:r>
-      <w:r>
-        <w:rPr>
-          <w:rFonts w:ascii="Times New Roman" w:hAnsi="Times New Roman" w:cs="Times New Roman"/>
-        </w:rPr>
-        <w:t>,</w:t>
-      </w:r>
-      <w:r>
-        <w:rPr>
-          <w:rFonts w:ascii="Times New Roman" w:hAnsi="Times New Roman" w:cs="Times New Roman" w:hint="eastAsia"/>
-        </w:rPr>
-        <w:t xml:space="preserve"> </w:t>
-      </w:r>
-      <w:r>
-        <w:rPr>
-          <w:rFonts w:ascii="Times New Roman" w:hAnsi="Times New Roman" w:cs="Times New Roman"/>
-        </w:rPr>
-        <w:t>I</w:t>
-      </w:r>
-      <w:r>
-        <w:rPr>
-          <w:rFonts w:ascii="Times New Roman" w:hAnsi="Times New Roman" w:cs="Times New Roman" w:hint="eastAsia"/>
-        </w:rPr>
-        <w:t xml:space="preserve"> want to suggest that</w:t>
-      </w:r>
-      <w:r>
-        <w:rPr>
-          <w:rFonts w:ascii="Times New Roman" w:hAnsi="Times New Roman" w:cs="Times New Roman" w:hint="eastAsia"/>
-        </w:rPr>
-        <w:t xml:space="preserve"> </w:t>
-      </w:r>
-      <w:proofErr w:type="spellStart"/>
-      <w:r>
-        <w:rPr>
-          <w:rFonts w:ascii="Times New Roman" w:hAnsi="Times New Roman" w:cs="Times New Roman" w:hint="eastAsia"/>
-        </w:rPr>
-        <w:t>defaultdict</w:t>
-      </w:r>
-      <w:proofErr w:type="spellEnd"/>
-      <w:r>
-        <w:rPr>
-          <w:rFonts w:ascii="Times New Roman" w:hAnsi="Times New Roman" w:cs="Times New Roman" w:hint="eastAsia"/>
-        </w:rPr>
-        <w:t xml:space="preserve"> haven</w:t>
-      </w:r>
-      <w:r>
-        <w:rPr>
-          <w:rFonts w:ascii="Times New Roman" w:hAnsi="Times New Roman" w:cs="Times New Roman"/>
-        </w:rPr>
-        <w:t>’</w:t>
-      </w:r>
-      <w:r>
-        <w:rPr>
-          <w:rFonts w:ascii="Times New Roman" w:hAnsi="Times New Roman" w:cs="Times New Roman" w:hint="eastAsia"/>
-        </w:rPr>
-        <w:t xml:space="preserve">t been adopted. </w:t>
-      </w:r>
-      <w:r>
-        <w:rPr>
-          <w:rFonts w:ascii="Times New Roman" w:hAnsi="Times New Roman" w:cs="Times New Roman"/>
-        </w:rPr>
-        <w:t xml:space="preserve">Because </w:t>
-      </w:r>
-      <w:proofErr w:type="spellStart"/>
-      <w:r>
-        <w:rPr>
-          <w:rFonts w:ascii="Times New Roman" w:hAnsi="Times New Roman" w:cs="Times New Roman" w:hint="eastAsia"/>
-        </w:rPr>
-        <w:t>defaultdict</w:t>
-      </w:r>
-      <w:proofErr w:type="spellEnd"/>
-      <w:r>
-        <w:rPr>
-          <w:rFonts w:ascii="Times New Roman" w:hAnsi="Times New Roman" w:cs="Times New Roman"/>
-        </w:rPr>
-        <w:t xml:space="preserve"> automatically </w:t>
-      </w:r>
-      <w:r>
-        <w:rPr>
-          <w:rFonts w:ascii="Times New Roman" w:hAnsi="Times New Roman" w:cs="Times New Roman" w:hint="eastAsia"/>
-        </w:rPr>
-        <w:t>creat</w:t>
-      </w:r>
-      <w:r>
-        <w:rPr>
-          <w:rFonts w:ascii="Times New Roman" w:hAnsi="Times New Roman" w:cs="Times New Roman"/>
-        </w:rPr>
-        <w:t>es key value pairs, incorrect operations may contaminate the dictionary. Therefore, I still use traditional dictionaries and manually maintain them</w:t>
-      </w:r>
-      <w:r>
-        <w:rPr>
-          <w:rFonts w:ascii="Times New Roman" w:hAnsi="Times New Roman" w:cs="Times New Roman" w:hint="eastAsia"/>
-        </w:rPr>
-        <w:t>.</w:t>
-      </w:r>
-    </w:p>
-    <w:p>
-      <w:pPr>
-        <w:pStyle w:val="a4"/>
-        <w:spacing w:before="100" w:beforeAutospacing="1" w:after="100" w:afterAutospacing="1" w:line="360" w:lineRule="auto"/>
-        <w:rPr>
-          <w:rFonts w:ascii="Times New Roman" w:hAnsi="Times New Roman" w:cs="Times New Roman"/>
-        </w:rPr>
-      </w:pPr>
-      <w:r>
-        <w:rPr>
-          <w:rFonts w:ascii="Times New Roman" w:hAnsi="Times New Roman" w:cs="Times New Roman"/>
-        </w:rPr>
-        <w:tab/>
-      </w:r>
-      <w:r>
-        <w:rPr>
-          <w:rFonts w:ascii="Times New Roman" w:hAnsi="Times New Roman" w:cs="Times New Roman" w:hint="eastAsia"/>
-        </w:rPr>
-        <w:t>Device controller class has four main methods</w:t>
-      </w:r>
-      <w:r>
-        <w:rPr>
-          <w:rFonts w:ascii="Times New Roman" w:hAnsi="Times New Roman" w:cs="Times New Roman" w:hint="eastAsia"/>
-        </w:rPr>
-        <w:t>.</w:t>
-      </w:r>
-    </w:p>
-    <w:p>
-      <w:pPr>
-        <w:pStyle w:val="a4"/>
-        <w:numPr>
-          <w:ilvl w:val="0"/>
-          <w:numId w:val="26"/>
-        </w:numPr>
-        <w:spacing w:before="100" w:beforeAutospacing="1" w:after="100" w:afterAutospacing="1" w:line="360" w:lineRule="auto"/>
-        <w:rPr>
-          <w:rFonts w:ascii="Times New Roman" w:hAnsi="Times New Roman" w:cs="Times New Roman"/>
-        </w:rPr>
-      </w:pPr>
-      <w:r>
-        <w:rPr>
-          <w:rFonts w:ascii="Times New Roman" w:hAnsi="Times New Roman" w:cs="Times New Roman" w:hint="eastAsia"/>
-        </w:rPr>
-        <w:t>Add</w:t>
-      </w:r>
-      <w:r>
-        <w:rPr>
-          <w:rFonts w:ascii="Times New Roman" w:hAnsi="Times New Roman" w:cs="Times New Roman" w:hint="eastAsia"/>
-        </w:rPr>
-        <w:t xml:space="preserve"> </w:t>
-      </w:r>
-      <w:r>
-        <w:rPr>
-          <w:rFonts w:ascii="Times New Roman" w:hAnsi="Times New Roman" w:cs="Times New Roman" w:hint="eastAsia"/>
-        </w:rPr>
-        <w:t>device:</w:t>
-      </w:r>
-    </w:p>
-    <w:p>
-      <w:pPr>
-        <w:pStyle w:val="a4"/>
-        <w:spacing w:before="100" w:beforeAutospacing="1" w:after="100" w:afterAutospacing="1" w:line="360" w:lineRule="auto"/>
-        <w:ind w:left="1160"/>
-        <w:rPr>
-          <w:rFonts w:ascii="Times New Roman" w:hAnsi="Times New Roman" w:cs="Times New Roman"/>
-        </w:rPr>
-      </w:pPr>
-      <w:r>
-        <w:rPr>
-          <w:noProof/>
-        </w:rPr>
-        <w:lastRenderedPageBreak/>
-        <w:drawing>
-          <wp:inline distT="0" distB="0" distL="0" distR="0" wp14:anchorId="581D8F10" wp14:editId="7910DAF8">
-            <wp:extent cx="4977856" cy="1179111"/>
-            <wp:effectExtent l="0" t="0" r="0" b="2540"/>
-            <wp:docPr id="356278936" name="图片 1"/>
-            <wp:cNvGraphicFramePr>
-              <a:graphicFrameLocks xmlns:a="http://schemas.openxmlformats.org/drawingml/2006/main" noChangeAspect="1"/>
-            </wp:cNvGraphicFramePr>
-            <a:graphic xmlns:a="http://schemas.openxmlformats.org/drawingml/2006/main">
-              <a:graphicData uri="http://schemas.openxmlformats.org/drawingml/2006/picture">
-                <pic:pic xmlns:pic="http://schemas.openxmlformats.org/drawingml/2006/picture">
-                  <pic:nvPicPr>
-                    <pic:cNvPr id="356278936" name=""/>
-                    <pic:cNvPicPr/>
-                  </pic:nvPicPr>
-                  <pic:blipFill>
-                    <a:blip r:embed="rId10"/>
-                    <a:stretch>
-                      <a:fillRect/>
-                    </a:stretch>
-                  </pic:blipFill>
-                  <pic:spPr>
-                    <a:xfrm>
-                      <a:off x="0" y="0"/>
-                      <a:ext cx="5095523" cy="1206983"/>
-                    </a:xfrm>
-                    <a:prstGeom prst="rect">
-                      <a:avLst/>
-                    </a:prstGeom>
-                  </pic:spPr>
-                </pic:pic>
-              </a:graphicData>
-            </a:graphic>
-          </wp:inline>
-        </w:drawing>
-      </w:r>
-    </w:p>
-    <w:p>
-      <w:pPr>
-        <w:pStyle w:val="a4"/>
-        <w:spacing w:before="100" w:beforeAutospacing="1" w:after="100" w:afterAutospacing="1" w:line="360" w:lineRule="auto"/>
-        <w:ind w:left="1160"/>
-        <w:rPr>
-          <w:rFonts w:ascii="Times New Roman" w:hAnsi="Times New Roman" w:cs="Times New Roman"/>
-        </w:rPr>
-      </w:pPr>
-      <w:r>
-        <w:rPr>
-          <w:rFonts w:ascii="Times New Roman" w:hAnsi="Times New Roman" w:cs="Times New Roman"/>
-        </w:rPr>
-        <w:t>Traverse each new device through a for loop</w:t>
-      </w:r>
-      <w:r>
-        <w:rPr>
-          <w:rFonts w:ascii="Times New Roman" w:hAnsi="Times New Roman" w:cs="Times New Roman" w:hint="eastAsia"/>
-        </w:rPr>
-        <w:t>.</w:t>
-      </w:r>
-      <w:r>
-        <w:t xml:space="preserve"> </w:t>
-      </w:r>
-      <w:r>
-        <w:rPr>
-          <w:rFonts w:ascii="Times New Roman" w:hAnsi="Times New Roman" w:cs="Times New Roman"/>
-        </w:rPr>
-        <w:t>Since each class object is already added to the dictionary during initialization, if conditional statements skip the addition operation,</w:t>
-      </w:r>
-      <w:r>
-        <w:rPr>
-          <w:rFonts w:ascii="Times New Roman" w:hAnsi="Times New Roman" w:cs="Times New Roman" w:hint="eastAsia"/>
-        </w:rPr>
-        <w:t xml:space="preserve"> </w:t>
-      </w:r>
-      <w:r>
-        <w:rPr>
-          <w:rFonts w:ascii="Times New Roman" w:hAnsi="Times New Roman" w:cs="Times New Roman"/>
-        </w:rPr>
-        <w:t>aim</w:t>
-      </w:r>
-      <w:r>
-        <w:rPr>
-          <w:rFonts w:ascii="Times New Roman" w:hAnsi="Times New Roman" w:cs="Times New Roman" w:hint="eastAsia"/>
-        </w:rPr>
-        <w:t>ing</w:t>
-      </w:r>
-      <w:r>
-        <w:rPr>
-          <w:rFonts w:ascii="Times New Roman" w:hAnsi="Times New Roman" w:cs="Times New Roman"/>
-        </w:rPr>
-        <w:t xml:space="preserve"> to improve code execution efficiency.</w:t>
-      </w:r>
-      <w:r>
-        <w:rPr>
-          <w:rFonts w:ascii="Helvetica" w:hAnsi="Helvetica" w:cs="Helvetica"/>
-          <w:color w:val="060607"/>
-          <w:spacing w:val="4"/>
-          <w:sz w:val="21"/>
-          <w:szCs w:val="21"/>
-          <w:shd w:val="clear" w:color="auto" w:fill="FFFFFF"/>
-        </w:rPr>
-        <w:t xml:space="preserve"> </w:t>
-      </w:r>
-      <w:r>
-        <w:rPr>
-          <w:rFonts w:ascii="Times New Roman" w:hAnsi="Times New Roman" w:cs="Times New Roman"/>
-        </w:rPr>
-        <w:t>This check ensures that each device ID remains unique, maintaining the integrity of the system.</w:t>
-      </w:r>
-    </w:p>
-    <w:p>
-      <w:pPr>
-        <w:pStyle w:val="a4"/>
-        <w:spacing w:before="100" w:beforeAutospacing="1" w:after="100" w:afterAutospacing="1" w:line="360" w:lineRule="auto"/>
-        <w:ind w:left="1160"/>
-        <w:rPr>
-          <w:rFonts w:ascii="Times New Roman" w:hAnsi="Times New Roman" w:cs="Times New Roman"/>
-        </w:rPr>
-      </w:pPr>
-      <w:r>
-        <w:rPr>
-          <w:noProof/>
-        </w:rPr>
-        <w:drawing>
-          <wp:inline distT="0" distB="0" distL="0" distR="0" wp14:anchorId="493F14B6" wp14:editId="5E4275CA">
-            <wp:extent cx="2474259" cy="652614"/>
-            <wp:effectExtent l="0" t="0" r="2540" b="0"/>
-            <wp:docPr id="1198108010" name="图片 1"/>
-            <wp:cNvGraphicFramePr>
-              <a:graphicFrameLocks xmlns:a="http://schemas.openxmlformats.org/drawingml/2006/main" noChangeAspect="1"/>
-            </wp:cNvGraphicFramePr>
-            <a:graphic xmlns:a="http://schemas.openxmlformats.org/drawingml/2006/main">
-              <a:graphicData uri="http://schemas.openxmlformats.org/drawingml/2006/picture">
-                <pic:pic xmlns:pic="http://schemas.openxmlformats.org/drawingml/2006/picture">
-                  <pic:nvPicPr>
-                    <pic:cNvPr id="1198108010" name=""/>
-                    <pic:cNvPicPr/>
-                  </pic:nvPicPr>
-                  <pic:blipFill>
-                    <a:blip r:embed="rId11"/>
-                    <a:stretch>
-                      <a:fillRect/>
-                    </a:stretch>
-                  </pic:blipFill>
-                  <pic:spPr>
-                    <a:xfrm>
-                      <a:off x="0" y="0"/>
-                      <a:ext cx="2538784" cy="669633"/>
-                    </a:xfrm>
-                    <a:prstGeom prst="rect">
-                      <a:avLst/>
-                    </a:prstGeom>
-                  </pic:spPr>
-                </pic:pic>
-              </a:graphicData>
-            </a:graphic>
-          </wp:inline>
-        </w:drawing>
-      </w:r>
-    </w:p>
-    <w:p>
-      <w:pPr>
-        <w:pStyle w:val="a4"/>
-        <w:numPr>
-          <w:ilvl w:val="0"/>
-          <w:numId w:val="26"/>
-        </w:numPr>
-        <w:spacing w:before="100" w:beforeAutospacing="1" w:after="100" w:afterAutospacing="1" w:line="360" w:lineRule="auto"/>
-        <w:rPr>
-          <w:rFonts w:ascii="Times New Roman" w:hAnsi="Times New Roman" w:cs="Times New Roman"/>
-        </w:rPr>
-      </w:pPr>
-      <w:r>
-        <w:rPr>
-          <w:rFonts w:ascii="Times New Roman" w:hAnsi="Times New Roman" w:cs="Times New Roman" w:hint="eastAsia"/>
-        </w:rPr>
-        <w:t>List device:</w:t>
-      </w:r>
-    </w:p>
-    <w:p>
-      <w:pPr>
-        <w:pStyle w:val="a4"/>
-        <w:spacing w:before="100" w:beforeAutospacing="1" w:after="100" w:afterAutospacing="1" w:line="360" w:lineRule="auto"/>
-        <w:ind w:left="1160"/>
-        <w:rPr>
-          <w:rFonts w:ascii="Times New Roman" w:hAnsi="Times New Roman" w:cs="Times New Roman"/>
-        </w:rPr>
-      </w:pPr>
-      <w:r>
-        <w:rPr>
-          <w:noProof/>
-        </w:rPr>
-        <w:drawing>
-          <wp:inline distT="0" distB="0" distL="0" distR="0" wp14:anchorId="2F357C10" wp14:editId="3E8D1456">
-            <wp:extent cx="2858346" cy="1100214"/>
-            <wp:effectExtent l="0" t="0" r="0" b="5080"/>
-            <wp:docPr id="644219610" name="图片 1"/>
-            <wp:cNvGraphicFramePr>
-              <a:graphicFrameLocks xmlns:a="http://schemas.openxmlformats.org/drawingml/2006/main" noChangeAspect="1"/>
-            </wp:cNvGraphicFramePr>
-            <a:graphic xmlns:a="http://schemas.openxmlformats.org/drawingml/2006/main">
-              <a:graphicData uri="http://schemas.openxmlformats.org/drawingml/2006/picture">
-                <pic:pic xmlns:pic="http://schemas.openxmlformats.org/drawingml/2006/picture">
-                  <pic:nvPicPr>
-                    <pic:cNvPr id="644219610" name=""/>
-                    <pic:cNvPicPr/>
-                  </pic:nvPicPr>
-                  <pic:blipFill>
-                    <a:blip r:embed="rId12"/>
-                    <a:stretch>
-                      <a:fillRect/>
-                    </a:stretch>
-                  </pic:blipFill>
-                  <pic:spPr>
-                    <a:xfrm>
-                      <a:off x="0" y="0"/>
-                      <a:ext cx="2883389" cy="1109853"/>
-                    </a:xfrm>
-                    <a:prstGeom prst="rect">
-                      <a:avLst/>
-                    </a:prstGeom>
-                  </pic:spPr>
-                </pic:pic>
-              </a:graphicData>
-            </a:graphic>
-          </wp:inline>
-        </w:drawing>
-      </w:r>
-    </w:p>
-    <w:p>
-      <w:pPr>
-        <w:pStyle w:val="a4"/>
-        <w:spacing w:before="100" w:beforeAutospacing="1" w:after="100" w:afterAutospacing="1" w:line="360" w:lineRule="auto"/>
-        <w:ind w:left="1160"/>
-        <w:rPr>
-          <w:rFonts w:ascii="Times New Roman" w:hAnsi="Times New Roman" w:cs="Times New Roman"/>
-        </w:rPr>
-      </w:pPr>
-      <w:r>
-        <w:rPr>
-          <w:rFonts w:ascii="Times New Roman" w:hAnsi="Times New Roman" w:cs="Times New Roman"/>
-        </w:rPr>
-        <w:t>Call the built-in Python function '</w:t>
-      </w:r>
-      <w:r>
-        <w:rPr>
-          <w:rFonts w:ascii="Times New Roman" w:hAnsi="Times New Roman" w:cs="Times New Roman"/>
-          <w:i/>
-          <w:iCs/>
-        </w:rPr>
-        <w:t>__str__</w:t>
-      </w:r>
-      <w:r>
-        <w:rPr>
-          <w:rFonts w:ascii="Times New Roman" w:hAnsi="Times New Roman" w:cs="Times New Roman"/>
-        </w:rPr>
-        <w:t>' to output the device</w:t>
-      </w:r>
-      <w:r>
-        <w:rPr>
-          <w:rFonts w:ascii="Times New Roman" w:hAnsi="Times New Roman" w:cs="Times New Roman" w:hint="eastAsia"/>
-        </w:rPr>
-        <w:t>s</w:t>
-      </w:r>
-      <w:r>
-        <w:rPr>
-          <w:rFonts w:ascii="Times New Roman" w:hAnsi="Times New Roman" w:cs="Times New Roman"/>
-        </w:rPr>
-        <w:t xml:space="preserve"> and its </w:t>
-      </w:r>
-      <w:r>
-        <w:rPr>
-          <w:rFonts w:ascii="Times New Roman" w:hAnsi="Times New Roman" w:cs="Times New Roman" w:hint="eastAsia"/>
-        </w:rPr>
-        <w:t>attributes</w:t>
-      </w:r>
-      <w:r>
-        <w:rPr>
-          <w:rFonts w:ascii="Times New Roman" w:hAnsi="Times New Roman" w:cs="Times New Roman"/>
-        </w:rPr>
-        <w:t>. Use '\t' to make the output content more aesthetically pleasing.</w:t>
-      </w:r>
-    </w:p>
-    <w:p>
-      <w:pPr>
-        <w:pStyle w:val="a4"/>
-        <w:spacing w:before="100" w:beforeAutospacing="1" w:after="100" w:afterAutospacing="1" w:line="360" w:lineRule="auto"/>
-        <w:ind w:left="1160"/>
-        <w:rPr>
-          <w:rFonts w:ascii="Times New Roman" w:hAnsi="Times New Roman" w:cs="Times New Roman"/>
-        </w:rPr>
-      </w:pPr>
-      <w:r>
-        <w:rPr>
-          <w:noProof/>
-        </w:rPr>
-        <w:drawing>
-          <wp:inline distT="0" distB="0" distL="0" distR="0" wp14:anchorId="6DF38625" wp14:editId="78918B65">
-            <wp:extent cx="2083071" cy="1717341"/>
-            <wp:effectExtent l="0" t="0" r="0" b="0"/>
-            <wp:docPr id="1812150026" name="图片 1"/>
-            <wp:cNvGraphicFramePr>
-              <a:graphicFrameLocks xmlns:a="http://schemas.openxmlformats.org/drawingml/2006/main" noChangeAspect="1"/>
-            </wp:cNvGraphicFramePr>
-            <a:graphic xmlns:a="http://schemas.openxmlformats.org/drawingml/2006/main">
-              <a:graphicData uri="http://schemas.openxmlformats.org/drawingml/2006/picture">
-                <pic:pic xmlns:pic="http://schemas.openxmlformats.org/drawingml/2006/picture">
-                  <pic:nvPicPr>
-                    <pic:cNvPr id="1812150026" name=""/>
-                    <pic:cNvPicPr/>
-                  </pic:nvPicPr>
-                  <pic:blipFill>
-                    <a:blip r:embed="rId13"/>
-                    <a:stretch>
-                      <a:fillRect/>
-                    </a:stretch>
-                  </pic:blipFill>
-                  <pic:spPr>
-                    <a:xfrm>
-                      <a:off x="0" y="0"/>
-                      <a:ext cx="2118445" cy="1746504"/>
-                    </a:xfrm>
-                    <a:prstGeom prst="rect">
-                      <a:avLst/>
-                    </a:prstGeom>
-                  </pic:spPr>
-                </pic:pic>
-              </a:graphicData>
-            </a:graphic>
-          </wp:inline>
-        </w:drawing>
-      </w:r>
-    </w:p>
-    <w:p>
-      <w:pPr>
-        <w:pStyle w:val="a4"/>
-        <w:numPr>
-          <w:ilvl w:val="0"/>
-          <w:numId w:val="26"/>
-        </w:numPr>
-        <w:spacing w:before="100" w:beforeAutospacing="1" w:after="100" w:afterAutospacing="1" w:line="360" w:lineRule="auto"/>
-        <w:rPr>
-          <w:rFonts w:ascii="Times New Roman" w:hAnsi="Times New Roman" w:cs="Times New Roman"/>
-        </w:rPr>
-      </w:pPr>
-      <w:r>
-        <w:rPr>
-          <w:rFonts w:ascii="Times New Roman" w:hAnsi="Times New Roman" w:cs="Times New Roman"/>
-        </w:rPr>
-        <w:t>Execute</w:t>
-      </w:r>
-      <w:r>
-        <w:rPr>
-          <w:rFonts w:ascii="Times New Roman" w:hAnsi="Times New Roman" w:cs="Times New Roman" w:hint="eastAsia"/>
-        </w:rPr>
-        <w:t xml:space="preserve"> </w:t>
-      </w:r>
-      <w:r>
-        <w:rPr>
-          <w:rFonts w:ascii="Times New Roman" w:hAnsi="Times New Roman" w:cs="Times New Roman"/>
-        </w:rPr>
-        <w:t>command</w:t>
-      </w:r>
-      <w:r>
-        <w:rPr>
-          <w:rFonts w:ascii="Times New Roman" w:hAnsi="Times New Roman" w:cs="Times New Roman" w:hint="eastAsia"/>
-        </w:rPr>
-        <w:t>:</w:t>
-      </w:r>
-    </w:p>
-    <w:p>
-      <w:pPr>
-        <w:pStyle w:val="a4"/>
-        <w:spacing w:before="100" w:beforeAutospacing="1" w:after="100" w:afterAutospacing="1" w:line="360" w:lineRule="auto"/>
-        <w:ind w:left="1160"/>
-        <w:rPr>
-          <w:rFonts w:ascii="Times New Roman" w:hAnsi="Times New Roman" w:cs="Times New Roman"/>
-        </w:rPr>
-      </w:pPr>
-      <w:r>
-        <w:rPr>
-          <w:noProof/>
-        </w:rPr>
-        <w:drawing>
-          <wp:inline distT="0" distB="0" distL="0" distR="0" wp14:anchorId="3312B614" wp14:editId="1294F6BE">
-            <wp:extent cx="3876603" cy="1447392"/>
-            <wp:effectExtent l="0" t="0" r="0" b="635"/>
-            <wp:docPr id="1491291491" name="图片 1"/>
-            <wp:cNvGraphicFramePr>
-              <a:graphicFrameLocks xmlns:a="http://schemas.openxmlformats.org/drawingml/2006/main" noChangeAspect="1"/>
-            </wp:cNvGraphicFramePr>
-            <a:graphic xmlns:a="http://schemas.openxmlformats.org/drawingml/2006/main">
-              <a:graphicData uri="http://schemas.openxmlformats.org/drawingml/2006/picture">
-                <pic:pic xmlns:pic="http://schemas.openxmlformats.org/drawingml/2006/picture">
-                  <pic:nvPicPr>
-                    <pic:cNvPr id="1491291491" name=""/>
-                    <pic:cNvPicPr/>
-                  </pic:nvPicPr>
-                  <pic:blipFill>
-                    <a:blip r:embed="rId14"/>
-                    <a:stretch>
-                      <a:fillRect/>
-                    </a:stretch>
-                  </pic:blipFill>
-                  <pic:spPr>
-                    <a:xfrm>
-                      <a:off x="0" y="0"/>
-                      <a:ext cx="3980941" cy="1486348"/>
-                    </a:xfrm>
-                    <a:prstGeom prst="rect">
-                      <a:avLst/>
-                    </a:prstGeom>
-                  </pic:spPr>
-                </pic:pic>
-              </a:graphicData>
-            </a:graphic>
-          </wp:inline>
-        </w:drawing>
-      </w:r>
-    </w:p>
-    <w:p>
-      <w:pPr>
-        <w:pStyle w:val="a4"/>
-        <w:spacing w:before="100" w:beforeAutospacing="1" w:after="100" w:afterAutospacing="1" w:line="360" w:lineRule="auto"/>
-        <w:ind w:left="1160"/>
-        <w:rPr>
-          <w:rFonts w:ascii="Times New Roman" w:hAnsi="Times New Roman" w:cs="Times New Roman"/>
-        </w:rPr>
-      </w:pPr>
-      <w:r>
-        <w:rPr>
-          <w:rFonts w:ascii="Times New Roman" w:hAnsi="Times New Roman" w:cs="Times New Roman"/>
-        </w:rPr>
-        <w:lastRenderedPageBreak/>
-        <w:t xml:space="preserve">A default </w:t>
-      </w:r>
-      <w:r>
-        <w:rPr>
-          <w:rFonts w:ascii="Times New Roman" w:hAnsi="Times New Roman" w:cs="Times New Roman" w:hint="eastAsia"/>
-        </w:rPr>
-        <w:t>argument,</w:t>
-      </w:r>
-      <w:r>
-        <w:rPr>
-          <w:rFonts w:ascii="Times New Roman" w:hAnsi="Times New Roman" w:cs="Times New Roman"/>
-        </w:rPr>
-        <w:t xml:space="preserve"> '</w:t>
-      </w:r>
-      <w:r>
-        <w:rPr>
-          <w:rFonts w:ascii="Times New Roman" w:hAnsi="Times New Roman" w:cs="Times New Roman"/>
-          <w:i/>
-          <w:iCs/>
-        </w:rPr>
-        <w:t>time</w:t>
-      </w:r>
-      <w:r>
-        <w:rPr>
-          <w:rFonts w:ascii="Times New Roman" w:hAnsi="Times New Roman" w:cs="Times New Roman"/>
-        </w:rPr>
-        <w:t>'</w:t>
-      </w:r>
-      <w:r>
-        <w:rPr>
-          <w:rFonts w:ascii="Times New Roman" w:hAnsi="Times New Roman" w:cs="Times New Roman" w:hint="eastAsia"/>
-        </w:rPr>
-        <w:t>,</w:t>
-      </w:r>
-      <w:r>
-        <w:rPr>
-          <w:rFonts w:ascii="Times New Roman" w:hAnsi="Times New Roman" w:cs="Times New Roman"/>
-        </w:rPr>
-        <w:t xml:space="preserve"> is provided in this function, which provides reusable code for the function </w:t>
-      </w:r>
-      <w:proofErr w:type="spellStart"/>
-      <w:r>
-        <w:rPr>
-          <w:rFonts w:ascii="Times New Roman" w:hAnsi="Times New Roman" w:cs="Times New Roman"/>
-          <w:i/>
-          <w:iCs/>
-        </w:rPr>
-        <w:t>schedule_</w:t>
-      </w:r>
-      <w:proofErr w:type="gramStart"/>
-      <w:r>
-        <w:rPr>
-          <w:rFonts w:ascii="Times New Roman" w:hAnsi="Times New Roman" w:cs="Times New Roman"/>
-          <w:i/>
-          <w:iCs/>
-        </w:rPr>
-        <w:t>task</w:t>
-      </w:r>
-      <w:proofErr w:type="spellEnd"/>
-      <w:r>
-        <w:rPr>
-          <w:rFonts w:ascii="Times New Roman" w:hAnsi="Times New Roman" w:cs="Times New Roman"/>
-          <w:i/>
-          <w:iCs/>
-        </w:rPr>
-        <w:t>()</w:t>
-      </w:r>
-      <w:r>
-        <w:rPr>
-          <w:rFonts w:ascii="Times New Roman" w:hAnsi="Times New Roman" w:cs="Times New Roman" w:hint="eastAsia"/>
-          <w:i/>
-          <w:iCs/>
-        </w:rPr>
-        <w:t>.</w:t>
-      </w:r>
-      <w:r>
-        <w:rPr>
-          <w:rFonts w:ascii="Times New Roman" w:hAnsi="Times New Roman" w:cs="Times New Roman"/>
-        </w:rPr>
-        <w:t>In</w:t>
-      </w:r>
-      <w:proofErr w:type="gramEnd"/>
-      <w:r>
-        <w:rPr>
-          <w:rFonts w:ascii="Times New Roman" w:hAnsi="Times New Roman" w:cs="Times New Roman"/>
-        </w:rPr>
-        <w:t xml:space="preserve"> this function, correctness checking of </w:t>
-      </w:r>
-      <w:r>
-        <w:rPr>
-          <w:rFonts w:ascii="Times New Roman" w:hAnsi="Times New Roman" w:cs="Times New Roman" w:hint="eastAsia"/>
-        </w:rPr>
-        <w:t>argument</w:t>
-      </w:r>
-      <w:r>
-        <w:rPr>
-          <w:rFonts w:ascii="Times New Roman" w:hAnsi="Times New Roman" w:cs="Times New Roman"/>
-        </w:rPr>
-        <w:t>s is also required</w:t>
-      </w:r>
-      <w:r>
-        <w:rPr>
-          <w:rFonts w:ascii="Times New Roman" w:hAnsi="Times New Roman" w:cs="Times New Roman" w:hint="eastAsia"/>
-        </w:rPr>
-        <w:t>,</w:t>
-      </w:r>
-      <w:r>
-        <w:t xml:space="preserve"> </w:t>
-      </w:r>
-      <w:r>
-        <w:rPr>
-          <w:rFonts w:ascii="Times New Roman" w:hAnsi="Times New Roman" w:cs="Times New Roman"/>
-        </w:rPr>
-        <w:t>check</w:t>
-      </w:r>
-      <w:r>
-        <w:rPr>
-          <w:rFonts w:ascii="Times New Roman" w:hAnsi="Times New Roman" w:cs="Times New Roman" w:hint="eastAsia"/>
-        </w:rPr>
-        <w:t>ing</w:t>
-      </w:r>
-      <w:r>
-        <w:rPr>
-          <w:rFonts w:ascii="Times New Roman" w:hAnsi="Times New Roman" w:cs="Times New Roman"/>
-        </w:rPr>
-        <w:t xml:space="preserve"> and return</w:t>
-      </w:r>
-      <w:r>
-        <w:rPr>
-          <w:rFonts w:ascii="Times New Roman" w:hAnsi="Times New Roman" w:cs="Times New Roman" w:hint="eastAsia"/>
-        </w:rPr>
-        <w:t>ing</w:t>
-      </w:r>
-      <w:r>
-        <w:rPr>
-          <w:rFonts w:ascii="Times New Roman" w:hAnsi="Times New Roman" w:cs="Times New Roman"/>
-        </w:rPr>
-        <w:t xml:space="preserve"> non-existent device IDs</w:t>
-      </w:r>
-      <w:r>
-        <w:rPr>
-          <w:rFonts w:ascii="Times New Roman" w:hAnsi="Times New Roman" w:cs="Times New Roman" w:hint="eastAsia"/>
-        </w:rPr>
-        <w:t>.</w:t>
-      </w:r>
-      <w:r>
-        <w:t xml:space="preserve"> </w:t>
-      </w:r>
-      <w:r>
-        <w:rPr>
-          <w:rFonts w:ascii="Times New Roman" w:hAnsi="Times New Roman" w:cs="Times New Roman"/>
-        </w:rPr>
-        <w:t xml:space="preserve">Finally, by using the default parameter 'time', call function </w:t>
-      </w:r>
-      <w:proofErr w:type="spellStart"/>
-      <w:r>
-        <w:rPr>
-          <w:rFonts w:ascii="Times New Roman" w:hAnsi="Times New Roman" w:cs="Times New Roman"/>
-          <w:i/>
-          <w:iCs/>
-          <w:lang w:val="en-US"/>
-        </w:rPr>
-        <w:t>set_</w:t>
-      </w:r>
-      <w:proofErr w:type="gramStart"/>
-      <w:r>
-        <w:rPr>
-          <w:rFonts w:ascii="Times New Roman" w:hAnsi="Times New Roman" w:cs="Times New Roman"/>
-          <w:i/>
-          <w:iCs/>
-          <w:lang w:val="en-US"/>
-        </w:rPr>
-        <w:t>schedule</w:t>
-      </w:r>
-      <w:proofErr w:type="spellEnd"/>
-      <w:r>
-        <w:rPr>
-          <w:rFonts w:ascii="Times New Roman" w:hAnsi="Times New Roman" w:cs="Times New Roman"/>
-          <w:i/>
-          <w:iCs/>
-          <w:lang w:val="en-US"/>
-        </w:rPr>
-        <w:t>(</w:t>
-      </w:r>
-      <w:proofErr w:type="gramEnd"/>
-      <w:r>
-        <w:rPr>
-          <w:rFonts w:ascii="Times New Roman" w:hAnsi="Times New Roman" w:cs="Times New Roman"/>
-          <w:i/>
-          <w:iCs/>
-          <w:lang w:val="en-US"/>
-        </w:rPr>
-        <w:t>)</w:t>
-      </w:r>
-      <w:r>
-        <w:rPr>
-          <w:rFonts w:ascii="Times New Roman" w:hAnsi="Times New Roman" w:cs="Times New Roman"/>
-        </w:rPr>
-        <w:t xml:space="preserve"> and function </w:t>
-      </w:r>
-      <w:proofErr w:type="spellStart"/>
-      <w:r>
-        <w:rPr>
-          <w:rFonts w:ascii="Times New Roman" w:hAnsi="Times New Roman" w:cs="Times New Roman"/>
-          <w:i/>
-          <w:iCs/>
-          <w:lang w:val="en-US"/>
-        </w:rPr>
-        <w:t>set_</w:t>
-      </w:r>
-      <w:proofErr w:type="gramStart"/>
-      <w:r>
-        <w:rPr>
-          <w:rFonts w:ascii="Times New Roman" w:hAnsi="Times New Roman" w:cs="Times New Roman"/>
-          <w:i/>
-          <w:iCs/>
-          <w:lang w:val="en-US"/>
-        </w:rPr>
-        <w:t>status</w:t>
-      </w:r>
-      <w:proofErr w:type="spellEnd"/>
-      <w:r>
-        <w:rPr>
-          <w:rFonts w:ascii="Times New Roman" w:hAnsi="Times New Roman" w:cs="Times New Roman"/>
-          <w:i/>
-          <w:iCs/>
-          <w:lang w:val="en-US"/>
-        </w:rPr>
-        <w:t>(</w:t>
-      </w:r>
-      <w:proofErr w:type="gramEnd"/>
-      <w:r>
-        <w:rPr>
-          <w:rFonts w:ascii="Times New Roman" w:hAnsi="Times New Roman" w:cs="Times New Roman"/>
-          <w:i/>
-          <w:iCs/>
-          <w:lang w:val="en-US"/>
-        </w:rPr>
-        <w:t>)</w:t>
-      </w:r>
-      <w:r>
-        <w:rPr>
-          <w:rFonts w:ascii="Times New Roman" w:hAnsi="Times New Roman" w:cs="Times New Roman"/>
-        </w:rPr>
-        <w:t xml:space="preserve"> separately to achieve different effects and achieve function overloading</w:t>
-      </w:r>
-      <w:r>
-        <w:rPr>
-          <w:rFonts w:ascii="Times New Roman" w:hAnsi="Times New Roman" w:cs="Times New Roman" w:hint="eastAsia"/>
-        </w:rPr>
-        <w:t>.</w:t>
-      </w:r>
-    </w:p>
-    <w:p>
-      <w:pPr>
-        <w:pStyle w:val="a4"/>
-        <w:spacing w:before="100" w:beforeAutospacing="1" w:after="100" w:afterAutospacing="1" w:line="360" w:lineRule="auto"/>
-        <w:ind w:left="1160"/>
-        <w:rPr>
-          <w:rFonts w:ascii="Times New Roman" w:hAnsi="Times New Roman" w:cs="Times New Roman"/>
-        </w:rPr>
-      </w:pPr>
-      <w:r>
-        <w:rPr>
-          <w:noProof/>
-        </w:rPr>
-        <w:drawing>
-          <wp:inline distT="0" distB="0" distL="0" distR="0" wp14:anchorId="7DD792CC" wp14:editId="1D20CFEC">
-            <wp:extent cx="3960770" cy="630581"/>
-            <wp:effectExtent l="0" t="0" r="1905" b="0"/>
-            <wp:docPr id="713213585" name="图片 1"/>
-            <wp:cNvGraphicFramePr>
-              <a:graphicFrameLocks xmlns:a="http://schemas.openxmlformats.org/drawingml/2006/main" noChangeAspect="1"/>
-            </wp:cNvGraphicFramePr>
-            <a:graphic xmlns:a="http://schemas.openxmlformats.org/drawingml/2006/main">
-              <a:graphicData uri="http://schemas.openxmlformats.org/drawingml/2006/picture">
-                <pic:pic xmlns:pic="http://schemas.openxmlformats.org/drawingml/2006/picture">
-                  <pic:nvPicPr>
-                    <pic:cNvPr id="713213585" name=""/>
-                    <pic:cNvPicPr/>
-                  </pic:nvPicPr>
-                  <pic:blipFill>
-                    <a:blip r:embed="rId15"/>
-                    <a:stretch>
-                      <a:fillRect/>
-                    </a:stretch>
-                  </pic:blipFill>
-                  <pic:spPr>
-                    <a:xfrm>
-                      <a:off x="0" y="0"/>
-                      <a:ext cx="4076217" cy="648961"/>
-                    </a:xfrm>
-                    <a:prstGeom prst="rect">
-                      <a:avLst/>
-                    </a:prstGeom>
-                  </pic:spPr>
-                </pic:pic>
-              </a:graphicData>
-            </a:graphic>
-          </wp:inline>
-        </w:drawing>
-      </w:r>
-    </w:p>
-    <w:p>
-      <w:pPr>
-        <w:pStyle w:val="a4"/>
-        <w:numPr>
-          <w:ilvl w:val="0"/>
-          <w:numId w:val="26"/>
-        </w:numPr>
-        <w:spacing w:before="100" w:beforeAutospacing="1" w:after="100" w:afterAutospacing="1" w:line="360" w:lineRule="auto"/>
-        <w:rPr>
-          <w:rFonts w:ascii="Times New Roman" w:hAnsi="Times New Roman" w:cs="Times New Roman"/>
-        </w:rPr>
-      </w:pPr>
-      <w:r>
-        <w:rPr>
-          <w:rFonts w:ascii="Times New Roman" w:hAnsi="Times New Roman" w:cs="Times New Roman" w:hint="eastAsia"/>
-        </w:rPr>
-        <w:t>Remove device:</w:t>
-      </w:r>
-    </w:p>
-    <w:p>
-      <w:pPr>
-        <w:pStyle w:val="a4"/>
-        <w:spacing w:line="360" w:lineRule="auto"/>
-        <w:ind w:left="1160"/>
-        <w:rPr>
-          <w:rFonts w:ascii="Times New Roman" w:hAnsi="Times New Roman" w:cs="Times New Roman"/>
-        </w:rPr>
-      </w:pPr>
-      <w:r>
-        <w:rPr>
-          <w:noProof/>
-        </w:rPr>
-        <w:drawing>
-          <wp:inline distT="0" distB="0" distL="0" distR="0" wp14:anchorId="650DF8C2" wp14:editId="719ECC4F">
-            <wp:extent cx="5264496" cy="777484"/>
-            <wp:effectExtent l="0" t="0" r="0" b="3810"/>
-            <wp:docPr id="2066930912" name="图片 1"/>
-            <wp:cNvGraphicFramePr>
-              <a:graphicFrameLocks xmlns:a="http://schemas.openxmlformats.org/drawingml/2006/main" noChangeAspect="1"/>
-            </wp:cNvGraphicFramePr>
-            <a:graphic xmlns:a="http://schemas.openxmlformats.org/drawingml/2006/main">
-              <a:graphicData uri="http://schemas.openxmlformats.org/drawingml/2006/picture">
-                <pic:pic xmlns:pic="http://schemas.openxmlformats.org/drawingml/2006/picture">
-                  <pic:nvPicPr>
-                    <pic:cNvPr id="2066930912" name=""/>
-                    <pic:cNvPicPr/>
-                  </pic:nvPicPr>
-                  <pic:blipFill>
-                    <a:blip r:embed="rId16"/>
-                    <a:stretch>
-                      <a:fillRect/>
-                    </a:stretch>
-                  </pic:blipFill>
-                  <pic:spPr>
-                    <a:xfrm>
-                      <a:off x="0" y="0"/>
-                      <a:ext cx="5403342" cy="797989"/>
-                    </a:xfrm>
-                    <a:prstGeom prst="rect">
-                      <a:avLst/>
-                    </a:prstGeom>
-                  </pic:spPr>
-                </pic:pic>
-              </a:graphicData>
-            </a:graphic>
-          </wp:inline>
-        </w:drawing>
-      </w:r>
-    </w:p>
-    <w:p>
-      <w:pPr>
-        <w:pStyle w:val="a4"/>
-        <w:spacing w:line="360" w:lineRule="auto"/>
-        <w:ind w:left="1160"/>
-        <w:rPr>
-          <w:rFonts w:ascii="Times New Roman" w:hAnsi="Times New Roman" w:cs="Times New Roman"/>
-        </w:rPr>
-      </w:pPr>
-      <w:r>
-        <w:rPr>
-          <w:rFonts w:ascii="Times New Roman" w:hAnsi="Times New Roman" w:cs="Times New Roman"/>
-        </w:rPr>
-        <w:t>The</w:t>
-      </w:r>
-      <w:r>
-        <w:rPr>
-          <w:rFonts w:ascii="Times New Roman" w:hAnsi="Times New Roman" w:cs="Times New Roman"/>
-          <w:i/>
-          <w:iCs/>
-        </w:rPr>
-        <w:t xml:space="preserve"> </w:t>
-      </w:r>
-      <w:proofErr w:type="spellStart"/>
-      <w:r>
-        <w:rPr>
-          <w:rFonts w:ascii="Times New Roman" w:hAnsi="Times New Roman" w:cs="Times New Roman"/>
-          <w:i/>
-          <w:iCs/>
-        </w:rPr>
-        <w:t>remove_</w:t>
-      </w:r>
-      <w:proofErr w:type="gramStart"/>
-      <w:r>
-        <w:rPr>
-          <w:rFonts w:ascii="Times New Roman" w:hAnsi="Times New Roman" w:cs="Times New Roman"/>
-          <w:i/>
-          <w:iCs/>
-        </w:rPr>
-        <w:t>device</w:t>
-      </w:r>
-      <w:proofErr w:type="spellEnd"/>
-      <w:r>
-        <w:rPr>
-          <w:rFonts w:ascii="Times New Roman" w:hAnsi="Times New Roman" w:cs="Times New Roman"/>
-          <w:i/>
-          <w:iCs/>
-        </w:rPr>
-        <w:t>(</w:t>
-      </w:r>
-      <w:proofErr w:type="gramEnd"/>
-      <w:r>
-        <w:rPr>
-          <w:rFonts w:ascii="Times New Roman" w:hAnsi="Times New Roman" w:cs="Times New Roman"/>
-          <w:i/>
-          <w:iCs/>
-        </w:rPr>
-        <w:t>)</w:t>
-      </w:r>
-      <w:r>
-        <w:rPr>
-          <w:rFonts w:ascii="Times New Roman" w:hAnsi="Times New Roman" w:cs="Times New Roman"/>
-        </w:rPr>
-        <w:t xml:space="preserve"> method allows for the removal of devices from the system by their IDs.</w:t>
-      </w:r>
-      <w:r>
-        <w:t xml:space="preserve"> </w:t>
-      </w:r>
-      <w:r>
-        <w:rPr>
-          <w:rFonts w:ascii="Times New Roman" w:hAnsi="Times New Roman" w:cs="Times New Roman"/>
-        </w:rPr>
-        <w:t>To simplify the code, the 'try</w:t>
-      </w:r>
-      <w:r>
-        <w:rPr>
-          <w:rFonts w:ascii="Times New Roman" w:hAnsi="Times New Roman" w:cs="Times New Roman" w:hint="eastAsia"/>
-        </w:rPr>
-        <w:t>-</w:t>
-      </w:r>
-      <w:r>
-        <w:rPr>
-          <w:rFonts w:ascii="Times New Roman" w:hAnsi="Times New Roman" w:cs="Times New Roman"/>
-        </w:rPr>
-        <w:t>except' method is used here instead of traditional correctness checking. Provide a unified error message for possible errors, such as incorrect ID, non-existent ID, inability to delete, etc. Exclude potential hazards in the code and comply with OOD safety and concise design requirements</w:t>
-      </w:r>
-      <w:r>
-        <w:rPr>
-          <w:rFonts w:ascii="Times New Roman" w:hAnsi="Times New Roman" w:cs="Times New Roman" w:hint="eastAsia"/>
-        </w:rPr>
-        <w:t>.</w:t>
-      </w:r>
-    </w:p>
-    <w:p>
-      <w:pPr>
-        <w:pStyle w:val="a4"/>
-        <w:spacing w:line="360" w:lineRule="auto"/>
-        <w:ind w:left="1160"/>
-        <w:rPr>
-          <w:rFonts w:ascii="Times New Roman" w:hAnsi="Times New Roman" w:cs="Times New Roman"/>
-        </w:rPr>
-      </w:pPr>
-      <w:r>
-        <w:rPr>
-          <w:noProof/>
-        </w:rPr>
-        <w:drawing>
-          <wp:inline distT="0" distB="0" distL="0" distR="0" wp14:anchorId="4A9F207B" wp14:editId="6651CDD8">
-            <wp:extent cx="2782318" cy="628265"/>
-            <wp:effectExtent l="0" t="0" r="0" b="635"/>
-            <wp:docPr id="1800445602" name="图片 1"/>
-            <wp:cNvGraphicFramePr>
-              <a:graphicFrameLocks xmlns:a="http://schemas.openxmlformats.org/drawingml/2006/main" noChangeAspect="1"/>
-            </wp:cNvGraphicFramePr>
-            <a:graphic xmlns:a="http://schemas.openxmlformats.org/drawingml/2006/main">
-              <a:graphicData uri="http://schemas.openxmlformats.org/drawingml/2006/picture">
-                <pic:pic xmlns:pic="http://schemas.openxmlformats.org/drawingml/2006/picture">
-                  <pic:nvPicPr>
-                    <pic:cNvPr id="1800445602" name=""/>
-                    <pic:cNvPicPr/>
-                  </pic:nvPicPr>
-                  <pic:blipFill>
-                    <a:blip r:embed="rId17"/>
-                    <a:stretch>
-                      <a:fillRect/>
-                    </a:stretch>
-                  </pic:blipFill>
-                  <pic:spPr>
-                    <a:xfrm>
-                      <a:off x="0" y="0"/>
-                      <a:ext cx="2864164" cy="646746"/>
-                    </a:xfrm>
-                    <a:prstGeom prst="rect">
-                      <a:avLst/>
-                    </a:prstGeom>
-                  </pic:spPr>
-                </pic:pic>
-              </a:graphicData>
-            </a:graphic>
-          </wp:inline>
-        </w:drawing>
-      </w:r>
-    </w:p>
-    <w:p>
-      <w:pPr>
-        <w:pStyle w:val="a4"/>
-        <w:numPr>
-          <w:ilvl w:val="0"/>
-          <w:numId w:val="11"/>
-        </w:numPr>
-        <w:spacing w:before="100" w:beforeAutospacing="1" w:after="100" w:afterAutospacing="1"/>
-        <w:rPr>
-          <w:rFonts w:ascii="Times New Roman" w:eastAsia="Times New Roman" w:hAnsi="Times New Roman" w:cs="Times New Roman"/>
-          <w:sz w:val="28"/>
-          <w:szCs w:val="28"/>
-        </w:rPr>
-      </w:pPr>
-      <w:r>
-        <w:rPr>
-          <w:rFonts w:ascii="Times New Roman" w:eastAsia="Times New Roman" w:hAnsi="Times New Roman" w:cs="Times New Roman" w:hint="eastAsia"/>
-          <w:sz w:val="28"/>
-          <w:szCs w:val="28"/>
-        </w:rPr>
-        <w:t>Smart Home Hub</w:t>
-      </w:r>
-      <w:r>
-        <w:rPr>
-          <w:rFonts w:ascii="Times New Roman" w:eastAsia="Times New Roman" w:hAnsi="Times New Roman" w:cs="Times New Roman" w:hint="eastAsia"/>
-          <w:sz w:val="28"/>
-          <w:szCs w:val="28"/>
-        </w:rPr>
-        <w:t xml:space="preserve"> </w:t>
-      </w:r>
-      <w:r>
-        <w:rPr>
-          <w:rFonts w:ascii="Times New Roman" w:eastAsia="Times New Roman" w:hAnsi="Times New Roman" w:cs="Times New Roman"/>
-          <w:sz w:val="28"/>
-          <w:szCs w:val="28"/>
-        </w:rPr>
-        <w:t>Class Design</w:t>
-      </w:r>
-    </w:p>
-    <w:p>
-      <w:pPr>
-        <w:pStyle w:val="a4"/>
-        <w:spacing w:before="100" w:beforeAutospacing="1" w:after="100" w:afterAutospacing="1" w:line="360" w:lineRule="auto"/>
-        <w:ind w:firstLine="720"/>
-        <w:rPr>
-          <w:rFonts w:ascii="Times New Roman" w:hAnsi="Times New Roman" w:cs="Times New Roman"/>
-        </w:rPr>
-      </w:pPr>
-      <w:proofErr w:type="spellStart"/>
-      <w:r>
-        <w:rPr>
-          <w:rFonts w:ascii="Times New Roman" w:hAnsi="Times New Roman" w:cs="Times New Roman"/>
-          <w:i/>
-          <w:iCs/>
-        </w:rPr>
-        <w:t>SmartHomeHub</w:t>
-      </w:r>
-      <w:proofErr w:type="spellEnd"/>
-      <w:r>
-        <w:rPr>
-          <w:rFonts w:ascii="Times New Roman" w:hAnsi="Times New Roman" w:cs="Times New Roman"/>
-        </w:rPr>
-        <w:t xml:space="preserve"> and </w:t>
-      </w:r>
-      <w:proofErr w:type="spellStart"/>
-      <w:r>
-        <w:rPr>
-          <w:rFonts w:ascii="Times New Roman" w:hAnsi="Times New Roman" w:cs="Times New Roman"/>
-          <w:i/>
-          <w:iCs/>
-        </w:rPr>
-        <w:t>DeviceController</w:t>
-      </w:r>
-      <w:proofErr w:type="spellEnd"/>
-      <w:r>
-        <w:rPr>
-          <w:rFonts w:ascii="Times New Roman" w:hAnsi="Times New Roman" w:cs="Times New Roman"/>
-        </w:rPr>
-        <w:t xml:space="preserve"> are both unique, so a singleton needs to be created for them</w:t>
-      </w:r>
-      <w:r>
-        <w:rPr>
-          <w:rFonts w:ascii="Times New Roman" w:hAnsi="Times New Roman" w:cs="Times New Roman" w:hint="eastAsia"/>
-        </w:rPr>
-        <w:t xml:space="preserve">. </w:t>
-      </w:r>
-      <w:r>
-        <w:rPr>
-          <w:rFonts w:ascii="Times New Roman" w:hAnsi="Times New Roman" w:cs="Times New Roman"/>
-        </w:rPr>
-        <w:t>This can avoid creating multiple instances, which can interfere with each other and affect code efficiency.</w:t>
-      </w:r>
-    </w:p>
-    <w:p>
-      <w:pPr>
-        <w:pStyle w:val="a4"/>
-        <w:spacing w:before="100" w:beforeAutospacing="1" w:after="100" w:afterAutospacing="1" w:line="360" w:lineRule="auto"/>
-        <w:rPr>
-          <w:rFonts w:ascii="Times New Roman" w:hAnsi="Times New Roman" w:cs="Times New Roman"/>
-          <w:i/>
-          <w:iCs/>
-        </w:rPr>
-      </w:pPr>
-      <w:r>
-        <w:rPr>
-          <w:rFonts w:ascii="Times New Roman" w:hAnsi="Times New Roman" w:cs="Times New Roman"/>
-        </w:rPr>
-        <w:t xml:space="preserve">The Singleton pattern is implemented by overriding the </w:t>
-      </w:r>
-      <w:r>
-        <w:rPr>
-          <w:rFonts w:ascii="Times New Roman" w:hAnsi="Times New Roman" w:cs="Times New Roman"/>
-          <w:i/>
-          <w:iCs/>
-        </w:rPr>
-        <w:t>__new_</w:t>
-      </w:r>
-      <w:proofErr w:type="gramStart"/>
-      <w:r>
-        <w:rPr>
-          <w:rFonts w:ascii="Times New Roman" w:hAnsi="Times New Roman" w:cs="Times New Roman"/>
-          <w:i/>
-          <w:iCs/>
-        </w:rPr>
-        <w:t>_(</w:t>
-      </w:r>
-      <w:proofErr w:type="gramEnd"/>
-      <w:r>
-        <w:rPr>
-          <w:rFonts w:ascii="Times New Roman" w:hAnsi="Times New Roman" w:cs="Times New Roman"/>
-          <w:i/>
-          <w:iCs/>
-        </w:rPr>
-        <w:t>)</w:t>
-      </w:r>
-      <w:r>
-        <w:rPr>
-          <w:rFonts w:ascii="Times New Roman" w:hAnsi="Times New Roman" w:cs="Times New Roman"/>
-        </w:rPr>
-        <w:t xml:space="preserve"> method.</w:t>
-      </w:r>
-      <w:r>
-        <w:t xml:space="preserve"> </w:t>
-      </w:r>
-      <w:r>
-        <w:rPr>
-          <w:rFonts w:ascii="Times New Roman" w:hAnsi="Times New Roman" w:cs="Times New Roman"/>
-        </w:rPr>
-        <w:t xml:space="preserve">When calling the constructor, if </w:t>
-      </w:r>
-      <w:r>
-        <w:rPr>
-          <w:rFonts w:ascii="Times New Roman" w:hAnsi="Times New Roman" w:cs="Times New Roman" w:hint="eastAsia"/>
-          <w:i/>
-          <w:iCs/>
-        </w:rPr>
-        <w:t>_</w:t>
-      </w:r>
-      <w:r>
-        <w:rPr>
-          <w:rFonts w:ascii="Times New Roman" w:hAnsi="Times New Roman" w:cs="Times New Roman"/>
-          <w:i/>
-          <w:iCs/>
-        </w:rPr>
-        <w:t>instance</w:t>
-      </w:r>
-      <w:r>
-        <w:rPr>
-          <w:rFonts w:ascii="Times New Roman" w:hAnsi="Times New Roman" w:cs="Times New Roman"/>
-        </w:rPr>
-        <w:t xml:space="preserve"> is NONE, create an instance </w:t>
-      </w:r>
-      <w:proofErr w:type="spellStart"/>
-      <w:r>
-        <w:rPr>
-          <w:rFonts w:ascii="Times New Roman" w:hAnsi="Times New Roman" w:cs="Times New Roman"/>
-          <w:i/>
-          <w:iCs/>
-        </w:rPr>
-        <w:t>SmartHomeHub</w:t>
-      </w:r>
-      <w:proofErr w:type="spellEnd"/>
-      <w:r>
-        <w:rPr>
-          <w:rFonts w:ascii="Times New Roman" w:hAnsi="Times New Roman" w:cs="Times New Roman"/>
-        </w:rPr>
-        <w:t xml:space="preserve"> and assign it to </w:t>
-      </w:r>
-      <w:r>
-        <w:rPr>
-          <w:rFonts w:ascii="Times New Roman" w:hAnsi="Times New Roman" w:cs="Times New Roman" w:hint="eastAsia"/>
-          <w:i/>
-          <w:iCs/>
-        </w:rPr>
-        <w:t>_</w:t>
-      </w:r>
-      <w:r>
-        <w:rPr>
-          <w:rFonts w:ascii="Times New Roman" w:hAnsi="Times New Roman" w:cs="Times New Roman"/>
-          <w:i/>
-          <w:iCs/>
-        </w:rPr>
-        <w:t>instance</w:t>
-      </w:r>
-      <w:r>
-        <w:rPr>
-          <w:rFonts w:ascii="Times New Roman" w:hAnsi="Times New Roman" w:cs="Times New Roman"/>
-        </w:rPr>
-        <w:t xml:space="preserve">, while initializing </w:t>
-      </w:r>
-      <w:proofErr w:type="spellStart"/>
-      <w:r>
-        <w:rPr>
-          <w:rFonts w:ascii="Times New Roman" w:hAnsi="Times New Roman" w:cs="Times New Roman"/>
-          <w:i/>
-          <w:iCs/>
-        </w:rPr>
-        <w:t>DeviceController</w:t>
-      </w:r>
-      <w:proofErr w:type="spellEnd"/>
-      <w:r>
-        <w:rPr>
-          <w:rFonts w:ascii="Times New Roman" w:hAnsi="Times New Roman" w:cs="Times New Roman"/>
-        </w:rPr>
-        <w:t xml:space="preserve">. Otherwise, return the value of </w:t>
-      </w:r>
-      <w:r>
-        <w:rPr>
-          <w:rFonts w:ascii="Times New Roman" w:hAnsi="Times New Roman" w:cs="Times New Roman" w:hint="eastAsia"/>
-          <w:i/>
-          <w:iCs/>
-        </w:rPr>
-        <w:t>_</w:t>
-      </w:r>
-      <w:r>
-        <w:rPr>
-          <w:rFonts w:ascii="Times New Roman" w:hAnsi="Times New Roman" w:cs="Times New Roman"/>
-          <w:i/>
-          <w:iCs/>
-        </w:rPr>
-        <w:t>instance</w:t>
-      </w:r>
-      <w:r>
-        <w:rPr>
-          <w:rFonts w:ascii="Times New Roman" w:hAnsi="Times New Roman" w:cs="Times New Roman" w:hint="eastAsia"/>
-          <w:i/>
-          <w:iCs/>
-        </w:rPr>
-        <w:t>.</w:t>
-      </w:r>
-    </w:p>
-    <w:p>
-      <w:pPr>
-        <w:pStyle w:val="a4"/>
-        <w:spacing w:before="100" w:beforeAutospacing="1" w:after="100" w:afterAutospacing="1" w:line="360" w:lineRule="auto"/>
-        <w:rPr>
-          <w:rFonts w:ascii="Times New Roman" w:hAnsi="Times New Roman" w:cs="Times New Roman"/>
-        </w:rPr>
-      </w:pPr>
-      <w:r>
-        <w:rPr>
-          <w:noProof/>
-        </w:rPr>
-        <w:drawing>
-          <wp:inline distT="0" distB="0" distL="0" distR="0" wp14:anchorId="162E76CD" wp14:editId="230F8DDF">
-            <wp:extent cx="3818965" cy="661346"/>
-            <wp:effectExtent l="0" t="0" r="0" b="5715"/>
-            <wp:docPr id="1787599150" name="图片 1"/>
-            <wp:cNvGraphicFramePr>
-              <a:graphicFrameLocks xmlns:a="http://schemas.openxmlformats.org/drawingml/2006/main" noChangeAspect="1"/>
-            </wp:cNvGraphicFramePr>
-            <a:graphic xmlns:a="http://schemas.openxmlformats.org/drawingml/2006/main">
-              <a:graphicData uri="http://schemas.openxmlformats.org/drawingml/2006/picture">
-                <pic:pic xmlns:pic="http://schemas.openxmlformats.org/drawingml/2006/picture">
-                  <pic:nvPicPr>
-                    <pic:cNvPr id="1787599150" name=""/>
-                    <pic:cNvPicPr/>
-                  </pic:nvPicPr>
-                  <pic:blipFill>
-                    <a:blip r:embed="rId18">
-                      <a:extLst>
-                        <a:ext uri="{28A0092B-C50C-407E-A947-70E740481C1C}">
-                          <a14:useLocalDpi xmlns:a14="http://schemas.microsoft.com/office/drawing/2010/main" val="0"/>
-                        </a:ext>
-                      </a:extLst>
-                    </a:blip>
-                    <a:stretch>
-                      <a:fillRect/>
-                    </a:stretch>
-                  </pic:blipFill>
-                  <pic:spPr>
-                    <a:xfrm>
-                      <a:off x="0" y="0"/>
-                      <a:ext cx="3856887" cy="667913"/>
-                    </a:xfrm>
-                    <a:prstGeom prst="rect">
-                      <a:avLst/>
-                    </a:prstGeom>
-                  </pic:spPr>
-                </pic:pic>
-              </a:graphicData>
-            </a:graphic>
-          </wp:inline>
-        </w:drawing>
-      </w:r>
-    </w:p>
-    <w:p>
-      <w:pPr>
-        <w:pStyle w:val="a4"/>
-        <w:spacing w:before="100" w:beforeAutospacing="1" w:after="100" w:afterAutospacing="1" w:line="360" w:lineRule="auto"/>
-        <w:ind w:firstLine="720"/>
-        <w:rPr>
-          <w:rFonts w:ascii="Times New Roman" w:hAnsi="Times New Roman" w:cs="Times New Roman"/>
-        </w:rPr>
-      </w:pPr>
-      <w:r>
-        <w:rPr>
-          <w:rFonts w:ascii="Times New Roman" w:hAnsi="Times New Roman" w:cs="Times New Roman" w:hint="eastAsia"/>
-        </w:rPr>
-        <w:t>Device controller class has three main methods.</w:t>
-      </w:r>
-    </w:p>
-    <w:p>
-      <w:pPr>
-        <w:pStyle w:val="a4"/>
-        <w:numPr>
-          <w:ilvl w:val="0"/>
-          <w:numId w:val="28"/>
-        </w:numPr>
-        <w:spacing w:before="100" w:beforeAutospacing="1" w:after="100" w:afterAutospacing="1" w:line="360" w:lineRule="auto"/>
-        <w:rPr>
-          <w:rFonts w:ascii="Times New Roman" w:hAnsi="Times New Roman" w:cs="Times New Roman"/>
-        </w:rPr>
-      </w:pPr>
-      <w:r>
-        <w:rPr>
-          <w:rFonts w:ascii="Times New Roman" w:hAnsi="Times New Roman" w:cs="Times New Roman" w:hint="eastAsia"/>
-        </w:rPr>
-        <w:lastRenderedPageBreak/>
-        <w:t>S</w:t>
-      </w:r>
-      <w:r>
-        <w:rPr>
-          <w:rFonts w:ascii="Times New Roman" w:hAnsi="Times New Roman" w:cs="Times New Roman"/>
-        </w:rPr>
-        <w:t>chedule</w:t>
-      </w:r>
-      <w:r>
-        <w:rPr>
-          <w:rFonts w:ascii="Times New Roman" w:hAnsi="Times New Roman" w:cs="Times New Roman" w:hint="eastAsia"/>
-        </w:rPr>
-        <w:t xml:space="preserve"> </w:t>
-      </w:r>
-      <w:proofErr w:type="gramStart"/>
-      <w:r>
-        <w:rPr>
-          <w:rFonts w:ascii="Times New Roman" w:hAnsi="Times New Roman" w:cs="Times New Roman"/>
-        </w:rPr>
-        <w:t>task</w:t>
-      </w:r>
-      <w:r>
-        <w:rPr>
-          <w:rFonts w:ascii="Times New Roman" w:hAnsi="Times New Roman" w:cs="Times New Roman" w:hint="eastAsia"/>
-          <w:vertAlign w:val="superscript"/>
-        </w:rPr>
-        <w:t>[</w:t>
-      </w:r>
-      <w:proofErr w:type="gramEnd"/>
-      <w:r>
-        <w:rPr>
-          <w:rFonts w:ascii="Times New Roman" w:hAnsi="Times New Roman" w:cs="Times New Roman" w:hint="eastAsia"/>
-          <w:vertAlign w:val="superscript"/>
-        </w:rPr>
-        <w:t>2][3]</w:t>
-      </w:r>
-      <w:r>
-        <w:rPr>
-          <w:rFonts w:ascii="Times New Roman" w:hAnsi="Times New Roman" w:cs="Times New Roman" w:hint="eastAsia"/>
-        </w:rPr>
-        <w:t xml:space="preserve">: </w:t>
-      </w:r>
-      <w:r>
-        <w:rPr>
-          <w:noProof/>
-        </w:rPr>
-        <w:drawing>
-          <wp:inline distT="0" distB="0" distL="0" distR="0" wp14:anchorId="2158E48C" wp14:editId="7D19BFB0">
-            <wp:extent cx="4254160" cy="398631"/>
-            <wp:effectExtent l="0" t="0" r="0" b="1905"/>
-            <wp:docPr id="471805117" name="图片 1"/>
-            <wp:cNvGraphicFramePr>
-              <a:graphicFrameLocks xmlns:a="http://schemas.openxmlformats.org/drawingml/2006/main" noChangeAspect="1"/>
-            </wp:cNvGraphicFramePr>
-            <a:graphic xmlns:a="http://schemas.openxmlformats.org/drawingml/2006/main">
-              <a:graphicData uri="http://schemas.openxmlformats.org/drawingml/2006/picture">
-                <pic:pic xmlns:pic="http://schemas.openxmlformats.org/drawingml/2006/picture">
-                  <pic:nvPicPr>
-                    <pic:cNvPr id="471805117" name=""/>
-                    <pic:cNvPicPr/>
-                  </pic:nvPicPr>
-                  <pic:blipFill>
-                    <a:blip r:embed="rId19">
-                      <a:extLst>
-                        <a:ext uri="{28A0092B-C50C-407E-A947-70E740481C1C}">
-                          <a14:useLocalDpi xmlns:a14="http://schemas.microsoft.com/office/drawing/2010/main" val="0"/>
-                        </a:ext>
-                      </a:extLst>
-                    </a:blip>
-                    <a:stretch>
-                      <a:fillRect/>
-                    </a:stretch>
-                  </pic:blipFill>
-                  <pic:spPr>
-                    <a:xfrm>
-                      <a:off x="0" y="0"/>
-                      <a:ext cx="4338977" cy="406579"/>
-                    </a:xfrm>
-                    <a:prstGeom prst="rect">
-                      <a:avLst/>
-                    </a:prstGeom>
-                  </pic:spPr>
-                </pic:pic>
-              </a:graphicData>
-            </a:graphic>
-          </wp:inline>
-        </w:drawing>
-      </w:r>
-    </w:p>
-    <w:p>
-      <w:pPr>
-        <w:pStyle w:val="a4"/>
-        <w:spacing w:before="100" w:beforeAutospacing="1" w:after="100" w:afterAutospacing="1" w:line="360" w:lineRule="auto"/>
-        <w:ind w:left="1080"/>
-        <w:rPr>
-          <w:noProof/>
-        </w:rPr>
-      </w:pPr>
-      <w:r>
-        <w:rPr>
-          <w:rFonts w:ascii="Times New Roman" w:hAnsi="Times New Roman" w:cs="Times New Roman"/>
-        </w:rPr>
-        <w:t xml:space="preserve">In this method, code reuse is achieved directly by using the default parameters in the method </w:t>
-      </w:r>
-      <w:proofErr w:type="spellStart"/>
-      <w:r>
-        <w:rPr>
-          <w:rFonts w:ascii="Times New Roman" w:hAnsi="Times New Roman" w:cs="Times New Roman" w:hint="eastAsia"/>
-          <w:i/>
-          <w:iCs/>
-        </w:rPr>
-        <w:t>e</w:t>
-      </w:r>
-      <w:r>
-        <w:rPr>
-          <w:rFonts w:ascii="Times New Roman" w:hAnsi="Times New Roman" w:cs="Times New Roman"/>
-          <w:i/>
-          <w:iCs/>
-        </w:rPr>
-        <w:t>xecu</w:t>
-      </w:r>
-      <w:r>
-        <w:rPr>
-          <w:rFonts w:ascii="Times New Roman" w:hAnsi="Times New Roman" w:cs="Times New Roman" w:hint="eastAsia"/>
-          <w:i/>
-          <w:iCs/>
-        </w:rPr>
-        <w:t>te</w:t>
-      </w:r>
-      <w:r>
-        <w:rPr>
-          <w:rFonts w:ascii="Times New Roman" w:hAnsi="Times New Roman" w:cs="Times New Roman"/>
-          <w:i/>
-          <w:iCs/>
-        </w:rPr>
-        <w:t>_</w:t>
-      </w:r>
-      <w:proofErr w:type="gramStart"/>
-      <w:r>
-        <w:rPr>
-          <w:rFonts w:ascii="Times New Roman" w:hAnsi="Times New Roman" w:cs="Times New Roman"/>
-          <w:i/>
-          <w:iCs/>
-        </w:rPr>
-        <w:t>command</w:t>
-      </w:r>
-      <w:proofErr w:type="spellEnd"/>
-      <w:r>
-        <w:rPr>
-          <w:rFonts w:ascii="Times New Roman" w:hAnsi="Times New Roman" w:cs="Times New Roman"/>
-          <w:i/>
-          <w:iCs/>
-        </w:rPr>
-        <w:t>(</w:t>
-      </w:r>
-      <w:proofErr w:type="gramEnd"/>
-      <w:r>
-        <w:rPr>
-          <w:rFonts w:ascii="Times New Roman" w:hAnsi="Times New Roman" w:cs="Times New Roman"/>
-          <w:i/>
-          <w:iCs/>
-        </w:rPr>
-        <w:t>)</w:t>
-      </w:r>
-      <w:r>
-        <w:rPr>
-          <w:rFonts w:ascii="Times New Roman" w:hAnsi="Times New Roman" w:cs="Times New Roman"/>
-        </w:rPr>
-        <w:t>. At the same time, the default parameter '</w:t>
-      </w:r>
-      <w:r>
-        <w:rPr>
-          <w:rFonts w:ascii="Times New Roman" w:hAnsi="Times New Roman" w:cs="Times New Roman"/>
-          <w:i/>
-          <w:iCs/>
-        </w:rPr>
-        <w:t>time=None</w:t>
-      </w:r>
-      <w:r>
-        <w:rPr>
-          <w:rFonts w:ascii="Times New Roman" w:hAnsi="Times New Roman" w:cs="Times New Roman"/>
-        </w:rPr>
-        <w:t>' is retained in this method, which modifies the current device state</w:t>
-      </w:r>
-      <w:r>
-        <w:rPr>
-          <w:rFonts w:ascii="Times New Roman" w:hAnsi="Times New Roman" w:cs="Times New Roman" w:hint="eastAsia"/>
-        </w:rPr>
-        <w:t>.</w:t>
-      </w:r>
-    </w:p>
-    <w:p>
-      <w:pPr>
-        <w:pStyle w:val="a4"/>
-        <w:numPr>
-          <w:ilvl w:val="0"/>
-          <w:numId w:val="28"/>
-        </w:numPr>
-        <w:spacing w:before="100" w:beforeAutospacing="1" w:after="100" w:afterAutospacing="1" w:line="360" w:lineRule="auto"/>
-        <w:rPr>
-          <w:rFonts w:ascii="Times New Roman" w:hAnsi="Times New Roman" w:cs="Times New Roman"/>
-        </w:rPr>
-      </w:pPr>
-      <w:r>
-        <w:rPr>
-          <w:rFonts w:ascii="Times New Roman" w:hAnsi="Times New Roman" w:cs="Times New Roman" w:hint="eastAsia"/>
-        </w:rPr>
-        <w:t>D</w:t>
-      </w:r>
-      <w:r>
-        <w:rPr>
-          <w:rFonts w:ascii="Times New Roman" w:hAnsi="Times New Roman" w:cs="Times New Roman"/>
-        </w:rPr>
-        <w:t>isplay</w:t>
-      </w:r>
-      <w:r>
-        <w:rPr>
-          <w:rFonts w:ascii="Times New Roman" w:hAnsi="Times New Roman" w:cs="Times New Roman" w:hint="eastAsia"/>
-        </w:rPr>
-        <w:t xml:space="preserve"> </w:t>
-      </w:r>
-      <w:r>
-        <w:rPr>
-          <w:rFonts w:ascii="Times New Roman" w:hAnsi="Times New Roman" w:cs="Times New Roman"/>
-        </w:rPr>
-        <w:t>status</w:t>
-      </w:r>
-      <w:r>
-        <w:rPr>
-          <w:rFonts w:ascii="Times New Roman" w:hAnsi="Times New Roman" w:cs="Times New Roman" w:hint="eastAsia"/>
-        </w:rPr>
-        <w:t>:</w:t>
-      </w:r>
-    </w:p>
-    <w:p>
-      <w:pPr>
-        <w:pStyle w:val="a4"/>
-        <w:spacing w:before="100" w:beforeAutospacing="1" w:after="100" w:afterAutospacing="1" w:line="360" w:lineRule="auto"/>
-        <w:ind w:left="1080"/>
-        <w:rPr>
-          <w:rFonts w:ascii="Times New Roman" w:hAnsi="Times New Roman" w:cs="Times New Roman"/>
-        </w:rPr>
-      </w:pPr>
-      <w:r>
-        <w:rPr>
-          <w:noProof/>
-        </w:rPr>
-        <w:drawing>
-          <wp:inline distT="0" distB="0" distL="0" distR="0" wp14:anchorId="1B88B8FE" wp14:editId="402B9625">
-            <wp:extent cx="3320201" cy="1321127"/>
-            <wp:effectExtent l="0" t="0" r="0" b="0"/>
-            <wp:docPr id="27661319" name="图片 1"/>
-            <wp:cNvGraphicFramePr>
-              <a:graphicFrameLocks xmlns:a="http://schemas.openxmlformats.org/drawingml/2006/main" noChangeAspect="1"/>
-            </wp:cNvGraphicFramePr>
-            <a:graphic xmlns:a="http://schemas.openxmlformats.org/drawingml/2006/main">
-              <a:graphicData uri="http://schemas.openxmlformats.org/drawingml/2006/picture">
-                <pic:pic xmlns:pic="http://schemas.openxmlformats.org/drawingml/2006/picture">
-                  <pic:nvPicPr>
-                    <pic:cNvPr id="27661319" name=""/>
-                    <pic:cNvPicPr/>
-                  </pic:nvPicPr>
-                  <pic:blipFill>
-                    <a:blip r:embed="rId20"/>
-                    <a:stretch>
-                      <a:fillRect/>
-                    </a:stretch>
-                  </pic:blipFill>
-                  <pic:spPr>
-                    <a:xfrm>
-                      <a:off x="0" y="0"/>
-                      <a:ext cx="3357850" cy="1336108"/>
-                    </a:xfrm>
-                    <a:prstGeom prst="rect">
-                      <a:avLst/>
-                    </a:prstGeom>
-                  </pic:spPr>
-                </pic:pic>
-              </a:graphicData>
-            </a:graphic>
-          </wp:inline>
-        </w:drawing>
-      </w:r>
-    </w:p>
-    <w:p>
-      <w:pPr>
-        <w:pStyle w:val="a4"/>
-        <w:spacing w:before="100" w:beforeAutospacing="1" w:after="100" w:afterAutospacing="1" w:line="360" w:lineRule="auto"/>
-        <w:ind w:left="1080"/>
-        <w:rPr>
-          <w:rFonts w:ascii="Times New Roman" w:hAnsi="Times New Roman" w:cs="Times New Roman"/>
-        </w:rPr>
-      </w:pPr>
-      <w:r>
-        <w:rPr>
-          <w:rFonts w:ascii="Times New Roman" w:hAnsi="Times New Roman" w:cs="Times New Roman"/>
-        </w:rPr>
-        <w:t>In this method, a for loop is used to call instances in the dictionary one by one and print their names and statuses. Simultaneously using '\t' to make the output more aesthetically pleasing. It cannot be ignored that if the dictionary is empty, meaning there are no devices, additional output results need to be made.</w:t>
-      </w:r>
-    </w:p>
-    <w:p>
-      <w:pPr>
-        <w:pStyle w:val="a4"/>
-        <w:spacing w:before="100" w:beforeAutospacing="1" w:after="100" w:afterAutospacing="1" w:line="360" w:lineRule="auto"/>
-        <w:ind w:left="1080"/>
-        <w:rPr>
-          <w:rFonts w:ascii="Times New Roman" w:hAnsi="Times New Roman" w:cs="Times New Roman"/>
-        </w:rPr>
-      </w:pPr>
-      <w:r>
-        <w:rPr>
-          <w:noProof/>
-        </w:rPr>
-        <w:drawing>
-          <wp:inline distT="0" distB="0" distL="0" distR="0" wp14:anchorId="1DE8DF81" wp14:editId="629855EE">
-            <wp:extent cx="1789681" cy="714630"/>
-            <wp:effectExtent l="0" t="0" r="1270" b="9525"/>
-            <wp:docPr id="1564005400" name="图片 1"/>
-            <wp:cNvGraphicFramePr>
-              <a:graphicFrameLocks xmlns:a="http://schemas.openxmlformats.org/drawingml/2006/main" noChangeAspect="1"/>
-            </wp:cNvGraphicFramePr>
-            <a:graphic xmlns:a="http://schemas.openxmlformats.org/drawingml/2006/main">
-              <a:graphicData uri="http://schemas.openxmlformats.org/drawingml/2006/picture">
-                <pic:pic xmlns:pic="http://schemas.openxmlformats.org/drawingml/2006/picture">
-                  <pic:nvPicPr>
-                    <pic:cNvPr id="1564005400" name=""/>
-                    <pic:cNvPicPr/>
-                  </pic:nvPicPr>
-                  <pic:blipFill>
-                    <a:blip r:embed="rId21"/>
-                    <a:stretch>
-                      <a:fillRect/>
-                    </a:stretch>
-                  </pic:blipFill>
-                  <pic:spPr>
-                    <a:xfrm>
-                      <a:off x="0" y="0"/>
-                      <a:ext cx="1849837" cy="738651"/>
-                    </a:xfrm>
-                    <a:prstGeom prst="rect">
-                      <a:avLst/>
-                    </a:prstGeom>
-                  </pic:spPr>
-                </pic:pic>
-              </a:graphicData>
-            </a:graphic>
-          </wp:inline>
-        </w:drawing>
-      </w:r>
-    </w:p>
-    <w:p>
-      <w:pPr>
-        <w:pStyle w:val="a4"/>
-        <w:numPr>
-          <w:ilvl w:val="0"/>
-          <w:numId w:val="28"/>
-        </w:numPr>
-        <w:spacing w:before="100" w:beforeAutospacing="1" w:after="100" w:afterAutospacing="1" w:line="360" w:lineRule="auto"/>
-        <w:rPr>
-          <w:rFonts w:ascii="Times New Roman" w:hAnsi="Times New Roman" w:cs="Times New Roman"/>
-        </w:rPr>
-      </w:pPr>
-      <w:r>
-        <w:rPr>
-          <w:rFonts w:ascii="Times New Roman" w:hAnsi="Times New Roman" w:cs="Times New Roman" w:hint="eastAsia"/>
-        </w:rPr>
-        <w:t>T</w:t>
-      </w:r>
-      <w:r>
-        <w:rPr>
-          <w:rFonts w:ascii="Times New Roman" w:hAnsi="Times New Roman" w:cs="Times New Roman"/>
-        </w:rPr>
-        <w:t>otal</w:t>
-      </w:r>
-      <w:r>
-        <w:rPr>
-          <w:rFonts w:ascii="Times New Roman" w:hAnsi="Times New Roman" w:cs="Times New Roman" w:hint="eastAsia"/>
-        </w:rPr>
-        <w:t xml:space="preserve"> </w:t>
-      </w:r>
-      <w:r>
-        <w:rPr>
-          <w:rFonts w:ascii="Times New Roman" w:hAnsi="Times New Roman" w:cs="Times New Roman"/>
-        </w:rPr>
-        <w:t>energy</w:t>
-      </w:r>
-      <w:r>
-        <w:rPr>
-          <w:rFonts w:ascii="Times New Roman" w:hAnsi="Times New Roman" w:cs="Times New Roman" w:hint="eastAsia"/>
-        </w:rPr>
-        <w:t xml:space="preserve"> </w:t>
-      </w:r>
-      <w:r>
-        <w:rPr>
-          <w:rFonts w:ascii="Times New Roman" w:hAnsi="Times New Roman" w:cs="Times New Roman"/>
-        </w:rPr>
-        <w:t>usage</w:t>
-      </w:r>
-      <w:r>
-        <w:rPr>
-          <w:rFonts w:ascii="Times New Roman" w:hAnsi="Times New Roman" w:cs="Times New Roman" w:hint="eastAsia"/>
-        </w:rPr>
-        <w:t>:</w:t>
-      </w:r>
-    </w:p>
-    <w:p>
-      <w:pPr>
-        <w:pStyle w:val="a4"/>
-        <w:spacing w:before="100" w:beforeAutospacing="1" w:after="100" w:afterAutospacing="1" w:line="360" w:lineRule="auto"/>
-        <w:ind w:left="1080"/>
-        <w:rPr>
-          <w:rFonts w:ascii="Times New Roman" w:hAnsi="Times New Roman" w:cs="Times New Roman"/>
-        </w:rPr>
-      </w:pPr>
-      <w:r>
-        <w:rPr>
-          <w:rFonts w:ascii="Times New Roman" w:hAnsi="Times New Roman" w:cs="Times New Roman"/>
-        </w:rPr>
-        <w:t xml:space="preserve">In this method, the built-in </w:t>
-      </w:r>
-      <w:proofErr w:type="gramStart"/>
-      <w:r>
-        <w:rPr>
-          <w:rFonts w:ascii="Times New Roman" w:hAnsi="Times New Roman" w:cs="Times New Roman"/>
-        </w:rPr>
-        <w:t>iterators</w:t>
-      </w:r>
-      <w:r>
-        <w:rPr>
-          <w:rFonts w:ascii="Times New Roman" w:hAnsi="Times New Roman" w:cs="Times New Roman" w:hint="eastAsia"/>
-          <w:vertAlign w:val="superscript"/>
-        </w:rPr>
-        <w:t>[</w:t>
-      </w:r>
-      <w:proofErr w:type="gramEnd"/>
-      <w:r>
-        <w:rPr>
-          <w:rFonts w:ascii="Times New Roman" w:hAnsi="Times New Roman" w:cs="Times New Roman" w:hint="eastAsia"/>
-          <w:vertAlign w:val="superscript"/>
-        </w:rPr>
-        <w:t>4]</w:t>
-      </w:r>
-      <w:r>
-        <w:rPr>
-          <w:rFonts w:ascii="Times New Roman" w:hAnsi="Times New Roman" w:cs="Times New Roman"/>
-        </w:rPr>
-        <w:t xml:space="preserve"> in Python are fully utilized to iterate through the values in each dictionary, that is, each device, and recursively accumulate them to obtain the total energy consumption. </w:t>
-      </w:r>
-    </w:p>
-    <w:p>
-      <w:pPr>
-        <w:pStyle w:val="a4"/>
-        <w:spacing w:before="100" w:beforeAutospacing="1" w:after="100" w:afterAutospacing="1" w:line="360" w:lineRule="auto"/>
-        <w:ind w:left="1080"/>
-        <w:rPr>
-          <w:rFonts w:ascii="Times New Roman" w:hAnsi="Times New Roman" w:cs="Times New Roman"/>
-        </w:rPr>
-      </w:pPr>
-      <w:r>
-        <w:rPr>
-          <w:noProof/>
-        </w:rPr>
-        <w:drawing>
-          <wp:inline distT="0" distB="0" distL="0" distR="0" wp14:anchorId="0B2D3D12" wp14:editId="449DC77F">
-            <wp:extent cx="4770425" cy="1261579"/>
-            <wp:effectExtent l="0" t="0" r="0" b="0"/>
-            <wp:docPr id="2053467933" name="图片 1"/>
-            <wp:cNvGraphicFramePr>
-              <a:graphicFrameLocks xmlns:a="http://schemas.openxmlformats.org/drawingml/2006/main" noChangeAspect="1"/>
-            </wp:cNvGraphicFramePr>
-            <a:graphic xmlns:a="http://schemas.openxmlformats.org/drawingml/2006/main">
-              <a:graphicData uri="http://schemas.openxmlformats.org/drawingml/2006/picture">
-                <pic:pic xmlns:pic="http://schemas.openxmlformats.org/drawingml/2006/picture">
-                  <pic:nvPicPr>
-                    <pic:cNvPr id="2053467933" name=""/>
-                    <pic:cNvPicPr/>
-                  </pic:nvPicPr>
-                  <pic:blipFill>
-                    <a:blip r:embed="rId22"/>
-                    <a:stretch>
-                      <a:fillRect/>
-                    </a:stretch>
-                  </pic:blipFill>
-                  <pic:spPr>
-                    <a:xfrm>
-                      <a:off x="0" y="0"/>
-                      <a:ext cx="4855827" cy="1284164"/>
-                    </a:xfrm>
-                    <a:prstGeom prst="rect">
-                      <a:avLst/>
-                    </a:prstGeom>
-                  </pic:spPr>
-                </pic:pic>
-              </a:graphicData>
-            </a:graphic>
-          </wp:inline>
-        </w:drawing>
-      </w:r>
-    </w:p>
-    <w:p>
-      <w:pPr>
-        <w:pStyle w:val="a4"/>
-        <w:spacing w:before="100" w:beforeAutospacing="1" w:after="100" w:afterAutospacing="1" w:line="360" w:lineRule="auto"/>
-        <w:ind w:left="1080"/>
-        <w:rPr>
-          <w:rFonts w:ascii="Times New Roman" w:hAnsi="Times New Roman" w:cs="Times New Roman"/>
-        </w:rPr>
-      </w:pPr>
-      <w:r>
-        <w:rPr>
-          <w:rFonts w:ascii="Times New Roman" w:hAnsi="Times New Roman" w:cs="Times New Roman"/>
-        </w:rPr>
-        <w:t>In recursion, we need to maintain the total energy</w:t>
-      </w:r>
-      <w:r>
-        <w:rPr>
-          <w:rFonts w:ascii="Times New Roman" w:hAnsi="Times New Roman" w:cs="Times New Roman" w:hint="eastAsia"/>
-        </w:rPr>
-        <w:t xml:space="preserve"> </w:t>
-      </w:r>
-      <w:r>
-        <w:rPr>
-          <w:rFonts w:ascii="Times New Roman" w:hAnsi="Times New Roman" w:cs="Times New Roman"/>
-        </w:rPr>
-        <w:t>'</w:t>
-      </w:r>
-      <w:r>
-        <w:rPr>
-          <w:rFonts w:ascii="Times New Roman" w:hAnsi="Times New Roman" w:cs="Times New Roman"/>
-          <w:i/>
-          <w:iCs/>
-        </w:rPr>
-        <w:t>s</w:t>
-      </w:r>
-      <w:r>
-        <w:rPr>
-          <w:rFonts w:ascii="Times New Roman" w:hAnsi="Times New Roman" w:cs="Times New Roman"/>
-        </w:rPr>
-        <w:t xml:space="preserve">' and the iterator pointer. Call the method </w:t>
-      </w:r>
-      <w:proofErr w:type="spellStart"/>
-      <w:r>
-        <w:rPr>
-          <w:rFonts w:ascii="Times New Roman" w:hAnsi="Times New Roman" w:cs="Times New Roman"/>
-          <w:i/>
-          <w:iCs/>
-        </w:rPr>
-        <w:t>get</w:t>
-      </w:r>
-      <w:r>
-        <w:rPr>
-          <w:rFonts w:ascii="Times New Roman" w:hAnsi="Times New Roman" w:cs="Times New Roman" w:hint="eastAsia"/>
-          <w:i/>
-          <w:iCs/>
-        </w:rPr>
-        <w:t>_</w:t>
-      </w:r>
-      <w:r>
-        <w:rPr>
-          <w:rFonts w:ascii="Times New Roman" w:hAnsi="Times New Roman" w:cs="Times New Roman"/>
-          <w:i/>
-          <w:iCs/>
-        </w:rPr>
-        <w:t>energy_</w:t>
-      </w:r>
-      <w:proofErr w:type="gramStart"/>
-      <w:r>
-        <w:rPr>
-          <w:rFonts w:ascii="Times New Roman" w:hAnsi="Times New Roman" w:cs="Times New Roman"/>
-          <w:i/>
-          <w:iCs/>
-        </w:rPr>
-        <w:t>usage</w:t>
-      </w:r>
-      <w:proofErr w:type="spellEnd"/>
-      <w:r>
-        <w:rPr>
-          <w:rFonts w:ascii="Times New Roman" w:hAnsi="Times New Roman" w:cs="Times New Roman"/>
-          <w:i/>
-          <w:iCs/>
-        </w:rPr>
-        <w:t>(</w:t>
-      </w:r>
-      <w:proofErr w:type="gramEnd"/>
-      <w:r>
-        <w:rPr>
-          <w:rFonts w:ascii="Times New Roman" w:hAnsi="Times New Roman" w:cs="Times New Roman"/>
-          <w:i/>
-          <w:iCs/>
-        </w:rPr>
-        <w:t>)</w:t>
-      </w:r>
-      <w:r>
-        <w:rPr>
-          <w:rFonts w:ascii="Times New Roman" w:hAnsi="Times New Roman" w:cs="Times New Roman"/>
-        </w:rPr>
-        <w:t xml:space="preserve"> to accumulate the sum</w:t>
-      </w:r>
-      <w:r>
-        <w:rPr>
-          <w:rFonts w:ascii="Times New Roman" w:hAnsi="Times New Roman" w:cs="Times New Roman" w:hint="eastAsia"/>
-        </w:rPr>
-        <w:t xml:space="preserve"> </w:t>
-      </w:r>
-      <w:r>
-        <w:rPr>
-          <w:rFonts w:ascii="Times New Roman" w:hAnsi="Times New Roman" w:cs="Times New Roman"/>
-        </w:rPr>
-        <w:t>'</w:t>
-      </w:r>
-      <w:r>
-        <w:rPr>
-          <w:rFonts w:ascii="Times New Roman" w:hAnsi="Times New Roman" w:cs="Times New Roman"/>
-          <w:i/>
-          <w:iCs/>
-        </w:rPr>
-        <w:t>s</w:t>
-      </w:r>
-      <w:r>
-        <w:rPr>
-          <w:rFonts w:ascii="Times New Roman" w:hAnsi="Times New Roman" w:cs="Times New Roman"/>
-        </w:rPr>
-        <w:t xml:space="preserve">' and point the iterator pointer to the next value. </w:t>
-      </w:r>
-      <w:proofErr w:type="gramStart"/>
-      <w:r>
-        <w:rPr>
-          <w:rFonts w:ascii="Times New Roman" w:hAnsi="Times New Roman" w:cs="Times New Roman"/>
-        </w:rPr>
-        <w:t>Thus</w:t>
-      </w:r>
-      <w:proofErr w:type="gramEnd"/>
-      <w:r>
-        <w:rPr>
-          <w:rFonts w:ascii="Times New Roman" w:hAnsi="Times New Roman" w:cs="Times New Roman"/>
-        </w:rPr>
-        <w:t xml:space="preserve"> achieving the use of iterators and recursion to calculate the total energy consumption</w:t>
-      </w:r>
-      <w:r>
-        <w:rPr>
-          <w:rFonts w:ascii="Times New Roman" w:hAnsi="Times New Roman" w:cs="Times New Roman" w:hint="eastAsia"/>
-        </w:rPr>
-        <w:t>.</w:t>
-      </w:r>
-    </w:p>
-    <w:p>
-      <w:pPr>
-        <w:pStyle w:val="a4"/>
-        <w:spacing w:before="100" w:beforeAutospacing="1" w:after="100" w:afterAutospacing="1" w:line="360" w:lineRule="auto"/>
-        <w:rPr>
-          <w:rFonts w:ascii="Times New Roman" w:hAnsi="Times New Roman" w:cs="Times New Roman"/>
-        </w:rPr>
-      </w:pPr>
-      <w:r>
-        <w:rPr>
-          <w:rFonts w:ascii="Times New Roman" w:hAnsi="Times New Roman" w:cs="Times New Roman"/>
-        </w:rPr>
-        <w:lastRenderedPageBreak/>
-        <w:tab/>
-      </w:r>
-      <w:proofErr w:type="spellStart"/>
-      <w:r>
-        <w:rPr>
-          <w:rFonts w:ascii="Times New Roman" w:hAnsi="Times New Roman" w:cs="Times New Roman"/>
-          <w:i/>
-          <w:iCs/>
-        </w:rPr>
-        <w:t>SmartHomeHub</w:t>
-      </w:r>
-      <w:proofErr w:type="spellEnd"/>
-      <w:r>
-        <w:rPr>
-          <w:rFonts w:ascii="Times New Roman" w:hAnsi="Times New Roman" w:cs="Times New Roman"/>
-        </w:rPr>
-        <w:t xml:space="preserve"> calls methods in the </w:t>
-      </w:r>
-      <w:r>
-        <w:rPr>
-          <w:rFonts w:ascii="Times New Roman" w:hAnsi="Times New Roman" w:cs="Times New Roman"/>
-          <w:i/>
-          <w:iCs/>
-        </w:rPr>
-        <w:t>Controller</w:t>
-      </w:r>
-      <w:r>
-        <w:rPr>
-          <w:rFonts w:ascii="Times New Roman" w:hAnsi="Times New Roman" w:cs="Times New Roman"/>
-        </w:rPr>
-        <w:t xml:space="preserve"> through </w:t>
-      </w:r>
-      <w:proofErr w:type="spellStart"/>
-      <w:proofErr w:type="gramStart"/>
-      <w:r>
-        <w:rPr>
-          <w:rFonts w:ascii="Times New Roman" w:hAnsi="Times New Roman" w:cs="Times New Roman"/>
-          <w:i/>
-          <w:iCs/>
-        </w:rPr>
-        <w:t>self</w:t>
-      </w:r>
-      <w:r>
-        <w:rPr>
-          <w:rFonts w:ascii="Times New Roman" w:hAnsi="Times New Roman" w:cs="Times New Roman" w:hint="eastAsia"/>
-          <w:i/>
-          <w:iCs/>
-        </w:rPr>
-        <w:t>.</w:t>
-      </w:r>
-      <w:r>
-        <w:rPr>
-          <w:rFonts w:ascii="Times New Roman" w:hAnsi="Times New Roman" w:cs="Times New Roman"/>
-          <w:i/>
-          <w:iCs/>
-        </w:rPr>
-        <w:t>controller</w:t>
-      </w:r>
-      <w:proofErr w:type="spellEnd"/>
-      <w:proofErr w:type="gramEnd"/>
-      <w:r>
-        <w:rPr>
-          <w:rFonts w:ascii="Times New Roman" w:hAnsi="Times New Roman" w:cs="Times New Roman"/>
-        </w:rPr>
-        <w:t xml:space="preserve"> and further passes </w:t>
-      </w:r>
-      <w:r>
-        <w:rPr>
-          <w:rFonts w:ascii="Times New Roman" w:hAnsi="Times New Roman" w:cs="Times New Roman" w:hint="eastAsia"/>
-        </w:rPr>
-        <w:t>arguments</w:t>
-      </w:r>
-      <w:r>
-        <w:rPr>
-          <w:rFonts w:ascii="Times New Roman" w:hAnsi="Times New Roman" w:cs="Times New Roman"/>
-        </w:rPr>
-        <w:t xml:space="preserve"> to them.</w:t>
-      </w:r>
-      <w:r>
-        <w:rPr>
-          <w:rFonts w:ascii="Times New Roman" w:hAnsi="Times New Roman" w:cs="Times New Roman" w:hint="eastAsia"/>
-        </w:rPr>
-        <w:t xml:space="preserve"> In fact,</w:t>
-      </w:r>
-      <w:r>
-        <w:rPr>
-          <w:rFonts w:ascii="Helvetica" w:hAnsi="Helvetica" w:cs="Helvetica"/>
-          <w:color w:val="060607"/>
-          <w:spacing w:val="4"/>
-          <w:sz w:val="21"/>
-          <w:szCs w:val="21"/>
-          <w:shd w:val="clear" w:color="auto" w:fill="FFFFFF"/>
-        </w:rPr>
-        <w:t xml:space="preserve"> </w:t>
-      </w:r>
-      <w:r>
-        <w:rPr>
-          <w:rFonts w:ascii="Times New Roman" w:hAnsi="Times New Roman" w:cs="Times New Roman" w:hint="eastAsia"/>
-        </w:rPr>
-        <w:t>t</w:t>
-      </w:r>
-      <w:r>
-        <w:rPr>
-          <w:rFonts w:ascii="Times New Roman" w:hAnsi="Times New Roman" w:cs="Times New Roman"/>
-        </w:rPr>
-        <w:t xml:space="preserve">he </w:t>
-      </w:r>
-      <w:proofErr w:type="spellStart"/>
-      <w:r>
-        <w:rPr>
-          <w:rFonts w:ascii="Times New Roman" w:hAnsi="Times New Roman" w:cs="Times New Roman"/>
-          <w:i/>
-          <w:iCs/>
-        </w:rPr>
-        <w:t>SmartHomeHub</w:t>
-      </w:r>
-      <w:proofErr w:type="spellEnd"/>
-      <w:r>
-        <w:rPr>
-          <w:rFonts w:ascii="Times New Roman" w:hAnsi="Times New Roman" w:cs="Times New Roman"/>
-        </w:rPr>
-        <w:t xml:space="preserve"> class is tightly integrated with the </w:t>
-      </w:r>
-      <w:proofErr w:type="spellStart"/>
-      <w:r>
-        <w:rPr>
-          <w:rFonts w:ascii="Times New Roman" w:hAnsi="Times New Roman" w:cs="Times New Roman"/>
-          <w:i/>
-          <w:iCs/>
-        </w:rPr>
-        <w:t>DeviceController</w:t>
-      </w:r>
-      <w:proofErr w:type="spellEnd"/>
-      <w:r>
-        <w:rPr>
-          <w:rFonts w:ascii="Times New Roman" w:hAnsi="Times New Roman" w:cs="Times New Roman"/>
-        </w:rPr>
-        <w:t xml:space="preserve"> class to form a cohesive and functional system.</w:t>
-      </w:r>
-      <w:r>
-        <w:t xml:space="preserve"> </w:t>
-      </w:r>
-      <w:r>
-        <w:rPr>
-          <w:rFonts w:ascii="Times New Roman" w:hAnsi="Times New Roman" w:cs="Times New Roman"/>
-        </w:rPr>
-        <w:t xml:space="preserve">In </w:t>
-      </w:r>
-      <w:proofErr w:type="spellStart"/>
-      <w:r>
-        <w:rPr>
-          <w:rFonts w:ascii="Times New Roman" w:hAnsi="Times New Roman" w:cs="Times New Roman"/>
-          <w:i/>
-          <w:iCs/>
-        </w:rPr>
-        <w:t>DeviceController</w:t>
-      </w:r>
-      <w:proofErr w:type="spellEnd"/>
-      <w:r>
-        <w:rPr>
-          <w:rFonts w:ascii="Times New Roman" w:hAnsi="Times New Roman" w:cs="Times New Roman"/>
-        </w:rPr>
-        <w:t>, a dictionary that can be mapped to devices and basic methods for managing devices are stored.</w:t>
-      </w:r>
-      <w:r>
-        <w:t xml:space="preserve"> </w:t>
-      </w:r>
-      <w:r>
-        <w:rPr>
-          <w:rFonts w:ascii="Times New Roman" w:hAnsi="Times New Roman" w:cs="Times New Roman"/>
-        </w:rPr>
-        <w:t xml:space="preserve">In </w:t>
-      </w:r>
-      <w:proofErr w:type="spellStart"/>
-      <w:r>
-        <w:rPr>
-          <w:rFonts w:ascii="Times New Roman" w:hAnsi="Times New Roman" w:cs="Times New Roman"/>
-          <w:i/>
-          <w:iCs/>
-        </w:rPr>
-        <w:t>SmartHomeHub</w:t>
-      </w:r>
-      <w:proofErr w:type="spellEnd"/>
-      <w:r>
-        <w:rPr>
-          <w:rFonts w:ascii="Times New Roman" w:hAnsi="Times New Roman" w:cs="Times New Roman"/>
-        </w:rPr>
-        <w:t xml:space="preserve">, various abstract methods are encapsulated to meet different real-world needs. This includes reservation functions, calculating total energy consumption, and so </w:t>
-      </w:r>
-      <w:proofErr w:type="spellStart"/>
-      <w:proofErr w:type="gramStart"/>
-      <w:r>
-        <w:rPr>
-          <w:rFonts w:ascii="Times New Roman" w:hAnsi="Times New Roman" w:cs="Times New Roman"/>
-        </w:rPr>
-        <w:t>on.This</w:t>
-      </w:r>
-      <w:proofErr w:type="spellEnd"/>
-      <w:proofErr w:type="gramEnd"/>
-      <w:r>
-        <w:rPr>
-          <w:rFonts w:ascii="Times New Roman" w:hAnsi="Times New Roman" w:cs="Times New Roman"/>
-        </w:rPr>
-        <w:t xml:space="preserve"> shows that the abstract methods in </w:t>
-      </w:r>
-      <w:proofErr w:type="spellStart"/>
-      <w:r>
-        <w:rPr>
-          <w:rFonts w:ascii="Times New Roman" w:hAnsi="Times New Roman" w:cs="Times New Roman"/>
-          <w:i/>
-          <w:iCs/>
-        </w:rPr>
-        <w:t>SmartHomeHub</w:t>
-      </w:r>
-      <w:proofErr w:type="spellEnd"/>
-      <w:r>
-        <w:rPr>
-          <w:rFonts w:ascii="Times New Roman" w:hAnsi="Times New Roman" w:cs="Times New Roman"/>
-        </w:rPr>
-        <w:t xml:space="preserve"> need to repeatedly call the </w:t>
-      </w:r>
-      <w:proofErr w:type="spellStart"/>
-      <w:r>
-        <w:rPr>
-          <w:rFonts w:ascii="Times New Roman" w:hAnsi="Times New Roman" w:cs="Times New Roman"/>
-          <w:i/>
-          <w:iCs/>
-        </w:rPr>
-        <w:t>DeviceController</w:t>
-      </w:r>
-      <w:proofErr w:type="spellEnd"/>
-      <w:r>
-        <w:rPr>
-          <w:rFonts w:ascii="Times New Roman" w:hAnsi="Times New Roman" w:cs="Times New Roman"/>
-        </w:rPr>
-        <w:t xml:space="preserve"> interface</w:t>
-      </w:r>
-      <w:r>
-        <w:rPr>
-          <w:rFonts w:ascii="Times New Roman" w:hAnsi="Times New Roman" w:cs="Times New Roman" w:hint="eastAsia"/>
-        </w:rPr>
-        <w:t>s</w:t>
-      </w:r>
-      <w:r>
-        <w:rPr>
-          <w:rFonts w:ascii="Times New Roman" w:hAnsi="Times New Roman" w:cs="Times New Roman"/>
-        </w:rPr>
-        <w:t xml:space="preserve"> to achieve interaction between various subclasses, that is, devices</w:t>
-      </w:r>
-      <w:r>
-        <w:rPr>
-          <w:rFonts w:ascii="Times New Roman" w:hAnsi="Times New Roman" w:cs="Times New Roman" w:hint="eastAsia"/>
-        </w:rPr>
-        <w:t>.</w:t>
-      </w:r>
-    </w:p>
-    <w:p>
-      <w:pPr>
-        <w:pStyle w:val="a4"/>
-        <w:numPr>
-          <w:ilvl w:val="0"/>
-          <w:numId w:val="11"/>
-        </w:numPr>
-        <w:spacing w:before="100" w:beforeAutospacing="1" w:after="100" w:afterAutospacing="1"/>
-        <w:rPr>
-          <w:rFonts w:ascii="Times New Roman" w:eastAsia="Times New Roman" w:hAnsi="Times New Roman" w:cs="Times New Roman"/>
-          <w:sz w:val="28"/>
-          <w:szCs w:val="28"/>
-        </w:rPr>
-      </w:pPr>
-      <w:r>
-        <w:rPr>
-          <w:rFonts w:ascii="Times New Roman" w:eastAsia="Times New Roman" w:hAnsi="Times New Roman" w:cs="Times New Roman"/>
-          <w:sz w:val="28"/>
-          <w:szCs w:val="28"/>
-        </w:rPr>
-        <w:t>Testing and Demonstration</w:t>
-      </w:r>
-    </w:p>
-    <w:p>
-      <w:pPr>
-        <w:pStyle w:val="a4"/>
-        <w:spacing w:before="100" w:beforeAutospacing="1" w:after="100" w:afterAutospacing="1" w:line="360" w:lineRule="auto"/>
-        <w:ind w:firstLine="720"/>
-        <w:rPr>
-          <w:rFonts w:ascii="Times New Roman" w:hAnsi="Times New Roman" w:cs="Times New Roman"/>
-        </w:rPr>
-      </w:pPr>
-      <w:r>
-        <w:rPr>
-          <w:rFonts w:ascii="Times New Roman" w:hAnsi="Times New Roman" w:cs="Times New Roman"/>
-        </w:rPr>
-        <w:t xml:space="preserve">The testing approach for the Smart Home Automation System involves using the Python </w:t>
-      </w:r>
-      <w:proofErr w:type="spellStart"/>
-      <w:proofErr w:type="gramStart"/>
-      <w:r>
-        <w:rPr>
-          <w:rFonts w:ascii="Times New Roman" w:hAnsi="Times New Roman" w:cs="Times New Roman"/>
-        </w:rPr>
-        <w:t>unittest</w:t>
-      </w:r>
-      <w:proofErr w:type="spellEnd"/>
-      <w:r>
-        <w:rPr>
-          <w:rFonts w:ascii="Times New Roman" w:hAnsi="Times New Roman" w:cs="Times New Roman" w:hint="eastAsia"/>
-          <w:vertAlign w:val="superscript"/>
-        </w:rPr>
-        <w:t>[</w:t>
-      </w:r>
-      <w:proofErr w:type="gramEnd"/>
-      <w:r>
-        <w:rPr>
-          <w:rFonts w:ascii="Times New Roman" w:hAnsi="Times New Roman" w:cs="Times New Roman" w:hint="eastAsia"/>
-          <w:vertAlign w:val="superscript"/>
-        </w:rPr>
-        <w:t>5]</w:t>
-      </w:r>
-      <w:r>
-        <w:rPr>
-          <w:rFonts w:ascii="Times New Roman" w:hAnsi="Times New Roman" w:cs="Times New Roman"/>
-        </w:rPr>
-        <w:t xml:space="preserve"> framework to ensure the reliability and correctness of the implementation.</w:t>
-      </w:r>
-      <w:r>
-        <w:t xml:space="preserve"> </w:t>
-      </w:r>
-      <w:r>
-        <w:rPr>
-          <w:rFonts w:ascii="Times New Roman" w:hAnsi="Times New Roman" w:cs="Times New Roman"/>
-        </w:rPr>
-        <w:t>Common testing methods include using assert statements to compare whether the correct answer is given</w:t>
-      </w:r>
-      <w:r>
-        <w:rPr>
-          <w:rFonts w:ascii="Times New Roman" w:hAnsi="Times New Roman" w:cs="Times New Roman" w:hint="eastAsia"/>
-        </w:rPr>
-        <w:t>.</w:t>
-      </w:r>
-    </w:p>
-    <w:p>
-      <w:pPr>
-        <w:pStyle w:val="a4"/>
-        <w:spacing w:before="100" w:beforeAutospacing="1" w:after="100" w:afterAutospacing="1" w:line="360" w:lineRule="auto"/>
-        <w:rPr>
-          <w:rFonts w:ascii="Times New Roman" w:hAnsi="Times New Roman" w:cs="Times New Roman"/>
-        </w:rPr>
-      </w:pPr>
-      <w:r>
-        <w:rPr>
-          <w:rFonts w:ascii="Times New Roman" w:hAnsi="Times New Roman" w:cs="Times New Roman"/>
-          <w:noProof/>
-        </w:rPr>
-        <w:drawing>
-          <wp:inline distT="0" distB="0" distL="0" distR="0" wp14:anchorId="05184967" wp14:editId="0D6141AF">
-            <wp:extent cx="2992582" cy="322286"/>
-            <wp:effectExtent l="0" t="0" r="0" b="1905"/>
-            <wp:docPr id="106272272" name="图片 1"/>
-            <wp:cNvGraphicFramePr>
-              <a:graphicFrameLocks xmlns:a="http://schemas.openxmlformats.org/drawingml/2006/main" noChangeAspect="1"/>
-            </wp:cNvGraphicFramePr>
-            <a:graphic xmlns:a="http://schemas.openxmlformats.org/drawingml/2006/main">
-              <a:graphicData uri="http://schemas.openxmlformats.org/drawingml/2006/picture">
-                <pic:pic xmlns:pic="http://schemas.openxmlformats.org/drawingml/2006/picture">
-                  <pic:nvPicPr>
-                    <pic:cNvPr id="0" name="Picture 1"/>
+                    <pic:cNvPr id="0" name="Picture 4"/>
                     <pic:cNvPicPr>
                       <a:picLocks noChangeAspect="1" noChangeArrowheads="1"/>
                     </pic:cNvPicPr>
                   </pic:nvPicPr>
                   <pic:blipFill>
-                    <a:blip r:embed="rId23">
+                    <a:blip r:embed="rId10">
                       <a:extLst>
                         <a:ext uri="{28A0092B-C50C-407E-A947-70E740481C1C}">
                           <a14:useLocalDpi xmlns:a14="http://schemas.microsoft.com/office/drawing/2010/main" val="0"/>
@@ -5350,7 +1361,7 @@
                   <pic:spPr bwMode="auto">
                     <a:xfrm>
                       <a:off x="0" y="0"/>
-                      <a:ext cx="3113830" cy="335344"/>
+                      <a:ext cx="5731510" cy="1042670"/>
                     </a:xfrm>
                     <a:prstGeom prst="rect">
                       <a:avLst/>
@@ -5369,941 +1380,1135 @@
     </w:p>
     <w:p>
       <w:pPr>
-        <w:pStyle w:val="a4"/>
-        <w:spacing w:before="100" w:beforeAutospacing="1" w:after="100" w:afterAutospacing="1" w:line="360" w:lineRule="auto"/>
-        <w:rPr>
-          <w:rFonts w:ascii="Times New Roman" w:hAnsi="Times New Roman" w:cs="Times New Roman"/>
-        </w:rPr>
-      </w:pPr>
-      <w:r>
-        <w:rPr>
-          <w:rFonts w:ascii="Times New Roman" w:hAnsi="Times New Roman" w:cs="Times New Roman"/>
-        </w:rPr>
-        <w:t xml:space="preserve">Obviously, the test samples built </w:t>
-      </w:r>
-      <w:r>
-        <w:rPr>
-          <w:rFonts w:ascii="Times New Roman" w:hAnsi="Times New Roman" w:cs="Times New Roman" w:hint="eastAsia"/>
-        </w:rPr>
-        <w:t>by</w:t>
-      </w:r>
-      <w:r>
-        <w:rPr>
-          <w:rFonts w:ascii="Times New Roman" w:hAnsi="Times New Roman" w:cs="Times New Roman"/>
-        </w:rPr>
-        <w:t xml:space="preserve"> the </w:t>
+        <w:pStyle w:val="ds-markdown-paragraph"/>
+        <w:numPr>
+          <w:ilvl w:val="0"/>
+          <w:numId w:val="35"/>
+        </w:numPr>
+        <w:shd w:val="clear" w:color="auto" w:fill="FFFFFF"/>
+        <w:spacing w:before="0" w:beforeAutospacing="0" w:after="0" w:afterAutospacing="0" w:line="360" w:lineRule="auto"/>
+        <w:rPr>
+          <w:rFonts w:ascii="Times New Roman" w:eastAsiaTheme="minorEastAsia" w:hAnsi="Times New Roman" w:cs="Times New Roman"/>
+          <w:lang w:val="en-GB"/>
+        </w:rPr>
+      </w:pPr>
+      <w:r>
+        <w:rPr>
+          <w:rFonts w:ascii="Times New Roman" w:eastAsiaTheme="minorEastAsia" w:hAnsi="Times New Roman" w:cs="Times New Roman"/>
+          <w:u w:val="single"/>
+          <w:lang w:val="en-GB"/>
+        </w:rPr>
+        <w:t xml:space="preserve">Multi-key Encryption </w:t>
+      </w:r>
+      <w:r>
+        <w:rPr>
+          <w:rFonts w:ascii="Times New Roman" w:eastAsiaTheme="minorEastAsia" w:hAnsi="Times New Roman" w:cs="Times New Roman"/>
+          <w:lang w:val="en-GB"/>
+        </w:rPr>
+        <w:t>(</w:t>
       </w:r>
       <w:proofErr w:type="spellStart"/>
       <w:r>
         <w:rPr>
-          <w:rFonts w:ascii="Times New Roman" w:hAnsi="Times New Roman" w:cs="Times New Roman"/>
-        </w:rPr>
-        <w:t>unittest</w:t>
-      </w:r>
-      <w:proofErr w:type="spellEnd"/>
-      <w:r>
-        <w:rPr>
-          <w:rFonts w:ascii="Times New Roman" w:hAnsi="Times New Roman" w:cs="Times New Roman"/>
-        </w:rPr>
-        <w:t xml:space="preserve"> framework in the </w:t>
-      </w:r>
-      <w:r>
-        <w:rPr>
-          <w:rFonts w:ascii="Times New Roman" w:hAnsi="Times New Roman" w:cs="Times New Roman"/>
+          <w:rFonts w:ascii="Times New Roman" w:eastAsiaTheme="minorEastAsia" w:hAnsi="Times New Roman" w:cs="Times New Roman"/>
           <w:i/>
           <w:iCs/>
-        </w:rPr>
-        <w:t>test</w:t>
-      </w:r>
-      <w:r>
-        <w:rPr>
-          <w:rFonts w:ascii="Times New Roman" w:hAnsi="Times New Roman" w:cs="Times New Roman" w:hint="eastAsia"/>
+          <w:lang w:val="en-GB"/>
+        </w:rPr>
+        <w:t>encryptWithMultipleKeys</w:t>
+      </w:r>
+      <w:proofErr w:type="spellEnd"/>
+      <w:r>
+        <w:rPr>
+          <w:rFonts w:ascii="Times New Roman" w:eastAsiaTheme="minorEastAsia" w:hAnsi="Times New Roman" w:cs="Times New Roman"/>
+          <w:lang w:val="en-GB"/>
+        </w:rPr>
+        <w:t>): </w:t>
+      </w:r>
+      <w:r>
+        <w:rPr>
+          <w:rFonts w:ascii="Times New Roman" w:eastAsiaTheme="minorEastAsia" w:hAnsi="Times New Roman" w:cs="Times New Roman"/>
+          <w:lang w:val="en-GB"/>
+        </w:rPr>
+        <w:t xml:space="preserve">The constructor pre-generates corresponding shifted alphabets based on the key array keys. During encryption, the specific key to use for each character is determined by </w:t>
+      </w:r>
+      <w:r>
+        <w:rPr>
+          <w:rFonts w:ascii="Times New Roman" w:eastAsiaTheme="minorEastAsia" w:hAnsi="Times New Roman" w:cs="Times New Roman"/>
+          <w:lang w:val="en-GB"/>
+        </w:rPr>
+        <w:lastRenderedPageBreak/>
+        <w:t>the remainder of the character's index divided by the length of the </w:t>
+      </w:r>
+      <w:proofErr w:type="spellStart"/>
+      <w:r>
+        <w:rPr>
+          <w:rFonts w:ascii="Times New Roman" w:eastAsiaTheme="minorEastAsia" w:hAnsi="Times New Roman" w:cs="Times New Roman"/>
+          <w:lang w:val="en-GB"/>
+        </w:rPr>
+        <w:t>s</w:t>
+      </w:r>
+      <w:r>
+        <w:rPr>
+          <w:rFonts w:ascii="Times New Roman" w:eastAsiaTheme="minorEastAsia" w:hAnsi="Times New Roman" w:cs="Times New Roman"/>
           <w:i/>
           <w:iCs/>
-        </w:rPr>
-        <w:t>.py</w:t>
-      </w:r>
-      <w:r>
-        <w:rPr>
-          <w:rFonts w:ascii="Times New Roman" w:hAnsi="Times New Roman" w:cs="Times New Roman"/>
-        </w:rPr>
-        <w:t xml:space="preserve"> file are not sufficient to test the entire system. Therefore, I have written some additional test samples for edge testing</w:t>
-      </w:r>
-      <w:r>
-        <w:rPr>
-          <w:rFonts w:ascii="Times New Roman" w:hAnsi="Times New Roman" w:cs="Times New Roman" w:hint="eastAsia"/>
-        </w:rPr>
-        <w:t>.</w:t>
+          <w:lang w:val="en-GB"/>
+        </w:rPr>
+        <w:t>hiftedAlphabets</w:t>
+      </w:r>
+      <w:proofErr w:type="spellEnd"/>
+      <w:r>
+        <w:rPr>
+          <w:rFonts w:ascii="Times New Roman" w:eastAsiaTheme="minorEastAsia" w:hAnsi="Times New Roman" w:cs="Times New Roman"/>
+          <w:lang w:val="en-GB"/>
+        </w:rPr>
+        <w:t> array.</w:t>
       </w:r>
     </w:p>
     <w:p>
       <w:pPr>
-        <w:pStyle w:val="a4"/>
-        <w:spacing w:before="100" w:beforeAutospacing="1" w:after="100" w:afterAutospacing="1" w:line="360" w:lineRule="auto"/>
-        <w:rPr>
-          <w:noProof/>
-        </w:rPr>
-      </w:pPr>
-      <w:r>
-        <w:rPr>
-          <w:noProof/>
-        </w:rPr>
-        <w:drawing>
-          <wp:inline distT="0" distB="0" distL="0" distR="0" wp14:anchorId="41D94CA4" wp14:editId="7D0D9C40">
-            <wp:extent cx="2855666" cy="946354"/>
-            <wp:effectExtent l="0" t="0" r="1905" b="6350"/>
-            <wp:docPr id="1963581294" name="图片 1"/>
-            <wp:cNvGraphicFramePr>
-              <a:graphicFrameLocks xmlns:a="http://schemas.openxmlformats.org/drawingml/2006/main" noChangeAspect="1"/>
-            </wp:cNvGraphicFramePr>
-            <a:graphic xmlns:a="http://schemas.openxmlformats.org/drawingml/2006/main">
-              <a:graphicData uri="http://schemas.openxmlformats.org/drawingml/2006/picture">
-                <pic:pic xmlns:pic="http://schemas.openxmlformats.org/drawingml/2006/picture">
-                  <pic:nvPicPr>
-                    <pic:cNvPr id="1963581294" name=""/>
-                    <pic:cNvPicPr/>
-                  </pic:nvPicPr>
-                  <pic:blipFill>
-                    <a:blip r:embed="rId24"/>
-                    <a:stretch>
-                      <a:fillRect/>
-                    </a:stretch>
-                  </pic:blipFill>
-                  <pic:spPr>
-                    <a:xfrm>
-                      <a:off x="0" y="0"/>
-                      <a:ext cx="2893641" cy="958939"/>
-                    </a:xfrm>
-                    <a:prstGeom prst="rect">
-                      <a:avLst/>
-                    </a:prstGeom>
-                  </pic:spPr>
-                </pic:pic>
-              </a:graphicData>
-            </a:graphic>
-          </wp:inline>
-        </w:drawing>
-      </w:r>
-      <w:r>
-        <w:rPr>
-          <w:noProof/>
+        <w:shd w:val="clear" w:color="auto" w:fill="1F1F1F"/>
+        <w:spacing w:line="285" w:lineRule="atLeast"/>
+        <w:ind w:left="720" w:firstLine="444"/>
+        <w:rPr>
+          <w:rFonts w:ascii="Consolas" w:eastAsia="宋体" w:hAnsi="Consolas" w:cs="宋体"/>
+          <w:color w:val="CCCCCC"/>
+          <w:sz w:val="21"/>
+          <w:szCs w:val="21"/>
+          <w:lang w:val="en-US"/>
+        </w:rPr>
+      </w:pPr>
+      <w:r>
+        <w:rPr>
+          <w:rFonts w:ascii="Consolas" w:eastAsia="宋体" w:hAnsi="Consolas" w:cs="宋体"/>
+          <w:color w:val="4EC9B0"/>
+          <w:sz w:val="21"/>
+          <w:szCs w:val="21"/>
+          <w:lang w:val="en-US"/>
+        </w:rPr>
+        <w:t>int</w:t>
+      </w:r>
+      <w:r>
+        <w:rPr>
+          <w:rFonts w:ascii="Consolas" w:eastAsia="宋体" w:hAnsi="Consolas" w:cs="宋体"/>
+          <w:color w:val="CCCCCC"/>
+          <w:sz w:val="21"/>
+          <w:szCs w:val="21"/>
+          <w:lang w:val="en-US"/>
         </w:rPr>
         <w:t xml:space="preserve"> </w:t>
       </w:r>
-      <w:r>
-        <w:rPr>
-          <w:noProof/>
-        </w:rPr>
-        <w:drawing>
-          <wp:inline distT="0" distB="0" distL="0" distR="0" wp14:anchorId="44B22A7F" wp14:editId="0A3EAC19">
-            <wp:extent cx="2200427" cy="946183"/>
-            <wp:effectExtent l="0" t="0" r="9525" b="6350"/>
-            <wp:docPr id="1715477687" name="图片 1"/>
-            <wp:cNvGraphicFramePr>
-              <a:graphicFrameLocks xmlns:a="http://schemas.openxmlformats.org/drawingml/2006/main" noChangeAspect="1"/>
-            </wp:cNvGraphicFramePr>
-            <a:graphic xmlns:a="http://schemas.openxmlformats.org/drawingml/2006/main">
-              <a:graphicData uri="http://schemas.openxmlformats.org/drawingml/2006/picture">
-                <pic:pic xmlns:pic="http://schemas.openxmlformats.org/drawingml/2006/picture">
-                  <pic:nvPicPr>
-                    <pic:cNvPr id="1715477687" name=""/>
-                    <pic:cNvPicPr/>
-                  </pic:nvPicPr>
-                  <pic:blipFill>
-                    <a:blip r:embed="rId25"/>
-                    <a:stretch>
-                      <a:fillRect/>
-                    </a:stretch>
-                  </pic:blipFill>
-                  <pic:spPr>
-                    <a:xfrm>
-                      <a:off x="0" y="0"/>
-                      <a:ext cx="2248329" cy="966781"/>
-                    </a:xfrm>
-                    <a:prstGeom prst="rect">
-                      <a:avLst/>
-                    </a:prstGeom>
-                  </pic:spPr>
-                </pic:pic>
-              </a:graphicData>
-            </a:graphic>
-          </wp:inline>
-        </w:drawing>
+      <w:proofErr w:type="spellStart"/>
+      <w:r>
+        <w:rPr>
+          <w:rFonts w:ascii="Consolas" w:eastAsia="宋体" w:hAnsi="Consolas" w:cs="宋体"/>
+          <w:color w:val="9CDCFE"/>
+          <w:sz w:val="21"/>
+          <w:szCs w:val="21"/>
+          <w:lang w:val="en-US"/>
+        </w:rPr>
+        <w:t>keyIndex</w:t>
+      </w:r>
+      <w:proofErr w:type="spellEnd"/>
+      <w:r>
+        <w:rPr>
+          <w:rFonts w:ascii="Consolas" w:eastAsia="宋体" w:hAnsi="Consolas" w:cs="宋体"/>
+          <w:color w:val="CCCCCC"/>
+          <w:sz w:val="21"/>
+          <w:szCs w:val="21"/>
+          <w:lang w:val="en-US"/>
+        </w:rPr>
+        <w:t xml:space="preserve"> </w:t>
+      </w:r>
+      <w:r>
+        <w:rPr>
+          <w:rFonts w:ascii="Consolas" w:eastAsia="宋体" w:hAnsi="Consolas" w:cs="宋体"/>
+          <w:color w:val="D4D4D4"/>
+          <w:sz w:val="21"/>
+          <w:szCs w:val="21"/>
+          <w:lang w:val="en-US"/>
+        </w:rPr>
+        <w:t>=</w:t>
+      </w:r>
+      <w:r>
+        <w:rPr>
+          <w:rFonts w:ascii="Consolas" w:eastAsia="宋体" w:hAnsi="Consolas" w:cs="宋体"/>
+          <w:color w:val="CCCCCC"/>
+          <w:sz w:val="21"/>
+          <w:szCs w:val="21"/>
+          <w:lang w:val="en-US"/>
+        </w:rPr>
+        <w:t xml:space="preserve"> </w:t>
+      </w:r>
+      <w:proofErr w:type="spellStart"/>
+      <w:r>
+        <w:rPr>
+          <w:rFonts w:ascii="Consolas" w:eastAsia="宋体" w:hAnsi="Consolas" w:cs="宋体"/>
+          <w:color w:val="9CDCFE"/>
+          <w:sz w:val="21"/>
+          <w:szCs w:val="21"/>
+          <w:lang w:val="en-US"/>
+        </w:rPr>
+        <w:t>i</w:t>
+      </w:r>
+      <w:proofErr w:type="spellEnd"/>
+      <w:r>
+        <w:rPr>
+          <w:rFonts w:ascii="Consolas" w:eastAsia="宋体" w:hAnsi="Consolas" w:cs="宋体"/>
+          <w:color w:val="CCCCCC"/>
+          <w:sz w:val="21"/>
+          <w:szCs w:val="21"/>
+          <w:lang w:val="en-US"/>
+        </w:rPr>
+        <w:t xml:space="preserve"> </w:t>
+      </w:r>
+      <w:r>
+        <w:rPr>
+          <w:rFonts w:ascii="Consolas" w:eastAsia="宋体" w:hAnsi="Consolas" w:cs="宋体"/>
+          <w:color w:val="D4D4D4"/>
+          <w:sz w:val="21"/>
+          <w:szCs w:val="21"/>
+          <w:lang w:val="en-US"/>
+        </w:rPr>
+        <w:t>%</w:t>
+      </w:r>
+      <w:r>
+        <w:rPr>
+          <w:rFonts w:ascii="Consolas" w:eastAsia="宋体" w:hAnsi="Consolas" w:cs="宋体"/>
+          <w:color w:val="CCCCCC"/>
+          <w:sz w:val="21"/>
+          <w:szCs w:val="21"/>
+          <w:lang w:val="en-US"/>
+        </w:rPr>
+        <w:t xml:space="preserve"> </w:t>
+      </w:r>
+      <w:proofErr w:type="spellStart"/>
+      <w:proofErr w:type="gramStart"/>
+      <w:r>
+        <w:rPr>
+          <w:rFonts w:ascii="Consolas" w:eastAsia="宋体" w:hAnsi="Consolas" w:cs="宋体"/>
+          <w:color w:val="9CDCFE"/>
+          <w:sz w:val="21"/>
+          <w:szCs w:val="21"/>
+          <w:lang w:val="en-US"/>
+        </w:rPr>
+        <w:t>keys</w:t>
+      </w:r>
+      <w:r>
+        <w:rPr>
+          <w:rFonts w:ascii="Consolas" w:eastAsia="宋体" w:hAnsi="Consolas" w:cs="宋体"/>
+          <w:color w:val="CCCCCC"/>
+          <w:sz w:val="21"/>
+          <w:szCs w:val="21"/>
+          <w:lang w:val="en-US"/>
+        </w:rPr>
+        <w:t>.</w:t>
+      </w:r>
+      <w:r>
+        <w:rPr>
+          <w:rFonts w:ascii="Consolas" w:eastAsia="宋体" w:hAnsi="Consolas" w:cs="宋体"/>
+          <w:color w:val="4FC1FF"/>
+          <w:sz w:val="21"/>
+          <w:szCs w:val="21"/>
+          <w:lang w:val="en-US"/>
+        </w:rPr>
+        <w:t>length</w:t>
+      </w:r>
+      <w:proofErr w:type="spellEnd"/>
+      <w:proofErr w:type="gramEnd"/>
+      <w:r>
+        <w:rPr>
+          <w:rFonts w:ascii="Consolas" w:eastAsia="宋体" w:hAnsi="Consolas" w:cs="宋体"/>
+          <w:color w:val="CCCCCC"/>
+          <w:sz w:val="21"/>
+          <w:szCs w:val="21"/>
+          <w:lang w:val="en-US"/>
+        </w:rPr>
+        <w:t>;</w:t>
+      </w:r>
+      <w:r>
+        <w:rPr>
+          <w:rFonts w:ascii="Times New Roman" w:hAnsi="Times New Roman" w:cs="Times New Roman"/>
+        </w:rPr>
+        <w:t xml:space="preserve"> </w:t>
       </w:r>
     </w:p>
     <w:p>
       <w:pPr>
-        <w:pStyle w:val="a4"/>
-        <w:spacing w:before="100" w:beforeAutospacing="1" w:after="100" w:afterAutospacing="1" w:line="360" w:lineRule="auto"/>
-        <w:rPr>
-          <w:noProof/>
-        </w:rPr>
-      </w:pPr>
-      <w:r>
-        <w:rPr>
-          <w:noProof/>
-        </w:rPr>
-        <w:drawing>
-          <wp:inline distT="0" distB="0" distL="0" distR="0" wp14:anchorId="079AD7C0" wp14:editId="3CC55732">
-            <wp:extent cx="3754079" cy="621010"/>
-            <wp:effectExtent l="0" t="0" r="0" b="8255"/>
-            <wp:docPr id="323473028" name="图片 1"/>
-            <wp:cNvGraphicFramePr>
-              <a:graphicFrameLocks xmlns:a="http://schemas.openxmlformats.org/drawingml/2006/main" noChangeAspect="1"/>
-            </wp:cNvGraphicFramePr>
-            <a:graphic xmlns:a="http://schemas.openxmlformats.org/drawingml/2006/main">
-              <a:graphicData uri="http://schemas.openxmlformats.org/drawingml/2006/picture">
-                <pic:pic xmlns:pic="http://schemas.openxmlformats.org/drawingml/2006/picture">
-                  <pic:nvPicPr>
-                    <pic:cNvPr id="1853143190" name=""/>
-                    <pic:cNvPicPr/>
-                  </pic:nvPicPr>
-                  <pic:blipFill rotWithShape="1">
-                    <a:blip r:embed="rId26"/>
-                    <a:srcRect b="20748"/>
-                    <a:stretch/>
-                  </pic:blipFill>
-                  <pic:spPr bwMode="auto">
-                    <a:xfrm>
-                      <a:off x="0" y="0"/>
-                      <a:ext cx="3849331" cy="636767"/>
-                    </a:xfrm>
-                    <a:prstGeom prst="rect">
-                      <a:avLst/>
-                    </a:prstGeom>
-                    <a:ln>
-                      <a:noFill/>
-                    </a:ln>
-                    <a:extLst>
-                      <a:ext uri="{53640926-AAD7-44D8-BBD7-CCE9431645EC}">
-                        <a14:shadowObscured xmlns:a14="http://schemas.microsoft.com/office/drawing/2010/main"/>
-                      </a:ext>
-                    </a:extLst>
-                  </pic:spPr>
-                </pic:pic>
-              </a:graphicData>
-            </a:graphic>
-          </wp:inline>
-        </w:drawing>
+        <w:pStyle w:val="ds-markdown-paragraph"/>
+        <w:shd w:val="clear" w:color="auto" w:fill="FFFFFF"/>
+        <w:spacing w:before="0" w:beforeAutospacing="0" w:after="0" w:afterAutospacing="0" w:line="360" w:lineRule="auto"/>
+        <w:ind w:left="1524"/>
+        <w:rPr>
+          <w:rFonts w:ascii="Times New Roman" w:eastAsiaTheme="minorEastAsia" w:hAnsi="Times New Roman" w:cs="Times New Roman"/>
+          <w:lang w:val="en-GB"/>
+        </w:rPr>
+      </w:pPr>
+      <w:r>
+        <w:rPr>
+          <w:rFonts w:ascii="Times New Roman" w:eastAsiaTheme="minorEastAsia" w:hAnsi="Times New Roman" w:cs="Times New Roman"/>
+          <w:lang w:val="en-GB"/>
+        </w:rPr>
+        <w:t>The process is then identical to single-key encryption.</w:t>
       </w:r>
     </w:p>
     <w:p>
       <w:pPr>
-        <w:pStyle w:val="a4"/>
-        <w:spacing w:before="100" w:beforeAutospacing="1" w:after="100" w:afterAutospacing="1" w:line="360" w:lineRule="auto"/>
-        <w:rPr>
-          <w:rFonts w:ascii="Times New Roman" w:hAnsi="Times New Roman" w:cs="Times New Roman"/>
-        </w:rPr>
-      </w:pPr>
-      <w:r>
-        <w:rPr>
-          <w:noProof/>
-        </w:rPr>
-        <w:drawing>
-          <wp:inline distT="0" distB="0" distL="0" distR="0" wp14:anchorId="74C8163C" wp14:editId="3B09F69B">
-            <wp:extent cx="2782318" cy="628265"/>
-            <wp:effectExtent l="0" t="0" r="0" b="635"/>
-            <wp:docPr id="315446768" name="图片 1"/>
-            <wp:cNvGraphicFramePr>
-              <a:graphicFrameLocks xmlns:a="http://schemas.openxmlformats.org/drawingml/2006/main" noChangeAspect="1"/>
-            </wp:cNvGraphicFramePr>
-            <a:graphic xmlns:a="http://schemas.openxmlformats.org/drawingml/2006/main">
-              <a:graphicData uri="http://schemas.openxmlformats.org/drawingml/2006/picture">
-                <pic:pic xmlns:pic="http://schemas.openxmlformats.org/drawingml/2006/picture">
-                  <pic:nvPicPr>
-                    <pic:cNvPr id="1800445602" name=""/>
-                    <pic:cNvPicPr/>
-                  </pic:nvPicPr>
-                  <pic:blipFill>
-                    <a:blip r:embed="rId17"/>
-                    <a:stretch>
-                      <a:fillRect/>
-                    </a:stretch>
-                  </pic:blipFill>
-                  <pic:spPr>
-                    <a:xfrm>
-                      <a:off x="0" y="0"/>
-                      <a:ext cx="2864164" cy="646746"/>
-                    </a:xfrm>
-                    <a:prstGeom prst="rect">
-                      <a:avLst/>
-                    </a:prstGeom>
-                  </pic:spPr>
-                </pic:pic>
-              </a:graphicData>
-            </a:graphic>
-          </wp:inline>
-        </w:drawing>
+        <w:pStyle w:val="ds-markdown-paragraph"/>
+        <w:numPr>
+          <w:ilvl w:val="0"/>
+          <w:numId w:val="35"/>
+        </w:numPr>
+        <w:shd w:val="clear" w:color="auto" w:fill="FFFFFF"/>
+        <w:spacing w:before="0" w:beforeAutospacing="0" w:after="0" w:afterAutospacing="0" w:line="360" w:lineRule="auto"/>
+        <w:rPr>
+          <w:rFonts w:ascii="Times New Roman" w:eastAsiaTheme="minorEastAsia" w:hAnsi="Times New Roman" w:cs="Times New Roman"/>
+          <w:lang w:val="en-GB"/>
+        </w:rPr>
+      </w:pPr>
+      <w:r>
+        <w:rPr>
+          <w:rFonts w:ascii="Times New Roman" w:eastAsiaTheme="minorEastAsia" w:hAnsi="Times New Roman" w:cs="Times New Roman"/>
+          <w:u w:val="single"/>
+          <w:lang w:val="en-GB"/>
+        </w:rPr>
+        <w:t>Double-Key Decryption</w:t>
+      </w:r>
+      <w:r>
+        <w:rPr>
+          <w:rFonts w:ascii="Times New Roman" w:eastAsiaTheme="minorEastAsia" w:hAnsi="Times New Roman" w:cs="Times New Roman"/>
+          <w:lang w:val="en-GB"/>
+        </w:rPr>
+        <w:t xml:space="preserve"> (</w:t>
+      </w:r>
+      <w:proofErr w:type="spellStart"/>
+      <w:r>
+        <w:rPr>
+          <w:rFonts w:ascii="Times New Roman" w:eastAsiaTheme="minorEastAsia" w:hAnsi="Times New Roman" w:cs="Times New Roman"/>
+          <w:i/>
+          <w:iCs/>
+          <w:lang w:val="en-GB"/>
+        </w:rPr>
+        <w:t>decryptWithTwoKeys</w:t>
+      </w:r>
+      <w:proofErr w:type="spellEnd"/>
+      <w:r>
+        <w:rPr>
+          <w:rFonts w:ascii="Times New Roman" w:eastAsiaTheme="minorEastAsia" w:hAnsi="Times New Roman" w:cs="Times New Roman"/>
+          <w:lang w:val="en-GB"/>
+        </w:rPr>
+        <w:t>): </w:t>
+      </w:r>
+      <w:r>
+        <w:rPr>
+          <w:rFonts w:ascii="Times New Roman" w:eastAsiaTheme="minorEastAsia" w:hAnsi="Times New Roman" w:cs="Times New Roman"/>
+          <w:lang w:val="en-GB"/>
+        </w:rPr>
+        <w:t>In the</w:t>
+      </w:r>
+      <w:r>
+        <w:rPr>
+          <w:rFonts w:ascii="Times New Roman" w:eastAsiaTheme="minorEastAsia" w:hAnsi="Times New Roman" w:cs="Times New Roman"/>
+          <w:i/>
+          <w:iCs/>
+          <w:lang w:val="en-GB"/>
+        </w:rPr>
+        <w:t> </w:t>
+      </w:r>
+      <w:proofErr w:type="spellStart"/>
+      <w:r>
+        <w:rPr>
+          <w:rFonts w:ascii="Times New Roman" w:eastAsiaTheme="minorEastAsia" w:hAnsi="Times New Roman" w:cs="Times New Roman"/>
+          <w:i/>
+          <w:iCs/>
+          <w:lang w:val="en-GB"/>
+        </w:rPr>
+        <w:t>CaesarBreaker</w:t>
+      </w:r>
+      <w:proofErr w:type="spellEnd"/>
+      <w:r>
+        <w:rPr>
+          <w:rFonts w:ascii="Times New Roman" w:eastAsiaTheme="minorEastAsia" w:hAnsi="Times New Roman" w:cs="Times New Roman"/>
+          <w:lang w:val="en-GB"/>
+        </w:rPr>
+        <w:t xml:space="preserve"> class, a divide-and-conquer approach is employed to crack dual-key encryption. First, the ciphertext is split into two substrings </w:t>
+      </w:r>
+      <w:r>
+        <w:rPr>
+          <w:rFonts w:ascii="Times New Roman" w:eastAsiaTheme="minorEastAsia" w:hAnsi="Times New Roman" w:cs="Times New Roman"/>
+          <w:lang w:val="en-GB"/>
+        </w:rPr>
+        <w:t>using the</w:t>
+      </w:r>
+      <w:r>
+        <w:rPr>
+          <w:rFonts w:ascii="Times New Roman" w:eastAsiaTheme="minorEastAsia" w:hAnsi="Times New Roman" w:cs="Times New Roman" w:hint="eastAsia"/>
+          <w:lang w:val="en-GB"/>
+        </w:rPr>
+        <w:t xml:space="preserve"> </w:t>
+      </w:r>
+      <w:proofErr w:type="spellStart"/>
+      <w:r>
+        <w:rPr>
+          <w:rFonts w:ascii="Times New Roman" w:eastAsiaTheme="minorEastAsia" w:hAnsi="Times New Roman" w:cs="Times New Roman"/>
+          <w:i/>
+          <w:iCs/>
+          <w:lang w:val="en-GB"/>
+        </w:rPr>
+        <w:t>extractCharacter</w:t>
+      </w:r>
+      <w:proofErr w:type="spellEnd"/>
+      <w:r>
+        <w:rPr>
+          <w:rFonts w:ascii="Times New Roman" w:eastAsiaTheme="minorEastAsia" w:hAnsi="Times New Roman" w:cs="Times New Roman"/>
+          <w:lang w:val="en-GB"/>
+        </w:rPr>
+        <w:t> method. Subsequently, by applying the inverse operation of the </w:t>
+      </w:r>
+      <w:proofErr w:type="spellStart"/>
+      <w:r>
+        <w:rPr>
+          <w:rFonts w:ascii="Times New Roman" w:eastAsiaTheme="minorEastAsia" w:hAnsi="Times New Roman" w:cs="Times New Roman"/>
+          <w:i/>
+          <w:iCs/>
+          <w:lang w:val="en-GB"/>
+        </w:rPr>
+        <w:t>encryptWithMultipleKeys</w:t>
+      </w:r>
+      <w:proofErr w:type="spellEnd"/>
+      <w:r>
+        <w:rPr>
+          <w:rFonts w:ascii="Times New Roman" w:eastAsiaTheme="minorEastAsia" w:hAnsi="Times New Roman" w:cs="Times New Roman"/>
+          <w:lang w:val="en-GB"/>
+        </w:rPr>
+        <w:t> method, the plaintext is obtained.</w:t>
       </w:r>
     </w:p>
     <w:p>
       <w:pPr>
-        <w:pStyle w:val="a4"/>
-        <w:spacing w:before="100" w:beforeAutospacing="1" w:after="100" w:afterAutospacing="1" w:line="360" w:lineRule="auto"/>
-        <w:rPr>
-          <w:rFonts w:ascii="Times New Roman" w:hAnsi="Times New Roman" w:cs="Times New Roman"/>
-        </w:rPr>
-      </w:pPr>
-      <w:r>
-        <w:rPr>
-          <w:rFonts w:ascii="Times New Roman" w:hAnsi="Times New Roman" w:cs="Times New Roman" w:hint="eastAsia"/>
-        </w:rPr>
-        <w:t>Above all, a</w:t>
-      </w:r>
-      <w:r>
-        <w:rPr>
-          <w:rFonts w:ascii="Times New Roman" w:hAnsi="Times New Roman" w:cs="Times New Roman"/>
-        </w:rPr>
-        <w:t>utomated tests play a crucial role in maintaining the quality of the system.</w:t>
-      </w:r>
-      <w:r>
-        <w:rPr>
-          <w:u w:val="single"/>
+        <w:shd w:val="clear" w:color="auto" w:fill="1F1F1F"/>
+        <w:spacing w:line="285" w:lineRule="atLeast"/>
+        <w:ind w:left="720"/>
+        <w:rPr>
+          <w:rFonts w:ascii="Consolas" w:eastAsia="宋体" w:hAnsi="Consolas" w:cs="宋体"/>
+          <w:color w:val="CCCCCC"/>
+          <w:sz w:val="21"/>
+          <w:szCs w:val="21"/>
+          <w:lang w:val="en-US"/>
+        </w:rPr>
+      </w:pPr>
+      <w:r>
+        <w:rPr>
+          <w:rFonts w:ascii="Consolas" w:eastAsia="宋体" w:hAnsi="Consolas" w:cs="宋体"/>
+          <w:color w:val="C586C0"/>
+          <w:sz w:val="21"/>
+          <w:szCs w:val="21"/>
+          <w:lang w:val="en-US"/>
+        </w:rPr>
+        <w:t>for</w:t>
+      </w:r>
+      <w:r>
+        <w:rPr>
+          <w:rFonts w:ascii="Consolas" w:eastAsia="宋体" w:hAnsi="Consolas" w:cs="宋体"/>
+          <w:color w:val="CCCCCC"/>
+          <w:sz w:val="21"/>
+          <w:szCs w:val="21"/>
+          <w:lang w:val="en-US"/>
+        </w:rPr>
+        <w:t xml:space="preserve"> (</w:t>
+      </w:r>
+      <w:r>
+        <w:rPr>
+          <w:rFonts w:ascii="Consolas" w:eastAsia="宋体" w:hAnsi="Consolas" w:cs="宋体"/>
+          <w:color w:val="4EC9B0"/>
+          <w:sz w:val="21"/>
+          <w:szCs w:val="21"/>
+          <w:lang w:val="en-US"/>
+        </w:rPr>
+        <w:t>int</w:t>
+      </w:r>
+      <w:r>
+        <w:rPr>
+          <w:rFonts w:ascii="Consolas" w:eastAsia="宋体" w:hAnsi="Consolas" w:cs="宋体"/>
+          <w:color w:val="CCCCCC"/>
+          <w:sz w:val="21"/>
+          <w:szCs w:val="21"/>
+          <w:lang w:val="en-US"/>
         </w:rPr>
         <w:t xml:space="preserve"> </w:t>
+      </w:r>
+      <w:proofErr w:type="spellStart"/>
+      <w:r>
+        <w:rPr>
+          <w:rFonts w:ascii="Consolas" w:eastAsia="宋体" w:hAnsi="Consolas" w:cs="宋体"/>
+          <w:color w:val="9CDCFE"/>
+          <w:sz w:val="21"/>
+          <w:szCs w:val="21"/>
+          <w:lang w:val="en-US"/>
+        </w:rPr>
+        <w:t>i</w:t>
+      </w:r>
+      <w:proofErr w:type="spellEnd"/>
+      <w:r>
+        <w:rPr>
+          <w:rFonts w:ascii="Consolas" w:eastAsia="宋体" w:hAnsi="Consolas" w:cs="宋体"/>
+          <w:color w:val="CCCCCC"/>
+          <w:sz w:val="21"/>
+          <w:szCs w:val="21"/>
+          <w:lang w:val="en-US"/>
+        </w:rPr>
+        <w:t xml:space="preserve"> </w:t>
+      </w:r>
+      <w:r>
+        <w:rPr>
+          <w:rFonts w:ascii="Consolas" w:eastAsia="宋体" w:hAnsi="Consolas" w:cs="宋体"/>
+          <w:color w:val="D4D4D4"/>
+          <w:sz w:val="21"/>
+          <w:szCs w:val="21"/>
+          <w:lang w:val="en-US"/>
+        </w:rPr>
+        <w:t>=</w:t>
+      </w:r>
+      <w:r>
+        <w:rPr>
+          <w:rFonts w:ascii="Consolas" w:eastAsia="宋体" w:hAnsi="Consolas" w:cs="宋体"/>
+          <w:color w:val="CCCCCC"/>
+          <w:sz w:val="21"/>
+          <w:szCs w:val="21"/>
+          <w:lang w:val="en-US"/>
+        </w:rPr>
+        <w:t xml:space="preserve"> </w:t>
+      </w:r>
+      <w:proofErr w:type="spellStart"/>
+      <w:r>
+        <w:rPr>
+          <w:rFonts w:ascii="Consolas" w:eastAsia="宋体" w:hAnsi="Consolas" w:cs="宋体"/>
+          <w:color w:val="9CDCFE"/>
+          <w:sz w:val="21"/>
+          <w:szCs w:val="21"/>
+          <w:lang w:val="en-US"/>
+        </w:rPr>
+        <w:t>startIndex</w:t>
+      </w:r>
+      <w:proofErr w:type="spellEnd"/>
+      <w:r>
+        <w:rPr>
+          <w:rFonts w:ascii="Consolas" w:eastAsia="宋体" w:hAnsi="Consolas" w:cs="宋体"/>
+          <w:color w:val="CCCCCC"/>
+          <w:sz w:val="21"/>
+          <w:szCs w:val="21"/>
+          <w:lang w:val="en-US"/>
+        </w:rPr>
+        <w:t xml:space="preserve">; </w:t>
+      </w:r>
+      <w:proofErr w:type="spellStart"/>
+      <w:r>
+        <w:rPr>
+          <w:rFonts w:ascii="Consolas" w:eastAsia="宋体" w:hAnsi="Consolas" w:cs="宋体"/>
+          <w:color w:val="9CDCFE"/>
+          <w:sz w:val="21"/>
+          <w:szCs w:val="21"/>
+          <w:lang w:val="en-US"/>
+        </w:rPr>
+        <w:t>i</w:t>
+      </w:r>
+      <w:proofErr w:type="spellEnd"/>
+      <w:r>
+        <w:rPr>
+          <w:rFonts w:ascii="Consolas" w:eastAsia="宋体" w:hAnsi="Consolas" w:cs="宋体"/>
+          <w:color w:val="CCCCCC"/>
+          <w:sz w:val="21"/>
+          <w:szCs w:val="21"/>
+          <w:lang w:val="en-US"/>
+        </w:rPr>
+        <w:t xml:space="preserve"> </w:t>
+      </w:r>
+      <w:r>
+        <w:rPr>
+          <w:rFonts w:ascii="Consolas" w:eastAsia="宋体" w:hAnsi="Consolas" w:cs="宋体"/>
+          <w:color w:val="D4D4D4"/>
+          <w:sz w:val="21"/>
+          <w:szCs w:val="21"/>
+          <w:lang w:val="en-US"/>
+        </w:rPr>
+        <w:t>&lt;</w:t>
+      </w:r>
+      <w:r>
+        <w:rPr>
+          <w:rFonts w:ascii="Consolas" w:eastAsia="宋体" w:hAnsi="Consolas" w:cs="宋体"/>
+          <w:color w:val="CCCCCC"/>
+          <w:sz w:val="21"/>
+          <w:szCs w:val="21"/>
+          <w:lang w:val="en-US"/>
+        </w:rPr>
+        <w:t xml:space="preserve"> </w:t>
+      </w:r>
+      <w:proofErr w:type="spellStart"/>
+      <w:proofErr w:type="gramStart"/>
+      <w:r>
+        <w:rPr>
+          <w:rFonts w:ascii="Consolas" w:eastAsia="宋体" w:hAnsi="Consolas" w:cs="宋体"/>
+          <w:color w:val="9CDCFE"/>
+          <w:sz w:val="21"/>
+          <w:szCs w:val="21"/>
+          <w:lang w:val="en-US"/>
+        </w:rPr>
+        <w:t>input</w:t>
+      </w:r>
+      <w:r>
+        <w:rPr>
+          <w:rFonts w:ascii="Consolas" w:eastAsia="宋体" w:hAnsi="Consolas" w:cs="宋体"/>
+          <w:color w:val="CCCCCC"/>
+          <w:sz w:val="21"/>
+          <w:szCs w:val="21"/>
+          <w:lang w:val="en-US"/>
+        </w:rPr>
+        <w:t>.</w:t>
+      </w:r>
+      <w:r>
+        <w:rPr>
+          <w:rFonts w:ascii="Consolas" w:eastAsia="宋体" w:hAnsi="Consolas" w:cs="宋体"/>
+          <w:color w:val="DCDCAA"/>
+          <w:sz w:val="21"/>
+          <w:szCs w:val="21"/>
+          <w:lang w:val="en-US"/>
+        </w:rPr>
+        <w:t>length</w:t>
+      </w:r>
+      <w:proofErr w:type="spellEnd"/>
+      <w:proofErr w:type="gramEnd"/>
+      <w:r>
+        <w:rPr>
+          <w:rFonts w:ascii="Consolas" w:eastAsia="宋体" w:hAnsi="Consolas" w:cs="宋体"/>
+          <w:color w:val="CCCCCC"/>
+          <w:sz w:val="21"/>
+          <w:szCs w:val="21"/>
+          <w:lang w:val="en-US"/>
+        </w:rPr>
+        <w:t xml:space="preserve">(); </w:t>
+      </w:r>
+      <w:proofErr w:type="spellStart"/>
+      <w:r>
+        <w:rPr>
+          <w:rFonts w:ascii="Consolas" w:eastAsia="宋体" w:hAnsi="Consolas" w:cs="宋体"/>
+          <w:color w:val="9CDCFE"/>
+          <w:sz w:val="21"/>
+          <w:szCs w:val="21"/>
+          <w:lang w:val="en-US"/>
+        </w:rPr>
+        <w:t>i</w:t>
+      </w:r>
+      <w:proofErr w:type="spellEnd"/>
+      <w:r>
+        <w:rPr>
+          <w:rFonts w:ascii="Consolas" w:eastAsia="宋体" w:hAnsi="Consolas" w:cs="宋体"/>
+          <w:color w:val="CCCCCC"/>
+          <w:sz w:val="21"/>
+          <w:szCs w:val="21"/>
+          <w:lang w:val="en-US"/>
+        </w:rPr>
+        <w:t xml:space="preserve"> </w:t>
+      </w:r>
+      <w:r>
+        <w:rPr>
+          <w:rFonts w:ascii="Consolas" w:eastAsia="宋体" w:hAnsi="Consolas" w:cs="宋体"/>
+          <w:color w:val="D4D4D4"/>
+          <w:sz w:val="21"/>
+          <w:szCs w:val="21"/>
+          <w:lang w:val="en-US"/>
+        </w:rPr>
+        <w:t>+=</w:t>
+      </w:r>
+      <w:r>
+        <w:rPr>
+          <w:rFonts w:ascii="Consolas" w:eastAsia="宋体" w:hAnsi="Consolas" w:cs="宋体"/>
+          <w:color w:val="CCCCCC"/>
+          <w:sz w:val="21"/>
+          <w:szCs w:val="21"/>
+          <w:lang w:val="en-US"/>
+        </w:rPr>
+        <w:t xml:space="preserve"> </w:t>
+      </w:r>
+      <w:r>
+        <w:rPr>
+          <w:rFonts w:ascii="Consolas" w:eastAsia="宋体" w:hAnsi="Consolas" w:cs="宋体"/>
+          <w:color w:val="9CDCFE"/>
+          <w:sz w:val="21"/>
+          <w:szCs w:val="21"/>
+          <w:lang w:val="en-US"/>
+        </w:rPr>
+        <w:t>step</w:t>
+      </w:r>
+      <w:r>
+        <w:rPr>
+          <w:rFonts w:ascii="Consolas" w:eastAsia="宋体" w:hAnsi="Consolas" w:cs="宋体"/>
+          <w:color w:val="CCCCCC"/>
+          <w:sz w:val="21"/>
+          <w:szCs w:val="21"/>
+          <w:lang w:val="en-US"/>
+        </w:rPr>
+        <w:t>) {</w:t>
       </w:r>
     </w:p>
     <w:p>
       <w:pPr>
-        <w:pStyle w:val="a4"/>
-        <w:spacing w:before="100" w:beforeAutospacing="1" w:after="100" w:afterAutospacing="1" w:line="360" w:lineRule="auto"/>
-        <w:ind w:firstLine="720"/>
-        <w:rPr>
-          <w:rFonts w:ascii="Times New Roman" w:hAnsi="Times New Roman" w:cs="Times New Roman"/>
-        </w:rPr>
-      </w:pPr>
-      <w:r>
-        <w:rPr>
-          <w:rFonts w:ascii="Times New Roman" w:hAnsi="Times New Roman" w:cs="Times New Roman"/>
-        </w:rPr>
-        <w:t xml:space="preserve">Due to the fact that the class </w:t>
-      </w:r>
-      <w:r>
-        <w:rPr>
-          <w:rFonts w:ascii="Times New Roman" w:hAnsi="Times New Roman" w:cs="Times New Roman"/>
-          <w:i/>
-          <w:iCs/>
-        </w:rPr>
-        <w:t>Devices</w:t>
-      </w:r>
-      <w:r>
-        <w:rPr>
-          <w:rFonts w:ascii="Times New Roman" w:hAnsi="Times New Roman" w:cs="Times New Roman"/>
-        </w:rPr>
-        <w:t xml:space="preserve"> does not provide an interface to outside, it is difficult for us to explicitly test the methods within it. However, the </w:t>
-      </w:r>
+        <w:shd w:val="clear" w:color="auto" w:fill="1F1F1F"/>
+        <w:spacing w:line="285" w:lineRule="atLeast"/>
+        <w:ind w:left="720" w:firstLine="444"/>
+        <w:rPr>
+          <w:rFonts w:ascii="Consolas" w:eastAsia="宋体" w:hAnsi="Consolas" w:cs="宋体"/>
+          <w:color w:val="CCCCCC"/>
+          <w:sz w:val="21"/>
+          <w:szCs w:val="21"/>
+          <w:lang w:val="en-US"/>
+        </w:rPr>
+      </w:pPr>
       <w:proofErr w:type="spellStart"/>
-      <w:r>
-        <w:rPr>
-          <w:rFonts w:ascii="Times New Roman" w:hAnsi="Times New Roman" w:cs="Times New Roman"/>
-          <w:i/>
-          <w:iCs/>
-        </w:rPr>
-        <w:t>execut</w:t>
-      </w:r>
-      <w:r>
-        <w:rPr>
-          <w:rFonts w:ascii="Times New Roman" w:hAnsi="Times New Roman" w:cs="Times New Roman" w:hint="eastAsia"/>
-          <w:i/>
-          <w:iCs/>
-        </w:rPr>
-        <w:t>e</w:t>
-      </w:r>
-      <w:r>
-        <w:rPr>
-          <w:rFonts w:ascii="Times New Roman" w:hAnsi="Times New Roman" w:cs="Times New Roman"/>
-          <w:i/>
-          <w:iCs/>
-        </w:rPr>
-        <w:t>_</w:t>
-      </w:r>
       <w:proofErr w:type="gramStart"/>
       <w:r>
         <w:rPr>
-          <w:rFonts w:ascii="Times New Roman" w:hAnsi="Times New Roman" w:cs="Times New Roman"/>
-          <w:i/>
-          <w:iCs/>
-        </w:rPr>
-        <w:t>command</w:t>
+          <w:rFonts w:ascii="Consolas" w:eastAsia="宋体" w:hAnsi="Consolas" w:cs="宋体"/>
+          <w:color w:val="9CDCFE"/>
+          <w:sz w:val="21"/>
+          <w:szCs w:val="21"/>
+          <w:lang w:val="en-US"/>
+        </w:rPr>
+        <w:t>result</w:t>
+      </w:r>
+      <w:r>
+        <w:rPr>
+          <w:rFonts w:ascii="Consolas" w:eastAsia="宋体" w:hAnsi="Consolas" w:cs="宋体"/>
+          <w:color w:val="CCCCCC"/>
+          <w:sz w:val="21"/>
+          <w:szCs w:val="21"/>
+          <w:lang w:val="en-US"/>
+        </w:rPr>
+        <w:t>.</w:t>
+      </w:r>
+      <w:r>
+        <w:rPr>
+          <w:rFonts w:ascii="Consolas" w:eastAsia="宋体" w:hAnsi="Consolas" w:cs="宋体"/>
+          <w:color w:val="DCDCAA"/>
+          <w:sz w:val="21"/>
+          <w:szCs w:val="21"/>
+          <w:lang w:val="en-US"/>
+        </w:rPr>
+        <w:t>append</w:t>
       </w:r>
       <w:proofErr w:type="spellEnd"/>
-      <w:r>
-        <w:rPr>
-          <w:rFonts w:ascii="Times New Roman" w:hAnsi="Times New Roman" w:cs="Times New Roman"/>
-          <w:i/>
-          <w:iCs/>
+      <w:proofErr w:type="gramEnd"/>
+      <w:r>
+        <w:rPr>
+          <w:rFonts w:ascii="Consolas" w:eastAsia="宋体" w:hAnsi="Consolas" w:cs="宋体"/>
+          <w:color w:val="CCCCCC"/>
+          <w:sz w:val="21"/>
+          <w:szCs w:val="21"/>
+          <w:lang w:val="en-US"/>
         </w:rPr>
         <w:t>(</w:t>
       </w:r>
+      <w:proofErr w:type="spellStart"/>
+      <w:proofErr w:type="gramStart"/>
+      <w:r>
+        <w:rPr>
+          <w:rFonts w:ascii="Consolas" w:eastAsia="宋体" w:hAnsi="Consolas" w:cs="宋体"/>
+          <w:color w:val="9CDCFE"/>
+          <w:sz w:val="21"/>
+          <w:szCs w:val="21"/>
+          <w:lang w:val="en-US"/>
+        </w:rPr>
+        <w:t>input</w:t>
+      </w:r>
+      <w:r>
+        <w:rPr>
+          <w:rFonts w:ascii="Consolas" w:eastAsia="宋体" w:hAnsi="Consolas" w:cs="宋体"/>
+          <w:color w:val="CCCCCC"/>
+          <w:sz w:val="21"/>
+          <w:szCs w:val="21"/>
+          <w:lang w:val="en-US"/>
+        </w:rPr>
+        <w:t>.</w:t>
+      </w:r>
+      <w:r>
+        <w:rPr>
+          <w:rFonts w:ascii="Consolas" w:eastAsia="宋体" w:hAnsi="Consolas" w:cs="宋体"/>
+          <w:color w:val="DCDCAA"/>
+          <w:sz w:val="21"/>
+          <w:szCs w:val="21"/>
+          <w:lang w:val="en-US"/>
+        </w:rPr>
+        <w:t>charAt</w:t>
+      </w:r>
+      <w:proofErr w:type="spellEnd"/>
       <w:proofErr w:type="gramEnd"/>
       <w:r>
         <w:rPr>
-          <w:rFonts w:ascii="Times New Roman" w:hAnsi="Times New Roman" w:cs="Times New Roman"/>
-          <w:i/>
-          <w:iCs/>
-        </w:rPr>
-        <w:t>)</w:t>
-      </w:r>
-      <w:r>
-        <w:rPr>
-          <w:rFonts w:ascii="Times New Roman" w:hAnsi="Times New Roman" w:cs="Times New Roman"/>
-        </w:rPr>
-        <w:t xml:space="preserve"> and </w:t>
+          <w:rFonts w:ascii="Consolas" w:eastAsia="宋体" w:hAnsi="Consolas" w:cs="宋体"/>
+          <w:color w:val="CCCCCC"/>
+          <w:sz w:val="21"/>
+          <w:szCs w:val="21"/>
+          <w:lang w:val="en-US"/>
+        </w:rPr>
+        <w:t>(</w:t>
       </w:r>
       <w:proofErr w:type="spellStart"/>
       <w:r>
         <w:rPr>
-          <w:rFonts w:ascii="Times New Roman" w:hAnsi="Times New Roman" w:cs="Times New Roman"/>
-          <w:i/>
-          <w:iCs/>
-        </w:rPr>
-        <w:t>schedule_</w:t>
-      </w:r>
-      <w:proofErr w:type="gramStart"/>
-      <w:r>
-        <w:rPr>
-          <w:rFonts w:ascii="Times New Roman" w:hAnsi="Times New Roman" w:cs="Times New Roman"/>
-          <w:i/>
-          <w:iCs/>
-        </w:rPr>
-        <w:t>task</w:t>
+          <w:rFonts w:ascii="Consolas" w:eastAsia="宋体" w:hAnsi="Consolas" w:cs="宋体"/>
+          <w:color w:val="9CDCFE"/>
+          <w:sz w:val="21"/>
+          <w:szCs w:val="21"/>
+          <w:lang w:val="en-US"/>
+        </w:rPr>
+        <w:t>i</w:t>
       </w:r>
       <w:proofErr w:type="spellEnd"/>
       <w:r>
         <w:rPr>
-          <w:rFonts w:ascii="Times New Roman" w:hAnsi="Times New Roman" w:cs="Times New Roman"/>
-          <w:i/>
-          <w:iCs/>
-        </w:rPr>
-        <w:t>(</w:t>
-      </w:r>
-      <w:proofErr w:type="gramEnd"/>
-      <w:r>
-        <w:rPr>
-          <w:rFonts w:ascii="Times New Roman" w:hAnsi="Times New Roman" w:cs="Times New Roman"/>
-          <w:i/>
-          <w:iCs/>
-        </w:rPr>
-        <w:t>)</w:t>
-      </w:r>
-      <w:r>
-        <w:rPr>
-          <w:rFonts w:ascii="Times New Roman" w:hAnsi="Times New Roman" w:cs="Times New Roman"/>
-        </w:rPr>
-        <w:t xml:space="preserve"> in </w:t>
-      </w:r>
-      <w:r>
-        <w:rPr>
-          <w:rFonts w:ascii="Times New Roman" w:hAnsi="Times New Roman" w:cs="Times New Roman"/>
-          <w:i/>
-          <w:iCs/>
-        </w:rPr>
-        <w:t>Controller</w:t>
-      </w:r>
-      <w:r>
-        <w:rPr>
-          <w:rFonts w:ascii="Times New Roman" w:hAnsi="Times New Roman" w:cs="Times New Roman"/>
-        </w:rPr>
-        <w:t xml:space="preserve"> </w:t>
-      </w:r>
-      <w:r>
-        <w:rPr>
-          <w:rFonts w:ascii="Times New Roman" w:hAnsi="Times New Roman" w:cs="Times New Roman" w:hint="eastAsia"/>
-        </w:rPr>
-        <w:t xml:space="preserve">can </w:t>
-      </w:r>
-      <w:r>
-        <w:rPr>
-          <w:rFonts w:ascii="Times New Roman" w:hAnsi="Times New Roman" w:cs="Times New Roman"/>
-        </w:rPr>
-        <w:t xml:space="preserve">implicitly test whether there are errors in the methods in </w:t>
-      </w:r>
-      <w:r>
-        <w:rPr>
-          <w:rFonts w:ascii="Times New Roman" w:hAnsi="Times New Roman" w:cs="Times New Roman"/>
-          <w:i/>
-          <w:iCs/>
-        </w:rPr>
-        <w:t>Devices</w:t>
-      </w:r>
-      <w:r>
-        <w:rPr>
-          <w:rFonts w:ascii="Times New Roman" w:hAnsi="Times New Roman" w:cs="Times New Roman"/>
-        </w:rPr>
-        <w:t>.</w:t>
-      </w:r>
-      <w:r>
-        <w:rPr>
-          <w:noProof/>
-        </w:rPr>
-        <w:t xml:space="preserve"> </w:t>
-      </w:r>
-      <w:r>
-        <w:rPr>
-          <w:noProof/>
-        </w:rPr>
-        <w:lastRenderedPageBreak/>
-        <w:drawing>
-          <wp:inline distT="0" distB="0" distL="0" distR="0" wp14:anchorId="61425201" wp14:editId="1883A1B8">
-            <wp:extent cx="3745617" cy="1554519"/>
-            <wp:effectExtent l="0" t="0" r="7620" b="7620"/>
-            <wp:docPr id="683172515" name="图片 1"/>
-            <wp:cNvGraphicFramePr>
-              <a:graphicFrameLocks xmlns:a="http://schemas.openxmlformats.org/drawingml/2006/main" noChangeAspect="1"/>
-            </wp:cNvGraphicFramePr>
-            <a:graphic xmlns:a="http://schemas.openxmlformats.org/drawingml/2006/main">
-              <a:graphicData uri="http://schemas.openxmlformats.org/drawingml/2006/picture">
-                <pic:pic xmlns:pic="http://schemas.openxmlformats.org/drawingml/2006/picture">
-                  <pic:nvPicPr>
-                    <pic:cNvPr id="683172515" name=""/>
-                    <pic:cNvPicPr/>
-                  </pic:nvPicPr>
-                  <pic:blipFill>
-                    <a:blip r:embed="rId27"/>
-                    <a:stretch>
-                      <a:fillRect/>
-                    </a:stretch>
-                  </pic:blipFill>
-                  <pic:spPr>
-                    <a:xfrm>
-                      <a:off x="0" y="0"/>
-                      <a:ext cx="3786036" cy="1571294"/>
-                    </a:xfrm>
-                    <a:prstGeom prst="rect">
-                      <a:avLst/>
-                    </a:prstGeom>
-                  </pic:spPr>
-                </pic:pic>
-              </a:graphicData>
-            </a:graphic>
-          </wp:inline>
-        </w:drawing>
-      </w:r>
-      <w:r>
-        <w:rPr>
-          <w:noProof/>
-        </w:rPr>
-        <w:drawing>
-          <wp:inline distT="0" distB="0" distL="0" distR="0" wp14:anchorId="3457D9D3" wp14:editId="3DF4DB5E">
-            <wp:extent cx="3755397" cy="783865"/>
-            <wp:effectExtent l="0" t="0" r="0" b="0"/>
-            <wp:docPr id="1853143190" name="图片 1"/>
-            <wp:cNvGraphicFramePr>
-              <a:graphicFrameLocks xmlns:a="http://schemas.openxmlformats.org/drawingml/2006/main" noChangeAspect="1"/>
-            </wp:cNvGraphicFramePr>
-            <a:graphic xmlns:a="http://schemas.openxmlformats.org/drawingml/2006/main">
-              <a:graphicData uri="http://schemas.openxmlformats.org/drawingml/2006/picture">
-                <pic:pic xmlns:pic="http://schemas.openxmlformats.org/drawingml/2006/picture">
-                  <pic:nvPicPr>
-                    <pic:cNvPr id="1853143190" name=""/>
-                    <pic:cNvPicPr/>
-                  </pic:nvPicPr>
-                  <pic:blipFill>
-                    <a:blip r:embed="rId26"/>
-                    <a:stretch>
-                      <a:fillRect/>
-                    </a:stretch>
-                  </pic:blipFill>
-                  <pic:spPr>
-                    <a:xfrm>
-                      <a:off x="0" y="0"/>
-                      <a:ext cx="3849331" cy="803472"/>
-                    </a:xfrm>
-                    <a:prstGeom prst="rect">
-                      <a:avLst/>
-                    </a:prstGeom>
-                  </pic:spPr>
-                </pic:pic>
-              </a:graphicData>
-            </a:graphic>
-          </wp:inline>
-        </w:drawing>
+          <w:rFonts w:ascii="Consolas" w:eastAsia="宋体" w:hAnsi="Consolas" w:cs="宋体"/>
+          <w:color w:val="CCCCCC"/>
+          <w:sz w:val="21"/>
+          <w:szCs w:val="21"/>
+          <w:lang w:val="en-US"/>
+        </w:rPr>
+        <w:t>));</w:t>
       </w:r>
     </w:p>
     <w:p>
       <w:pPr>
-        <w:pStyle w:val="a4"/>
-        <w:spacing w:before="100" w:beforeAutospacing="1" w:after="100" w:afterAutospacing="1" w:line="360" w:lineRule="auto"/>
-        <w:rPr>
-          <w:noProof/>
-        </w:rPr>
-      </w:pPr>
-      <w:r>
-        <w:rPr>
-          <w:rFonts w:ascii="Times New Roman" w:hAnsi="Times New Roman" w:cs="Times New Roman"/>
-        </w:rPr>
-        <w:t xml:space="preserve">For the </w:t>
-      </w:r>
-      <w:proofErr w:type="spellStart"/>
-      <w:r>
-        <w:rPr>
-          <w:rFonts w:ascii="Times New Roman" w:hAnsi="Times New Roman" w:cs="Times New Roman"/>
-        </w:rPr>
-        <w:t>classe</w:t>
-      </w:r>
-      <w:proofErr w:type="spellEnd"/>
-      <w:r>
-        <w:rPr>
-          <w:rFonts w:ascii="Times New Roman" w:hAnsi="Times New Roman" w:cs="Times New Roman"/>
-        </w:rPr>
-        <w:t xml:space="preserve"> </w:t>
-      </w:r>
-      <w:proofErr w:type="spellStart"/>
-      <w:r>
-        <w:rPr>
-          <w:rFonts w:ascii="Times New Roman" w:hAnsi="Times New Roman" w:cs="Times New Roman"/>
-          <w:i/>
-          <w:iCs/>
-        </w:rPr>
-        <w:t>DeviceController</w:t>
-      </w:r>
-      <w:proofErr w:type="spellEnd"/>
-      <w:r>
-        <w:rPr>
-          <w:rFonts w:ascii="Times New Roman" w:hAnsi="Times New Roman" w:cs="Times New Roman"/>
-        </w:rPr>
-        <w:t xml:space="preserve"> and </w:t>
-      </w:r>
-      <w:proofErr w:type="spellStart"/>
-      <w:r>
-        <w:rPr>
-          <w:rFonts w:ascii="Times New Roman" w:hAnsi="Times New Roman" w:cs="Times New Roman"/>
-          <w:i/>
-          <w:iCs/>
-        </w:rPr>
-        <w:t>SmartHomeHub</w:t>
-      </w:r>
-      <w:proofErr w:type="spellEnd"/>
-      <w:r>
-        <w:rPr>
-          <w:rFonts w:ascii="Times New Roman" w:hAnsi="Times New Roman" w:cs="Times New Roman"/>
-        </w:rPr>
-        <w:t xml:space="preserve">, we have already provided a detailed introduction to the core code </w:t>
-      </w:r>
-      <w:r>
-        <w:rPr>
-          <w:rFonts w:ascii="Times New Roman" w:hAnsi="Times New Roman" w:cs="Times New Roman" w:hint="eastAsia"/>
-        </w:rPr>
-        <w:t xml:space="preserve">and results </w:t>
-      </w:r>
-      <w:r>
-        <w:rPr>
-          <w:rFonts w:ascii="Times New Roman" w:hAnsi="Times New Roman" w:cs="Times New Roman"/>
-        </w:rPr>
-        <w:t xml:space="preserve">in the previous section. We will not </w:t>
-      </w:r>
-      <w:r>
-        <w:rPr>
-          <w:rFonts w:ascii="Times New Roman" w:hAnsi="Times New Roman" w:cs="Times New Roman" w:hint="eastAsia"/>
-        </w:rPr>
-        <w:t>get</w:t>
-      </w:r>
-      <w:r>
-        <w:rPr>
-          <w:rFonts w:ascii="Times New Roman" w:hAnsi="Times New Roman" w:cs="Times New Roman"/>
-        </w:rPr>
-        <w:t xml:space="preserve"> into </w:t>
-      </w:r>
-      <w:r>
-        <w:rPr>
-          <w:rFonts w:ascii="Times New Roman" w:hAnsi="Times New Roman" w:cs="Times New Roman"/>
-        </w:rPr>
-        <w:t>the</w:t>
-      </w:r>
-      <w:r>
-        <w:rPr>
-          <w:rFonts w:ascii="Times New Roman" w:hAnsi="Times New Roman" w:cs="Times New Roman" w:hint="eastAsia"/>
-        </w:rPr>
-        <w:t xml:space="preserve"> specifics</w:t>
-      </w:r>
-      <w:r>
-        <w:rPr>
-          <w:rFonts w:ascii="Times New Roman" w:hAnsi="Times New Roman" w:cs="Times New Roman"/>
-        </w:rPr>
-        <w:t xml:space="preserve"> here, but only provide </w:t>
-      </w:r>
-      <w:r>
-        <w:rPr>
-          <w:rFonts w:ascii="Times New Roman" w:hAnsi="Times New Roman" w:cs="Times New Roman" w:hint="eastAsia"/>
-        </w:rPr>
-        <w:t xml:space="preserve">some </w:t>
-      </w:r>
-      <w:r>
-        <w:rPr>
-          <w:rFonts w:ascii="Times New Roman" w:hAnsi="Times New Roman" w:cs="Times New Roman"/>
-        </w:rPr>
-        <w:t xml:space="preserve">test samples </w:t>
-      </w:r>
-      <w:r>
-        <w:rPr>
-          <w:rFonts w:ascii="Times New Roman" w:hAnsi="Times New Roman" w:cs="Times New Roman" w:hint="eastAsia"/>
-        </w:rPr>
-        <w:t>to</w:t>
-      </w:r>
-      <w:r>
-        <w:rPr>
-          <w:rFonts w:ascii="Times New Roman" w:hAnsi="Times New Roman" w:cs="Times New Roman"/>
-        </w:rPr>
-        <w:t xml:space="preserve"> the basic testing methods</w:t>
-      </w:r>
-      <w:r>
-        <w:rPr>
-          <w:rFonts w:ascii="Times New Roman" w:hAnsi="Times New Roman" w:cs="Times New Roman" w:hint="eastAsia"/>
-        </w:rPr>
-        <w:t>.</w:t>
-      </w:r>
-      <w:r>
-        <w:rPr>
-          <w:noProof/>
-        </w:rPr>
-        <w:t xml:space="preserve"> </w:t>
+        <w:shd w:val="clear" w:color="auto" w:fill="1F1F1F"/>
+        <w:spacing w:line="285" w:lineRule="atLeast"/>
+        <w:ind w:left="720"/>
+        <w:rPr>
+          <w:rFonts w:ascii="Consolas" w:eastAsia="宋体" w:hAnsi="Consolas" w:cs="宋体"/>
+          <w:color w:val="CCCCCC"/>
+          <w:sz w:val="21"/>
+          <w:szCs w:val="21"/>
+          <w:lang w:val="en-US"/>
+        </w:rPr>
+      </w:pPr>
+      <w:r>
+        <w:rPr>
+          <w:rFonts w:ascii="Consolas" w:eastAsia="宋体" w:hAnsi="Consolas" w:cs="宋体"/>
+          <w:color w:val="CCCCCC"/>
+          <w:sz w:val="21"/>
+          <w:szCs w:val="21"/>
+          <w:lang w:val="en-US"/>
+        </w:rPr>
+        <w:t>}</w:t>
       </w:r>
     </w:p>
     <w:p>
       <w:pPr>
-        <w:pStyle w:val="a4"/>
-        <w:spacing w:before="100" w:beforeAutospacing="1" w:after="100" w:afterAutospacing="1" w:line="360" w:lineRule="auto"/>
-        <w:rPr>
-          <w:rFonts w:ascii="Times New Roman" w:hAnsi="Times New Roman" w:cs="Times New Roman"/>
-        </w:rPr>
-      </w:pPr>
-      <w:r>
-        <w:rPr>
-          <w:noProof/>
-        </w:rPr>
-        <w:drawing>
-          <wp:inline distT="0" distB="0" distL="0" distR="0" wp14:anchorId="0190AA25" wp14:editId="25DC0903">
-            <wp:extent cx="3794515" cy="1435240"/>
-            <wp:effectExtent l="0" t="0" r="0" b="0"/>
-            <wp:docPr id="1882434755" name="图片 1"/>
-            <wp:cNvGraphicFramePr>
-              <a:graphicFrameLocks xmlns:a="http://schemas.openxmlformats.org/drawingml/2006/main" noChangeAspect="1"/>
-            </wp:cNvGraphicFramePr>
-            <a:graphic xmlns:a="http://schemas.openxmlformats.org/drawingml/2006/main">
-              <a:graphicData uri="http://schemas.openxmlformats.org/drawingml/2006/picture">
-                <pic:pic xmlns:pic="http://schemas.openxmlformats.org/drawingml/2006/picture">
-                  <pic:nvPicPr>
-                    <pic:cNvPr id="1882434755" name=""/>
-                    <pic:cNvPicPr/>
-                  </pic:nvPicPr>
-                  <pic:blipFill>
-                    <a:blip r:embed="rId28"/>
-                    <a:stretch>
-                      <a:fillRect/>
-                    </a:stretch>
-                  </pic:blipFill>
-                  <pic:spPr>
-                    <a:xfrm>
-                      <a:off x="0" y="0"/>
-                      <a:ext cx="3857896" cy="1459213"/>
-                    </a:xfrm>
-                    <a:prstGeom prst="rect">
-                      <a:avLst/>
-                    </a:prstGeom>
-                  </pic:spPr>
-                </pic:pic>
-              </a:graphicData>
-            </a:graphic>
-          </wp:inline>
-        </w:drawing>
+        <w:pStyle w:val="ds-markdown-paragraph"/>
+        <w:shd w:val="clear" w:color="auto" w:fill="FFFFFF"/>
+        <w:spacing w:before="0" w:beforeAutospacing="0" w:after="0" w:afterAutospacing="0"/>
+        <w:ind w:left="720"/>
+        <w:rPr>
+          <w:rFonts w:ascii="Times New Roman" w:eastAsiaTheme="minorEastAsia" w:hAnsi="Times New Roman" w:cs="Times New Roman"/>
+          <w:lang w:val="en-GB"/>
+        </w:rPr>
+      </w:pPr>
+      <w:r>
+        <w:rPr>
+          <w:rFonts w:ascii="Times New Roman" w:eastAsiaTheme="minorEastAsia" w:hAnsi="Times New Roman" w:cs="Times New Roman" w:hint="eastAsia"/>
+          <w:lang w:val="en-GB"/>
+        </w:rPr>
+        <w:t>Main</w:t>
+      </w:r>
+      <w:r>
+        <w:rPr>
+          <w:rFonts w:ascii="Times New Roman" w:eastAsiaTheme="minorEastAsia" w:hAnsi="Times New Roman" w:cs="Times New Roman"/>
+          <w:lang w:val="en-GB"/>
+        </w:rPr>
+        <w:t xml:space="preserve"> and Test Classes</w:t>
+      </w:r>
+      <w:r>
+        <w:rPr>
+          <w:rFonts w:ascii="Times New Roman" w:eastAsiaTheme="minorEastAsia" w:hAnsi="Times New Roman" w:cs="Times New Roman" w:hint="eastAsia"/>
+          <w:lang w:val="en-GB"/>
+        </w:rPr>
+        <w:t>:</w:t>
       </w:r>
     </w:p>
     <w:p>
       <w:pPr>
-        <w:pStyle w:val="a4"/>
-        <w:spacing w:before="100" w:beforeAutospacing="1" w:after="100" w:afterAutospacing="1" w:line="360" w:lineRule="auto"/>
-        <w:rPr>
-          <w:rFonts w:ascii="Times New Roman" w:hAnsi="Times New Roman" w:cs="Times New Roman"/>
-        </w:rPr>
-      </w:pPr>
-      <w:r>
-        <w:rPr>
-          <w:noProof/>
-        </w:rPr>
-        <w:drawing>
-          <wp:inline distT="0" distB="0" distL="0" distR="0" wp14:anchorId="57BBFEF0" wp14:editId="62302ACE">
-            <wp:extent cx="3804295" cy="2487585"/>
-            <wp:effectExtent l="0" t="0" r="5715" b="8255"/>
-            <wp:docPr id="1509737872" name="图片 1"/>
-            <wp:cNvGraphicFramePr>
-              <a:graphicFrameLocks xmlns:a="http://schemas.openxmlformats.org/drawingml/2006/main" noChangeAspect="1"/>
-            </wp:cNvGraphicFramePr>
-            <a:graphic xmlns:a="http://schemas.openxmlformats.org/drawingml/2006/main">
-              <a:graphicData uri="http://schemas.openxmlformats.org/drawingml/2006/picture">
-                <pic:pic xmlns:pic="http://schemas.openxmlformats.org/drawingml/2006/picture">
-                  <pic:nvPicPr>
-                    <pic:cNvPr id="1509737872" name=""/>
-                    <pic:cNvPicPr/>
-                  </pic:nvPicPr>
-                  <pic:blipFill>
-                    <a:blip r:embed="rId29"/>
-                    <a:stretch>
-                      <a:fillRect/>
-                    </a:stretch>
-                  </pic:blipFill>
-                  <pic:spPr>
-                    <a:xfrm>
-                      <a:off x="0" y="0"/>
-                      <a:ext cx="3821436" cy="2498793"/>
-                    </a:xfrm>
-                    <a:prstGeom prst="rect">
-                      <a:avLst/>
-                    </a:prstGeom>
-                  </pic:spPr>
-                </pic:pic>
-              </a:graphicData>
-            </a:graphic>
-          </wp:inline>
-        </w:drawing>
+        <w:pStyle w:val="ds-markdown-paragraph"/>
+        <w:shd w:val="clear" w:color="auto" w:fill="FFFFFF"/>
+        <w:spacing w:before="0" w:beforeAutospacing="0" w:after="0" w:afterAutospacing="0" w:line="360" w:lineRule="auto"/>
+        <w:ind w:left="720"/>
+        <w:rPr>
+          <w:rFonts w:ascii="Times New Roman" w:eastAsiaTheme="minorEastAsia" w:hAnsi="Times New Roman" w:cs="Times New Roman"/>
+          <w:lang w:val="en-GB"/>
+        </w:rPr>
+      </w:pPr>
+      <w:r>
+        <w:rPr>
+          <w:rFonts w:ascii="Times New Roman" w:eastAsiaTheme="minorEastAsia" w:hAnsi="Times New Roman" w:cs="Times New Roman"/>
+          <w:lang w:val="en-GB"/>
+        </w:rPr>
+        <w:tab/>
+      </w:r>
+      <w:r>
+        <w:rPr>
+          <w:rFonts w:ascii="Times New Roman" w:eastAsiaTheme="minorEastAsia" w:hAnsi="Times New Roman" w:cs="Times New Roman"/>
+          <w:lang w:val="en-GB"/>
+        </w:rPr>
+        <w:t>The Test and Main classes collectively serve as the test suite by either passing strings directly or reading text from files for testing.</w:t>
       </w:r>
     </w:p>
     <w:p>
       <w:pPr>
-        <w:pStyle w:val="a4"/>
-        <w:spacing w:before="100" w:beforeAutospacing="1" w:after="100" w:afterAutospacing="1" w:line="360" w:lineRule="auto"/>
-        <w:rPr>
-          <w:rFonts w:ascii="Times New Roman" w:hAnsi="Times New Roman" w:cs="Times New Roman"/>
-        </w:rPr>
-      </w:pPr>
-      <w:r>
-        <w:rPr>
-          <w:rFonts w:ascii="Times New Roman" w:hAnsi="Times New Roman" w:cs="Times New Roman"/>
-        </w:rPr>
-        <w:t xml:space="preserve">But these tests are not enough. I conducted additional testing on whether the </w:t>
+        <w:shd w:val="clear" w:color="auto" w:fill="1F1F1F"/>
+        <w:spacing w:line="285" w:lineRule="atLeast"/>
+        <w:ind w:left="720"/>
+        <w:rPr>
+          <w:rFonts w:ascii="Consolas" w:eastAsia="宋体" w:hAnsi="Consolas" w:cs="宋体"/>
+          <w:color w:val="CCCCCC"/>
+          <w:sz w:val="21"/>
+          <w:szCs w:val="21"/>
+          <w:lang w:val="en-US"/>
+        </w:rPr>
+      </w:pPr>
+      <w:r>
+        <w:rPr>
+          <w:rFonts w:ascii="Consolas" w:eastAsia="宋体" w:hAnsi="Consolas" w:cs="宋体"/>
+          <w:color w:val="4EC9B0"/>
+          <w:sz w:val="21"/>
+          <w:szCs w:val="21"/>
+          <w:lang w:val="en-US"/>
+        </w:rPr>
+        <w:t>String</w:t>
+      </w:r>
+      <w:r>
+        <w:rPr>
+          <w:rFonts w:ascii="Consolas" w:eastAsia="宋体" w:hAnsi="Consolas" w:cs="宋体"/>
+          <w:color w:val="CCCCCC"/>
+          <w:sz w:val="21"/>
+          <w:szCs w:val="21"/>
+          <w:lang w:val="en-US"/>
+        </w:rPr>
+        <w:t xml:space="preserve"> </w:t>
+      </w:r>
+      <w:r>
+        <w:rPr>
+          <w:rFonts w:ascii="Consolas" w:eastAsia="宋体" w:hAnsi="Consolas" w:cs="宋体"/>
+          <w:color w:val="9CDCFE"/>
+          <w:sz w:val="21"/>
+          <w:szCs w:val="21"/>
+          <w:lang w:val="en-US"/>
+        </w:rPr>
+        <w:t>message</w:t>
+      </w:r>
+      <w:r>
+        <w:rPr>
+          <w:rFonts w:ascii="Consolas" w:eastAsia="宋体" w:hAnsi="Consolas" w:cs="宋体"/>
+          <w:color w:val="CCCCCC"/>
+          <w:sz w:val="21"/>
+          <w:szCs w:val="21"/>
+          <w:lang w:val="en-US"/>
+        </w:rPr>
+        <w:t xml:space="preserve"> </w:t>
+      </w:r>
+      <w:r>
+        <w:rPr>
+          <w:rFonts w:ascii="Consolas" w:eastAsia="宋体" w:hAnsi="Consolas" w:cs="宋体"/>
+          <w:color w:val="D4D4D4"/>
+          <w:sz w:val="21"/>
+          <w:szCs w:val="21"/>
+          <w:lang w:val="en-US"/>
+        </w:rPr>
+        <w:t>=</w:t>
+      </w:r>
+      <w:r>
+        <w:rPr>
+          <w:rFonts w:ascii="Consolas" w:eastAsia="宋体" w:hAnsi="Consolas" w:cs="宋体"/>
+          <w:color w:val="CCCCCC"/>
+          <w:sz w:val="21"/>
+          <w:szCs w:val="21"/>
+          <w:lang w:val="en-US"/>
+        </w:rPr>
+        <w:t xml:space="preserve"> </w:t>
+      </w:r>
+      <w:r>
+        <w:rPr>
+          <w:rFonts w:ascii="Consolas" w:eastAsia="宋体" w:hAnsi="Consolas" w:cs="宋体"/>
+          <w:color w:val="C586C0"/>
+          <w:sz w:val="21"/>
+          <w:szCs w:val="21"/>
+          <w:lang w:val="en-US"/>
+        </w:rPr>
+        <w:t>new</w:t>
+      </w:r>
+      <w:r>
+        <w:rPr>
+          <w:rFonts w:ascii="Consolas" w:eastAsia="宋体" w:hAnsi="Consolas" w:cs="宋体"/>
+          <w:color w:val="CCCCCC"/>
+          <w:sz w:val="21"/>
+          <w:szCs w:val="21"/>
+          <w:lang w:val="en-US"/>
+        </w:rPr>
+        <w:t xml:space="preserve"> </w:t>
+      </w:r>
+      <w:proofErr w:type="gramStart"/>
+      <w:r>
+        <w:rPr>
+          <w:rFonts w:ascii="Consolas" w:eastAsia="宋体" w:hAnsi="Consolas" w:cs="宋体"/>
+          <w:color w:val="DCDCAA"/>
+          <w:sz w:val="21"/>
+          <w:szCs w:val="21"/>
+          <w:lang w:val="en-US"/>
+        </w:rPr>
+        <w:t>String</w:t>
+      </w:r>
+      <w:r>
+        <w:rPr>
+          <w:rFonts w:ascii="Consolas" w:eastAsia="宋体" w:hAnsi="Consolas" w:cs="宋体"/>
+          <w:color w:val="CCCCCC"/>
+          <w:sz w:val="21"/>
+          <w:szCs w:val="21"/>
+          <w:lang w:val="en-US"/>
+        </w:rPr>
+        <w:t>(</w:t>
       </w:r>
       <w:proofErr w:type="spellStart"/>
-      <w:r>
-        <w:rPr>
-          <w:rFonts w:ascii="Times New Roman" w:hAnsi="Times New Roman" w:cs="Times New Roman"/>
-          <w:i/>
-          <w:iCs/>
-        </w:rPr>
-        <w:t>SmartHomeHub</w:t>
+      <w:proofErr w:type="gramEnd"/>
+      <w:r>
+        <w:rPr>
+          <w:rFonts w:ascii="Consolas" w:eastAsia="宋体" w:hAnsi="Consolas" w:cs="宋体"/>
+          <w:color w:val="4EC9B0"/>
+          <w:sz w:val="21"/>
+          <w:szCs w:val="21"/>
+          <w:lang w:val="en-US"/>
+        </w:rPr>
+        <w:t>Files</w:t>
+      </w:r>
+      <w:r>
+        <w:rPr>
+          <w:rFonts w:ascii="Consolas" w:eastAsia="宋体" w:hAnsi="Consolas" w:cs="宋体"/>
+          <w:color w:val="CCCCCC"/>
+          <w:sz w:val="21"/>
+          <w:szCs w:val="21"/>
+          <w:lang w:val="en-US"/>
+        </w:rPr>
+        <w:t>.</w:t>
+      </w:r>
+      <w:r>
+        <w:rPr>
+          <w:rFonts w:ascii="Consolas" w:eastAsia="宋体" w:hAnsi="Consolas" w:cs="宋体"/>
+          <w:color w:val="DCDCAA"/>
+          <w:sz w:val="21"/>
+          <w:szCs w:val="21"/>
+          <w:lang w:val="en-US"/>
+        </w:rPr>
+        <w:t>readAllBytes</w:t>
       </w:r>
       <w:proofErr w:type="spellEnd"/>
       <w:r>
         <w:rPr>
-          <w:rFonts w:ascii="Times New Roman" w:hAnsi="Times New Roman" w:cs="Times New Roman"/>
-        </w:rPr>
-        <w:t xml:space="preserve"> class is a singleton. The results show that both addresses are the same, so it is a singleton.</w:t>
+          <w:rFonts w:ascii="Consolas" w:eastAsia="宋体" w:hAnsi="Consolas" w:cs="宋体"/>
+          <w:color w:val="CCCCCC"/>
+          <w:sz w:val="21"/>
+          <w:szCs w:val="21"/>
+          <w:lang w:val="en-US"/>
+        </w:rPr>
+        <w:t>(</w:t>
+      </w:r>
+      <w:proofErr w:type="spellStart"/>
+      <w:r>
+        <w:rPr>
+          <w:rFonts w:ascii="Consolas" w:eastAsia="宋体" w:hAnsi="Consolas" w:cs="宋体"/>
+          <w:color w:val="4EC9B0"/>
+          <w:sz w:val="21"/>
+          <w:szCs w:val="21"/>
+          <w:lang w:val="en-US"/>
+        </w:rPr>
+        <w:t>Paths</w:t>
+      </w:r>
+      <w:r>
+        <w:rPr>
+          <w:rFonts w:ascii="Consolas" w:eastAsia="宋体" w:hAnsi="Consolas" w:cs="宋体"/>
+          <w:color w:val="CCCCCC"/>
+          <w:sz w:val="21"/>
+          <w:szCs w:val="21"/>
+          <w:lang w:val="en-US"/>
+        </w:rPr>
+        <w:t>.</w:t>
+      </w:r>
+      <w:r>
+        <w:rPr>
+          <w:rFonts w:ascii="Consolas" w:eastAsia="宋体" w:hAnsi="Consolas" w:cs="宋体"/>
+          <w:color w:val="DCDCAA"/>
+          <w:sz w:val="21"/>
+          <w:szCs w:val="21"/>
+          <w:lang w:val="en-US"/>
+        </w:rPr>
+        <w:t>get</w:t>
+      </w:r>
+      <w:proofErr w:type="spellEnd"/>
+      <w:r>
+        <w:rPr>
+          <w:rFonts w:ascii="Consolas" w:eastAsia="宋体" w:hAnsi="Consolas" w:cs="宋体"/>
+          <w:color w:val="CCCCCC"/>
+          <w:sz w:val="21"/>
+          <w:szCs w:val="21"/>
+          <w:lang w:val="en-US"/>
+        </w:rPr>
+        <w:t>(</w:t>
+      </w:r>
+      <w:proofErr w:type="spellStart"/>
+      <w:r>
+        <w:rPr>
+          <w:rFonts w:ascii="Consolas" w:eastAsia="宋体" w:hAnsi="Consolas" w:cs="宋体"/>
+          <w:color w:val="9CDCFE"/>
+          <w:sz w:val="21"/>
+          <w:szCs w:val="21"/>
+          <w:lang w:val="en-US"/>
+        </w:rPr>
+        <w:t>fileName</w:t>
+      </w:r>
+      <w:proofErr w:type="spellEnd"/>
+      <w:r>
+        <w:rPr>
+          <w:rFonts w:ascii="Consolas" w:eastAsia="宋体" w:hAnsi="Consolas" w:cs="宋体"/>
+          <w:color w:val="CCCCCC"/>
+          <w:sz w:val="21"/>
+          <w:szCs w:val="21"/>
+          <w:lang w:val="en-US"/>
+        </w:rPr>
+        <w:t>)));</w:t>
       </w:r>
     </w:p>
     <w:p>
       <w:pPr>
-        <w:pStyle w:val="a4"/>
-        <w:spacing w:before="100" w:beforeAutospacing="1" w:after="100" w:afterAutospacing="1" w:line="360" w:lineRule="auto"/>
-        <w:rPr>
-          <w:rFonts w:ascii="Times New Roman" w:hAnsi="Times New Roman" w:cs="Times New Roman"/>
-        </w:rPr>
-      </w:pPr>
-      <w:r>
-        <w:rPr>
-          <w:noProof/>
-        </w:rPr>
-        <w:lastRenderedPageBreak/>
-        <w:drawing>
-          <wp:inline distT="0" distB="0" distL="0" distR="0" wp14:anchorId="507B13F9" wp14:editId="64B5FEEA">
-            <wp:extent cx="3833634" cy="983256"/>
-            <wp:effectExtent l="0" t="0" r="0" b="7620"/>
-            <wp:docPr id="394249912" name="图片 1"/>
-            <wp:cNvGraphicFramePr>
-              <a:graphicFrameLocks xmlns:a="http://schemas.openxmlformats.org/drawingml/2006/main" noChangeAspect="1"/>
-            </wp:cNvGraphicFramePr>
-            <a:graphic xmlns:a="http://schemas.openxmlformats.org/drawingml/2006/main">
-              <a:graphicData uri="http://schemas.openxmlformats.org/drawingml/2006/picture">
-                <pic:pic xmlns:pic="http://schemas.openxmlformats.org/drawingml/2006/picture">
-                  <pic:nvPicPr>
-                    <pic:cNvPr id="394249912" name=""/>
-                    <pic:cNvPicPr/>
-                  </pic:nvPicPr>
-                  <pic:blipFill>
-                    <a:blip r:embed="rId30"/>
-                    <a:stretch>
-                      <a:fillRect/>
-                    </a:stretch>
-                  </pic:blipFill>
-                  <pic:spPr>
-                    <a:xfrm>
-                      <a:off x="0" y="0"/>
-                      <a:ext cx="3908818" cy="1002539"/>
-                    </a:xfrm>
-                    <a:prstGeom prst="rect">
-                      <a:avLst/>
-                    </a:prstGeom>
-                  </pic:spPr>
-                </pic:pic>
-              </a:graphicData>
-            </a:graphic>
-          </wp:inline>
-        </w:drawing>
-      </w:r>
-      <w:r>
-        <w:rPr>
-          <w:noProof/>
-        </w:rPr>
-        <w:t xml:space="preserve"> </w:t>
-      </w:r>
-      <w:r>
-        <w:rPr>
-          <w:noProof/>
-        </w:rPr>
-        <w:drawing>
-          <wp:inline distT="0" distB="0" distL="0" distR="0" wp14:anchorId="1F451B48" wp14:editId="2810EA4A">
-            <wp:extent cx="1819020" cy="454756"/>
-            <wp:effectExtent l="0" t="0" r="0" b="2540"/>
-            <wp:docPr id="399168589" name="图片 1"/>
-            <wp:cNvGraphicFramePr>
-              <a:graphicFrameLocks xmlns:a="http://schemas.openxmlformats.org/drawingml/2006/main" noChangeAspect="1"/>
-            </wp:cNvGraphicFramePr>
-            <a:graphic xmlns:a="http://schemas.openxmlformats.org/drawingml/2006/main">
-              <a:graphicData uri="http://schemas.openxmlformats.org/drawingml/2006/picture">
-                <pic:pic xmlns:pic="http://schemas.openxmlformats.org/drawingml/2006/picture">
-                  <pic:nvPicPr>
-                    <pic:cNvPr id="399168589" name=""/>
-                    <pic:cNvPicPr/>
-                  </pic:nvPicPr>
-                  <pic:blipFill>
-                    <a:blip r:embed="rId31"/>
-                    <a:stretch>
-                      <a:fillRect/>
-                    </a:stretch>
-                  </pic:blipFill>
-                  <pic:spPr>
-                    <a:xfrm>
-                      <a:off x="0" y="0"/>
-                      <a:ext cx="1910155" cy="477540"/>
-                    </a:xfrm>
-                    <a:prstGeom prst="rect">
-                      <a:avLst/>
-                    </a:prstGeom>
-                  </pic:spPr>
-                </pic:pic>
-              </a:graphicData>
-            </a:graphic>
-          </wp:inline>
-        </w:drawing>
+        <w:pStyle w:val="ds-markdown-paragraph"/>
+        <w:shd w:val="clear" w:color="auto" w:fill="FFFFFF"/>
+        <w:spacing w:before="0" w:beforeAutospacing="0" w:after="0" w:afterAutospacing="0" w:line="360" w:lineRule="auto"/>
+        <w:ind w:left="720" w:firstLine="720"/>
+        <w:rPr>
+          <w:rFonts w:ascii="Times New Roman" w:eastAsiaTheme="minorEastAsia" w:hAnsi="Times New Roman" w:cs="Times New Roman"/>
+          <w:lang w:val="en-GB"/>
+        </w:rPr>
+      </w:pPr>
+      <w:r>
+        <w:rPr>
+          <w:rFonts w:ascii="Times New Roman" w:eastAsiaTheme="minorEastAsia" w:hAnsi="Times New Roman" w:cs="Times New Roman"/>
+          <w:lang w:val="en-GB"/>
+        </w:rPr>
+        <w:t>In summary, the implementation of the Caesar cipher encryption and decryption process focuses on the key search and transfer processes and logic.</w:t>
       </w:r>
     </w:p>
     <w:p>
       <w:pPr>
-        <w:pStyle w:val="a4"/>
-        <w:spacing w:before="100" w:beforeAutospacing="1" w:after="100" w:afterAutospacing="1" w:line="360" w:lineRule="auto"/>
-        <w:rPr>
-          <w:rFonts w:ascii="Times New Roman" w:hAnsi="Times New Roman" w:cs="Times New Roman"/>
-        </w:rPr>
-      </w:pPr>
-      <w:r>
-        <w:rPr>
-          <w:rFonts w:ascii="Times New Roman" w:hAnsi="Times New Roman" w:cs="Times New Roman"/>
-        </w:rPr>
-        <w:tab/>
-      </w:r>
-      <w:r>
-        <w:rPr>
-          <w:rFonts w:ascii="Times New Roman" w:hAnsi="Times New Roman" w:cs="Times New Roman"/>
-        </w:rPr>
-        <w:t>The test results show that all implemented tests pass, indicating that the system functions correctly and reliably.</w:t>
-      </w:r>
+        <w:pStyle w:val="ds-markdown-paragraph"/>
+        <w:shd w:val="clear" w:color="auto" w:fill="FFFFFF"/>
+        <w:spacing w:before="0" w:beforeAutospacing="0" w:after="0" w:afterAutospacing="0" w:line="360" w:lineRule="auto"/>
+        <w:rPr>
+          <w:rFonts w:ascii="Times New Roman" w:eastAsiaTheme="minorEastAsia" w:hAnsi="Times New Roman" w:cs="Times New Roman" w:hint="eastAsia"/>
+          <w:lang w:val="en-GB"/>
+        </w:rPr>
+      </w:pPr>
     </w:p>
     <w:p>
       <w:pPr>
@@ -6321,11 +2526,19 @@
       </w:pPr>
       <w:r>
         <w:rPr>
-          <w:rFonts w:ascii="Times New Roman" w:eastAsia="Times New Roman" w:hAnsi="Times New Roman" w:cs="Times New Roman"/>
+          <w:rFonts w:asciiTheme="minorEastAsia" w:hAnsiTheme="minorEastAsia" w:cs="Times New Roman" w:hint="eastAsia"/>
           <w:sz w:val="28"/>
           <w:szCs w:val="28"/>
         </w:rPr>
-        <w:t>Conclusion</w:t>
+        <w:t>Reflective</w:t>
+      </w:r>
+      <w:r>
+        <w:rPr>
+          <w:rFonts w:ascii="Times New Roman" w:hAnsi="Times New Roman" w:cs="Times New Roman" w:hint="eastAsia"/>
+          <w:sz w:val="28"/>
+          <w:szCs w:val="28"/>
+        </w:rPr>
+        <w:t xml:space="preserve"> Account</w:t>
       </w:r>
     </w:p>
     <w:p>
@@ -6341,29 +2554,16 @@
         <w:rPr>
           <w:rFonts w:ascii="Times New Roman" w:hAnsi="Times New Roman" w:cs="Times New Roman"/>
         </w:rPr>
-        <w:t>In this project, the smart home control system was completed beyond expectations. At the same time, the system has good work efficiency and operational capabilities.</w:t>
-      </w:r>
-      <w:r>
-        <w:rPr>
-          <w:rFonts w:ascii="Helvetica" w:hAnsi="Helvetica" w:cs="Helvetica"/>
-          <w:color w:val="060607"/>
-          <w:spacing w:val="4"/>
-          <w:sz w:val="21"/>
-          <w:szCs w:val="21"/>
-          <w:shd w:val="clear" w:color="auto" w:fill="FFFFFF"/>
-        </w:rPr>
-        <w:t xml:space="preserve"> </w:t>
-      </w:r>
-      <w:r>
-        <w:rPr>
-          <w:rFonts w:ascii="Times New Roman" w:hAnsi="Times New Roman" w:cs="Times New Roman"/>
-        </w:rPr>
-        <w:t>By implementing the system using Python's OOP features such as inheritance, polymorphism, encapsulation, and abstraction, we achieved the goals of adding/removing devices, commanding devices, monitoring system states, managing energy consumption, and scheduling tasks.</w:t>
+        <w:t>In this project, I encountered several technical and conceptual challenges, which also provided me with deeper insights into cryptographic principles.</w:t>
       </w:r>
     </w:p>
     <w:p>
       <w:pPr>
         <w:pStyle w:val="a4"/>
+        <w:numPr>
+          <w:ilvl w:val="0"/>
+          <w:numId w:val="40"/>
+        </w:numPr>
         <w:spacing w:before="100" w:beforeAutospacing="1" w:after="100" w:afterAutospacing="1" w:line="360" w:lineRule="auto"/>
         <w:rPr>
           <w:rFonts w:ascii="Times New Roman" w:hAnsi="Times New Roman" w:cs="Times New Roman"/>
@@ -6373,142 +2573,258 @@
         <w:rPr>
           <w:rFonts w:ascii="Times New Roman" w:hAnsi="Times New Roman" w:cs="Times New Roman"/>
         </w:rPr>
-        <w:tab/>
-      </w:r>
-      <w:r>
-        <w:rPr>
-          <w:rFonts w:ascii="Times New Roman" w:hAnsi="Times New Roman" w:cs="Times New Roman"/>
-        </w:rPr>
-        <w:t>During the development process, the project presented numerous challenges, such as correctly implementing singleton patterns and ensuring proper interaction between objects.</w:t>
-      </w:r>
-      <w:r>
-        <w:rPr>
-          <w:rFonts w:ascii="Times New Roman" w:hAnsi="Times New Roman" w:cs="Times New Roman" w:hint="eastAsia"/>
-        </w:rPr>
-        <w:t xml:space="preserve"> </w:t>
-      </w:r>
-      <w:r>
-        <w:rPr>
-          <w:rFonts w:ascii="Times New Roman" w:hAnsi="Times New Roman" w:cs="Times New Roman"/>
-        </w:rPr>
-        <w:t>The experience gained from this project highlights the importance of OOP principles in creating scalable, maintainable, and efficient software systems.</w:t>
+        <w:t>Debugging the Alphabet Shift Algorithm</w:t>
       </w:r>
     </w:p>
     <w:p>
       <w:pPr>
         <w:pStyle w:val="a4"/>
         <w:spacing w:before="100" w:beforeAutospacing="1" w:after="100" w:afterAutospacing="1" w:line="360" w:lineRule="auto"/>
-        <w:rPr>
-          <w:rFonts w:ascii="Times New Roman" w:hAnsi="Times New Roman" w:cs="Times New Roman"/>
-        </w:rPr>
-      </w:pPr>
-      <w:r>
-        <w:rPr>
-          <w:noProof/>
-        </w:rPr>
-        <w:drawing>
-          <wp:anchor distT="0" distB="0" distL="114300" distR="114300" simplePos="0" relativeHeight="251658240" behindDoc="0" locked="0" layoutInCell="1" allowOverlap="1" wp14:anchorId="4B8F80AA" wp14:editId="1A4E5C68">
-            <wp:simplePos x="0" y="0"/>
-            <wp:positionH relativeFrom="margin">
-              <wp:align>right</wp:align>
-            </wp:positionH>
-            <wp:positionV relativeFrom="paragraph">
-              <wp:posOffset>34925</wp:posOffset>
-            </wp:positionV>
-            <wp:extent cx="1796415" cy="1153795"/>
-            <wp:effectExtent l="0" t="0" r="0" b="8255"/>
-            <wp:wrapSquare wrapText="bothSides"/>
-            <wp:docPr id="1776035850" name="图片 1"/>
-            <wp:cNvGraphicFramePr>
-              <a:graphicFrameLocks xmlns:a="http://schemas.openxmlformats.org/drawingml/2006/main" noChangeAspect="1"/>
-            </wp:cNvGraphicFramePr>
-            <a:graphic xmlns:a="http://schemas.openxmlformats.org/drawingml/2006/main">
-              <a:graphicData uri="http://schemas.openxmlformats.org/drawingml/2006/picture">
-                <pic:pic xmlns:pic="http://schemas.openxmlformats.org/drawingml/2006/picture">
-                  <pic:nvPicPr>
-                    <pic:cNvPr id="1776035850" name=""/>
-                    <pic:cNvPicPr/>
-                  </pic:nvPicPr>
-                  <pic:blipFill>
-                    <a:blip r:embed="rId32">
-                      <a:extLst>
-                        <a:ext uri="{28A0092B-C50C-407E-A947-70E740481C1C}">
-                          <a14:useLocalDpi xmlns:a14="http://schemas.microsoft.com/office/drawing/2010/main" val="0"/>
-                        </a:ext>
-                      </a:extLst>
-                    </a:blip>
-                    <a:stretch>
-                      <a:fillRect/>
-                    </a:stretch>
-                  </pic:blipFill>
-                  <pic:spPr>
-                    <a:xfrm>
-                      <a:off x="0" y="0"/>
-                      <a:ext cx="1796415" cy="1153795"/>
-                    </a:xfrm>
-                    <a:prstGeom prst="rect">
-                      <a:avLst/>
-                    </a:prstGeom>
-                  </pic:spPr>
-                </pic:pic>
-              </a:graphicData>
-            </a:graphic>
-            <wp14:sizeRelH relativeFrom="margin">
-              <wp14:pctWidth>0</wp14:pctWidth>
-            </wp14:sizeRelH>
-            <wp14:sizeRelV relativeFrom="margin">
-              <wp14:pctHeight>0</wp14:pctHeight>
-            </wp14:sizeRelV>
-          </wp:anchor>
-        </w:drawing>
-      </w:r>
-      <w:r>
-        <w:rPr>
-          <w:rFonts w:ascii="Times New Roman" w:hAnsi="Times New Roman" w:cs="Times New Roman"/>
-        </w:rPr>
-        <w:tab/>
-      </w:r>
-      <w:r>
-        <w:rPr>
-          <w:rFonts w:ascii="Times New Roman" w:hAnsi="Times New Roman" w:cs="Times New Roman"/>
-        </w:rPr>
-        <w:t xml:space="preserve">In the future, there is still room for improvement in this project. </w:t>
+        <w:ind w:left="1080" w:firstLine="360"/>
+        <w:rPr>
+          <w:rFonts w:ascii="Times New Roman" w:hAnsi="Times New Roman" w:cs="Times New Roman"/>
+        </w:rPr>
+      </w:pPr>
+      <w:r>
+        <w:rPr>
+          <w:rFonts w:ascii="Times New Roman" w:hAnsi="Times New Roman" w:cs="Times New Roman"/>
+        </w:rPr>
+        <w:t>While implementing the </w:t>
+      </w:r>
+      <w:proofErr w:type="spellStart"/>
+      <w:r>
+        <w:rPr>
+          <w:rFonts w:ascii="Times New Roman" w:hAnsi="Times New Roman" w:cs="Times New Roman"/>
+          <w:i/>
+          <w:iCs/>
+        </w:rPr>
+        <w:t>CaesarCipher</w:t>
+      </w:r>
+      <w:proofErr w:type="spellEnd"/>
+      <w:r>
+        <w:rPr>
+          <w:rFonts w:ascii="Times New Roman" w:hAnsi="Times New Roman" w:cs="Times New Roman"/>
+        </w:rPr>
+        <w:t xml:space="preserve"> constructor, I initially misunderstood the shift direction, resulting in a generated shifted alphabet that was opposite to the encryption requirement. After further </w:t>
+      </w:r>
+      <w:r>
+        <w:rPr>
+          <w:rFonts w:ascii="Times New Roman" w:hAnsi="Times New Roman" w:cs="Times New Roman"/>
+        </w:rPr>
+        <w:t>study</w:t>
+      </w:r>
+      <w:r>
+        <w:rPr>
+          <w:rFonts w:ascii="Times New Roman" w:hAnsi="Times New Roman" w:cs="Times New Roman"/>
+          <w:vertAlign w:val="superscript"/>
+        </w:rPr>
+        <w:t xml:space="preserve"> [</w:t>
       </w:r>
       <w:r>
         <w:rPr>
           <w:rFonts w:ascii="Times New Roman" w:hAnsi="Times New Roman" w:cs="Times New Roman" w:hint="eastAsia"/>
-        </w:rPr>
-        <w:t>We</w:t>
-      </w:r>
-      <w:r>
-        <w:rPr>
-          <w:rFonts w:ascii="Times New Roman" w:hAnsi="Times New Roman" w:cs="Times New Roman"/>
-        </w:rPr>
-        <w:t xml:space="preserve"> can separate the source code containing subclasses </w:t>
-      </w:r>
+          <w:vertAlign w:val="superscript"/>
+        </w:rPr>
+        <w:t>3]</w:t>
+      </w:r>
+      <w:r>
+        <w:rPr>
+          <w:rFonts w:ascii="Times New Roman" w:hAnsi="Times New Roman" w:cs="Times New Roman"/>
+        </w:rPr>
+        <w:t xml:space="preserve"> and correcting the issue, I introduced the modulo operation key % 26 to handle the key value. This enhancement allows the key to be any integer (including negative numbers), thereby improving the program's robustness and versatility.</w:t>
+      </w:r>
+    </w:p>
+    <w:p>
+      <w:pPr>
+        <w:pStyle w:val="a4"/>
+        <w:numPr>
+          <w:ilvl w:val="0"/>
+          <w:numId w:val="40"/>
+        </w:numPr>
+        <w:spacing w:before="100" w:beforeAutospacing="1" w:after="100" w:afterAutospacing="1" w:line="360" w:lineRule="auto"/>
+        <w:rPr>
+          <w:rFonts w:ascii="Times New Roman" w:hAnsi="Times New Roman" w:cs="Times New Roman"/>
+        </w:rPr>
+      </w:pPr>
+      <w:r>
+        <w:rPr>
+          <w:rFonts w:ascii="Times New Roman" w:hAnsi="Times New Roman" w:cs="Times New Roman"/>
+        </w:rPr>
+        <w:t>Extensible String Segmentation Algorithm</w:t>
+      </w:r>
+    </w:p>
+    <w:p>
+      <w:pPr>
+        <w:pStyle w:val="a4"/>
+        <w:spacing w:before="100" w:beforeAutospacing="1" w:after="100" w:afterAutospacing="1" w:line="360" w:lineRule="auto"/>
+        <w:ind w:left="1080" w:firstLine="360"/>
+        <w:rPr>
+          <w:rFonts w:ascii="Times New Roman" w:hAnsi="Times New Roman" w:cs="Times New Roman"/>
+        </w:rPr>
+      </w:pPr>
+      <w:r>
+        <w:rPr>
+          <w:rFonts w:ascii="Times New Roman" w:hAnsi="Times New Roman" w:cs="Times New Roman"/>
+        </w:rPr>
+        <w:t>During the implementation of the </w:t>
+      </w:r>
+      <w:proofErr w:type="spellStart"/>
+      <w:r>
+        <w:rPr>
+          <w:rFonts w:ascii="Times New Roman" w:hAnsi="Times New Roman" w:cs="Times New Roman"/>
+          <w:i/>
+          <w:iCs/>
+        </w:rPr>
+        <w:t>encryptWithMultipleKeys</w:t>
+      </w:r>
+      <w:proofErr w:type="spellEnd"/>
+      <w:r>
+        <w:rPr>
+          <w:rFonts w:ascii="Times New Roman" w:hAnsi="Times New Roman" w:cs="Times New Roman"/>
+        </w:rPr>
+        <w:t xml:space="preserve"> method, I was greatly inspired by the design of using the modulo operation index % </w:t>
+      </w:r>
+      <w:proofErr w:type="spellStart"/>
+      <w:proofErr w:type="gramStart"/>
+      <w:r>
+        <w:rPr>
+          <w:rFonts w:ascii="Times New Roman" w:hAnsi="Times New Roman" w:cs="Times New Roman"/>
+          <w:i/>
+          <w:iCs/>
+        </w:rPr>
+        <w:t>keys.length</w:t>
+      </w:r>
+      <w:proofErr w:type="spellEnd"/>
+      <w:proofErr w:type="gramEnd"/>
       <w:r>
         <w:rPr>
           <w:rFonts w:ascii="Times New Roman" w:hAnsi="Times New Roman" w:cs="Times New Roman" w:hint="eastAsia"/>
-        </w:rPr>
-        <w:t xml:space="preserve">of devices </w:t>
-      </w:r>
-      <w:r>
-        <w:rPr>
-          <w:rFonts w:ascii="Times New Roman" w:hAnsi="Times New Roman" w:cs="Times New Roman"/>
-        </w:rPr>
-        <w:t>from the main function and call the subclass source code through dependencies. This project structure is clearer and helps to further expand the functionality of subclass devices</w:t>
-      </w:r>
-      <w:r>
+          <w:i/>
+          <w:iCs/>
+        </w:rPr>
+        <w:t>()</w:t>
+      </w:r>
+      <w:r>
+        <w:rPr>
+          <w:rFonts w:ascii="Times New Roman" w:hAnsi="Times New Roman" w:cs="Times New Roman"/>
+        </w:rPr>
+        <w:t> to select the corresponding key for each character. For the </w:t>
+      </w:r>
+      <w:proofErr w:type="spellStart"/>
+      <w:r>
+        <w:rPr>
+          <w:rFonts w:ascii="Times New Roman" w:hAnsi="Times New Roman" w:cs="Times New Roman"/>
+          <w:i/>
+          <w:iCs/>
+        </w:rPr>
+        <w:t>decryptWithTwoKeys</w:t>
+      </w:r>
+      <w:proofErr w:type="spellEnd"/>
+      <w:r>
+        <w:rPr>
+          <w:rFonts w:ascii="Times New Roman" w:hAnsi="Times New Roman" w:cs="Times New Roman"/>
+        </w:rPr>
+        <w:t> functionality, I designed a more versatile helper method, </w:t>
+      </w:r>
+      <w:proofErr w:type="spellStart"/>
+      <w:proofErr w:type="gramStart"/>
+      <w:r>
+        <w:rPr>
+          <w:rFonts w:ascii="Times New Roman" w:hAnsi="Times New Roman" w:cs="Times New Roman"/>
+          <w:i/>
+          <w:iCs/>
+        </w:rPr>
+        <w:t>extractCharacter</w:t>
+      </w:r>
+      <w:proofErr w:type="spellEnd"/>
+      <w:r>
+        <w:rPr>
+          <w:rFonts w:ascii="Times New Roman" w:hAnsi="Times New Roman" w:cs="Times New Roman"/>
+          <w:i/>
+          <w:iCs/>
+        </w:rPr>
+        <w:t>(</w:t>
+      </w:r>
+      <w:proofErr w:type="gramEnd"/>
+      <w:r>
+        <w:rPr>
+          <w:rFonts w:ascii="Times New Roman" w:hAnsi="Times New Roman" w:cs="Times New Roman"/>
+          <w:i/>
+          <w:iCs/>
+        </w:rPr>
+        <w:t>)</w:t>
+      </w:r>
+      <w:r>
+        <w:rPr>
+          <w:rFonts w:ascii="Times New Roman" w:hAnsi="Times New Roman" w:cs="Times New Roman"/>
+        </w:rPr>
+        <w:t xml:space="preserve">. This method can extract characters to form substrings </w:t>
+      </w:r>
+      <w:r>
+        <w:rPr>
+          <w:rFonts w:ascii="Times New Roman" w:hAnsi="Times New Roman" w:cs="Times New Roman"/>
+        </w:rPr>
+        <w:lastRenderedPageBreak/>
+        <w:t>by specifying a step size. This design lays the groundwork for handling scenarios with three or more keys in the future.</w:t>
+      </w:r>
+    </w:p>
+    <w:p>
+      <w:pPr>
+        <w:pStyle w:val="a4"/>
+        <w:numPr>
+          <w:ilvl w:val="0"/>
+          <w:numId w:val="40"/>
+        </w:numPr>
+        <w:spacing w:before="100" w:beforeAutospacing="1" w:after="100" w:afterAutospacing="1" w:line="360" w:lineRule="auto"/>
+        <w:rPr>
+          <w:rFonts w:ascii="Times New Roman" w:hAnsi="Times New Roman" w:cs="Times New Roman"/>
+        </w:rPr>
+      </w:pPr>
+      <w:r>
+        <w:rPr>
+          <w:rFonts w:ascii="Times New Roman" w:hAnsi="Times New Roman" w:cs="Times New Roman"/>
+        </w:rPr>
+        <w:t>Insights into Encryption Algorithms</w:t>
+      </w:r>
+    </w:p>
+    <w:p>
+      <w:pPr>
+        <w:pStyle w:val="a4"/>
+        <w:spacing w:before="100" w:beforeAutospacing="1" w:after="100" w:afterAutospacing="1" w:line="360" w:lineRule="auto"/>
+        <w:ind w:left="1080" w:firstLine="360"/>
         <w:rPr>
           <w:rFonts w:ascii="Times New Roman" w:hAnsi="Times New Roman" w:cs="Times New Roman" w:hint="eastAsia"/>
         </w:rPr>
-        <w:t>.</w:t>
-      </w:r>
-      <w:r>
-        <w:rPr>
-          <w:noProof/>
-        </w:rPr>
-        <w:t xml:space="preserve"> </w:t>
+      </w:pPr>
+      <w:r>
+        <w:rPr>
+          <w:rFonts w:ascii="Times New Roman" w:hAnsi="Times New Roman" w:cs="Times New Roman"/>
+        </w:rPr>
+        <w:t xml:space="preserve">Through the implementation of the Caesar cipher, I have established a foundational understanding of symmetric-key encryption. This experience has ignited my interest in more complex algorithms. For instance, I have begun exploring affine ciphers, which are based on modular arithmetic (employing the linear function </w:t>
+      </w:r>
+      <w:proofErr w:type="spellStart"/>
+      <w:r>
+        <w:rPr>
+          <w:rFonts w:ascii="Times New Roman" w:hAnsi="Times New Roman" w:cs="Times New Roman"/>
+          <w:i/>
+          <w:iCs/>
+        </w:rPr>
+        <w:t>ax</w:t>
+      </w:r>
+      <w:proofErr w:type="spellEnd"/>
+      <w:r>
+        <w:rPr>
+          <w:rFonts w:ascii="Times New Roman" w:hAnsi="Times New Roman" w:cs="Times New Roman"/>
+          <w:i/>
+          <w:iCs/>
+        </w:rPr>
+        <w:t xml:space="preserve"> + b mod m</w:t>
+      </w:r>
+      <w:r>
+        <w:rPr>
+          <w:rFonts w:ascii="Times New Roman" w:hAnsi="Times New Roman" w:cs="Times New Roman"/>
+        </w:rPr>
+        <w:t>), and have recognized the central role of modular operations in cryptography. This project has provided both the impetus and a foundation for me to delve into future topics such as public-key cryptography and encryption strength analysis.</w:t>
       </w:r>
     </w:p>
     <w:p>
@@ -6520,318 +2836,356 @@
         </w:numPr>
         <w:spacing w:before="100" w:beforeAutospacing="1" w:after="100" w:afterAutospacing="1"/>
         <w:rPr>
+          <w:rFonts w:ascii="Times New Roman" w:hAnsi="Times New Roman" w:cs="Times New Roman"/>
+        </w:rPr>
+      </w:pPr>
+      <w:r>
+        <w:rPr>
           <w:rFonts w:ascii="Times New Roman" w:eastAsia="Times New Roman" w:hAnsi="Times New Roman" w:cs="Times New Roman"/>
           <w:sz w:val="28"/>
           <w:szCs w:val="28"/>
         </w:rPr>
-      </w:pPr>
+        <w:t>Conclusio</w:t>
+      </w:r>
       <w:r>
         <w:rPr>
           <w:rFonts w:ascii="Times New Roman" w:hAnsi="Times New Roman" w:cs="Times New Roman" w:hint="eastAsia"/>
           <w:sz w:val="28"/>
           <w:szCs w:val="28"/>
         </w:rPr>
-        <w:t>R</w:t>
-      </w:r>
-      <w:r>
+        <w:t>n</w:t>
+      </w:r>
+    </w:p>
+    <w:p>
+      <w:pPr>
+        <w:pStyle w:val="a4"/>
+        <w:spacing w:before="100" w:beforeAutospacing="1" w:after="100" w:afterAutospacing="1" w:line="360" w:lineRule="auto"/>
+        <w:ind w:firstLine="720"/>
+        <w:rPr>
+          <w:rFonts w:ascii="Times New Roman" w:hAnsi="Times New Roman" w:cs="Times New Roman"/>
+        </w:rPr>
+      </w:pPr>
+      <w:r>
+        <w:rPr>
+          <w:rFonts w:ascii="Times New Roman" w:hAnsi="Times New Roman" w:cs="Times New Roman"/>
+        </w:rPr>
+        <w:t>This report systematically details the entire process—design, implementation, and reflection—of a Java-based Caesar cipher encryption and decryption system.</w:t>
+      </w:r>
+    </w:p>
+    <w:p>
+      <w:pPr>
+        <w:pStyle w:val="a4"/>
+        <w:spacing w:before="100" w:beforeAutospacing="1" w:after="100" w:afterAutospacing="1" w:line="360" w:lineRule="auto"/>
+        <w:ind w:firstLine="720"/>
+        <w:rPr>
+          <w:rFonts w:ascii="Times New Roman" w:hAnsi="Times New Roman" w:cs="Times New Roman"/>
+        </w:rPr>
+      </w:pPr>
+      <w:r>
+        <w:rPr>
+          <w:rFonts w:ascii="Times New Roman" w:hAnsi="Times New Roman" w:cs="Times New Roman"/>
+        </w:rPr>
+        <w:t>On the technical implementation level, the project constructed three core functional classes: </w:t>
+      </w:r>
+      <w:proofErr w:type="spellStart"/>
+      <w:r>
+        <w:rPr>
+          <w:rFonts w:ascii="Times New Roman" w:hAnsi="Times New Roman" w:cs="Times New Roman"/>
+          <w:i/>
+          <w:iCs/>
+        </w:rPr>
+        <w:t>CaesarCipher</w:t>
+      </w:r>
+      <w:proofErr w:type="spellEnd"/>
+      <w:r>
+        <w:rPr>
+          <w:rFonts w:ascii="Times New Roman" w:hAnsi="Times New Roman" w:cs="Times New Roman"/>
+        </w:rPr>
+        <w:t> implements single-key encryption and decryption; </w:t>
+      </w:r>
+      <w:proofErr w:type="spellStart"/>
+      <w:r>
+        <w:rPr>
+          <w:rFonts w:ascii="Times New Roman" w:hAnsi="Times New Roman" w:cs="Times New Roman"/>
+          <w:i/>
+          <w:iCs/>
+        </w:rPr>
+        <w:t>CaesarCipherMultipleKeys</w:t>
+      </w:r>
+      <w:proofErr w:type="spellEnd"/>
+      <w:r>
+        <w:rPr>
+          <w:rFonts w:ascii="Times New Roman" w:hAnsi="Times New Roman" w:cs="Times New Roman"/>
+        </w:rPr>
+        <w:t> extends functionality to alternating dual-key encryption; and </w:t>
+      </w:r>
+      <w:proofErr w:type="spellStart"/>
+      <w:r>
+        <w:rPr>
+          <w:rFonts w:ascii="Times New Roman" w:hAnsi="Times New Roman" w:cs="Times New Roman"/>
+          <w:i/>
+          <w:iCs/>
+        </w:rPr>
+        <w:t>CaesarBreaker</w:t>
+      </w:r>
+      <w:proofErr w:type="spellEnd"/>
+      <w:r>
+        <w:rPr>
+          <w:rFonts w:ascii="Times New Roman" w:hAnsi="Times New Roman" w:cs="Times New Roman"/>
+        </w:rPr>
+        <w:t> employs letter frequency analysis to achieve automatic ciphertext cracking.</w:t>
+      </w:r>
+    </w:p>
+    <w:p>
+      <w:pPr>
+        <w:pStyle w:val="a4"/>
+        <w:spacing w:before="100" w:beforeAutospacing="1" w:after="100" w:afterAutospacing="1" w:line="360" w:lineRule="auto"/>
+        <w:ind w:firstLine="720"/>
+        <w:rPr>
+          <w:rFonts w:ascii="Times New Roman" w:hAnsi="Times New Roman" w:cs="Times New Roman"/>
+        </w:rPr>
+      </w:pPr>
+      <w:r>
+        <w:rPr>
+          <w:rFonts w:ascii="Times New Roman" w:hAnsi="Times New Roman" w:cs="Times New Roman"/>
+        </w:rPr>
+        <w:t>Throughout the development process, I faced several challenges, including alphabet shift logic, file reading, and multi-key algorithm design. Moving forward, I recognize the need to further supplement and optimize the code's robustness.</w:t>
+      </w:r>
+    </w:p>
+    <w:p>
+      <w:pPr>
+        <w:spacing w:before="100" w:beforeAutospacing="1" w:after="100" w:afterAutospacing="1" w:line="360" w:lineRule="auto"/>
+        <w:rPr>
+          <w:rFonts w:ascii="Times New Roman" w:hAnsi="Times New Roman" w:cs="Times New Roman" w:hint="eastAsia"/>
+        </w:rPr>
+      </w:pPr>
+    </w:p>
+    <w:p>
+      <w:pPr>
+        <w:pStyle w:val="a4"/>
+        <w:numPr>
+          <w:ilvl w:val="0"/>
+          <w:numId w:val="11"/>
+        </w:numPr>
+        <w:spacing w:before="100" w:beforeAutospacing="1" w:after="100" w:afterAutospacing="1"/>
         <w:rPr>
           <w:rFonts w:ascii="Times New Roman" w:eastAsia="Times New Roman" w:hAnsi="Times New Roman" w:cs="Times New Roman"/>
           <w:sz w:val="28"/>
           <w:szCs w:val="28"/>
         </w:rPr>
+      </w:pPr>
+      <w:r>
+        <w:rPr>
+          <w:rFonts w:ascii="Times New Roman" w:hAnsi="Times New Roman" w:cs="Times New Roman" w:hint="eastAsia"/>
+          <w:sz w:val="28"/>
+          <w:szCs w:val="28"/>
+        </w:rPr>
+        <w:t>R</w:t>
+      </w:r>
+      <w:r>
+        <w:rPr>
+          <w:rFonts w:ascii="Times New Roman" w:eastAsia="Times New Roman" w:hAnsi="Times New Roman" w:cs="Times New Roman"/>
+          <w:sz w:val="28"/>
+          <w:szCs w:val="28"/>
+        </w:rPr>
         <w:t>eferences</w:t>
       </w:r>
     </w:p>
     <w:p>
       <w:pPr>
         <w:pStyle w:val="a4"/>
-        <w:spacing w:before="100" w:beforeAutospacing="1" w:after="100" w:afterAutospacing="1"/>
-        <w:rPr>
-          <w:rFonts w:ascii="Times New Roman" w:hAnsi="Times New Roman" w:cs="Times New Roman"/>
-        </w:rPr>
-      </w:pPr>
-      <w:r>
-        <w:rPr>
-          <w:rFonts w:ascii="Times New Roman" w:hAnsi="Times New Roman" w:cs="Times New Roman" w:hint="eastAsia"/>
-        </w:rPr>
-        <w:t>这里可以写</w:t>
-      </w:r>
-      <w:r>
-        <w:rPr>
-          <w:rFonts w:ascii="Times New Roman" w:hAnsi="Times New Roman" w:cs="Times New Roman" w:hint="eastAsia"/>
-        </w:rPr>
-        <w:t>UML</w:t>
-      </w:r>
-      <w:r>
-        <w:rPr>
-          <w:rFonts w:ascii="Times New Roman" w:hAnsi="Times New Roman" w:cs="Times New Roman" w:hint="eastAsia"/>
-        </w:rPr>
-        <w:t>图</w:t>
-      </w:r>
-      <w:r>
-        <w:rPr>
-          <w:rFonts w:ascii="Times New Roman" w:hAnsi="Times New Roman" w:cs="Times New Roman" w:hint="eastAsia"/>
-        </w:rPr>
-        <w:t>引用</w:t>
-      </w:r>
-      <w:r>
-        <w:rPr>
-          <w:rFonts w:ascii="Times New Roman" w:hAnsi="Times New Roman" w:cs="Times New Roman" w:hint="eastAsia"/>
-        </w:rPr>
-        <w:t>课程</w:t>
-      </w:r>
-      <w:r>
-        <w:rPr>
-          <w:rFonts w:ascii="Times New Roman" w:hAnsi="Times New Roman" w:cs="Times New Roman" w:hint="eastAsia"/>
-        </w:rPr>
-        <w:t>slides</w:t>
-      </w:r>
+        <w:spacing w:before="100" w:beforeAutospacing="1" w:after="100" w:afterAutospacing="1" w:line="360" w:lineRule="auto"/>
+        <w:rPr>
+          <w:rFonts w:ascii="Times New Roman" w:hAnsi="Times New Roman" w:cs="Times New Roman"/>
+          <w:lang w:val="en-US"/>
+        </w:rPr>
+      </w:pPr>
+      <w:r>
+        <w:rPr>
+          <w:rFonts w:ascii="Times New Roman" w:hAnsi="Times New Roman" w:cs="Times New Roman"/>
+        </w:rPr>
+        <w:t>[1]</w:t>
+      </w:r>
+      <w:r>
+        <w:rPr>
+          <w:rFonts w:ascii="Times New Roman" w:eastAsia="宋体" w:hAnsi="Times New Roman" w:cs="Times New Roman"/>
+          <w:color w:val="CCCCCC"/>
+          <w:lang w:val="en-US"/>
+        </w:rPr>
+        <w:t xml:space="preserve"> </w:t>
+      </w:r>
+      <w:r>
+        <w:rPr>
+          <w:rFonts w:ascii="Times New Roman" w:hAnsi="Times New Roman" w:cs="Times New Roman"/>
+        </w:rPr>
+        <w:t>OI Wiki. "Divide and Conquer Algorithm." </w:t>
+      </w:r>
+      <w:hyperlink r:id="rId11" w:tgtFrame="_blank" w:history="1">
+        <w:r>
+          <w:rPr>
+            <w:rStyle w:val="ab"/>
+            <w:rFonts w:ascii="Times New Roman" w:hAnsi="Times New Roman" w:cs="Times New Roman"/>
+          </w:rPr>
+          <w:t>https://oi-wiki.org/basic/divide-and-conquer/</w:t>
+        </w:r>
+      </w:hyperlink>
     </w:p>
     <w:p>
       <w:pPr>
         <w:pStyle w:val="a4"/>
-        <w:spacing w:before="100" w:beforeAutospacing="1" w:after="100" w:afterAutospacing="1"/>
-        <w:rPr>
-          <w:rFonts w:ascii="Times New Roman" w:hAnsi="Times New Roman" w:cs="Times New Roman"/>
-        </w:rPr>
-      </w:pPr>
+        <w:spacing w:before="100" w:beforeAutospacing="1" w:after="100" w:afterAutospacing="1" w:line="360" w:lineRule="auto"/>
+        <w:rPr>
+          <w:rFonts w:ascii="Times New Roman" w:hAnsi="Times New Roman" w:cs="Times New Roman"/>
+          <w:lang w:val="en-US"/>
+        </w:rPr>
+      </w:pPr>
+      <w:r>
+        <w:rPr>
+          <w:rFonts w:ascii="Times New Roman" w:hAnsi="Times New Roman" w:cs="Times New Roman"/>
+        </w:rPr>
+        <w:t xml:space="preserve">[2] </w:t>
+      </w:r>
+      <w:r>
+        <w:rPr>
+          <w:rFonts w:ascii="Times New Roman" w:hAnsi="Times New Roman" w:cs="Times New Roman"/>
+        </w:rPr>
+        <w:t>"</w:t>
+      </w:r>
+      <w:r>
+        <w:rPr>
+          <w:rFonts w:ascii="Times New Roman" w:hAnsi="Times New Roman" w:cs="Times New Roman"/>
+        </w:rPr>
+        <w:t xml:space="preserve"> </w:t>
+      </w:r>
+      <w:r>
+        <w:rPr>
+          <w:rFonts w:ascii="Times New Roman" w:hAnsi="Times New Roman" w:cs="Times New Roman"/>
+        </w:rPr>
+        <w:t>UML Class Diagram Detailed Explanation and Examples</w:t>
+      </w:r>
+      <w:r>
+        <w:rPr>
+          <w:rFonts w:ascii="Times New Roman" w:hAnsi="Times New Roman" w:cs="Times New Roman"/>
+        </w:rPr>
+        <w:t xml:space="preserve"> </w:t>
+      </w:r>
+      <w:proofErr w:type="gramStart"/>
+      <w:r>
+        <w:rPr>
+          <w:rFonts w:ascii="Times New Roman" w:hAnsi="Times New Roman" w:cs="Times New Roman"/>
+        </w:rPr>
+        <w:t>".CSDN</w:t>
+      </w:r>
+      <w:proofErr w:type="gramEnd"/>
       <w:r>
         <w:rPr>
           <w:rFonts w:ascii="Times New Roman" w:hAnsi="Times New Roman" w:cs="Times New Roman" w:hint="eastAsia"/>
         </w:rPr>
-        <w:t>代码注释，譬如说</w:t>
+        <w:t xml:space="preserve"> Blog</w:t>
+      </w:r>
+      <w:r>
+        <w:rPr>
+          <w:rFonts w:ascii="Times New Roman" w:hAnsi="Times New Roman" w:cs="Times New Roman"/>
+        </w:rPr>
+        <w:t>.</w:t>
       </w:r>
       <w:r>
         <w:rPr>
           <w:rFonts w:ascii="Times New Roman" w:hAnsi="Times New Roman" w:cs="Times New Roman" w:hint="eastAsia"/>
         </w:rPr>
-        <w:t>key</w:t>
-      </w:r>
-      <w:r>
-        <w:rPr>
-          <w:rFonts w:ascii="Times New Roman" w:hAnsi="Times New Roman" w:cs="Times New Roman" w:hint="eastAsia"/>
-        </w:rPr>
-        <w:t>的地方</w:t>
-      </w:r>
+        <w:t xml:space="preserve"> </w:t>
+      </w:r>
+      <w:hyperlink r:id="rId12" w:history="1">
+        <w:r>
+          <w:rPr>
+            <w:rStyle w:val="ab"/>
+            <w:rFonts w:ascii="Times New Roman" w:hAnsi="Times New Roman" w:cs="Times New Roman"/>
+          </w:rPr>
+          <w:t>https://blog.csdn.net/weixin_47872288/article/details/136094957</w:t>
+        </w:r>
+      </w:hyperlink>
     </w:p>
     <w:p>
       <w:pPr>
         <w:pStyle w:val="a4"/>
-        <w:spacing w:before="100" w:beforeAutospacing="1" w:after="100" w:afterAutospacing="1"/>
-        <w:rPr>
-          <w:rFonts w:ascii="Times New Roman" w:eastAsia="Times New Roman" w:hAnsi="Times New Roman" w:cs="Times New Roman" w:hint="eastAsia"/>
-        </w:rPr>
-      </w:pPr>
+        <w:spacing w:before="100" w:beforeAutospacing="1" w:after="100" w:afterAutospacing="1" w:line="360" w:lineRule="auto"/>
+        <w:rPr>
+          <w:rFonts w:ascii="Times New Roman" w:hAnsi="Times New Roman" w:cs="Times New Roman"/>
+          <w:lang w:val="en-US"/>
+        </w:rPr>
+      </w:pPr>
+      <w:r>
+        <w:rPr>
+          <w:rFonts w:ascii="Times New Roman" w:hAnsi="Times New Roman" w:cs="Times New Roman"/>
+        </w:rPr>
+        <w:t>[3]</w:t>
+      </w:r>
+      <w:r>
+        <w:rPr>
+          <w:rFonts w:ascii="Times New Roman" w:eastAsia="宋体" w:hAnsi="Times New Roman" w:cs="Times New Roman"/>
+          <w:color w:val="CCCCCC"/>
+          <w:lang w:val="en-US"/>
+        </w:rPr>
+        <w:t xml:space="preserve"> </w:t>
+      </w:r>
+      <w:r>
+        <w:rPr>
+          <w:rFonts w:ascii="Times New Roman" w:hAnsi="Times New Roman" w:cs="Times New Roman"/>
+        </w:rPr>
+        <w:t>"</w:t>
+      </w:r>
+      <w:r>
+        <w:rPr>
+          <w:rFonts w:ascii="Times New Roman" w:hAnsi="Times New Roman" w:cs="Times New Roman"/>
+        </w:rPr>
+        <w:t xml:space="preserve"> </w:t>
+      </w:r>
+      <w:r>
+        <w:rPr>
+          <w:rFonts w:ascii="Times New Roman" w:hAnsi="Times New Roman" w:cs="Times New Roman"/>
+        </w:rPr>
+        <w:t>Java modulo operation principles and applications</w:t>
+      </w:r>
+      <w:r>
+        <w:rPr>
+          <w:rFonts w:ascii="Times New Roman" w:hAnsi="Times New Roman" w:cs="Times New Roman"/>
+        </w:rPr>
+        <w:t xml:space="preserve"> </w:t>
+      </w:r>
+      <w:r>
+        <w:rPr>
+          <w:rFonts w:ascii="Times New Roman" w:hAnsi="Times New Roman" w:cs="Times New Roman"/>
+        </w:rPr>
+        <w:t xml:space="preserve">". CSDN </w:t>
+      </w:r>
       <w:r>
         <w:rPr>
           <w:rFonts w:ascii="Times New Roman" w:hAnsi="Times New Roman" w:cs="Times New Roman" w:hint="eastAsia"/>
         </w:rPr>
-        <w:t>在讨论初始</w:t>
-      </w:r>
-      <w:proofErr w:type="gramStart"/>
-      <w:r>
-        <w:rPr>
-          <w:rFonts w:ascii="Times New Roman" w:hAnsi="Times New Roman" w:cs="Times New Roman" w:hint="eastAsia"/>
-        </w:rPr>
-        <w:t>凯</w:t>
-      </w:r>
-      <w:proofErr w:type="gramEnd"/>
-      <w:r>
-        <w:rPr>
-          <w:rFonts w:ascii="Times New Roman" w:hAnsi="Times New Roman" w:cs="Times New Roman" w:hint="eastAsia"/>
-        </w:rPr>
-        <w:t>撒密码和对密码进行深入研究时，需要引用</w:t>
-      </w:r>
-    </w:p>
-    <w:p>
-      <w:pPr>
-        <w:pStyle w:val="a4"/>
-        <w:spacing w:before="100" w:beforeAutospacing="1" w:after="100" w:afterAutospacing="1" w:line="360" w:lineRule="auto"/>
-        <w:rPr>
-          <w:rFonts w:ascii="Times New Roman" w:hAnsi="Times New Roman" w:cs="Times New Roman" w:hint="eastAsia"/>
-          <w:lang w:val="en-US"/>
-        </w:rPr>
-      </w:pPr>
-      <w:r>
-        <w:rPr>
-          <w:rFonts w:ascii="Times New Roman" w:hAnsi="Times New Roman" w:cs="Times New Roman" w:hint="eastAsia"/>
-        </w:rPr>
-        <w:t>[1]</w:t>
-      </w:r>
-      <w:r>
-        <w:rPr>
-          <w:rFonts w:ascii="Consolas" w:eastAsia="宋体" w:hAnsi="Consolas" w:cs="宋体"/>
+        <w:t>Blog</w:t>
+      </w:r>
+      <w:r>
+        <w:rPr>
+          <w:rFonts w:ascii="Times New Roman" w:hAnsi="Times New Roman" w:cs="Times New Roman"/>
+        </w:rPr>
+        <w:t>.</w:t>
+      </w:r>
+      <w:r>
+        <w:rPr>
+          <w:rFonts w:ascii="Times New Roman" w:eastAsia="宋体" w:hAnsi="Times New Roman" w:cs="Times New Roman"/>
           <w:color w:val="CCCCCC"/>
-          <w:sz w:val="21"/>
-          <w:szCs w:val="21"/>
-          <w:lang w:val="en-US"/>
-        </w:rPr>
-        <w:t xml:space="preserve"> </w:t>
-      </w:r>
-      <w:r>
-        <w:rPr>
-          <w:rFonts w:ascii="Times New Roman" w:hAnsi="Times New Roman" w:cs="Times New Roman" w:hint="eastAsia"/>
-          <w:lang w:val="en-US"/>
-        </w:rPr>
-        <w:t xml:space="preserve">oi </w:t>
-      </w:r>
-      <w:r>
-        <w:rPr>
-          <w:rFonts w:ascii="Times New Roman" w:hAnsi="Times New Roman" w:cs="Times New Roman" w:hint="eastAsia"/>
-          <w:lang w:val="en-US"/>
-        </w:rPr>
-        <w:t>分治</w:t>
-      </w:r>
-    </w:p>
-    <w:p>
-      <w:pPr>
-        <w:pStyle w:val="a4"/>
-        <w:spacing w:before="100" w:beforeAutospacing="1" w:after="100" w:afterAutospacing="1" w:line="360" w:lineRule="auto"/>
-        <w:rPr>
-          <w:rFonts w:ascii="Times New Roman" w:hAnsi="Times New Roman" w:cs="Times New Roman"/>
-          <w:lang w:val="en-US"/>
-        </w:rPr>
-      </w:pPr>
-      <w:r>
-        <w:rPr>
-          <w:rFonts w:ascii="Times New Roman" w:hAnsi="Times New Roman" w:cs="Times New Roman" w:hint="eastAsia"/>
-        </w:rPr>
-        <w:t>[2</w:t>
-      </w:r>
-      <w:proofErr w:type="gramStart"/>
-      <w:r>
-        <w:rPr>
-          <w:rFonts w:ascii="Times New Roman" w:hAnsi="Times New Roman" w:cs="Times New Roman" w:hint="eastAsia"/>
-        </w:rPr>
-        <w:t xml:space="preserve">]  </w:t>
-      </w:r>
-      <w:r>
-        <w:rPr>
-          <w:rFonts w:ascii="Times New Roman" w:hAnsi="Times New Roman" w:cs="Times New Roman"/>
-          <w:lang w:val="en-US"/>
-        </w:rPr>
-        <w:t>https://docs.python.org/3/library/datetime.html</w:t>
-      </w:r>
-      <w:proofErr w:type="gramEnd"/>
-    </w:p>
-    <w:p>
-      <w:pPr>
-        <w:pStyle w:val="a4"/>
-        <w:spacing w:before="100" w:beforeAutospacing="1" w:after="100" w:afterAutospacing="1" w:line="360" w:lineRule="auto"/>
-        <w:rPr>
-          <w:rFonts w:ascii="Times New Roman" w:hAnsi="Times New Roman" w:cs="Times New Roman"/>
-          <w:lang w:val="en-US"/>
-        </w:rPr>
-      </w:pPr>
-      <w:r>
-        <w:rPr>
-          <w:rFonts w:ascii="Times New Roman" w:hAnsi="Times New Roman" w:cs="Times New Roman" w:hint="eastAsia"/>
-        </w:rPr>
-        <w:t>[3]</w:t>
-      </w:r>
-      <w:r>
-        <w:rPr>
-          <w:rFonts w:ascii="Consolas" w:eastAsia="宋体" w:hAnsi="Consolas" w:cs="宋体"/>
-          <w:color w:val="CCCCCC"/>
-          <w:sz w:val="21"/>
-          <w:szCs w:val="21"/>
-          <w:lang w:val="en-US"/>
-        </w:rPr>
-        <w:t xml:space="preserve"> </w:t>
-      </w:r>
-      <w:r>
-        <w:rPr>
-          <w:rFonts w:ascii="Times New Roman" w:hAnsi="Times New Roman" w:cs="Times New Roman"/>
-          <w:lang w:val="en-US"/>
-        </w:rPr>
-        <w:t>https://schedule.readthedocs.io/en/stable/</w:t>
-      </w:r>
-    </w:p>
-    <w:p>
-      <w:pPr>
-        <w:pStyle w:val="a4"/>
-        <w:spacing w:before="100" w:beforeAutospacing="1" w:after="100" w:afterAutospacing="1" w:line="360" w:lineRule="auto"/>
-        <w:rPr>
-          <w:rFonts w:ascii="Times New Roman" w:hAnsi="Times New Roman" w:cs="Times New Roman"/>
-          <w:lang w:val="en-US"/>
-        </w:rPr>
-      </w:pPr>
-      <w:r>
-        <w:rPr>
-          <w:rFonts w:ascii="Times New Roman" w:hAnsi="Times New Roman" w:cs="Times New Roman" w:hint="eastAsia"/>
-        </w:rPr>
-        <w:t>[4]</w:t>
-      </w:r>
-      <w:r>
-        <w:rPr>
-          <w:rFonts w:ascii="Consolas" w:eastAsia="宋体" w:hAnsi="Consolas" w:cs="宋体"/>
-          <w:color w:val="CCCCCC"/>
-          <w:sz w:val="21"/>
-          <w:szCs w:val="21"/>
-          <w:lang w:val="en-US"/>
-        </w:rPr>
-        <w:t xml:space="preserve"> </w:t>
-      </w:r>
-      <w:r>
-        <w:rPr>
-          <w:rFonts w:ascii="Times New Roman" w:hAnsi="Times New Roman" w:cs="Times New Roman"/>
-          <w:lang w:val="en-US"/>
-        </w:rPr>
-        <w:t>https://docs.python.org/3/library/stdtypes.html#iterator-types  </w:t>
-      </w:r>
-    </w:p>
-    <w:p>
-      <w:pPr>
-        <w:pStyle w:val="a4"/>
-        <w:spacing w:before="100" w:beforeAutospacing="1" w:after="100" w:afterAutospacing="1" w:line="360" w:lineRule="auto"/>
-        <w:rPr>
-          <w:rFonts w:ascii="Times New Roman" w:hAnsi="Times New Roman" w:cs="Times New Roman"/>
-          <w:lang w:val="en-US"/>
-        </w:rPr>
-      </w:pPr>
-      <w:r>
-        <w:rPr>
-          <w:rFonts w:ascii="Times New Roman" w:hAnsi="Times New Roman" w:cs="Times New Roman" w:hint="eastAsia"/>
-        </w:rPr>
-        <w:t>[5]</w:t>
-      </w:r>
-      <w:r>
-        <w:rPr>
-          <w:rFonts w:ascii="Consolas" w:eastAsia="宋体" w:hAnsi="Consolas" w:cs="宋体"/>
-          <w:color w:val="CCCCCC"/>
-          <w:sz w:val="21"/>
-          <w:szCs w:val="21"/>
-          <w:lang w:val="en-US"/>
-        </w:rPr>
-        <w:t xml:space="preserve"> </w:t>
-      </w:r>
-      <w:r>
-        <w:rPr>
-          <w:rFonts w:ascii="Times New Roman" w:hAnsi="Times New Roman" w:cs="Times New Roman"/>
-          <w:lang w:val="en-US"/>
-        </w:rPr>
-        <w:t xml:space="preserve">https://docs.python.org/zh-cn/3/library/unittest.html </w:t>
-      </w:r>
-    </w:p>
-    <w:p>
-      <w:pPr>
-        <w:pStyle w:val="a4"/>
-        <w:spacing w:before="100" w:beforeAutospacing="1" w:after="100" w:afterAutospacing="1" w:line="360" w:lineRule="auto"/>
-        <w:rPr>
-          <w:rFonts w:ascii="Times New Roman" w:hAnsi="Times New Roman" w:cs="Times New Roman"/>
-          <w:lang w:val="en-US"/>
-        </w:rPr>
-      </w:pPr>
-    </w:p>
-    <w:p>
-      <w:pPr>
-        <w:pStyle w:val="a4"/>
-        <w:spacing w:before="100" w:beforeAutospacing="1" w:after="100" w:afterAutospacing="1" w:line="360" w:lineRule="auto"/>
-        <w:rPr>
-          <w:rFonts w:ascii="Times New Roman" w:hAnsi="Times New Roman" w:cs="Times New Roman"/>
-          <w:lang w:val="en-US"/>
-        </w:rPr>
-      </w:pPr>
+        </w:rPr>
+        <w:t> </w:t>
+      </w:r>
+      <w:hyperlink r:id="rId13" w:tgtFrame="_blank" w:history="1">
+        <w:r>
+          <w:rPr>
+            <w:rStyle w:val="ab"/>
+            <w:rFonts w:ascii="Times New Roman" w:eastAsia="宋体" w:hAnsi="Times New Roman" w:cs="Times New Roman"/>
+          </w:rPr>
+          <w:t>https://blog.csdn.net/hd20086996/article/details/98217270</w:t>
+        </w:r>
+      </w:hyperlink>
     </w:p>
     <w:sectPr>
       <w:pgSz w:w="11906" w:h="16838"/>
@@ -8354,7 +4708,7 @@
         <w:ind w:left="720" w:hanging="360"/>
       </w:pPr>
     </w:lvl>
-    <w:lvl w:ilvl="1" w:tentative="1">
+    <w:lvl w:ilvl="1">
       <w:start w:val="1"/>
       <w:numFmt w:val="decimal"/>
       <w:lvlText w:val="%2."/>
@@ -9588,6 +5942,208 @@
     </w:lvl>
   </w:abstractNum>
   <w:abstractNum w:abstractNumId="22" w15:restartNumberingAfterBreak="0">
+    <w:nsid w:val="58F621BF"/>
+    <w:multiLevelType w:val="multilevel"/>
+    <w:tmpl w:val="9CE469AA"/>
+    <w:lvl w:ilvl="0">
+      <w:start w:val="1"/>
+      <w:numFmt w:val="decimal"/>
+      <w:lvlText w:val="%1."/>
+      <w:lvlJc w:val="left"/>
+      <w:pPr>
+        <w:tabs>
+          <w:tab w:val="num" w:pos="720"/>
+        </w:tabs>
+        <w:ind w:left="720" w:hanging="360"/>
+      </w:pPr>
+    </w:lvl>
+    <w:lvl w:ilvl="1" w:tentative="1">
+      <w:start w:val="1"/>
+      <w:numFmt w:val="decimal"/>
+      <w:lvlText w:val="%2."/>
+      <w:lvlJc w:val="left"/>
+      <w:pPr>
+        <w:tabs>
+          <w:tab w:val="num" w:pos="1440"/>
+        </w:tabs>
+        <w:ind w:left="1440" w:hanging="360"/>
+      </w:pPr>
+    </w:lvl>
+    <w:lvl w:ilvl="2" w:tentative="1">
+      <w:start w:val="1"/>
+      <w:numFmt w:val="decimal"/>
+      <w:lvlText w:val="%3."/>
+      <w:lvlJc w:val="left"/>
+      <w:pPr>
+        <w:tabs>
+          <w:tab w:val="num" w:pos="2160"/>
+        </w:tabs>
+        <w:ind w:left="2160" w:hanging="360"/>
+      </w:pPr>
+    </w:lvl>
+    <w:lvl w:ilvl="3" w:tentative="1">
+      <w:start w:val="1"/>
+      <w:numFmt w:val="decimal"/>
+      <w:lvlText w:val="%4."/>
+      <w:lvlJc w:val="left"/>
+      <w:pPr>
+        <w:tabs>
+          <w:tab w:val="num" w:pos="2880"/>
+        </w:tabs>
+        <w:ind w:left="2880" w:hanging="360"/>
+      </w:pPr>
+    </w:lvl>
+    <w:lvl w:ilvl="4" w:tentative="1">
+      <w:start w:val="1"/>
+      <w:numFmt w:val="decimal"/>
+      <w:lvlText w:val="%5."/>
+      <w:lvlJc w:val="left"/>
+      <w:pPr>
+        <w:tabs>
+          <w:tab w:val="num" w:pos="3600"/>
+        </w:tabs>
+        <w:ind w:left="3600" w:hanging="360"/>
+      </w:pPr>
+    </w:lvl>
+    <w:lvl w:ilvl="5" w:tentative="1">
+      <w:start w:val="1"/>
+      <w:numFmt w:val="decimal"/>
+      <w:lvlText w:val="%6."/>
+      <w:lvlJc w:val="left"/>
+      <w:pPr>
+        <w:tabs>
+          <w:tab w:val="num" w:pos="4320"/>
+        </w:tabs>
+        <w:ind w:left="4320" w:hanging="360"/>
+      </w:pPr>
+    </w:lvl>
+    <w:lvl w:ilvl="6" w:tentative="1">
+      <w:start w:val="1"/>
+      <w:numFmt w:val="decimal"/>
+      <w:lvlText w:val="%7."/>
+      <w:lvlJc w:val="left"/>
+      <w:pPr>
+        <w:tabs>
+          <w:tab w:val="num" w:pos="5040"/>
+        </w:tabs>
+        <w:ind w:left="5040" w:hanging="360"/>
+      </w:pPr>
+    </w:lvl>
+    <w:lvl w:ilvl="7" w:tentative="1">
+      <w:start w:val="1"/>
+      <w:numFmt w:val="decimal"/>
+      <w:lvlText w:val="%8."/>
+      <w:lvlJc w:val="left"/>
+      <w:pPr>
+        <w:tabs>
+          <w:tab w:val="num" w:pos="5760"/>
+        </w:tabs>
+        <w:ind w:left="5760" w:hanging="360"/>
+      </w:pPr>
+    </w:lvl>
+    <w:lvl w:ilvl="8" w:tentative="1">
+      <w:start w:val="1"/>
+      <w:numFmt w:val="decimal"/>
+      <w:lvlText w:val="%9."/>
+      <w:lvlJc w:val="left"/>
+      <w:pPr>
+        <w:tabs>
+          <w:tab w:val="num" w:pos="6480"/>
+        </w:tabs>
+        <w:ind w:left="6480" w:hanging="360"/>
+      </w:pPr>
+    </w:lvl>
+  </w:abstractNum>
+  <w:abstractNum w:abstractNumId="23" w15:restartNumberingAfterBreak="0">
+    <w:nsid w:val="591F4A4A"/>
+    <w:multiLevelType w:val="hybridMultilevel"/>
+    <w:tmpl w:val="F4A2AFAE"/>
+    <w:lvl w:ilvl="0" w:tplc="6E98170E">
+      <w:start w:val="1"/>
+      <w:numFmt w:val="decimal"/>
+      <w:lvlText w:val="%1."/>
+      <w:lvlJc w:val="left"/>
+      <w:pPr>
+        <w:ind w:left="1080" w:hanging="360"/>
+      </w:pPr>
+      <w:rPr>
+        <w:rFonts w:hint="default"/>
+      </w:rPr>
+    </w:lvl>
+    <w:lvl w:ilvl="1" w:tplc="04090019" w:tentative="1">
+      <w:start w:val="1"/>
+      <w:numFmt w:val="lowerLetter"/>
+      <w:lvlText w:val="%2)"/>
+      <w:lvlJc w:val="left"/>
+      <w:pPr>
+        <w:ind w:left="1600" w:hanging="440"/>
+      </w:pPr>
+    </w:lvl>
+    <w:lvl w:ilvl="2" w:tplc="0409001B" w:tentative="1">
+      <w:start w:val="1"/>
+      <w:numFmt w:val="lowerRoman"/>
+      <w:lvlText w:val="%3."/>
+      <w:lvlJc w:val="right"/>
+      <w:pPr>
+        <w:ind w:left="2040" w:hanging="440"/>
+      </w:pPr>
+    </w:lvl>
+    <w:lvl w:ilvl="3" w:tplc="0409000F" w:tentative="1">
+      <w:start w:val="1"/>
+      <w:numFmt w:val="decimal"/>
+      <w:lvlText w:val="%4."/>
+      <w:lvlJc w:val="left"/>
+      <w:pPr>
+        <w:ind w:left="2480" w:hanging="440"/>
+      </w:pPr>
+    </w:lvl>
+    <w:lvl w:ilvl="4" w:tplc="04090019" w:tentative="1">
+      <w:start w:val="1"/>
+      <w:numFmt w:val="lowerLetter"/>
+      <w:lvlText w:val="%5)"/>
+      <w:lvlJc w:val="left"/>
+      <w:pPr>
+        <w:ind w:left="2920" w:hanging="440"/>
+      </w:pPr>
+    </w:lvl>
+    <w:lvl w:ilvl="5" w:tplc="0409001B" w:tentative="1">
+      <w:start w:val="1"/>
+      <w:numFmt w:val="lowerRoman"/>
+      <w:lvlText w:val="%6."/>
+      <w:lvlJc w:val="right"/>
+      <w:pPr>
+        <w:ind w:left="3360" w:hanging="440"/>
+      </w:pPr>
+    </w:lvl>
+    <w:lvl w:ilvl="6" w:tplc="0409000F" w:tentative="1">
+      <w:start w:val="1"/>
+      <w:numFmt w:val="decimal"/>
+      <w:lvlText w:val="%7."/>
+      <w:lvlJc w:val="left"/>
+      <w:pPr>
+        <w:ind w:left="3800" w:hanging="440"/>
+      </w:pPr>
+    </w:lvl>
+    <w:lvl w:ilvl="7" w:tplc="04090019" w:tentative="1">
+      <w:start w:val="1"/>
+      <w:numFmt w:val="lowerLetter"/>
+      <w:lvlText w:val="%8)"/>
+      <w:lvlJc w:val="left"/>
+      <w:pPr>
+        <w:ind w:left="4240" w:hanging="440"/>
+      </w:pPr>
+    </w:lvl>
+    <w:lvl w:ilvl="8" w:tplc="0409001B" w:tentative="1">
+      <w:start w:val="1"/>
+      <w:numFmt w:val="lowerRoman"/>
+      <w:lvlText w:val="%9."/>
+      <w:lvlJc w:val="right"/>
+      <w:pPr>
+        <w:ind w:left="4680" w:hanging="440"/>
+      </w:pPr>
+    </w:lvl>
+  </w:abstractNum>
+  <w:abstractNum w:abstractNumId="24" w15:restartNumberingAfterBreak="0">
     <w:nsid w:val="5AC62276"/>
     <w:multiLevelType w:val="multilevel"/>
     <w:tmpl w:val="68BEB2D4"/>
@@ -9736,7 +6292,7 @@
       </w:rPr>
     </w:lvl>
   </w:abstractNum>
-  <w:abstractNum w:abstractNumId="23" w15:restartNumberingAfterBreak="0">
+  <w:abstractNum w:abstractNumId="25" w15:restartNumberingAfterBreak="0">
     <w:nsid w:val="5FA46703"/>
     <w:multiLevelType w:val="multilevel"/>
     <w:tmpl w:val="7698495C"/>
@@ -9885,7 +6441,7 @@
       </w:rPr>
     </w:lvl>
   </w:abstractNum>
-  <w:abstractNum w:abstractNumId="24" w15:restartNumberingAfterBreak="0">
+  <w:abstractNum w:abstractNumId="26" w15:restartNumberingAfterBreak="0">
     <w:nsid w:val="5FF572FC"/>
     <w:multiLevelType w:val="multilevel"/>
     <w:tmpl w:val="12E08100"/>
@@ -10034,7 +6590,7 @@
       </w:rPr>
     </w:lvl>
   </w:abstractNum>
-  <w:abstractNum w:abstractNumId="25" w15:restartNumberingAfterBreak="0">
+  <w:abstractNum w:abstractNumId="27" w15:restartNumberingAfterBreak="0">
     <w:nsid w:val="63185759"/>
     <w:multiLevelType w:val="multilevel"/>
     <w:tmpl w:val="943C636E"/>
@@ -10147,7 +6703,7 @@
       </w:pPr>
     </w:lvl>
   </w:abstractNum>
-  <w:abstractNum w:abstractNumId="26" w15:restartNumberingAfterBreak="0">
+  <w:abstractNum w:abstractNumId="28" w15:restartNumberingAfterBreak="0">
     <w:nsid w:val="6673038A"/>
     <w:multiLevelType w:val="hybridMultilevel"/>
     <w:tmpl w:val="C590AF78"/>
@@ -10233,7 +6789,7 @@
       </w:pPr>
     </w:lvl>
   </w:abstractNum>
-  <w:abstractNum w:abstractNumId="27" w15:restartNumberingAfterBreak="0">
+  <w:abstractNum w:abstractNumId="29" w15:restartNumberingAfterBreak="0">
     <w:nsid w:val="66C015B2"/>
     <w:multiLevelType w:val="hybridMultilevel"/>
     <w:tmpl w:val="C5B8D8D2"/>
@@ -10345,7 +6901,7 @@
       </w:rPr>
     </w:lvl>
   </w:abstractNum>
-  <w:abstractNum w:abstractNumId="28" w15:restartNumberingAfterBreak="0">
+  <w:abstractNum w:abstractNumId="30" w15:restartNumberingAfterBreak="0">
     <w:nsid w:val="67F4521C"/>
     <w:multiLevelType w:val="hybridMultilevel"/>
     <w:tmpl w:val="BE9E66AE"/>
@@ -10458,7 +7014,7 @@
       </w:rPr>
     </w:lvl>
   </w:abstractNum>
-  <w:abstractNum w:abstractNumId="29" w15:restartNumberingAfterBreak="0">
+  <w:abstractNum w:abstractNumId="31" w15:restartNumberingAfterBreak="0">
     <w:nsid w:val="692C1C96"/>
     <w:multiLevelType w:val="multilevel"/>
     <w:tmpl w:val="AD981C80"/>
@@ -10607,7 +7163,7 @@
       </w:rPr>
     </w:lvl>
   </w:abstractNum>
-  <w:abstractNum w:abstractNumId="30" w15:restartNumberingAfterBreak="0">
+  <w:abstractNum w:abstractNumId="32" w15:restartNumberingAfterBreak="0">
     <w:nsid w:val="69860D5F"/>
     <w:multiLevelType w:val="multilevel"/>
     <w:tmpl w:val="3AD21E92"/>
@@ -10720,7 +7276,7 @@
       </w:pPr>
     </w:lvl>
   </w:abstractNum>
-  <w:abstractNum w:abstractNumId="31" w15:restartNumberingAfterBreak="0">
+  <w:abstractNum w:abstractNumId="33" w15:restartNumberingAfterBreak="0">
     <w:nsid w:val="6BEC16E8"/>
     <w:multiLevelType w:val="multilevel"/>
     <w:tmpl w:val="0A385684"/>
@@ -10869,7 +7425,7 @@
       </w:rPr>
     </w:lvl>
   </w:abstractNum>
-  <w:abstractNum w:abstractNumId="32" w15:restartNumberingAfterBreak="0">
+  <w:abstractNum w:abstractNumId="34" w15:restartNumberingAfterBreak="0">
     <w:nsid w:val="6D3974D1"/>
     <w:multiLevelType w:val="hybridMultilevel"/>
     <w:tmpl w:val="6DE2F878"/>
@@ -10955,7 +7511,7 @@
       </w:pPr>
     </w:lvl>
   </w:abstractNum>
-  <w:abstractNum w:abstractNumId="33" w15:restartNumberingAfterBreak="0">
+  <w:abstractNum w:abstractNumId="35" w15:restartNumberingAfterBreak="0">
     <w:nsid w:val="705D7082"/>
     <w:multiLevelType w:val="multilevel"/>
     <w:tmpl w:val="FFF87D42"/>
@@ -11104,7 +7660,7 @@
       </w:rPr>
     </w:lvl>
   </w:abstractNum>
-  <w:abstractNum w:abstractNumId="34" w15:restartNumberingAfterBreak="0">
+  <w:abstractNum w:abstractNumId="36" w15:restartNumberingAfterBreak="0">
     <w:nsid w:val="71940569"/>
     <w:multiLevelType w:val="multilevel"/>
     <w:tmpl w:val="5F580F6A"/>
@@ -11253,7 +7809,7 @@
       </w:rPr>
     </w:lvl>
   </w:abstractNum>
-  <w:abstractNum w:abstractNumId="35" w15:restartNumberingAfterBreak="0">
+  <w:abstractNum w:abstractNumId="37" w15:restartNumberingAfterBreak="0">
     <w:nsid w:val="728529A9"/>
     <w:multiLevelType w:val="multilevel"/>
     <w:tmpl w:val="0862EF2C"/>
@@ -11366,7 +7922,7 @@
       </w:pPr>
     </w:lvl>
   </w:abstractNum>
-  <w:abstractNum w:abstractNumId="36" w15:restartNumberingAfterBreak="0">
+  <w:abstractNum w:abstractNumId="38" w15:restartNumberingAfterBreak="0">
     <w:nsid w:val="746513B8"/>
     <w:multiLevelType w:val="multilevel"/>
     <w:tmpl w:val="71EE52E8"/>
@@ -11479,7 +8035,7 @@
       </w:pPr>
     </w:lvl>
   </w:abstractNum>
-  <w:abstractNum w:abstractNumId="37" w15:restartNumberingAfterBreak="0">
+  <w:abstractNum w:abstractNumId="39" w15:restartNumberingAfterBreak="0">
     <w:nsid w:val="75742EED"/>
     <w:multiLevelType w:val="hybridMultilevel"/>
     <w:tmpl w:val="F9E0B05C"/>
@@ -11565,7 +8121,7 @@
       </w:pPr>
     </w:lvl>
   </w:abstractNum>
-  <w:abstractNum w:abstractNumId="38" w15:restartNumberingAfterBreak="0">
+  <w:abstractNum w:abstractNumId="40" w15:restartNumberingAfterBreak="0">
     <w:nsid w:val="793A6BC3"/>
     <w:multiLevelType w:val="multilevel"/>
     <w:tmpl w:val="DCAA0352"/>
@@ -11682,19 +8238,19 @@
     <w:abstractNumId w:val="6"/>
   </w:num>
   <w:num w:numId="2" w16cid:durableId="1243486728">
-    <w:abstractNumId w:val="23"/>
+    <w:abstractNumId w:val="25"/>
   </w:num>
   <w:num w:numId="3" w16cid:durableId="1601832254">
     <w:abstractNumId w:val="19"/>
   </w:num>
   <w:num w:numId="4" w16cid:durableId="1103957978">
-    <w:abstractNumId w:val="34"/>
+    <w:abstractNumId w:val="36"/>
   </w:num>
   <w:num w:numId="5" w16cid:durableId="1325817949">
-    <w:abstractNumId w:val="38"/>
+    <w:abstractNumId w:val="40"/>
   </w:num>
   <w:num w:numId="6" w16cid:durableId="178009652">
-    <w:abstractNumId w:val="22"/>
+    <w:abstractNumId w:val="24"/>
   </w:num>
   <w:num w:numId="7" w16cid:durableId="478310428">
     <w:abstractNumId w:val="9"/>
@@ -11703,10 +8259,10 @@
     <w:abstractNumId w:val="21"/>
   </w:num>
   <w:num w:numId="9" w16cid:durableId="1334257469">
-    <w:abstractNumId w:val="25"/>
+    <w:abstractNumId w:val="27"/>
   </w:num>
   <w:num w:numId="10" w16cid:durableId="2044818426">
-    <w:abstractNumId w:val="29"/>
+    <w:abstractNumId w:val="31"/>
   </w:num>
   <w:num w:numId="11" w16cid:durableId="1910798189">
     <w:abstractNumId w:val="12"/>
@@ -11718,10 +8274,10 @@
     <w:abstractNumId w:val="8"/>
   </w:num>
   <w:num w:numId="14" w16cid:durableId="1523007396">
-    <w:abstractNumId w:val="31"/>
+    <w:abstractNumId w:val="33"/>
   </w:num>
   <w:num w:numId="15" w16cid:durableId="1219390856">
-    <w:abstractNumId w:val="30"/>
+    <w:abstractNumId w:val="32"/>
   </w:num>
   <w:num w:numId="16" w16cid:durableId="1478961382">
     <w:abstractNumId w:val="14"/>
@@ -11730,10 +8286,10 @@
     <w:abstractNumId w:val="16"/>
   </w:num>
   <w:num w:numId="18" w16cid:durableId="491146136">
-    <w:abstractNumId w:val="33"/>
+    <w:abstractNumId w:val="35"/>
   </w:num>
   <w:num w:numId="19" w16cid:durableId="1291008992">
-    <w:abstractNumId w:val="36"/>
+    <w:abstractNumId w:val="38"/>
   </w:num>
   <w:num w:numId="20" w16cid:durableId="1080368585">
     <w:abstractNumId w:val="15"/>
@@ -11745,19 +8301,19 @@
     <w:abstractNumId w:val="18"/>
   </w:num>
   <w:num w:numId="23" w16cid:durableId="1906992300">
-    <w:abstractNumId w:val="26"/>
+    <w:abstractNumId w:val="28"/>
   </w:num>
   <w:num w:numId="24" w16cid:durableId="644697964">
     <w:abstractNumId w:val="11"/>
   </w:num>
   <w:num w:numId="25" w16cid:durableId="2098212125">
-    <w:abstractNumId w:val="32"/>
+    <w:abstractNumId w:val="34"/>
   </w:num>
   <w:num w:numId="26" w16cid:durableId="1925265704">
-    <w:abstractNumId w:val="37"/>
+    <w:abstractNumId w:val="39"/>
   </w:num>
   <w:num w:numId="27" w16cid:durableId="274871697">
-    <w:abstractNumId w:val="35"/>
+    <w:abstractNumId w:val="37"/>
   </w:num>
   <w:num w:numId="28" w16cid:durableId="171186076">
     <w:abstractNumId w:val="17"/>
@@ -11772,7 +8328,7 @@
     <w:abstractNumId w:val="1"/>
   </w:num>
   <w:num w:numId="32" w16cid:durableId="1385789113">
-    <w:abstractNumId w:val="27"/>
+    <w:abstractNumId w:val="29"/>
   </w:num>
   <w:num w:numId="33" w16cid:durableId="659500264">
     <w:abstractNumId w:val="20"/>
@@ -11781,10 +8337,10 @@
     <w:abstractNumId w:val="7"/>
   </w:num>
   <w:num w:numId="35" w16cid:durableId="1533037886">
-    <w:abstractNumId w:val="28"/>
+    <w:abstractNumId w:val="30"/>
   </w:num>
   <w:num w:numId="36" w16cid:durableId="722099023">
-    <w:abstractNumId w:val="24"/>
+    <w:abstractNumId w:val="26"/>
   </w:num>
   <w:num w:numId="37" w16cid:durableId="1277101274">
     <w:abstractNumId w:val="10"/>
@@ -11794,6 +8350,12 @@
   </w:num>
   <w:num w:numId="39" w16cid:durableId="935555022">
     <w:abstractNumId w:val="13"/>
+  </w:num>
+  <w:num w:numId="40" w16cid:durableId="1678264539">
+    <w:abstractNumId w:val="23"/>
+  </w:num>
+  <w:num w:numId="41" w16cid:durableId="2132626189">
+    <w:abstractNumId w:val="22"/>
   </w:num>
 </w:numbering>
 </file>
@@ -12348,6 +8910,29 @@
       <w:szCs w:val="24"/>
     </w:rPr>
   </w:style>
+  <w:style w:type="character" w:styleId="ab">
+    <w:name w:val="Hyperlink"/>
+    <w:basedOn w:val="a0"/>
+    <w:uiPriority w:val="99"/>
+    <w:unhideWhenUsed/>
+    <w:rsid w:val="002C700F"/>
+    <w:rPr>
+      <w:color w:val="0563C1" w:themeColor="hyperlink"/>
+      <w:u w:val="single"/>
+    </w:rPr>
+  </w:style>
+  <w:style w:type="character" w:styleId="ac">
+    <w:name w:val="Unresolved Mention"/>
+    <w:basedOn w:val="a0"/>
+    <w:uiPriority w:val="99"/>
+    <w:semiHidden/>
+    <w:unhideWhenUsed/>
+    <w:rsid w:val="002C700F"/>
+    <w:rPr>
+      <w:color w:val="605E5C"/>
+      <w:shd w:val="clear" w:color="auto" w:fill="E1DFDD"/>
+    </w:rPr>
+  </w:style>
 </w:styles>
 </file>
 
